--- a/Sintaxis Experiment 1.docx
+++ b/Sintaxis Experiment 1.docx
@@ -972,16 +972,7 @@
           <w:rFonts w:ascii="Courier New" w:hAnsi="Courier New"/>
           <w:sz w:val="18"/>
         </w:rPr>
-        <w:t>{'biotope': {}</w:t>
-      </w:r>
-      <w:bookmarkStart w:id="0" w:name="_GoBack"/>
-      <w:bookmarkEnd w:id="0"/>
-      <w:r>
-        <w:rPr>
-          <w:rFonts w:ascii="Courier New" w:hAnsi="Courier New"/>
-          <w:sz w:val="18"/>
-        </w:rPr>
-        <w:t>,</w:t>
+        <w:t>{'biotope': {},</w:t>
       </w:r>
     </w:p>
     <w:p>
@@ -1558,7 +1549,7 @@
         </w:rPr>
         <w:t>}</w:t>
       </w:r>
-      <w:commentRangeStart w:id="1"/>
+      <w:commentRangeStart w:id="0"/>
       <w:r>
         <w:rPr>
           <w:rFonts w:ascii="Courier New" w:hAnsi="Courier New"/>
@@ -1566,13 +1557,13 @@
         </w:rPr>
         <w:t xml:space="preserve">  </w:t>
       </w:r>
-      <w:commentRangeEnd w:id="1"/>
+      <w:commentRangeEnd w:id="0"/>
       <w:r>
         <w:rPr>
           <w:rStyle w:val="Refdecomentario"/>
           <w:sz w:val="14"/>
         </w:rPr>
-        <w:commentReference w:id="1"/>
+        <w:commentReference w:id="0"/>
       </w:r>
     </w:p>
     <w:p>
@@ -2445,14 +2436,7 @@
           <w:rFonts w:ascii="Courier New" w:hAnsi="Courier New"/>
           <w:sz w:val="18"/>
         </w:rPr>
-        <w:t xml:space="preserve">              'moving': linear_func</w:t>
-      </w:r>
-      <w:r>
-        <w:rPr>
-          <w:rFonts w:ascii="Courier New" w:hAnsi="Courier New"/>
-          <w:sz w:val="18"/>
-        </w:rPr>
-        <w:t>(</w:t>
+        <w:t xml:space="preserve">              'moving': </w:t>
       </w:r>
       <w:r>
         <w:rPr>
@@ -2474,22 +2458,1031 @@
           <w:rFonts w:ascii="Courier New" w:hAnsi="Courier New"/>
           <w:sz w:val="18"/>
         </w:rPr>
-        <w:t xml:space="preserve">                            'terms': [{'parameter': 'strength', 'coefficient': 1.0}, </w:t>
-      </w:r>
-    </w:p>
-    <w:p>
-      <w:pPr>
-        <w:rPr>
-          <w:rFonts w:ascii="Courier New" w:hAnsi="Courier New"/>
-          <w:sz w:val="18"/>
-        </w:rPr>
-      </w:pPr>
-      <w:r>
-        <w:rPr>
-          <w:rFonts w:ascii="Courier New" w:hAnsi="Courier New"/>
-          <w:sz w:val="18"/>
-        </w:rPr>
-        <w:t xml:space="preserve">                                      {'parameter': 'photosynthesis_capacity', 'coefficient': </w:t>
+        <w:tab/>
+      </w:r>
+      <w:r>
+        <w:rPr>
+          <w:rFonts w:ascii="Courier New" w:hAnsi="Courier New"/>
+          <w:sz w:val="18"/>
+        </w:rPr>
+        <w:tab/>
+      </w:r>
+      <w:r>
+        <w:rPr>
+          <w:rFonts w:ascii="Courier New" w:hAnsi="Courier New"/>
+          <w:sz w:val="18"/>
+        </w:rPr>
+        <w:tab/>
+        <w:t>'type': 'built-in function',</w:t>
+      </w:r>
+    </w:p>
+    <w:p>
+      <w:pPr>
+        <w:rPr>
+          <w:rFonts w:ascii="Courier New" w:hAnsi="Courier New"/>
+          <w:sz w:val="18"/>
+        </w:rPr>
+      </w:pPr>
+      <w:r>
+        <w:rPr>
+          <w:rFonts w:ascii="Courier New" w:hAnsi="Courier New"/>
+          <w:sz w:val="18"/>
+        </w:rPr>
+        <w:tab/>
+      </w:r>
+      <w:r>
+        <w:rPr>
+          <w:rFonts w:ascii="Courier New" w:hAnsi="Courier New"/>
+          <w:sz w:val="18"/>
+        </w:rPr>
+        <w:tab/>
+      </w:r>
+      <w:r>
+        <w:rPr>
+          <w:rFonts w:ascii="Courier New" w:hAnsi="Courier New"/>
+          <w:sz w:val="18"/>
+        </w:rPr>
+        <w:tab/>
+        <w:t xml:space="preserve">'name': 'linear </w:t>
+      </w:r>
+      <w:r>
+        <w:rPr>
+          <w:rFonts w:ascii="Courier New" w:hAnsi="Courier New"/>
+          <w:sz w:val="18"/>
+        </w:rPr>
+        <w:t>func</w:t>
+      </w:r>
+      <w:r>
+        <w:rPr>
+          <w:rFonts w:ascii="Courier New" w:hAnsi="Courier New"/>
+          <w:sz w:val="18"/>
+        </w:rPr>
+        <w:t>tion',</w:t>
+      </w:r>
+    </w:p>
+    <w:p>
+      <w:pPr>
+        <w:rPr>
+          <w:rFonts w:ascii="Courier New" w:hAnsi="Courier New"/>
+          <w:sz w:val="18"/>
+        </w:rPr>
+      </w:pPr>
+      <w:r>
+        <w:rPr>
+          <w:rFonts w:ascii="Courier New" w:hAnsi="Courier New"/>
+          <w:sz w:val="18"/>
+        </w:rPr>
+        <w:tab/>
+      </w:r>
+      <w:r>
+        <w:rPr>
+          <w:rFonts w:ascii="Courier New" w:hAnsi="Courier New"/>
+          <w:sz w:val="18"/>
+        </w:rPr>
+        <w:tab/>
+      </w:r>
+      <w:r>
+        <w:rPr>
+          <w:rFonts w:ascii="Courier New" w:hAnsi="Courier New"/>
+          <w:sz w:val="18"/>
+        </w:rPr>
+        <w:tab/>
+      </w:r>
+      <w:r>
+        <w:rPr>
+          <w:rFonts w:ascii="Courier New" w:hAnsi="Courier New"/>
+          <w:sz w:val="18"/>
+        </w:rPr>
+        <w:t>'terms': [</w:t>
+      </w:r>
+    </w:p>
+    <w:p>
+      <w:pPr>
+        <w:rPr>
+          <w:rFonts w:ascii="Courier New" w:hAnsi="Courier New"/>
+          <w:sz w:val="18"/>
+        </w:rPr>
+      </w:pPr>
+      <w:r>
+        <w:rPr>
+          <w:rFonts w:ascii="Courier New" w:hAnsi="Courier New"/>
+          <w:sz w:val="18"/>
+        </w:rPr>
+        <w:tab/>
+      </w:r>
+      <w:r>
+        <w:rPr>
+          <w:rFonts w:ascii="Courier New" w:hAnsi="Courier New"/>
+          <w:sz w:val="18"/>
+        </w:rPr>
+        <w:tab/>
+      </w:r>
+      <w:r>
+        <w:rPr>
+          <w:rFonts w:ascii="Courier New" w:hAnsi="Courier New"/>
+          <w:sz w:val="18"/>
+        </w:rPr>
+        <w:tab/>
+      </w:r>
+      <w:r>
+        <w:rPr>
+          <w:rFonts w:ascii="Courier New" w:hAnsi="Courier New"/>
+          <w:sz w:val="18"/>
+        </w:rPr>
+        <w:tab/>
+        <w:t>{</w:t>
+      </w:r>
+      <w:r>
+        <w:rPr>
+          <w:rFonts w:ascii="Courier New" w:hAnsi="Courier New"/>
+          <w:sz w:val="18"/>
+        </w:rPr>
+        <w:t xml:space="preserve">'parameter': 'strength', 'coefficient': 1.0}, </w:t>
+      </w:r>
+    </w:p>
+    <w:p>
+      <w:pPr>
+        <w:rPr>
+          <w:rFonts w:ascii="Courier New" w:hAnsi="Courier New"/>
+          <w:sz w:val="18"/>
+        </w:rPr>
+      </w:pPr>
+      <w:r>
+        <w:rPr>
+          <w:rFonts w:ascii="Courier New" w:hAnsi="Courier New"/>
+          <w:sz w:val="18"/>
+        </w:rPr>
+        <w:t xml:space="preserve">      </w:t>
+      </w:r>
+      <w:r>
+        <w:rPr>
+          <w:rFonts w:ascii="Courier New" w:hAnsi="Courier New"/>
+          <w:sz w:val="18"/>
+        </w:rPr>
+        <w:t xml:space="preserve">                   </w:t>
+      </w:r>
+      <w:r>
+        <w:rPr>
+          <w:rFonts w:ascii="Courier New" w:hAnsi="Courier New"/>
+          <w:sz w:val="18"/>
+        </w:rPr>
+        <w:tab/>
+      </w:r>
+      <w:r>
+        <w:rPr>
+          <w:rFonts w:ascii="Courier New" w:hAnsi="Courier New"/>
+          <w:sz w:val="18"/>
+        </w:rPr>
+        <w:t xml:space="preserve">{'parameter': 'photosynthesis_capacity', 'coefficient': 25.0}, </w:t>
+      </w:r>
+    </w:p>
+    <w:p>
+      <w:pPr>
+        <w:rPr>
+          <w:rFonts w:ascii="Courier New" w:hAnsi="Courier New"/>
+          <w:sz w:val="18"/>
+        </w:rPr>
+      </w:pPr>
+      <w:r>
+        <w:rPr>
+          <w:rFonts w:ascii="Courier New" w:hAnsi="Courier New"/>
+          <w:sz w:val="18"/>
+        </w:rPr>
+        <w:t xml:space="preserve">      </w:t>
+      </w:r>
+      <w:r>
+        <w:rPr>
+          <w:rFonts w:ascii="Courier New" w:hAnsi="Courier New"/>
+          <w:sz w:val="18"/>
+        </w:rPr>
+        <w:t xml:space="preserve">                 </w:t>
+      </w:r>
+      <w:r>
+        <w:rPr>
+          <w:rFonts w:ascii="Courier New" w:hAnsi="Courier New"/>
+          <w:sz w:val="18"/>
+        </w:rPr>
+        <w:tab/>
+      </w:r>
+      <w:r>
+        <w:rPr>
+          <w:rFonts w:ascii="Courier New" w:hAnsi="Courier New"/>
+          <w:sz w:val="18"/>
+        </w:rPr>
+        <w:t xml:space="preserve">{'parameter': 'speed', 'coefficient': 5.0}, </w:t>
+      </w:r>
+    </w:p>
+    <w:p>
+      <w:pPr>
+        <w:rPr>
+          <w:rFonts w:ascii="Courier New" w:hAnsi="Courier New"/>
+          <w:sz w:val="18"/>
+        </w:rPr>
+      </w:pPr>
+      <w:r>
+        <w:rPr>
+          <w:rFonts w:ascii="Courier New" w:hAnsi="Courier New"/>
+          <w:sz w:val="18"/>
+        </w:rPr>
+        <w:t xml:space="preserve">      </w:t>
+      </w:r>
+      <w:r>
+        <w:rPr>
+          <w:rFonts w:ascii="Courier New" w:hAnsi="Courier New"/>
+          <w:sz w:val="18"/>
+        </w:rPr>
+        <w:t xml:space="preserve">                 </w:t>
+      </w:r>
+      <w:r>
+        <w:rPr>
+          <w:rFonts w:ascii="Courier New" w:hAnsi="Courier New"/>
+          <w:sz w:val="18"/>
+        </w:rPr>
+        <w:tab/>
+      </w:r>
+      <w:r>
+        <w:rPr>
+          <w:rFonts w:ascii="Courier New" w:hAnsi="Courier New"/>
+          <w:sz w:val="18"/>
+        </w:rPr>
+        <w:t>{'parameter': None, 'coefficient': 1.0}]}</w:t>
+      </w:r>
+      <w:r>
+        <w:rPr>
+          <w:rFonts w:ascii="Courier New" w:hAnsi="Courier New"/>
+          <w:sz w:val="18"/>
+        </w:rPr>
+        <w:t>,</w:t>
+      </w:r>
+    </w:p>
+    <w:p>
+      <w:pPr>
+        <w:rPr>
+          <w:rFonts w:ascii="Courier New" w:hAnsi="Courier New"/>
+          <w:sz w:val="18"/>
+        </w:rPr>
+      </w:pPr>
+      <w:r>
+        <w:rPr>
+          <w:rFonts w:ascii="Courier New" w:hAnsi="Courier New"/>
+          <w:sz w:val="18"/>
+        </w:rPr>
+        <w:t xml:space="preserve">              'procreating': </w:t>
+      </w:r>
+      <w:r>
+        <w:rPr>
+          <w:rFonts w:ascii="Courier New" w:hAnsi="Courier New"/>
+          <w:sz w:val="18"/>
+        </w:rPr>
+        <w:t>{</w:t>
+      </w:r>
+    </w:p>
+    <w:p>
+      <w:pPr>
+        <w:rPr>
+          <w:rFonts w:ascii="Courier New" w:hAnsi="Courier New"/>
+          <w:sz w:val="18"/>
+        </w:rPr>
+      </w:pPr>
+      <w:r>
+        <w:rPr>
+          <w:rFonts w:ascii="Courier New" w:hAnsi="Courier New"/>
+          <w:sz w:val="18"/>
+        </w:rPr>
+        <w:tab/>
+      </w:r>
+      <w:r>
+        <w:rPr>
+          <w:rFonts w:ascii="Courier New" w:hAnsi="Courier New"/>
+          <w:sz w:val="18"/>
+        </w:rPr>
+        <w:tab/>
+      </w:r>
+      <w:r>
+        <w:rPr>
+          <w:rFonts w:ascii="Courier New" w:hAnsi="Courier New"/>
+          <w:sz w:val="18"/>
+        </w:rPr>
+        <w:tab/>
+        <w:t>'type': 'built-in function',</w:t>
+      </w:r>
+    </w:p>
+    <w:p>
+      <w:pPr>
+        <w:rPr>
+          <w:rFonts w:ascii="Courier New" w:hAnsi="Courier New"/>
+          <w:sz w:val="18"/>
+        </w:rPr>
+      </w:pPr>
+      <w:r>
+        <w:rPr>
+          <w:rFonts w:ascii="Courier New" w:hAnsi="Courier New"/>
+          <w:sz w:val="18"/>
+        </w:rPr>
+        <w:tab/>
+      </w:r>
+      <w:r>
+        <w:rPr>
+          <w:rFonts w:ascii="Courier New" w:hAnsi="Courier New"/>
+          <w:sz w:val="18"/>
+        </w:rPr>
+        <w:tab/>
+      </w:r>
+      <w:r>
+        <w:rPr>
+          <w:rFonts w:ascii="Courier New" w:hAnsi="Courier New"/>
+          <w:sz w:val="18"/>
+        </w:rPr>
+        <w:tab/>
+        <w:t xml:space="preserve">'name': 'linear </w:t>
+      </w:r>
+      <w:r>
+        <w:rPr>
+          <w:rFonts w:ascii="Courier New" w:hAnsi="Courier New"/>
+          <w:sz w:val="18"/>
+        </w:rPr>
+        <w:t>func</w:t>
+      </w:r>
+      <w:r>
+        <w:rPr>
+          <w:rFonts w:ascii="Courier New" w:hAnsi="Courier New"/>
+          <w:sz w:val="18"/>
+        </w:rPr>
+        <w:t>tion',</w:t>
+      </w:r>
+    </w:p>
+    <w:p>
+      <w:pPr>
+        <w:rPr>
+          <w:rFonts w:ascii="Courier New" w:hAnsi="Courier New"/>
+          <w:sz w:val="18"/>
+        </w:rPr>
+      </w:pPr>
+      <w:r>
+        <w:rPr>
+          <w:rFonts w:ascii="Courier New" w:hAnsi="Courier New"/>
+          <w:sz w:val="18"/>
+        </w:rPr>
+        <w:tab/>
+      </w:r>
+      <w:r>
+        <w:rPr>
+          <w:rFonts w:ascii="Courier New" w:hAnsi="Courier New"/>
+          <w:sz w:val="18"/>
+        </w:rPr>
+        <w:tab/>
+      </w:r>
+      <w:r>
+        <w:rPr>
+          <w:rFonts w:ascii="Courier New" w:hAnsi="Courier New"/>
+          <w:sz w:val="18"/>
+        </w:rPr>
+        <w:tab/>
+      </w:r>
+      <w:r>
+        <w:rPr>
+          <w:rFonts w:ascii="Courier New" w:hAnsi="Courier New"/>
+          <w:sz w:val="18"/>
+        </w:rPr>
+        <w:t>'terms': [</w:t>
+      </w:r>
+    </w:p>
+    <w:p>
+      <w:pPr>
+        <w:rPr>
+          <w:rFonts w:ascii="Courier New" w:hAnsi="Courier New"/>
+          <w:sz w:val="18"/>
+        </w:rPr>
+      </w:pPr>
+      <w:r>
+        <w:rPr>
+          <w:rFonts w:ascii="Courier New" w:hAnsi="Courier New"/>
+          <w:sz w:val="18"/>
+        </w:rPr>
+        <w:tab/>
+      </w:r>
+      <w:r>
+        <w:rPr>
+          <w:rFonts w:ascii="Courier New" w:hAnsi="Courier New"/>
+          <w:sz w:val="18"/>
+        </w:rPr>
+        <w:tab/>
+      </w:r>
+      <w:r>
+        <w:rPr>
+          <w:rFonts w:ascii="Courier New" w:hAnsi="Courier New"/>
+          <w:sz w:val="18"/>
+        </w:rPr>
+        <w:tab/>
+      </w:r>
+      <w:r>
+        <w:rPr>
+          <w:rFonts w:ascii="Courier New" w:hAnsi="Courier New"/>
+          <w:sz w:val="18"/>
+        </w:rPr>
+        <w:tab/>
+      </w:r>
+      <w:r>
+        <w:rPr>
+          <w:rFonts w:ascii="Courier New" w:hAnsi="Courier New"/>
+          <w:sz w:val="18"/>
+        </w:rPr>
+        <w:t xml:space="preserve">{'parameter': 'strength', 'coefficient': 3.0}, </w:t>
+      </w:r>
+    </w:p>
+    <w:p>
+      <w:pPr>
+        <w:rPr>
+          <w:rFonts w:ascii="Courier New" w:hAnsi="Courier New"/>
+          <w:sz w:val="18"/>
+        </w:rPr>
+      </w:pPr>
+      <w:r>
+        <w:rPr>
+          <w:rFonts w:ascii="Courier New" w:hAnsi="Courier New"/>
+          <w:sz w:val="18"/>
+        </w:rPr>
+        <w:t xml:space="preserve">                      </w:t>
+      </w:r>
+      <w:r>
+        <w:rPr>
+          <w:rFonts w:ascii="Courier New" w:hAnsi="Courier New"/>
+          <w:sz w:val="18"/>
+        </w:rPr>
+        <w:tab/>
+      </w:r>
+      <w:r>
+        <w:rPr>
+          <w:rFonts w:ascii="Courier New" w:hAnsi="Courier New"/>
+          <w:sz w:val="18"/>
+        </w:rPr>
+        <w:t xml:space="preserve">{'parameter': 'photosynthesis_capacity', 'coefficient': 3.0}, </w:t>
+      </w:r>
+    </w:p>
+    <w:p>
+      <w:pPr>
+        <w:rPr>
+          <w:rFonts w:ascii="Courier New" w:hAnsi="Courier New"/>
+          <w:sz w:val="18"/>
+        </w:rPr>
+      </w:pPr>
+      <w:r>
+        <w:rPr>
+          <w:rFonts w:ascii="Courier New" w:hAnsi="Courier New"/>
+          <w:sz w:val="18"/>
+        </w:rPr>
+        <w:t xml:space="preserve">      </w:t>
+      </w:r>
+      <w:r>
+        <w:rPr>
+          <w:rFonts w:ascii="Courier New" w:hAnsi="Courier New"/>
+          <w:sz w:val="18"/>
+        </w:rPr>
+        <w:t xml:space="preserve">                 </w:t>
+      </w:r>
+      <w:r>
+        <w:rPr>
+          <w:rFonts w:ascii="Courier New" w:hAnsi="Courier New"/>
+          <w:sz w:val="18"/>
+        </w:rPr>
+        <w:tab/>
+      </w:r>
+      <w:r>
+        <w:rPr>
+          <w:rFonts w:ascii="Courier New" w:hAnsi="Courier New"/>
+          <w:sz w:val="18"/>
+        </w:rPr>
+        <w:t xml:space="preserve">{'parameter': 'speed', 'coefficient': 3.0}, </w:t>
+      </w:r>
+    </w:p>
+    <w:p>
+      <w:pPr>
+        <w:rPr>
+          <w:rFonts w:ascii="Courier New" w:hAnsi="Courier New"/>
+          <w:sz w:val="18"/>
+        </w:rPr>
+      </w:pPr>
+      <w:r>
+        <w:rPr>
+          <w:rFonts w:ascii="Courier New" w:hAnsi="Courier New"/>
+          <w:sz w:val="18"/>
+        </w:rPr>
+        <w:t xml:space="preserve">      </w:t>
+      </w:r>
+      <w:r>
+        <w:rPr>
+          <w:rFonts w:ascii="Courier New" w:hAnsi="Courier New"/>
+          <w:sz w:val="18"/>
+        </w:rPr>
+        <w:t xml:space="preserve">                   </w:t>
+      </w:r>
+      <w:r>
+        <w:rPr>
+          <w:rFonts w:ascii="Courier New" w:hAnsi="Courier New"/>
+          <w:sz w:val="18"/>
+        </w:rPr>
+        <w:tab/>
+      </w:r>
+      <w:r>
+        <w:rPr>
+          <w:rFonts w:ascii="Courier New" w:hAnsi="Courier New"/>
+          <w:sz w:val="18"/>
+        </w:rPr>
+        <w:t>{'parameter': None, 'coefficient': 5.0}]},</w:t>
+      </w:r>
+    </w:p>
+    <w:p>
+      <w:pPr>
+        <w:rPr>
+          <w:rFonts w:ascii="Courier New" w:hAnsi="Courier New"/>
+          <w:sz w:val="18"/>
+        </w:rPr>
+      </w:pPr>
+      <w:r>
+        <w:rPr>
+          <w:rFonts w:ascii="Courier New" w:hAnsi="Courier New"/>
+          <w:sz w:val="18"/>
+        </w:rPr>
+        <w:tab/>
+        <w:t xml:space="preserve">      </w:t>
+      </w:r>
+      <w:r>
+        <w:rPr>
+          <w:rFonts w:ascii="Courier New" w:hAnsi="Courier New"/>
+          <w:sz w:val="18"/>
+        </w:rPr>
+        <w:t xml:space="preserve">  </w:t>
+      </w:r>
+      <w:r>
+        <w:rPr>
+          <w:rFonts w:ascii="Courier New" w:hAnsi="Courier New"/>
+          <w:sz w:val="18"/>
+        </w:rPr>
+        <w:t xml:space="preserve">'living': </w:t>
+      </w:r>
+      <w:r>
+        <w:rPr>
+          <w:rFonts w:ascii="Courier New" w:hAnsi="Courier New"/>
+          <w:sz w:val="18"/>
+        </w:rPr>
+        <w:t>{</w:t>
+      </w:r>
+    </w:p>
+    <w:p>
+      <w:pPr>
+        <w:rPr>
+          <w:rFonts w:ascii="Courier New" w:hAnsi="Courier New"/>
+          <w:sz w:val="18"/>
+        </w:rPr>
+      </w:pPr>
+      <w:r>
+        <w:rPr>
+          <w:rFonts w:ascii="Courier New" w:hAnsi="Courier New"/>
+          <w:sz w:val="18"/>
+        </w:rPr>
+        <w:tab/>
+      </w:r>
+      <w:r>
+        <w:rPr>
+          <w:rFonts w:ascii="Courier New" w:hAnsi="Courier New"/>
+          <w:sz w:val="18"/>
+        </w:rPr>
+        <w:tab/>
+      </w:r>
+      <w:r>
+        <w:rPr>
+          <w:rFonts w:ascii="Courier New" w:hAnsi="Courier New"/>
+          <w:sz w:val="18"/>
+        </w:rPr>
+        <w:tab/>
+        <w:t>'type': 'built-in function',</w:t>
+      </w:r>
+    </w:p>
+    <w:p>
+      <w:pPr>
+        <w:rPr>
+          <w:rFonts w:ascii="Courier New" w:hAnsi="Courier New"/>
+          <w:sz w:val="18"/>
+        </w:rPr>
+      </w:pPr>
+      <w:r>
+        <w:rPr>
+          <w:rFonts w:ascii="Courier New" w:hAnsi="Courier New"/>
+          <w:sz w:val="18"/>
+        </w:rPr>
+        <w:tab/>
+      </w:r>
+      <w:r>
+        <w:rPr>
+          <w:rFonts w:ascii="Courier New" w:hAnsi="Courier New"/>
+          <w:sz w:val="18"/>
+        </w:rPr>
+        <w:tab/>
+      </w:r>
+      <w:r>
+        <w:rPr>
+          <w:rFonts w:ascii="Courier New" w:hAnsi="Courier New"/>
+          <w:sz w:val="18"/>
+        </w:rPr>
+        <w:tab/>
+        <w:t xml:space="preserve">'name': 'linear </w:t>
+      </w:r>
+      <w:r>
+        <w:rPr>
+          <w:rFonts w:ascii="Courier New" w:hAnsi="Courier New"/>
+          <w:sz w:val="18"/>
+        </w:rPr>
+        <w:t>func</w:t>
+      </w:r>
+      <w:r>
+        <w:rPr>
+          <w:rFonts w:ascii="Courier New" w:hAnsi="Courier New"/>
+          <w:sz w:val="18"/>
+        </w:rPr>
+        <w:t>tion',</w:t>
+      </w:r>
+    </w:p>
+    <w:p>
+      <w:pPr>
+        <w:rPr>
+          <w:rFonts w:ascii="Courier New" w:hAnsi="Courier New"/>
+          <w:sz w:val="18"/>
+        </w:rPr>
+      </w:pPr>
+      <w:r>
+        <w:rPr>
+          <w:rFonts w:ascii="Courier New" w:hAnsi="Courier New"/>
+          <w:sz w:val="18"/>
+        </w:rPr>
+        <w:tab/>
+      </w:r>
+      <w:r>
+        <w:rPr>
+          <w:rFonts w:ascii="Courier New" w:hAnsi="Courier New"/>
+          <w:sz w:val="18"/>
+        </w:rPr>
+        <w:tab/>
+      </w:r>
+      <w:r>
+        <w:rPr>
+          <w:rFonts w:ascii="Courier New" w:hAnsi="Courier New"/>
+          <w:sz w:val="18"/>
+        </w:rPr>
+        <w:tab/>
+      </w:r>
+      <w:r>
+        <w:rPr>
+          <w:rFonts w:ascii="Courier New" w:hAnsi="Courier New"/>
+          <w:sz w:val="18"/>
+        </w:rPr>
+        <w:t>'terms': [</w:t>
+      </w:r>
+    </w:p>
+    <w:p>
+      <w:pPr>
+        <w:rPr>
+          <w:rFonts w:ascii="Courier New" w:hAnsi="Courier New"/>
+          <w:sz w:val="18"/>
+        </w:rPr>
+      </w:pPr>
+      <w:r>
+        <w:rPr>
+          <w:rFonts w:ascii="Courier New" w:hAnsi="Courier New"/>
+          <w:sz w:val="18"/>
+        </w:rPr>
+        <w:tab/>
+      </w:r>
+      <w:r>
+        <w:rPr>
+          <w:rFonts w:ascii="Courier New" w:hAnsi="Courier New"/>
+          <w:sz w:val="18"/>
+        </w:rPr>
+        <w:tab/>
+      </w:r>
+      <w:r>
+        <w:rPr>
+          <w:rFonts w:ascii="Courier New" w:hAnsi="Courier New"/>
+          <w:sz w:val="18"/>
+        </w:rPr>
+        <w:tab/>
+      </w:r>
+      <w:r>
+        <w:rPr>
+          <w:rFonts w:ascii="Courier New" w:hAnsi="Courier New"/>
+          <w:sz w:val="18"/>
+        </w:rPr>
+        <w:tab/>
+      </w:r>
+      <w:r>
+        <w:rPr>
+          <w:rFonts w:ascii="Courier New" w:hAnsi="Courier New"/>
+          <w:sz w:val="18"/>
+        </w:rPr>
+        <w:t xml:space="preserve">{'parameter': 'strength', 'coefficient': 1.0}, </w:t>
+      </w:r>
+    </w:p>
+    <w:p>
+      <w:pPr>
+        <w:rPr>
+          <w:rFonts w:ascii="Courier New" w:hAnsi="Courier New"/>
+          <w:sz w:val="18"/>
+        </w:rPr>
+      </w:pPr>
+      <w:r>
+        <w:rPr>
+          <w:rFonts w:ascii="Courier New" w:hAnsi="Courier New"/>
+          <w:sz w:val="18"/>
+        </w:rPr>
+        <w:t xml:space="preserve">            </w:t>
+      </w:r>
+      <w:r>
+        <w:rPr>
+          <w:rFonts w:ascii="Courier New" w:hAnsi="Courier New"/>
+          <w:sz w:val="18"/>
+        </w:rPr>
+        <w:t xml:space="preserve">            </w:t>
+      </w:r>
+      <w:r>
+        <w:rPr>
+          <w:rFonts w:ascii="Courier New" w:hAnsi="Courier New"/>
+          <w:sz w:val="18"/>
+        </w:rPr>
+        <w:tab/>
+      </w:r>
+      <w:r>
+        <w:rPr>
+          <w:rFonts w:ascii="Courier New" w:hAnsi="Courier New"/>
+          <w:sz w:val="18"/>
+        </w:rPr>
+        <w:t>{'parameter': 'photosynthesis_capacity', 'coefficient': -1.0},</w:t>
+      </w:r>
+    </w:p>
+    <w:p>
+      <w:pPr>
+        <w:rPr>
+          <w:rFonts w:ascii="Courier New" w:hAnsi="Courier New"/>
+          <w:sz w:val="18"/>
+        </w:rPr>
+      </w:pPr>
+      <w:r>
+        <w:rPr>
+          <w:rFonts w:ascii="Courier New" w:hAnsi="Courier New"/>
+          <w:sz w:val="18"/>
+        </w:rPr>
+        <w:t xml:space="preserve">      </w:t>
+      </w:r>
+      <w:r>
+        <w:rPr>
+          <w:rFonts w:ascii="Courier New" w:hAnsi="Courier New"/>
+          <w:sz w:val="18"/>
+        </w:rPr>
+        <w:t xml:space="preserve">                </w:t>
+      </w:r>
+      <w:r>
+        <w:rPr>
+          <w:rFonts w:ascii="Courier New" w:hAnsi="Courier New"/>
+          <w:sz w:val="18"/>
+        </w:rPr>
+        <w:tab/>
+      </w:r>
+      <w:r>
+        <w:rPr>
+          <w:rFonts w:ascii="Courier New" w:hAnsi="Courier New"/>
+          <w:sz w:val="18"/>
+        </w:rPr>
+        <w:t xml:space="preserve">{'parameter': 'speed', 'coefficient': 2.0}, </w:t>
+      </w:r>
+    </w:p>
+    <w:p>
+      <w:pPr>
+        <w:rPr>
+          <w:rFonts w:ascii="Courier New" w:hAnsi="Courier New"/>
+          <w:sz w:val="18"/>
+        </w:rPr>
+      </w:pPr>
+      <w:r>
+        <w:rPr>
+          <w:rFonts w:ascii="Courier New" w:hAnsi="Courier New"/>
+          <w:sz w:val="18"/>
+        </w:rPr>
+        <w:t xml:space="preserve">      </w:t>
+      </w:r>
+      <w:r>
+        <w:rPr>
+          <w:rFonts w:ascii="Courier New" w:hAnsi="Courier New"/>
+          <w:sz w:val="18"/>
+        </w:rPr>
+        <w:t xml:space="preserve">                </w:t>
+      </w:r>
+      <w:r>
+        <w:rPr>
+          <w:rFonts w:ascii="Courier New" w:hAnsi="Courier New"/>
+          <w:sz w:val="18"/>
+        </w:rPr>
+        <w:tab/>
+      </w:r>
+      <w:r>
+        <w:rPr>
+          <w:rFonts w:ascii="Courier New" w:hAnsi="Courier New"/>
+          <w:sz w:val="18"/>
+        </w:rPr>
+        <w:t>{'parameter': None, 'coefficient': 5.0}]}</w:t>
+      </w:r>
+      <w:bookmarkStart w:id="1" w:name="_GoBack"/>
+      <w:bookmarkEnd w:id="1"/>
+    </w:p>
+    <w:p>
+      <w:pPr>
+        <w:rPr>
+          <w:rFonts w:ascii="Courier New" w:hAnsi="Courier New"/>
+          <w:sz w:val="18"/>
+        </w:rPr>
+      </w:pPr>
+      <w:r>
+        <w:rPr>
+          <w:rFonts w:ascii="Courier New" w:hAnsi="Courier New"/>
+          <w:sz w:val="18"/>
+        </w:rPr>
+        <w:t xml:space="preserve">              },</w:t>
+      </w:r>
+    </w:p>
+    <w:p>
+      <w:pPr>
+        <w:rPr>
+          <w:rFonts w:ascii="Courier New" w:hAnsi="Courier New"/>
+          <w:sz w:val="18"/>
+        </w:rPr>
+      </w:pPr>
+      <w:r>
+        <w:rPr>
+          <w:rFonts w:ascii="Courier New" w:hAnsi="Courier New"/>
+          <w:sz w:val="18"/>
+        </w:rPr>
+        <w:t xml:space="preserve">  'constraints': {</w:t>
+      </w:r>
+    </w:p>
+    <w:p>
+      <w:pPr>
+        <w:rPr>
+          <w:rFonts w:ascii="Courier New" w:hAnsi="Courier New"/>
+          <w:sz w:val="18"/>
+        </w:rPr>
+      </w:pPr>
+      <w:r>
+        <w:rPr>
+          <w:rFonts w:ascii="Courier New" w:hAnsi="Courier New"/>
+          <w:sz w:val="18"/>
+        </w:rPr>
+        <w:t xml:space="preserve">              'hunting': {</w:t>
+      </w:r>
+    </w:p>
+    <w:p>
+      <w:pPr>
+        <w:rPr>
+          <w:rFonts w:ascii="Courier New" w:hAnsi="Courier New"/>
+          <w:sz w:val="18"/>
+        </w:rPr>
+      </w:pPr>
+      <w:r>
+        <w:rPr>
+          <w:rFonts w:ascii="Courier New" w:hAnsi="Courier New"/>
+          <w:sz w:val="18"/>
+        </w:rPr>
+        <w:t xml:space="preserve">                   'comparison': {</w:t>
+      </w:r>
+    </w:p>
+    <w:p>
+      <w:pPr>
+        <w:rPr>
+          <w:rFonts w:ascii="Courier New" w:hAnsi="Courier New"/>
+          <w:sz w:val="18"/>
+        </w:rPr>
+      </w:pPr>
+    </w:p>
+    <w:p>
+      <w:pPr>
+        <w:rPr>
+          <w:rFonts w:ascii="Courier New" w:hAnsi="Courier New"/>
+          <w:sz w:val="18"/>
+        </w:rPr>
+      </w:pPr>
+      <w:r>
+        <w:rPr>
+          <w:rFonts w:ascii="Courier New" w:hAnsi="Courier New"/>
+          <w:sz w:val="18"/>
+        </w:rPr>
+        <w:t xml:space="preserve">                         (aquí habría que expresar de alguna manera que la condición para que un bicho se </w:t>
+      </w:r>
+    </w:p>
+    <w:p>
+      <w:pPr>
+        <w:rPr>
+          <w:rFonts w:ascii="Courier New" w:hAnsi="Courier New"/>
+          <w:sz w:val="18"/>
+        </w:rPr>
+      </w:pPr>
+      <w:r>
+        <w:rPr>
+          <w:rFonts w:ascii="Courier New" w:hAnsi="Courier New"/>
+          <w:sz w:val="18"/>
+        </w:rPr>
+        <w:tab/>
+      </w:r>
+      <w:r>
+        <w:rPr>
+          <w:rFonts w:ascii="Courier New" w:hAnsi="Courier New"/>
+          <w:sz w:val="18"/>
+        </w:rPr>
+        <w:tab/>
+      </w:r>
+      <w:r>
+        <w:rPr>
+          <w:rFonts w:ascii="Courier New" w:hAnsi="Courier New"/>
+          <w:sz w:val="18"/>
+        </w:rPr>
+        <w:tab/>
+      </w:r>
+      <w:r>
+        <w:rPr>
+          <w:rFonts w:ascii="Courier New" w:hAnsi="Courier New"/>
+          <w:sz w:val="18"/>
+        </w:rPr>
+        <w:tab/>
+      </w:r>
+      <w:r>
+        <w:rPr>
+          <w:rFonts w:ascii="Courier New" w:hAnsi="Courier New"/>
+          <w:sz w:val="18"/>
+        </w:rPr>
+        <w:t>pueda comer a otro es que la fuerza (strength) del primero sea mayor que la del segundo)</w:t>
+      </w:r>
+    </w:p>
+    <w:p>
+      <w:pPr>
+        <w:rPr>
+          <w:rFonts w:ascii="Courier New" w:hAnsi="Courier New"/>
+          <w:sz w:val="18"/>
+        </w:rPr>
+      </w:pPr>
+    </w:p>
+    <w:p>
+      <w:pPr>
+        <w:rPr>
+          <w:rFonts w:ascii="Courier New" w:hAnsi="Courier New"/>
+          <w:sz w:val="18"/>
+        </w:rPr>
+      </w:pPr>
+      <w:r>
+        <w:rPr>
+          <w:rFonts w:ascii="Courier New" w:hAnsi="Courier New"/>
+          <w:sz w:val="18"/>
+        </w:rPr>
+        <w:t xml:space="preserve">                   }</w:t>
+      </w:r>
+    </w:p>
+    <w:p>
+      <w:pPr>
+        <w:rPr>
+          <w:rFonts w:ascii="Courier New" w:hAnsi="Courier New"/>
+          <w:sz w:val="18"/>
+        </w:rPr>
+      </w:pPr>
+      <w:r>
+        <w:rPr>
+          <w:rFonts w:ascii="Courier New" w:hAnsi="Courier New"/>
+          <w:sz w:val="18"/>
+        </w:rPr>
+        <w:t xml:space="preserve">               }</w:t>
+      </w:r>
+      <w:r>
+        <w:rPr>
+          <w:rFonts w:ascii="Courier New" w:hAnsi="Courier New"/>
+          <w:sz w:val="18"/>
+        </w:rPr>
+        <w:t>,</w:t>
+      </w:r>
+    </w:p>
+    <w:p>
+      <w:pPr>
+        <w:rPr>
+          <w:rFonts w:ascii="Courier New" w:hAnsi="Courier New"/>
+          <w:sz w:val="18"/>
+        </w:rPr>
+      </w:pPr>
+    </w:p>
+    <w:p>
+      <w:pPr>
+        <w:rPr>
+          <w:rFonts w:ascii="Courier New" w:hAnsi="Courier New"/>
+          <w:sz w:val="18"/>
+        </w:rPr>
+      </w:pPr>
+      <w:r>
+        <w:rPr>
+          <w:rFonts w:ascii="Courier New" w:hAnsi="Courier New"/>
+          <w:sz w:val="18"/>
+        </w:rPr>
+        <w:t xml:space="preserve">  '</w:t>
       </w:r>
       <w:commentRangeStart w:id="2"/>
       <w:r>
@@ -2497,7 +3490,7 @@
           <w:rFonts w:ascii="Courier New" w:hAnsi="Courier New"/>
           <w:sz w:val="18"/>
         </w:rPr>
-        <w:t>25.0</w:t>
+        <w:t>mutability</w:t>
       </w:r>
       <w:commentRangeEnd w:id="2"/>
       <w:r>
@@ -2512,140 +3505,46 @@
           <w:rFonts w:ascii="Courier New" w:hAnsi="Courier New"/>
           <w:sz w:val="18"/>
         </w:rPr>
-        <w:t xml:space="preserve">}, </w:t>
-      </w:r>
-    </w:p>
-    <w:p>
-      <w:pPr>
-        <w:rPr>
-          <w:rFonts w:ascii="Courier New" w:hAnsi="Courier New"/>
-          <w:sz w:val="18"/>
-        </w:rPr>
-      </w:pPr>
-      <w:r>
-        <w:rPr>
-          <w:rFonts w:ascii="Courier New" w:hAnsi="Courier New"/>
-          <w:sz w:val="18"/>
-        </w:rPr>
-        <w:t xml:space="preserve">                                      {'parameter': 'speed', 'coefficient': 5.0}, </w:t>
-      </w:r>
-    </w:p>
-    <w:p>
-      <w:pPr>
-        <w:rPr>
-          <w:rFonts w:ascii="Courier New" w:hAnsi="Courier New"/>
-          <w:sz w:val="18"/>
-        </w:rPr>
-      </w:pPr>
-      <w:r>
-        <w:rPr>
-          <w:rFonts w:ascii="Courier New" w:hAnsi="Courier New"/>
-          <w:sz w:val="18"/>
-        </w:rPr>
-        <w:t xml:space="preserve">                                      {'parameter': None, 'coefficient': 1.0}]}</w:t>
-      </w:r>
-      <w:r>
-        <w:rPr>
-          <w:rFonts w:ascii="Courier New" w:hAnsi="Courier New"/>
-          <w:sz w:val="18"/>
-        </w:rPr>
-        <w:t>)</w:t>
-      </w:r>
-    </w:p>
-    <w:p>
-      <w:pPr>
-        <w:rPr>
-          <w:rFonts w:ascii="Courier New" w:hAnsi="Courier New"/>
-          <w:sz w:val="18"/>
-        </w:rPr>
-      </w:pPr>
-      <w:r>
-        <w:rPr>
-          <w:rFonts w:ascii="Courier New" w:hAnsi="Courier New"/>
-          <w:sz w:val="18"/>
-        </w:rPr>
-        <w:t xml:space="preserve">              'procreating': linear_func</w:t>
-      </w:r>
-      <w:r>
-        <w:rPr>
-          <w:rFonts w:ascii="Courier New" w:hAnsi="Courier New"/>
-          <w:sz w:val="18"/>
-        </w:rPr>
-        <w:t>(</w:t>
-      </w:r>
-      <w:r>
-        <w:rPr>
-          <w:rFonts w:ascii="Courier New" w:hAnsi="Courier New"/>
-          <w:sz w:val="18"/>
-        </w:rPr>
-        <w:t>{</w:t>
-      </w:r>
-    </w:p>
-    <w:p>
-      <w:pPr>
-        <w:rPr>
-          <w:rFonts w:ascii="Courier New" w:hAnsi="Courier New"/>
-          <w:sz w:val="18"/>
-        </w:rPr>
-      </w:pPr>
-      <w:r>
-        <w:rPr>
-          <w:rFonts w:ascii="Courier New" w:hAnsi="Courier New"/>
-          <w:sz w:val="18"/>
-        </w:rPr>
-        <w:t xml:space="preserve">                            'terms': [{'parameter': 'strength', 'coefficient': 3.0}, </w:t>
-      </w:r>
-    </w:p>
-    <w:p>
-      <w:pPr>
-        <w:rPr>
-          <w:rFonts w:ascii="Courier New" w:hAnsi="Courier New"/>
-          <w:sz w:val="18"/>
-        </w:rPr>
-      </w:pPr>
-      <w:r>
-        <w:rPr>
-          <w:rFonts w:ascii="Courier New" w:hAnsi="Courier New"/>
-          <w:sz w:val="18"/>
-        </w:rPr>
-        <w:t xml:space="preserve">                                      {'parameter': 'photosynthesis_capacity', 'coefficient': 3.0}, </w:t>
-      </w:r>
-    </w:p>
-    <w:p>
-      <w:pPr>
-        <w:rPr>
-          <w:rFonts w:ascii="Courier New" w:hAnsi="Courier New"/>
-          <w:sz w:val="18"/>
-        </w:rPr>
-      </w:pPr>
-      <w:r>
-        <w:rPr>
-          <w:rFonts w:ascii="Courier New" w:hAnsi="Courier New"/>
-          <w:sz w:val="18"/>
-        </w:rPr>
-        <w:t xml:space="preserve">                                      {'parameter': 'speed', 'coefficient': 3.0}, </w:t>
-      </w:r>
-    </w:p>
-    <w:p>
-      <w:pPr>
-        <w:rPr>
-          <w:rFonts w:ascii="Courier New" w:hAnsi="Courier New"/>
-          <w:sz w:val="18"/>
-        </w:rPr>
-      </w:pPr>
-      <w:r>
-        <w:rPr>
-          <w:rFonts w:ascii="Courier New" w:hAnsi="Courier New"/>
-          <w:sz w:val="18"/>
-        </w:rPr>
-        <w:t xml:space="preserve">                                      {'parameter': None, 'coefficient': 5.0}]}</w:t>
-      </w:r>
-      <w:r>
-        <w:rPr>
-          <w:rFonts w:ascii="Courier New" w:hAnsi="Courier New"/>
-          <w:sz w:val="18"/>
-        </w:rPr>
-        <w:t>)</w:t>
+        <w:t>': {</w:t>
+      </w:r>
+    </w:p>
+    <w:p>
+      <w:pPr>
+        <w:rPr>
+          <w:rFonts w:ascii="Courier New" w:hAnsi="Courier New"/>
+          <w:sz w:val="18"/>
+        </w:rPr>
+      </w:pPr>
+      <w:r>
+        <w:rPr>
+          <w:rFonts w:ascii="Courier New" w:hAnsi="Courier New"/>
+          <w:sz w:val="18"/>
+        </w:rPr>
+        <w:tab/>
+        <w:t>'strength': {</w:t>
+      </w:r>
+    </w:p>
+    <w:p>
+      <w:pPr>
+        <w:rPr>
+          <w:rFonts w:ascii="Courier New" w:hAnsi="Courier New"/>
+          <w:sz w:val="18"/>
+        </w:rPr>
+      </w:pPr>
+      <w:r>
+        <w:rPr>
+          <w:rFonts w:ascii="Courier New" w:hAnsi="Courier New"/>
+          <w:sz w:val="18"/>
+        </w:rPr>
+        <w:tab/>
+      </w:r>
+      <w:r>
+        <w:rPr>
+          <w:rFonts w:ascii="Courier New" w:hAnsi="Courier New"/>
+          <w:sz w:val="18"/>
+        </w:rPr>
+        <w:tab/>
+        <w:t>'increments': gaussian(mean=0, variance=0.01)</w:t>
       </w:r>
       <w:r>
         <w:rPr>
@@ -2668,21 +3567,70 @@
           <w:sz w:val="18"/>
         </w:rPr>
         <w:tab/>
-        <w:t xml:space="preserve">      </w:t>
-      </w:r>
-      <w:r>
-        <w:rPr>
-          <w:rFonts w:ascii="Courier New" w:hAnsi="Courier New"/>
-          <w:sz w:val="18"/>
-        </w:rPr>
-        <w:t xml:space="preserve">  </w:t>
-      </w:r>
-      <w:r>
-        <w:rPr>
-          <w:rFonts w:ascii="Courier New" w:hAnsi="Courier New"/>
-          <w:sz w:val="18"/>
-        </w:rPr>
-        <w:t>'</w:t>
+      </w:r>
+      <w:r>
+        <w:rPr>
+          <w:rFonts w:ascii="Courier New" w:hAnsi="Courier New"/>
+          <w:sz w:val="18"/>
+        </w:rPr>
+        <w:tab/>
+      </w:r>
+      <w:r>
+        <w:rPr>
+          <w:rFonts w:ascii="Courier New" w:hAnsi="Courier New"/>
+          <w:sz w:val="18"/>
+        </w:rPr>
+        <w:t xml:space="preserve">'mutation_frequency': </w:t>
+      </w:r>
+      <w:r>
+        <w:rPr>
+          <w:rFonts w:ascii="Courier New" w:hAnsi="Courier New"/>
+          <w:sz w:val="18"/>
+        </w:rPr>
+        <w:t>0.05</w:t>
+      </w:r>
+      <w:r>
+        <w:rPr>
+          <w:rFonts w:ascii="Courier New" w:hAnsi="Courier New"/>
+          <w:sz w:val="18"/>
+        </w:rPr>
+        <w:t>,</w:t>
+      </w:r>
+    </w:p>
+    <w:p>
+      <w:pPr>
+        <w:rPr>
+          <w:rFonts w:ascii="Courier New" w:hAnsi="Courier New"/>
+          <w:sz w:val="18"/>
+        </w:rPr>
+      </w:pPr>
+      <w:r>
+        <w:rPr>
+          <w:rFonts w:ascii="Courier New" w:hAnsi="Courier New"/>
+          <w:sz w:val="18"/>
+        </w:rPr>
+        <w:tab/>
+      </w:r>
+      <w:r>
+        <w:rPr>
+          <w:rFonts w:ascii="Courier New" w:hAnsi="Courier New"/>
+          <w:sz w:val="18"/>
+        </w:rPr>
+        <w:tab/>
+      </w:r>
+      <w:r>
+        <w:rPr>
+          <w:rFonts w:ascii="Courier New" w:hAnsi="Courier New"/>
+          <w:sz w:val="18"/>
+        </w:rPr>
+        <w:t>'allowed</w:t>
+      </w:r>
+      <w:r>
+        <w:rPr>
+          <w:rFonts w:ascii="Courier New" w:hAnsi="Courier New"/>
+          <w:sz w:val="18"/>
+        </w:rPr>
+        <w:t xml:space="preserve">_interval': </w:t>
       </w:r>
       <w:commentRangeStart w:id="3"/>
       <w:r>
@@ -2690,119 +3638,133 @@
           <w:rFonts w:ascii="Courier New" w:hAnsi="Courier New"/>
           <w:sz w:val="18"/>
         </w:rPr>
-        <w:t>living</w:t>
+        <w:t>[0, 'infinity']</w:t>
       </w:r>
       <w:commentRangeEnd w:id="3"/>
-      <w:r>
-        <w:rPr>
-          <w:rStyle w:val="Refdecomentario"/>
-          <w:sz w:val="22"/>
-        </w:rPr>
-        <w:commentReference w:id="3"/>
-      </w:r>
-      <w:r>
-        <w:rPr>
-          <w:rFonts w:ascii="Courier New" w:hAnsi="Courier New"/>
-          <w:sz w:val="18"/>
-        </w:rPr>
-        <w:t>': linear_func</w:t>
-      </w:r>
-      <w:r>
-        <w:rPr>
-          <w:rFonts w:ascii="Courier New" w:hAnsi="Courier New"/>
-          <w:sz w:val="18"/>
-        </w:rPr>
-        <w:t>(</w:t>
-      </w:r>
-      <w:r>
-        <w:rPr>
-          <w:rFonts w:ascii="Courier New" w:hAnsi="Courier New"/>
-          <w:sz w:val="18"/>
-        </w:rPr>
-        <w:t xml:space="preserve">{    </w:t>
-      </w:r>
-    </w:p>
-    <w:p>
-      <w:pPr>
-        <w:rPr>
-          <w:rFonts w:ascii="Courier New" w:hAnsi="Courier New"/>
-          <w:sz w:val="18"/>
-        </w:rPr>
-      </w:pPr>
-      <w:r>
-        <w:rPr>
-          <w:rFonts w:ascii="Courier New" w:hAnsi="Courier New"/>
-          <w:sz w:val="18"/>
-        </w:rPr>
-        <w:t xml:space="preserve">                            'terms': [{'parameter': 'strength', 'coefficient': 1.0}, </w:t>
-      </w:r>
-    </w:p>
-    <w:p>
-      <w:pPr>
-        <w:rPr>
-          <w:rFonts w:ascii="Courier New" w:hAnsi="Courier New"/>
-          <w:sz w:val="18"/>
-        </w:rPr>
-      </w:pPr>
-      <w:r>
-        <w:rPr>
-          <w:rFonts w:ascii="Courier New" w:hAnsi="Courier New"/>
-          <w:sz w:val="18"/>
-        </w:rPr>
-        <w:t xml:space="preserve">                                      {'parameter': 'photosynthesis_capacity', 'coefficient': </w:t>
-      </w:r>
-      <w:commentRangeStart w:id="4"/>
-      <w:r>
-        <w:rPr>
-          <w:rFonts w:ascii="Courier New" w:hAnsi="Courier New"/>
-          <w:sz w:val="18"/>
-        </w:rPr>
-        <w:t>-1.0</w:t>
-      </w:r>
-      <w:commentRangeEnd w:id="4"/>
       <w:r>
         <w:rPr>
           <w:rStyle w:val="Refdecomentario"/>
           <w:sz w:val="14"/>
         </w:rPr>
-        <w:commentReference w:id="4"/>
-      </w:r>
-      <w:r>
-        <w:rPr>
-          <w:rFonts w:ascii="Courier New" w:hAnsi="Courier New"/>
-          <w:sz w:val="18"/>
-        </w:rPr>
-        <w:t>},</w:t>
-      </w:r>
-    </w:p>
-    <w:p>
-      <w:pPr>
-        <w:rPr>
-          <w:rFonts w:ascii="Courier New" w:hAnsi="Courier New"/>
-          <w:sz w:val="18"/>
-        </w:rPr>
-      </w:pPr>
-      <w:r>
-        <w:rPr>
-          <w:rFonts w:ascii="Courier New" w:hAnsi="Courier New"/>
-          <w:sz w:val="18"/>
-        </w:rPr>
-        <w:t xml:space="preserve">                                      {'parameter': 'speed', 'coefficient': 2.0}, </w:t>
-      </w:r>
-    </w:p>
-    <w:p>
-      <w:pPr>
-        <w:rPr>
-          <w:rFonts w:ascii="Courier New" w:hAnsi="Courier New"/>
-          <w:sz w:val="18"/>
-        </w:rPr>
-      </w:pPr>
-      <w:r>
-        <w:rPr>
-          <w:rFonts w:ascii="Courier New" w:hAnsi="Courier New"/>
-          <w:sz w:val="18"/>
-        </w:rPr>
-        <w:t xml:space="preserve">                                      {'parameter': None, 'coefficient': 5.0}]}</w:t>
+        <w:commentReference w:id="3"/>
+      </w:r>
+    </w:p>
+    <w:p>
+      <w:pPr>
+        <w:rPr>
+          <w:rFonts w:ascii="Courier New" w:hAnsi="Courier New"/>
+          <w:sz w:val="18"/>
+        </w:rPr>
+      </w:pPr>
+      <w:r>
+        <w:rPr>
+          <w:rFonts w:ascii="Courier New" w:hAnsi="Courier New"/>
+          <w:sz w:val="18"/>
+        </w:rPr>
+        <w:tab/>
+      </w:r>
+      <w:r>
+        <w:rPr>
+          <w:rFonts w:ascii="Courier New" w:hAnsi="Courier New"/>
+          <w:sz w:val="18"/>
+        </w:rPr>
+        <w:tab/>
+      </w:r>
+    </w:p>
+    <w:p>
+      <w:pPr>
+        <w:rPr>
+          <w:rFonts w:ascii="Courier New" w:hAnsi="Courier New"/>
+          <w:sz w:val="18"/>
+        </w:rPr>
+      </w:pPr>
+      <w:r>
+        <w:rPr>
+          <w:rFonts w:ascii="Courier New" w:hAnsi="Courier New"/>
+          <w:sz w:val="18"/>
+        </w:rPr>
+        <w:tab/>
+      </w:r>
+      <w:r>
+        <w:rPr>
+          <w:rFonts w:ascii="Courier New" w:hAnsi="Courier New"/>
+          <w:sz w:val="18"/>
+        </w:rPr>
+        <w:tab/>
+      </w:r>
+      <w:r>
+        <w:rPr>
+          <w:rFonts w:ascii="Courier New" w:hAnsi="Courier New"/>
+          <w:sz w:val="18"/>
+        </w:rPr>
+        <w:t>}</w:t>
+      </w:r>
+      <w:r>
+        <w:rPr>
+          <w:rFonts w:ascii="Courier New" w:hAnsi="Courier New"/>
+          <w:sz w:val="18"/>
+        </w:rPr>
+        <w:t>,</w:t>
+      </w:r>
+    </w:p>
+    <w:p>
+      <w:pPr>
+        <w:rPr>
+          <w:rFonts w:ascii="Courier New" w:hAnsi="Courier New"/>
+          <w:sz w:val="18"/>
+        </w:rPr>
+      </w:pPr>
+      <w:r>
+        <w:rPr>
+          <w:rFonts w:ascii="Courier New" w:hAnsi="Courier New"/>
+          <w:sz w:val="18"/>
+        </w:rPr>
+        <w:tab/>
+        <w:t>'photosynthesis_capacity':</w:t>
+      </w:r>
+      <w:r>
+        <w:rPr>
+          <w:rFonts w:ascii="Courier New" w:hAnsi="Courier New"/>
+          <w:sz w:val="18"/>
+        </w:rPr>
+        <w:t xml:space="preserve"> {</w:t>
+      </w:r>
+    </w:p>
+    <w:p>
+      <w:pPr>
+        <w:rPr>
+          <w:rFonts w:ascii="Courier New" w:hAnsi="Courier New"/>
+          <w:sz w:val="18"/>
+        </w:rPr>
+      </w:pPr>
+      <w:r>
+        <w:rPr>
+          <w:rFonts w:ascii="Courier New" w:hAnsi="Courier New"/>
+          <w:sz w:val="18"/>
+        </w:rPr>
+        <w:tab/>
+      </w:r>
+      <w:r>
+        <w:rPr>
+          <w:rFonts w:ascii="Courier New" w:hAnsi="Courier New"/>
+          <w:sz w:val="18"/>
+        </w:rPr>
+        <w:tab/>
+        <w:t>'increments'</w:t>
+      </w:r>
+      <w:r>
+        <w:rPr>
+          <w:rFonts w:ascii="Courier New" w:hAnsi="Courier New"/>
+          <w:sz w:val="18"/>
+        </w:rPr>
+        <w:t>: gaussian(mean=0, variance=0.</w:t>
+      </w:r>
+      <w:r>
+        <w:rPr>
+          <w:rFonts w:ascii="Courier New" w:hAnsi="Courier New"/>
+          <w:sz w:val="18"/>
+        </w:rPr>
+        <w:t>15</w:t>
       </w:r>
       <w:r>
         <w:rPr>
@@ -2811,170 +3773,6 @@
         </w:rPr>
         <w:t>)</w:t>
       </w:r>
-    </w:p>
-    <w:p>
-      <w:pPr>
-        <w:rPr>
-          <w:rFonts w:ascii="Courier New" w:hAnsi="Courier New"/>
-          <w:sz w:val="18"/>
-        </w:rPr>
-      </w:pPr>
-      <w:r>
-        <w:rPr>
-          <w:rFonts w:ascii="Courier New" w:hAnsi="Courier New"/>
-          <w:sz w:val="18"/>
-        </w:rPr>
-        <w:t xml:space="preserve">              },</w:t>
-      </w:r>
-    </w:p>
-    <w:p>
-      <w:pPr>
-        <w:rPr>
-          <w:rFonts w:ascii="Courier New" w:hAnsi="Courier New"/>
-          <w:sz w:val="18"/>
-        </w:rPr>
-      </w:pPr>
-      <w:r>
-        <w:rPr>
-          <w:rFonts w:ascii="Courier New" w:hAnsi="Courier New"/>
-          <w:sz w:val="18"/>
-        </w:rPr>
-        <w:t xml:space="preserve">  'constraints': {</w:t>
-      </w:r>
-    </w:p>
-    <w:p>
-      <w:pPr>
-        <w:rPr>
-          <w:rFonts w:ascii="Courier New" w:hAnsi="Courier New"/>
-          <w:sz w:val="18"/>
-        </w:rPr>
-      </w:pPr>
-      <w:r>
-        <w:rPr>
-          <w:rFonts w:ascii="Courier New" w:hAnsi="Courier New"/>
-          <w:sz w:val="18"/>
-        </w:rPr>
-        <w:t xml:space="preserve">              'hunting': {</w:t>
-      </w:r>
-    </w:p>
-    <w:p>
-      <w:pPr>
-        <w:rPr>
-          <w:rFonts w:ascii="Courier New" w:hAnsi="Courier New"/>
-          <w:sz w:val="18"/>
-        </w:rPr>
-      </w:pPr>
-      <w:r>
-        <w:rPr>
-          <w:rFonts w:ascii="Courier New" w:hAnsi="Courier New"/>
-          <w:sz w:val="18"/>
-        </w:rPr>
-        <w:t xml:space="preserve">                   'comparison': {</w:t>
-      </w:r>
-    </w:p>
-    <w:p>
-      <w:pPr>
-        <w:rPr>
-          <w:rFonts w:ascii="Courier New" w:hAnsi="Courier New"/>
-          <w:sz w:val="18"/>
-        </w:rPr>
-      </w:pPr>
-    </w:p>
-    <w:p>
-      <w:pPr>
-        <w:rPr>
-          <w:rFonts w:ascii="Courier New" w:hAnsi="Courier New"/>
-          <w:sz w:val="18"/>
-        </w:rPr>
-      </w:pPr>
-      <w:r>
-        <w:rPr>
-          <w:rFonts w:ascii="Courier New" w:hAnsi="Courier New"/>
-          <w:sz w:val="18"/>
-        </w:rPr>
-        <w:t xml:space="preserve">                         (aquí habría que expresar de alguna manera que la condición para que un bicho se </w:t>
-      </w:r>
-    </w:p>
-    <w:p>
-      <w:pPr>
-        <w:rPr>
-          <w:rFonts w:ascii="Courier New" w:hAnsi="Courier New"/>
-          <w:sz w:val="18"/>
-        </w:rPr>
-      </w:pPr>
-      <w:r>
-        <w:rPr>
-          <w:rFonts w:ascii="Courier New" w:hAnsi="Courier New"/>
-          <w:sz w:val="18"/>
-        </w:rPr>
-        <w:tab/>
-      </w:r>
-      <w:r>
-        <w:rPr>
-          <w:rFonts w:ascii="Courier New" w:hAnsi="Courier New"/>
-          <w:sz w:val="18"/>
-        </w:rPr>
-        <w:tab/>
-      </w:r>
-      <w:r>
-        <w:rPr>
-          <w:rFonts w:ascii="Courier New" w:hAnsi="Courier New"/>
-          <w:sz w:val="18"/>
-        </w:rPr>
-        <w:tab/>
-      </w:r>
-      <w:r>
-        <w:rPr>
-          <w:rFonts w:ascii="Courier New" w:hAnsi="Courier New"/>
-          <w:sz w:val="18"/>
-        </w:rPr>
-        <w:tab/>
-      </w:r>
-      <w:r>
-        <w:rPr>
-          <w:rFonts w:ascii="Courier New" w:hAnsi="Courier New"/>
-          <w:sz w:val="18"/>
-        </w:rPr>
-        <w:t>pueda comer a otro es que la fuerza (strength) del primero sea mayor que la del segundo)</w:t>
-      </w:r>
-    </w:p>
-    <w:p>
-      <w:pPr>
-        <w:rPr>
-          <w:rFonts w:ascii="Courier New" w:hAnsi="Courier New"/>
-          <w:sz w:val="18"/>
-        </w:rPr>
-      </w:pPr>
-    </w:p>
-    <w:p>
-      <w:pPr>
-        <w:rPr>
-          <w:rFonts w:ascii="Courier New" w:hAnsi="Courier New"/>
-          <w:sz w:val="18"/>
-        </w:rPr>
-      </w:pPr>
-      <w:r>
-        <w:rPr>
-          <w:rFonts w:ascii="Courier New" w:hAnsi="Courier New"/>
-          <w:sz w:val="18"/>
-        </w:rPr>
-        <w:t xml:space="preserve">                   }</w:t>
-      </w:r>
-    </w:p>
-    <w:p>
-      <w:pPr>
-        <w:rPr>
-          <w:rFonts w:ascii="Courier New" w:hAnsi="Courier New"/>
-          <w:sz w:val="18"/>
-        </w:rPr>
-      </w:pPr>
-      <w:r>
-        <w:rPr>
-          <w:rFonts w:ascii="Courier New" w:hAnsi="Courier New"/>
-          <w:sz w:val="18"/>
-        </w:rPr>
-        <w:t xml:space="preserve">               }</w:t>
-      </w:r>
       <w:r>
         <w:rPr>
           <w:rFonts w:ascii="Courier New" w:hAnsi="Courier New"/>
@@ -2990,1072 +3788,1337 @@
           <w:sz w:val="18"/>
         </w:rPr>
       </w:pPr>
-    </w:p>
-    <w:p>
-      <w:pPr>
-        <w:rPr>
-          <w:rFonts w:ascii="Courier New" w:hAnsi="Courier New"/>
-          <w:sz w:val="18"/>
-        </w:rPr>
-      </w:pPr>
-      <w:r>
-        <w:rPr>
-          <w:rFonts w:ascii="Courier New" w:hAnsi="Courier New"/>
-          <w:sz w:val="18"/>
-        </w:rPr>
-        <w:t xml:space="preserve">  '</w:t>
-      </w:r>
-      <w:commentRangeStart w:id="5"/>
-      <w:r>
-        <w:rPr>
-          <w:rFonts w:ascii="Courier New" w:hAnsi="Courier New"/>
-          <w:sz w:val="18"/>
-        </w:rPr>
-        <w:t>mutability</w:t>
-      </w:r>
-      <w:commentRangeEnd w:id="5"/>
+      <w:r>
+        <w:rPr>
+          <w:rFonts w:ascii="Courier New" w:hAnsi="Courier New"/>
+          <w:sz w:val="18"/>
+        </w:rPr>
+        <w:tab/>
+      </w:r>
+      <w:r>
+        <w:rPr>
+          <w:rFonts w:ascii="Courier New" w:hAnsi="Courier New"/>
+          <w:sz w:val="18"/>
+        </w:rPr>
+        <w:tab/>
+        <w:t>'mutation_frequency': 0.001</w:t>
+      </w:r>
+    </w:p>
+    <w:p>
+      <w:pPr>
+        <w:rPr>
+          <w:rFonts w:ascii="Courier New" w:hAnsi="Courier New"/>
+          <w:sz w:val="18"/>
+        </w:rPr>
+      </w:pPr>
+      <w:r>
+        <w:rPr>
+          <w:rFonts w:ascii="Courier New" w:hAnsi="Courier New"/>
+          <w:sz w:val="18"/>
+        </w:rPr>
+        <w:tab/>
+      </w:r>
+      <w:r>
+        <w:rPr>
+          <w:rFonts w:ascii="Courier New" w:hAnsi="Courier New"/>
+          <w:sz w:val="18"/>
+        </w:rPr>
+        <w:tab/>
+        <w:t>}</w:t>
+      </w:r>
+      <w:commentRangeStart w:id="4"/>
+      <w:r>
+        <w:rPr>
+          <w:rFonts w:ascii="Courier New" w:hAnsi="Courier New"/>
+          <w:sz w:val="18"/>
+        </w:rPr>
+        <w:t xml:space="preserve">  </w:t>
+      </w:r>
+      <w:commentRangeEnd w:id="4"/>
       <w:r>
         <w:rPr>
           <w:rStyle w:val="Refdecomentario"/>
           <w:sz w:val="14"/>
         </w:rPr>
-        <w:commentReference w:id="5"/>
-      </w:r>
-      <w:r>
-        <w:rPr>
-          <w:rFonts w:ascii="Courier New" w:hAnsi="Courier New"/>
-          <w:sz w:val="18"/>
-        </w:rPr>
-        <w:t>': {</w:t>
-      </w:r>
-    </w:p>
-    <w:p>
-      <w:pPr>
-        <w:rPr>
-          <w:rFonts w:ascii="Courier New" w:hAnsi="Courier New"/>
-          <w:sz w:val="18"/>
-        </w:rPr>
-      </w:pPr>
-      <w:r>
-        <w:rPr>
-          <w:rFonts w:ascii="Courier New" w:hAnsi="Courier New"/>
-          <w:sz w:val="18"/>
-        </w:rPr>
-        <w:tab/>
-        <w:t>'strength': {</w:t>
-      </w:r>
-    </w:p>
-    <w:p>
-      <w:pPr>
-        <w:rPr>
-          <w:rFonts w:ascii="Courier New" w:hAnsi="Courier New"/>
-          <w:sz w:val="18"/>
-        </w:rPr>
-      </w:pPr>
-      <w:r>
-        <w:rPr>
-          <w:rFonts w:ascii="Courier New" w:hAnsi="Courier New"/>
-          <w:sz w:val="18"/>
-        </w:rPr>
-        <w:tab/>
-      </w:r>
-      <w:r>
-        <w:rPr>
-          <w:rFonts w:ascii="Courier New" w:hAnsi="Courier New"/>
-          <w:sz w:val="18"/>
-        </w:rPr>
-        <w:tab/>
-        <w:t>'increments': gaussian(mean=0, variance=0.01)</w:t>
-      </w:r>
-      <w:r>
-        <w:rPr>
-          <w:rFonts w:ascii="Courier New" w:hAnsi="Courier New"/>
-          <w:sz w:val="18"/>
-        </w:rPr>
-        <w:t>,</w:t>
-      </w:r>
-    </w:p>
-    <w:p>
-      <w:pPr>
-        <w:rPr>
-          <w:rFonts w:ascii="Courier New" w:hAnsi="Courier New"/>
-          <w:sz w:val="18"/>
-        </w:rPr>
-      </w:pPr>
-      <w:r>
-        <w:rPr>
-          <w:rFonts w:ascii="Courier New" w:hAnsi="Courier New"/>
-          <w:sz w:val="18"/>
-        </w:rPr>
-        <w:tab/>
-      </w:r>
-      <w:r>
-        <w:rPr>
-          <w:rFonts w:ascii="Courier New" w:hAnsi="Courier New"/>
-          <w:sz w:val="18"/>
-        </w:rPr>
-        <w:tab/>
-      </w:r>
-      <w:r>
-        <w:rPr>
-          <w:rFonts w:ascii="Courier New" w:hAnsi="Courier New"/>
-          <w:sz w:val="18"/>
-        </w:rPr>
-        <w:t xml:space="preserve">'mutation_frequency': </w:t>
-      </w:r>
-      <w:r>
-        <w:rPr>
-          <w:rFonts w:ascii="Courier New" w:hAnsi="Courier New"/>
-          <w:sz w:val="18"/>
-        </w:rPr>
-        <w:t>0.05</w:t>
-      </w:r>
-      <w:r>
-        <w:rPr>
-          <w:rFonts w:ascii="Courier New" w:hAnsi="Courier New"/>
-          <w:sz w:val="18"/>
-        </w:rPr>
-        <w:t>,</w:t>
-      </w:r>
-    </w:p>
-    <w:p>
-      <w:pPr>
-        <w:rPr>
-          <w:rFonts w:ascii="Courier New" w:hAnsi="Courier New"/>
-          <w:sz w:val="18"/>
-        </w:rPr>
-      </w:pPr>
-      <w:r>
-        <w:rPr>
-          <w:rFonts w:ascii="Courier New" w:hAnsi="Courier New"/>
-          <w:sz w:val="18"/>
-        </w:rPr>
-        <w:tab/>
-      </w:r>
-      <w:r>
-        <w:rPr>
-          <w:rFonts w:ascii="Courier New" w:hAnsi="Courier New"/>
-          <w:sz w:val="18"/>
-        </w:rPr>
-        <w:tab/>
-      </w:r>
-      <w:r>
-        <w:rPr>
-          <w:rFonts w:ascii="Courier New" w:hAnsi="Courier New"/>
-          <w:sz w:val="18"/>
-        </w:rPr>
-        <w:t>'allowed</w:t>
-      </w:r>
-      <w:r>
-        <w:rPr>
-          <w:rFonts w:ascii="Courier New" w:hAnsi="Courier New"/>
-          <w:sz w:val="18"/>
-        </w:rPr>
-        <w:t xml:space="preserve">_interval': </w:t>
-      </w:r>
-      <w:commentRangeStart w:id="6"/>
-      <w:r>
-        <w:rPr>
-          <w:rFonts w:ascii="Courier New" w:hAnsi="Courier New"/>
-          <w:sz w:val="18"/>
-        </w:rPr>
-        <w:t>[0, 'infinity']</w:t>
-      </w:r>
-      <w:commentRangeEnd w:id="6"/>
+        <w:commentReference w:id="4"/>
+      </w:r>
+    </w:p>
+    <w:p>
+      <w:pPr>
+        <w:rPr>
+          <w:rFonts w:ascii="Courier New" w:hAnsi="Courier New"/>
+          <w:sz w:val="18"/>
+        </w:rPr>
+      </w:pPr>
+      <w:r>
+        <w:rPr>
+          <w:rFonts w:ascii="Courier New" w:hAnsi="Courier New"/>
+          <w:sz w:val="18"/>
+        </w:rPr>
+        <w:t xml:space="preserve">  </w:t>
+      </w:r>
+      <w:r>
+        <w:rPr>
+          <w:rFonts w:ascii="Courier New" w:hAnsi="Courier New"/>
+          <w:sz w:val="18"/>
+        </w:rPr>
+        <w:tab/>
+      </w:r>
+      <w:r>
+        <w:rPr>
+          <w:rFonts w:ascii="Courier New" w:hAnsi="Courier New"/>
+          <w:sz w:val="18"/>
+        </w:rPr>
+        <w:t>}</w:t>
+      </w:r>
+    </w:p>
+    <w:p>
+      <w:pPr>
+        <w:rPr>
+          <w:rFonts w:ascii="Courier New" w:hAnsi="Courier New"/>
+          <w:sz w:val="18"/>
+        </w:rPr>
+      </w:pPr>
+    </w:p>
+    <w:p>
+      <w:pPr>
+        <w:rPr>
+          <w:rFonts w:ascii="Courier New" w:hAnsi="Courier New"/>
+          <w:sz w:val="18"/>
+        </w:rPr>
+      </w:pPr>
+    </w:p>
+    <w:p>
+      <w:pPr>
+        <w:rPr>
+          <w:rFonts w:ascii="Courier New" w:hAnsi="Courier New"/>
+          <w:sz w:val="18"/>
+        </w:rPr>
+      </w:pPr>
+      <w:r>
+        <w:rPr>
+          <w:rFonts w:ascii="Courier New" w:hAnsi="Courier New"/>
+          <w:sz w:val="18"/>
+        </w:rPr>
+        <w:t>}</w:t>
+      </w:r>
+    </w:p>
+    <w:p>
+      <w:pPr>
+        <w:rPr>
+          <w:rFonts w:ascii="Courier New" w:hAnsi="Courier New"/>
+          <w:sz w:val="18"/>
+        </w:rPr>
+      </w:pPr>
+    </w:p>
+    <w:p>
+      <w:pPr>
+        <w:rPr>
+          <w:rFonts w:ascii="Courier New" w:hAnsi="Courier New"/>
+          <w:sz w:val="18"/>
+        </w:rPr>
+      </w:pPr>
+      <w:r>
+        <w:rPr>
+          <w:rFonts w:ascii="Courier New" w:hAnsi="Courier New"/>
+          <w:sz w:val="18"/>
+        </w:rPr>
+        <w:t># Nota: En este experimento los animales podrían evolucionar para ser plantas y viceversa</w:t>
+      </w:r>
+    </w:p>
+    <w:p>
+      <w:pPr>
+        <w:shd w:val="clear" w:color="auto" w:fill="99CC00"/>
+        <w:rPr>
+          <w:rFonts w:ascii="Courier New" w:hAnsi="Courier New"/>
+          <w:sz w:val="18"/>
+        </w:rPr>
+      </w:pPr>
+      <w:r>
+        <w:rPr>
+          <w:rFonts w:ascii="Courier New" w:hAnsi="Courier New"/>
+          <w:sz w:val="18"/>
+        </w:rPr>
+        <w:t xml:space="preserve">         </w:t>
+      </w:r>
+      <w:r>
+        <w:rPr>
+          <w:rFonts w:ascii="Courier New" w:hAnsi="Courier New"/>
+          <w:sz w:val="18"/>
+        </w:rPr>
+        <w:tab/>
+      </w:r>
+      <w:r>
+        <w:rPr>
+          <w:rFonts w:ascii="Courier New" w:hAnsi="Courier New"/>
+          <w:sz w:val="18"/>
+        </w:rPr>
+        <w:tab/>
+      </w:r>
+      <w:r>
+        <w:rPr>
+          <w:rFonts w:ascii="Courier New" w:hAnsi="Courier New"/>
+          <w:sz w:val="18"/>
+        </w:rPr>
+        <w:tab/>
+      </w:r>
+      <w:r>
+        <w:rPr>
+          <w:rFonts w:ascii="Courier New" w:hAnsi="Courier New"/>
+          <w:sz w:val="18"/>
+        </w:rPr>
+        <w:tab/>
+      </w:r>
+      <w:r>
+        <w:rPr>
+          <w:rFonts w:ascii="Courier New" w:hAnsi="Courier New"/>
+          <w:sz w:val="18"/>
+        </w:rPr>
+        <w:tab/>
+      </w:r>
+      <w:r>
+        <w:rPr>
+          <w:rFonts w:ascii="Courier New" w:hAnsi="Courier New"/>
+          <w:sz w:val="18"/>
+        </w:rPr>
+        <w:tab/>
+      </w:r>
+      <w:r>
+        <w:rPr>
+          <w:rFonts w:ascii="Courier New" w:hAnsi="Courier New"/>
+          <w:sz w:val="18"/>
+        </w:rPr>
+        <w:tab/>
+      </w:r>
+      <w:r>
+        <w:rPr>
+          <w:rFonts w:ascii="Courier New" w:hAnsi="Courier New"/>
+          <w:sz w:val="18"/>
+        </w:rPr>
+        <w:tab/>
+      </w:r>
+      <w:r>
+        <w:rPr>
+          <w:rFonts w:ascii="Courier New" w:hAnsi="Courier New"/>
+          <w:sz w:val="18"/>
+        </w:rPr>
+        <w:tab/>
+      </w:r>
+      <w:r>
+        <w:rPr>
+          <w:rFonts w:ascii="Courier New" w:hAnsi="Courier New"/>
+          <w:sz w:val="18"/>
+        </w:rPr>
+        <w:tab/>
+      </w:r>
+      <w:r>
+        <w:rPr>
+          <w:rFonts w:ascii="Courier New" w:hAnsi="Courier New"/>
+          <w:sz w:val="18"/>
+        </w:rPr>
+        <w:tab/>
+      </w:r>
+      <w:r>
+        <w:rPr>
+          <w:rFonts w:ascii="Courier New" w:hAnsi="Courier New"/>
+          <w:sz w:val="18"/>
+        </w:rPr>
+        <w:tab/>
+      </w:r>
+      <w:r>
+        <w:rPr>
+          <w:rFonts w:ascii="Courier New" w:hAnsi="Courier New"/>
+          <w:sz w:val="18"/>
+        </w:rPr>
+        <w:tab/>
+      </w:r>
+      <w:r>
+        <w:rPr>
+          <w:rFonts w:ascii="Courier New" w:hAnsi="Courier New"/>
+          <w:sz w:val="18"/>
+        </w:rPr>
+        <w:tab/>
+      </w:r>
+    </w:p>
+    <w:p>
+      <w:pPr>
+        <w:rPr>
+          <w:rFonts w:ascii="Courier New" w:hAnsi="Courier New"/>
+          <w:sz w:val="18"/>
+        </w:rPr>
+      </w:pPr>
+    </w:p>
+    <w:p>
+      <w:pPr>
+        <w:rPr>
+          <w:rFonts w:ascii="Courier New" w:hAnsi="Courier New"/>
+          <w:sz w:val="18"/>
+        </w:rPr>
+      </w:pPr>
+    </w:p>
+    <w:p>
+      <w:pPr>
+        <w:rPr>
+          <w:rFonts w:ascii="Courier New" w:hAnsi="Courier New"/>
+          <w:sz w:val="18"/>
+        </w:rPr>
+      </w:pPr>
+    </w:p>
+    <w:p>
+      <w:pPr>
+        <w:rPr>
+          <w:rFonts w:ascii="Courier New" w:hAnsi="Courier New"/>
+          <w:sz w:val="18"/>
+        </w:rPr>
+      </w:pPr>
+    </w:p>
+    <w:p>
+      <w:pPr>
+        <w:rPr>
+          <w:rFonts w:ascii="Courier New" w:hAnsi="Courier New"/>
+          <w:sz w:val="18"/>
+        </w:rPr>
+      </w:pPr>
+      <w:r>
+        <w:rPr>
+          <w:rFonts w:ascii="Courier New" w:hAnsi="Courier New"/>
+          <w:sz w:val="18"/>
+        </w:rPr>
+        <w:br w:type="page"/>
+      </w:r>
+    </w:p>
+    <w:p>
+      <w:pPr>
+        <w:shd w:val="clear" w:color="auto" w:fill="00FFFF"/>
+        <w:rPr>
+          <w:rFonts w:ascii="Courier New" w:hAnsi="Courier New"/>
+          <w:sz w:val="18"/>
+        </w:rPr>
+      </w:pPr>
+      <w:r>
+        <w:rPr>
+          <w:rFonts w:ascii="Courier New" w:hAnsi="Courier New"/>
+          <w:sz w:val="18"/>
+        </w:rPr>
+        <w:t># Experiment 2</w:t>
+      </w:r>
+      <w:r>
+        <w:rPr>
+          <w:rFonts w:ascii="Courier New" w:hAnsi="Courier New"/>
+          <w:sz w:val="18"/>
+        </w:rPr>
+        <w:tab/>
+      </w:r>
+      <w:r>
+        <w:rPr>
+          <w:rFonts w:ascii="Courier New" w:hAnsi="Courier New"/>
+          <w:sz w:val="18"/>
+        </w:rPr>
+        <w:tab/>
+      </w:r>
+      <w:r>
+        <w:rPr>
+          <w:rFonts w:ascii="Courier New" w:hAnsi="Courier New"/>
+          <w:sz w:val="18"/>
+        </w:rPr>
+        <w:tab/>
+      </w:r>
+      <w:r>
+        <w:rPr>
+          <w:rFonts w:ascii="Courier New" w:hAnsi="Courier New"/>
+          <w:sz w:val="18"/>
+        </w:rPr>
+        <w:tab/>
+      </w:r>
+      <w:r>
+        <w:rPr>
+          <w:rFonts w:ascii="Courier New" w:hAnsi="Courier New"/>
+          <w:sz w:val="18"/>
+        </w:rPr>
+        <w:tab/>
+      </w:r>
+      <w:r>
+        <w:rPr>
+          <w:rFonts w:ascii="Courier New" w:hAnsi="Courier New"/>
+          <w:sz w:val="18"/>
+        </w:rPr>
+        <w:tab/>
+      </w:r>
+      <w:r>
+        <w:rPr>
+          <w:rFonts w:ascii="Courier New" w:hAnsi="Courier New"/>
+          <w:sz w:val="18"/>
+        </w:rPr>
+        <w:tab/>
+      </w:r>
+      <w:r>
+        <w:rPr>
+          <w:rFonts w:ascii="Courier New" w:hAnsi="Courier New"/>
+          <w:sz w:val="18"/>
+        </w:rPr>
+        <w:tab/>
+      </w:r>
+      <w:r>
+        <w:rPr>
+          <w:rFonts w:ascii="Courier New" w:hAnsi="Courier New"/>
+          <w:sz w:val="18"/>
+        </w:rPr>
+        <w:tab/>
+      </w:r>
+      <w:r>
+        <w:rPr>
+          <w:rFonts w:ascii="Courier New" w:hAnsi="Courier New"/>
+          <w:sz w:val="18"/>
+        </w:rPr>
+        <w:tab/>
+      </w:r>
+      <w:r>
+        <w:rPr>
+          <w:rFonts w:ascii="Courier New" w:hAnsi="Courier New"/>
+          <w:sz w:val="18"/>
+        </w:rPr>
+        <w:tab/>
+      </w:r>
+      <w:r>
+        <w:rPr>
+          <w:rFonts w:ascii="Courier New" w:hAnsi="Courier New"/>
+          <w:sz w:val="18"/>
+        </w:rPr>
+        <w:tab/>
+      </w:r>
+      <w:r>
+        <w:rPr>
+          <w:rFonts w:ascii="Courier New" w:hAnsi="Courier New"/>
+          <w:sz w:val="18"/>
+        </w:rPr>
+        <w:tab/>
+      </w:r>
+      <w:r>
+        <w:rPr>
+          <w:rFonts w:ascii="Courier New" w:hAnsi="Courier New"/>
+          <w:sz w:val="18"/>
+        </w:rPr>
+        <w:tab/>
+      </w:r>
+      <w:r>
+        <w:rPr>
+          <w:rFonts w:ascii="Courier New" w:hAnsi="Courier New"/>
+          <w:sz w:val="18"/>
+        </w:rPr>
+        <w:tab/>
+      </w:r>
+    </w:p>
+    <w:p>
+      <w:pPr>
+        <w:rPr>
+          <w:rFonts w:ascii="Courier New" w:hAnsi="Courier New"/>
+          <w:sz w:val="18"/>
+        </w:rPr>
+      </w:pPr>
+    </w:p>
+    <w:p>
+      <w:pPr>
+        <w:rPr>
+          <w:rFonts w:ascii="Courier New" w:hAnsi="Courier New"/>
+          <w:sz w:val="18"/>
+        </w:rPr>
+      </w:pPr>
+      <w:r>
+        <w:rPr>
+          <w:rFonts w:ascii="Courier New" w:hAnsi="Courier New"/>
+          <w:sz w:val="18"/>
+        </w:rPr>
+        <w:t>{</w:t>
+      </w:r>
+      <w:commentRangeStart w:id="5"/>
+      <w:r>
+        <w:rPr>
+          <w:rFonts w:ascii="Courier New" w:hAnsi="Courier New"/>
+          <w:sz w:val="18"/>
+        </w:rPr>
+        <w:t>'organisms'</w:t>
+      </w:r>
+      <w:commentRangeEnd w:id="5"/>
       <w:r>
         <w:rPr>
           <w:rStyle w:val="Refdecomentario"/>
           <w:sz w:val="14"/>
         </w:rPr>
-        <w:commentReference w:id="6"/>
-      </w:r>
-    </w:p>
-    <w:p>
-      <w:pPr>
-        <w:rPr>
-          <w:rFonts w:ascii="Courier New" w:hAnsi="Courier New"/>
-          <w:sz w:val="18"/>
-        </w:rPr>
-      </w:pPr>
-      <w:r>
-        <w:rPr>
-          <w:rFonts w:ascii="Courier New" w:hAnsi="Courier New"/>
-          <w:sz w:val="18"/>
-        </w:rPr>
-        <w:tab/>
-      </w:r>
-      <w:r>
-        <w:rPr>
-          <w:rFonts w:ascii="Courier New" w:hAnsi="Courier New"/>
-          <w:sz w:val="18"/>
-        </w:rPr>
-        <w:tab/>
-      </w:r>
-    </w:p>
-    <w:p>
-      <w:pPr>
-        <w:rPr>
-          <w:rFonts w:ascii="Courier New" w:hAnsi="Courier New"/>
-          <w:sz w:val="18"/>
-        </w:rPr>
-      </w:pPr>
-      <w:r>
-        <w:rPr>
-          <w:rFonts w:ascii="Courier New" w:hAnsi="Courier New"/>
-          <w:sz w:val="18"/>
-        </w:rPr>
-        <w:tab/>
-      </w:r>
-      <w:r>
-        <w:rPr>
-          <w:rFonts w:ascii="Courier New" w:hAnsi="Courier New"/>
-          <w:sz w:val="18"/>
-        </w:rPr>
-        <w:tab/>
-      </w:r>
-      <w:r>
-        <w:rPr>
-          <w:rFonts w:ascii="Courier New" w:hAnsi="Courier New"/>
-          <w:sz w:val="18"/>
-        </w:rPr>
-        <w:t>}</w:t>
-      </w:r>
-      <w:r>
-        <w:rPr>
-          <w:rFonts w:ascii="Courier New" w:hAnsi="Courier New"/>
-          <w:sz w:val="18"/>
-        </w:rPr>
-        <w:t>,</w:t>
-      </w:r>
-    </w:p>
-    <w:p>
-      <w:pPr>
-        <w:rPr>
-          <w:rFonts w:ascii="Courier New" w:hAnsi="Courier New"/>
-          <w:sz w:val="18"/>
-        </w:rPr>
-      </w:pPr>
-      <w:r>
-        <w:rPr>
-          <w:rFonts w:ascii="Courier New" w:hAnsi="Courier New"/>
-          <w:sz w:val="18"/>
-        </w:rPr>
-        <w:tab/>
-        <w:t>'photosynthesis_capacity':</w:t>
-      </w:r>
-      <w:r>
-        <w:rPr>
-          <w:rFonts w:ascii="Courier New" w:hAnsi="Courier New"/>
-          <w:sz w:val="18"/>
-        </w:rPr>
-        <w:t xml:space="preserve"> {</w:t>
-      </w:r>
-    </w:p>
-    <w:p>
-      <w:pPr>
-        <w:rPr>
-          <w:rFonts w:ascii="Courier New" w:hAnsi="Courier New"/>
-          <w:sz w:val="18"/>
-        </w:rPr>
-      </w:pPr>
-      <w:r>
-        <w:rPr>
-          <w:rFonts w:ascii="Courier New" w:hAnsi="Courier New"/>
-          <w:sz w:val="18"/>
-        </w:rPr>
-        <w:tab/>
-      </w:r>
-      <w:r>
-        <w:rPr>
-          <w:rFonts w:ascii="Courier New" w:hAnsi="Courier New"/>
-          <w:sz w:val="18"/>
-        </w:rPr>
-        <w:tab/>
-        <w:t>'increments'</w:t>
-      </w:r>
-      <w:r>
-        <w:rPr>
-          <w:rFonts w:ascii="Courier New" w:hAnsi="Courier New"/>
-          <w:sz w:val="18"/>
-        </w:rPr>
-        <w:t>: gaussian(mean=0, variance=0.</w:t>
-      </w:r>
-      <w:r>
-        <w:rPr>
-          <w:rFonts w:ascii="Courier New" w:hAnsi="Courier New"/>
-          <w:sz w:val="18"/>
-        </w:rPr>
-        <w:t>15</w:t>
-      </w:r>
-      <w:r>
-        <w:rPr>
-          <w:rFonts w:ascii="Courier New" w:hAnsi="Courier New"/>
-          <w:sz w:val="18"/>
-        </w:rPr>
-        <w:t>)</w:t>
-      </w:r>
-      <w:r>
-        <w:rPr>
-          <w:rFonts w:ascii="Courier New" w:hAnsi="Courier New"/>
-          <w:sz w:val="18"/>
-        </w:rPr>
-        <w:t>,</w:t>
-      </w:r>
-    </w:p>
-    <w:p>
-      <w:pPr>
-        <w:rPr>
-          <w:rFonts w:ascii="Courier New" w:hAnsi="Courier New"/>
-          <w:sz w:val="18"/>
-        </w:rPr>
-      </w:pPr>
-      <w:r>
-        <w:rPr>
-          <w:rFonts w:ascii="Courier New" w:hAnsi="Courier New"/>
-          <w:sz w:val="18"/>
-        </w:rPr>
-        <w:tab/>
-      </w:r>
-      <w:r>
-        <w:rPr>
-          <w:rFonts w:ascii="Courier New" w:hAnsi="Courier New"/>
-          <w:sz w:val="18"/>
-        </w:rPr>
-        <w:tab/>
-        <w:t>'mutation_frequency': 0.001</w:t>
-      </w:r>
-    </w:p>
-    <w:p>
-      <w:pPr>
-        <w:rPr>
-          <w:rFonts w:ascii="Courier New" w:hAnsi="Courier New"/>
-          <w:sz w:val="18"/>
-        </w:rPr>
-      </w:pPr>
-      <w:r>
-        <w:rPr>
-          <w:rFonts w:ascii="Courier New" w:hAnsi="Courier New"/>
-          <w:sz w:val="18"/>
-        </w:rPr>
-        <w:tab/>
-      </w:r>
-      <w:r>
-        <w:rPr>
-          <w:rFonts w:ascii="Courier New" w:hAnsi="Courier New"/>
-          <w:sz w:val="18"/>
-        </w:rPr>
-        <w:tab/>
-        <w:t>}</w:t>
-      </w:r>
-      <w:commentRangeStart w:id="7"/>
-      <w:r>
-        <w:rPr>
-          <w:rFonts w:ascii="Courier New" w:hAnsi="Courier New"/>
-          <w:sz w:val="18"/>
-        </w:rPr>
-        <w:t xml:space="preserve">  </w:t>
-      </w:r>
-      <w:commentRangeEnd w:id="7"/>
+        <w:commentReference w:id="5"/>
+      </w:r>
+      <w:r>
+        <w:rPr>
+          <w:rFonts w:ascii="Courier New" w:hAnsi="Courier New"/>
+          <w:sz w:val="18"/>
+        </w:rPr>
+        <w:t xml:space="preserve">: </w:t>
+      </w:r>
+      <w:commentRangeStart w:id="6"/>
+      <w:r>
+        <w:rPr>
+          <w:rFonts w:ascii="Courier New" w:hAnsi="Courier New"/>
+          <w:sz w:val="18"/>
+        </w:rPr>
+        <w:t>[</w:t>
+      </w:r>
+      <w:commentRangeEnd w:id="6"/>
       <w:r>
         <w:rPr>
           <w:rStyle w:val="Refdecomentario"/>
           <w:sz w:val="14"/>
         </w:rPr>
-        <w:commentReference w:id="7"/>
-      </w:r>
-    </w:p>
-    <w:p>
-      <w:pPr>
-        <w:rPr>
-          <w:rFonts w:ascii="Courier New" w:hAnsi="Courier New"/>
-          <w:sz w:val="18"/>
-        </w:rPr>
-      </w:pPr>
-      <w:r>
-        <w:rPr>
-          <w:rFonts w:ascii="Courier New" w:hAnsi="Courier New"/>
-          <w:sz w:val="18"/>
-        </w:rPr>
-        <w:t xml:space="preserve">  </w:t>
-      </w:r>
-      <w:r>
-        <w:rPr>
-          <w:rFonts w:ascii="Courier New" w:hAnsi="Courier New"/>
-          <w:sz w:val="18"/>
-        </w:rPr>
-        <w:tab/>
-      </w:r>
-      <w:r>
-        <w:rPr>
-          <w:rFonts w:ascii="Courier New" w:hAnsi="Courier New"/>
-          <w:sz w:val="18"/>
-        </w:rPr>
-        <w:t>}</w:t>
-      </w:r>
-    </w:p>
-    <w:p>
-      <w:pPr>
-        <w:rPr>
-          <w:rFonts w:ascii="Courier New" w:hAnsi="Courier New"/>
-          <w:sz w:val="18"/>
-        </w:rPr>
-      </w:pPr>
-    </w:p>
-    <w:p>
-      <w:pPr>
-        <w:rPr>
-          <w:rFonts w:ascii="Courier New" w:hAnsi="Courier New"/>
-          <w:sz w:val="18"/>
-        </w:rPr>
-      </w:pPr>
-    </w:p>
-    <w:p>
-      <w:pPr>
-        <w:rPr>
-          <w:rFonts w:ascii="Courier New" w:hAnsi="Courier New"/>
-          <w:sz w:val="18"/>
-        </w:rPr>
-      </w:pPr>
-      <w:r>
-        <w:rPr>
-          <w:rFonts w:ascii="Courier New" w:hAnsi="Courier New"/>
-          <w:sz w:val="18"/>
-        </w:rPr>
-        <w:t>}</w:t>
-      </w:r>
-    </w:p>
-    <w:p>
-      <w:pPr>
-        <w:rPr>
-          <w:rFonts w:ascii="Courier New" w:hAnsi="Courier New"/>
-          <w:sz w:val="18"/>
-        </w:rPr>
-      </w:pPr>
-    </w:p>
-    <w:p>
-      <w:pPr>
-        <w:rPr>
-          <w:rFonts w:ascii="Courier New" w:hAnsi="Courier New"/>
-          <w:sz w:val="18"/>
-        </w:rPr>
-      </w:pPr>
-      <w:r>
-        <w:rPr>
-          <w:rFonts w:ascii="Courier New" w:hAnsi="Courier New"/>
-          <w:sz w:val="18"/>
-        </w:rPr>
-        <w:t># Nota: En este experimento los animales podrían evolucionar para ser plantas y viceversa</w:t>
-      </w:r>
-    </w:p>
-    <w:p>
-      <w:pPr>
-        <w:shd w:val="clear" w:color="auto" w:fill="99CC00"/>
-        <w:rPr>
-          <w:rFonts w:ascii="Courier New" w:hAnsi="Courier New"/>
-          <w:sz w:val="18"/>
-        </w:rPr>
-      </w:pPr>
-      <w:r>
-        <w:rPr>
-          <w:rFonts w:ascii="Courier New" w:hAnsi="Courier New"/>
-          <w:sz w:val="18"/>
-        </w:rPr>
-        <w:t xml:space="preserve">         </w:t>
-      </w:r>
-      <w:r>
-        <w:rPr>
-          <w:rFonts w:ascii="Courier New" w:hAnsi="Courier New"/>
-          <w:sz w:val="18"/>
-        </w:rPr>
-        <w:tab/>
-      </w:r>
-      <w:r>
-        <w:rPr>
-          <w:rFonts w:ascii="Courier New" w:hAnsi="Courier New"/>
-          <w:sz w:val="18"/>
-        </w:rPr>
-        <w:tab/>
-      </w:r>
-      <w:r>
-        <w:rPr>
-          <w:rFonts w:ascii="Courier New" w:hAnsi="Courier New"/>
-          <w:sz w:val="18"/>
-        </w:rPr>
-        <w:tab/>
-      </w:r>
-      <w:r>
-        <w:rPr>
-          <w:rFonts w:ascii="Courier New" w:hAnsi="Courier New"/>
-          <w:sz w:val="18"/>
-        </w:rPr>
-        <w:tab/>
-      </w:r>
-      <w:r>
-        <w:rPr>
-          <w:rFonts w:ascii="Courier New" w:hAnsi="Courier New"/>
-          <w:sz w:val="18"/>
-        </w:rPr>
-        <w:tab/>
-      </w:r>
-      <w:r>
-        <w:rPr>
-          <w:rFonts w:ascii="Courier New" w:hAnsi="Courier New"/>
-          <w:sz w:val="18"/>
-        </w:rPr>
-        <w:tab/>
-      </w:r>
-      <w:r>
-        <w:rPr>
-          <w:rFonts w:ascii="Courier New" w:hAnsi="Courier New"/>
-          <w:sz w:val="18"/>
-        </w:rPr>
-        <w:tab/>
-      </w:r>
-      <w:r>
-        <w:rPr>
-          <w:rFonts w:ascii="Courier New" w:hAnsi="Courier New"/>
-          <w:sz w:val="18"/>
-        </w:rPr>
-        <w:tab/>
-      </w:r>
-      <w:r>
-        <w:rPr>
-          <w:rFonts w:ascii="Courier New" w:hAnsi="Courier New"/>
-          <w:sz w:val="18"/>
-        </w:rPr>
-        <w:tab/>
-      </w:r>
-      <w:r>
-        <w:rPr>
-          <w:rFonts w:ascii="Courier New" w:hAnsi="Courier New"/>
-          <w:sz w:val="18"/>
-        </w:rPr>
-        <w:tab/>
-      </w:r>
-      <w:r>
-        <w:rPr>
-          <w:rFonts w:ascii="Courier New" w:hAnsi="Courier New"/>
-          <w:sz w:val="18"/>
-        </w:rPr>
-        <w:tab/>
-      </w:r>
-      <w:r>
-        <w:rPr>
-          <w:rFonts w:ascii="Courier New" w:hAnsi="Courier New"/>
-          <w:sz w:val="18"/>
-        </w:rPr>
-        <w:tab/>
-      </w:r>
-      <w:r>
-        <w:rPr>
-          <w:rFonts w:ascii="Courier New" w:hAnsi="Courier New"/>
-          <w:sz w:val="18"/>
-        </w:rPr>
-        <w:tab/>
-      </w:r>
-      <w:r>
-        <w:rPr>
-          <w:rFonts w:ascii="Courier New" w:hAnsi="Courier New"/>
-          <w:sz w:val="18"/>
-        </w:rPr>
-        <w:tab/>
-      </w:r>
-    </w:p>
-    <w:p>
-      <w:pPr>
-        <w:rPr>
-          <w:rFonts w:ascii="Courier New" w:hAnsi="Courier New"/>
-          <w:sz w:val="18"/>
-        </w:rPr>
-      </w:pPr>
-    </w:p>
-    <w:p>
-      <w:pPr>
-        <w:rPr>
-          <w:rFonts w:ascii="Courier New" w:hAnsi="Courier New"/>
-          <w:sz w:val="18"/>
-        </w:rPr>
-      </w:pPr>
-    </w:p>
-    <w:p>
-      <w:pPr>
-        <w:rPr>
-          <w:rFonts w:ascii="Courier New" w:hAnsi="Courier New"/>
-          <w:sz w:val="18"/>
-        </w:rPr>
-      </w:pPr>
-    </w:p>
-    <w:p>
-      <w:pPr>
-        <w:rPr>
-          <w:rFonts w:ascii="Courier New" w:hAnsi="Courier New"/>
-          <w:sz w:val="18"/>
-        </w:rPr>
-      </w:pPr>
-    </w:p>
-    <w:p>
-      <w:pPr>
-        <w:rPr>
-          <w:rFonts w:ascii="Courier New" w:hAnsi="Courier New"/>
-          <w:sz w:val="18"/>
-        </w:rPr>
-      </w:pPr>
-      <w:r>
-        <w:rPr>
-          <w:rFonts w:ascii="Courier New" w:hAnsi="Courier New"/>
-          <w:sz w:val="18"/>
-        </w:rPr>
-        <w:br w:type="page"/>
-      </w:r>
-    </w:p>
-    <w:p>
-      <w:pPr>
-        <w:shd w:val="clear" w:color="auto" w:fill="00FFFF"/>
-        <w:rPr>
-          <w:rFonts w:ascii="Courier New" w:hAnsi="Courier New"/>
-          <w:sz w:val="18"/>
-        </w:rPr>
-      </w:pPr>
-      <w:r>
-        <w:rPr>
-          <w:rFonts w:ascii="Courier New" w:hAnsi="Courier New"/>
-          <w:sz w:val="18"/>
-        </w:rPr>
-        <w:t># Experiment 2</w:t>
-      </w:r>
-      <w:r>
-        <w:rPr>
-          <w:rFonts w:ascii="Courier New" w:hAnsi="Courier New"/>
-          <w:sz w:val="18"/>
-        </w:rPr>
-        <w:tab/>
-      </w:r>
-      <w:r>
-        <w:rPr>
-          <w:rFonts w:ascii="Courier New" w:hAnsi="Courier New"/>
-          <w:sz w:val="18"/>
-        </w:rPr>
-        <w:tab/>
-      </w:r>
-      <w:r>
-        <w:rPr>
-          <w:rFonts w:ascii="Courier New" w:hAnsi="Courier New"/>
-          <w:sz w:val="18"/>
-        </w:rPr>
-        <w:tab/>
-      </w:r>
-      <w:r>
-        <w:rPr>
-          <w:rFonts w:ascii="Courier New" w:hAnsi="Courier New"/>
-          <w:sz w:val="18"/>
-        </w:rPr>
-        <w:tab/>
-      </w:r>
-      <w:r>
-        <w:rPr>
-          <w:rFonts w:ascii="Courier New" w:hAnsi="Courier New"/>
-          <w:sz w:val="18"/>
-        </w:rPr>
-        <w:tab/>
-      </w:r>
-      <w:r>
-        <w:rPr>
-          <w:rFonts w:ascii="Courier New" w:hAnsi="Courier New"/>
-          <w:sz w:val="18"/>
-        </w:rPr>
-        <w:tab/>
-      </w:r>
-      <w:r>
-        <w:rPr>
-          <w:rFonts w:ascii="Courier New" w:hAnsi="Courier New"/>
-          <w:sz w:val="18"/>
-        </w:rPr>
-        <w:tab/>
-      </w:r>
-      <w:r>
-        <w:rPr>
-          <w:rFonts w:ascii="Courier New" w:hAnsi="Courier New"/>
-          <w:sz w:val="18"/>
-        </w:rPr>
-        <w:tab/>
-      </w:r>
-      <w:r>
-        <w:rPr>
-          <w:rFonts w:ascii="Courier New" w:hAnsi="Courier New"/>
-          <w:sz w:val="18"/>
-        </w:rPr>
-        <w:tab/>
-      </w:r>
-      <w:r>
-        <w:rPr>
-          <w:rFonts w:ascii="Courier New" w:hAnsi="Courier New"/>
-          <w:sz w:val="18"/>
-        </w:rPr>
-        <w:tab/>
-      </w:r>
-      <w:r>
-        <w:rPr>
-          <w:rFonts w:ascii="Courier New" w:hAnsi="Courier New"/>
-          <w:sz w:val="18"/>
-        </w:rPr>
-        <w:tab/>
-      </w:r>
-      <w:r>
-        <w:rPr>
-          <w:rFonts w:ascii="Courier New" w:hAnsi="Courier New"/>
-          <w:sz w:val="18"/>
-        </w:rPr>
-        <w:tab/>
-      </w:r>
-      <w:r>
-        <w:rPr>
-          <w:rFonts w:ascii="Courier New" w:hAnsi="Courier New"/>
-          <w:sz w:val="18"/>
-        </w:rPr>
-        <w:tab/>
-      </w:r>
-      <w:r>
-        <w:rPr>
-          <w:rFonts w:ascii="Courier New" w:hAnsi="Courier New"/>
-          <w:sz w:val="18"/>
-        </w:rPr>
-        <w:tab/>
-      </w:r>
-      <w:r>
-        <w:rPr>
-          <w:rFonts w:ascii="Courier New" w:hAnsi="Courier New"/>
-          <w:sz w:val="18"/>
-        </w:rPr>
-        <w:tab/>
-      </w:r>
-    </w:p>
-    <w:p>
-      <w:pPr>
-        <w:rPr>
-          <w:rFonts w:ascii="Courier New" w:hAnsi="Courier New"/>
-          <w:sz w:val="18"/>
-        </w:rPr>
-      </w:pPr>
-    </w:p>
-    <w:p>
-      <w:pPr>
-        <w:rPr>
-          <w:rFonts w:ascii="Courier New" w:hAnsi="Courier New"/>
-          <w:sz w:val="18"/>
-        </w:rPr>
-      </w:pPr>
-      <w:r>
-        <w:rPr>
-          <w:rFonts w:ascii="Courier New" w:hAnsi="Courier New"/>
-          <w:sz w:val="18"/>
-        </w:rPr>
-        <w:t>{</w:t>
-      </w:r>
-      <w:commentRangeStart w:id="8"/>
-      <w:r>
-        <w:rPr>
-          <w:rFonts w:ascii="Courier New" w:hAnsi="Courier New"/>
-          <w:sz w:val="18"/>
-        </w:rPr>
-        <w:t>'organisms'</w:t>
-      </w:r>
-      <w:commentRangeEnd w:id="8"/>
+        <w:commentReference w:id="6"/>
+      </w:r>
+      <w:r>
+        <w:rPr>
+          <w:rFonts w:ascii="Courier New" w:hAnsi="Courier New"/>
+          <w:sz w:val="18"/>
+        </w:rPr>
+        <w:t>{'category': '</w:t>
+      </w:r>
+      <w:r>
+        <w:rPr>
+          <w:rFonts w:ascii="Courier New" w:hAnsi="Courier New"/>
+          <w:sz w:val="18"/>
+        </w:rPr>
+        <w:t>Mutants</w:t>
+      </w:r>
+      <w:r>
+        <w:rPr>
+          <w:rFonts w:ascii="Courier New" w:hAnsi="Courier New"/>
+          <w:sz w:val="18"/>
+        </w:rPr>
+        <w:t>',</w:t>
+      </w:r>
+    </w:p>
+    <w:p>
+      <w:pPr>
+        <w:rPr>
+          <w:rFonts w:ascii="Courier New" w:hAnsi="Courier New"/>
+          <w:sz w:val="18"/>
+        </w:rPr>
+      </w:pPr>
+      <w:r>
+        <w:rPr>
+          <w:rFonts w:ascii="Courier New" w:hAnsi="Courier New"/>
+          <w:sz w:val="18"/>
+        </w:rPr>
+        <w:t xml:space="preserve">   </w:t>
+      </w:r>
+      <w:r>
+        <w:rPr>
+          <w:rFonts w:ascii="Courier New" w:hAnsi="Courier New"/>
+          <w:sz w:val="18"/>
+        </w:rPr>
+        <w:tab/>
+      </w:r>
+      <w:r>
+        <w:rPr>
+          <w:rFonts w:ascii="Courier New" w:hAnsi="Courier New"/>
+          <w:sz w:val="18"/>
+        </w:rPr>
+        <w:tab/>
+      </w:r>
+      <w:r>
+        <w:rPr>
+          <w:rFonts w:ascii="Courier New" w:hAnsi="Courier New"/>
+          <w:sz w:val="18"/>
+        </w:rPr>
+        <w:tab/>
+      </w:r>
+      <w:r>
+        <w:rPr>
+          <w:rFonts w:ascii="Courier New" w:hAnsi="Courier New"/>
+          <w:sz w:val="18"/>
+        </w:rPr>
+        <w:tab/>
+      </w:r>
+      <w:r>
+        <w:rPr>
+          <w:rFonts w:ascii="Courier New" w:hAnsi="Courier New"/>
+          <w:sz w:val="18"/>
+        </w:rPr>
+        <w:t xml:space="preserve">'number_of_organisms': </w:t>
+      </w:r>
+      <w:r>
+        <w:rPr>
+          <w:rFonts w:ascii="Courier New" w:hAnsi="Courier New"/>
+          <w:sz w:val="18"/>
+        </w:rPr>
+        <w:t>10</w:t>
+      </w:r>
+      <w:r>
+        <w:rPr>
+          <w:rFonts w:ascii="Courier New" w:hAnsi="Courier New"/>
+          <w:sz w:val="18"/>
+        </w:rPr>
+        <w:t>0</w:t>
+      </w:r>
+      <w:r>
+        <w:rPr>
+          <w:rFonts w:ascii="Courier New" w:hAnsi="Courier New"/>
+          <w:sz w:val="18"/>
+        </w:rPr>
+        <w:t>,</w:t>
+      </w:r>
+    </w:p>
+    <w:p>
+      <w:pPr>
+        <w:rPr>
+          <w:rFonts w:ascii="Courier New" w:hAnsi="Courier New"/>
+          <w:sz w:val="18"/>
+        </w:rPr>
+      </w:pPr>
+      <w:r>
+        <w:rPr>
+          <w:rFonts w:ascii="Courier New" w:hAnsi="Courier New"/>
+          <w:sz w:val="18"/>
+        </w:rPr>
+        <w:t xml:space="preserve">                </w:t>
+      </w:r>
+      <w:r>
+        <w:rPr>
+          <w:rFonts w:ascii="Courier New" w:hAnsi="Courier New"/>
+          <w:sz w:val="18"/>
+        </w:rPr>
+        <w:t xml:space="preserve">   </w:t>
+      </w:r>
+      <w:r>
+        <w:rPr>
+          <w:rFonts w:ascii="Courier New" w:hAnsi="Courier New"/>
+          <w:sz w:val="18"/>
+        </w:rPr>
+        <w:tab/>
+      </w:r>
+      <w:r>
+        <w:rPr>
+          <w:rFonts w:ascii="Courier New" w:hAnsi="Courier New"/>
+          <w:sz w:val="18"/>
+        </w:rPr>
+        <w:t>'genes': {</w:t>
+      </w:r>
+    </w:p>
+    <w:p>
+      <w:pPr>
+        <w:rPr>
+          <w:rFonts w:ascii="Courier New" w:hAnsi="Courier New"/>
+          <w:sz w:val="18"/>
+        </w:rPr>
+      </w:pPr>
+      <w:r>
+        <w:rPr>
+          <w:rFonts w:ascii="Courier New" w:hAnsi="Courier New"/>
+          <w:sz w:val="18"/>
+        </w:rPr>
+        <w:t xml:space="preserve">     </w:t>
+      </w:r>
+      <w:r>
+        <w:rPr>
+          <w:rFonts w:ascii="Courier New" w:hAnsi="Courier New"/>
+          <w:sz w:val="18"/>
+        </w:rPr>
+        <w:t xml:space="preserve">               </w:t>
+      </w:r>
+      <w:r>
+        <w:rPr>
+          <w:rFonts w:ascii="Courier New" w:hAnsi="Courier New"/>
+          <w:sz w:val="18"/>
+        </w:rPr>
+        <w:tab/>
+      </w:r>
+      <w:r>
+        <w:rPr>
+          <w:rFonts w:ascii="Courier New" w:hAnsi="Courier New"/>
+          <w:sz w:val="18"/>
+        </w:rPr>
+        <w:tab/>
+      </w:r>
+      <w:r>
+        <w:rPr>
+          <w:rFonts w:ascii="Courier New" w:hAnsi="Courier New"/>
+          <w:sz w:val="18"/>
+        </w:rPr>
+        <w:t>'strength': gaussian(mean=10, variance=2),</w:t>
+      </w:r>
+    </w:p>
+    <w:p>
+      <w:pPr>
+        <w:rPr>
+          <w:rFonts w:ascii="Courier New" w:hAnsi="Courier New"/>
+          <w:sz w:val="18"/>
+        </w:rPr>
+      </w:pPr>
+      <w:r>
+        <w:rPr>
+          <w:rFonts w:ascii="Courier New" w:hAnsi="Courier New"/>
+          <w:sz w:val="18"/>
+        </w:rPr>
+        <w:t xml:space="preserve">     </w:t>
+      </w:r>
+      <w:r>
+        <w:rPr>
+          <w:rFonts w:ascii="Courier New" w:hAnsi="Courier New"/>
+          <w:sz w:val="18"/>
+        </w:rPr>
+        <w:t xml:space="preserve">                   </w:t>
+      </w:r>
+      <w:r>
+        <w:rPr>
+          <w:rFonts w:ascii="Courier New" w:hAnsi="Courier New"/>
+          <w:sz w:val="18"/>
+        </w:rPr>
+        <w:tab/>
+      </w:r>
+      <w:r>
+        <w:rPr>
+          <w:rFonts w:ascii="Courier New" w:hAnsi="Courier New"/>
+          <w:sz w:val="18"/>
+        </w:rPr>
+        <w:t>'photosynthesis_capacity'</w:t>
+      </w:r>
+      <w:r>
+        <w:rPr>
+          <w:rFonts w:ascii="Courier New" w:hAnsi="Courier New"/>
+          <w:sz w:val="18"/>
+        </w:rPr>
+        <w:t>: gausian(mean=20, variance=10)</w:t>
+      </w:r>
+      <w:r>
+        <w:rPr>
+          <w:rFonts w:ascii="Courier New" w:hAnsi="Courier New"/>
+          <w:sz w:val="18"/>
+        </w:rPr>
+        <w:t>,</w:t>
+      </w:r>
+    </w:p>
+    <w:p>
+      <w:pPr>
+        <w:rPr>
+          <w:rFonts w:ascii="Courier New" w:hAnsi="Courier New"/>
+          <w:sz w:val="18"/>
+        </w:rPr>
+      </w:pPr>
+      <w:r>
+        <w:rPr>
+          <w:rFonts w:ascii="Courier New" w:hAnsi="Courier New"/>
+          <w:sz w:val="18"/>
+        </w:rPr>
+        <w:t xml:space="preserve">                          </w:t>
+      </w:r>
+      <w:r>
+        <w:rPr>
+          <w:rFonts w:ascii="Courier New" w:hAnsi="Courier New"/>
+          <w:sz w:val="18"/>
+        </w:rPr>
+        <w:tab/>
+        <w:t xml:space="preserve">'speed': </w:t>
+      </w:r>
+      <w:commentRangeStart w:id="7"/>
+      <w:r>
+        <w:rPr>
+          <w:rFonts w:ascii="Courier New" w:hAnsi="Courier New"/>
+          <w:sz w:val="18"/>
+        </w:rPr>
+        <w:t>discrete</w:t>
+      </w:r>
+      <w:commentRangeEnd w:id="7"/>
       <w:r>
         <w:rPr>
           <w:rStyle w:val="Refdecomentario"/>
           <w:sz w:val="14"/>
         </w:rPr>
-        <w:commentReference w:id="8"/>
-      </w:r>
-      <w:r>
-        <w:rPr>
-          <w:rFonts w:ascii="Courier New" w:hAnsi="Courier New"/>
-          <w:sz w:val="18"/>
-        </w:rPr>
-        <w:t xml:space="preserve">: </w:t>
-      </w:r>
-      <w:commentRangeStart w:id="9"/>
-      <w:r>
-        <w:rPr>
-          <w:rFonts w:ascii="Courier New" w:hAnsi="Courier New"/>
-          <w:sz w:val="18"/>
-        </w:rPr>
-        <w:t>[</w:t>
-      </w:r>
-      <w:commentRangeEnd w:id="9"/>
+        <w:commentReference w:id="7"/>
+      </w:r>
+      <w:r>
+        <w:rPr>
+          <w:rFonts w:ascii="Courier New" w:hAnsi="Courier New"/>
+          <w:sz w:val="18"/>
+        </w:rPr>
+        <w:t>([</w:t>
+      </w:r>
+    </w:p>
+    <w:p>
+      <w:pPr>
+        <w:rPr>
+          <w:rFonts w:ascii="Courier New" w:hAnsi="Courier New"/>
+          <w:sz w:val="18"/>
+        </w:rPr>
+      </w:pPr>
+      <w:r>
+        <w:rPr>
+          <w:rFonts w:ascii="Courier New" w:hAnsi="Courier New"/>
+          <w:sz w:val="18"/>
+        </w:rPr>
+        <w:tab/>
+      </w:r>
+      <w:r>
+        <w:rPr>
+          <w:rFonts w:ascii="Courier New" w:hAnsi="Courier New"/>
+          <w:sz w:val="18"/>
+        </w:rPr>
+        <w:tab/>
+      </w:r>
+      <w:r>
+        <w:rPr>
+          <w:rFonts w:ascii="Courier New" w:hAnsi="Courier New"/>
+          <w:sz w:val="18"/>
+        </w:rPr>
+        <w:tab/>
+      </w:r>
+      <w:r>
+        <w:rPr>
+          <w:rFonts w:ascii="Courier New" w:hAnsi="Courier New"/>
+          <w:sz w:val="18"/>
+        </w:rPr>
+        <w:tab/>
+      </w:r>
+      <w:r>
+        <w:rPr>
+          <w:rFonts w:ascii="Courier New" w:hAnsi="Courier New"/>
+          <w:sz w:val="18"/>
+        </w:rPr>
+        <w:tab/>
+      </w:r>
+      <w:r>
+        <w:rPr>
+          <w:rFonts w:ascii="Courier New" w:hAnsi="Courier New"/>
+          <w:sz w:val="18"/>
+        </w:rPr>
+        <w:tab/>
+      </w:r>
+      <w:r>
+        <w:rPr>
+          <w:rFonts w:ascii="Courier New" w:hAnsi="Courier New"/>
+          <w:sz w:val="18"/>
+        </w:rPr>
+        <w:tab/>
+        <w:t>{'value': 0.0, 'frequency': 0.25</w:t>
+      </w:r>
+      <w:r>
+        <w:rPr>
+          <w:rFonts w:ascii="Courier New" w:hAnsi="Courier New"/>
+          <w:sz w:val="18"/>
+        </w:rPr>
+        <w:t>},</w:t>
+      </w:r>
+    </w:p>
+    <w:p>
+      <w:pPr>
+        <w:rPr>
+          <w:rFonts w:ascii="Courier New" w:hAnsi="Courier New"/>
+          <w:sz w:val="18"/>
+        </w:rPr>
+      </w:pPr>
+      <w:r>
+        <w:rPr>
+          <w:rFonts w:ascii="Courier New" w:hAnsi="Courier New"/>
+          <w:sz w:val="18"/>
+        </w:rPr>
+        <w:tab/>
+      </w:r>
+      <w:r>
+        <w:rPr>
+          <w:rFonts w:ascii="Courier New" w:hAnsi="Courier New"/>
+          <w:sz w:val="18"/>
+        </w:rPr>
+        <w:tab/>
+      </w:r>
+      <w:r>
+        <w:rPr>
+          <w:rFonts w:ascii="Courier New" w:hAnsi="Courier New"/>
+          <w:sz w:val="18"/>
+        </w:rPr>
+        <w:tab/>
+      </w:r>
+      <w:r>
+        <w:rPr>
+          <w:rFonts w:ascii="Courier New" w:hAnsi="Courier New"/>
+          <w:sz w:val="18"/>
+        </w:rPr>
+        <w:tab/>
+      </w:r>
+      <w:r>
+        <w:rPr>
+          <w:rFonts w:ascii="Courier New" w:hAnsi="Courier New"/>
+          <w:sz w:val="18"/>
+        </w:rPr>
+        <w:tab/>
+      </w:r>
+      <w:r>
+        <w:rPr>
+          <w:rFonts w:ascii="Courier New" w:hAnsi="Courier New"/>
+          <w:sz w:val="18"/>
+        </w:rPr>
+        <w:tab/>
+      </w:r>
+      <w:r>
+        <w:rPr>
+          <w:rFonts w:ascii="Courier New" w:hAnsi="Courier New"/>
+          <w:sz w:val="18"/>
+        </w:rPr>
+        <w:tab/>
+        <w:t>{'value': 1.0, 'frequency': 0.75</w:t>
+      </w:r>
+      <w:r>
+        <w:rPr>
+          <w:rFonts w:ascii="Courier New" w:hAnsi="Courier New"/>
+          <w:sz w:val="18"/>
+        </w:rPr>
+        <w:t xml:space="preserve">}]),  </w:t>
+      </w:r>
+    </w:p>
+    <w:p>
+      <w:pPr>
+        <w:rPr>
+          <w:rFonts w:ascii="Courier New" w:hAnsi="Courier New"/>
+          <w:sz w:val="18"/>
+        </w:rPr>
+      </w:pPr>
+      <w:r>
+        <w:rPr>
+          <w:rFonts w:ascii="Courier New" w:hAnsi="Courier New"/>
+          <w:sz w:val="18"/>
+        </w:rPr>
+        <w:tab/>
+      </w:r>
+      <w:r>
+        <w:rPr>
+          <w:rFonts w:ascii="Courier New" w:hAnsi="Courier New"/>
+          <w:sz w:val="18"/>
+        </w:rPr>
+        <w:tab/>
+      </w:r>
+      <w:r>
+        <w:rPr>
+          <w:rFonts w:ascii="Courier New" w:hAnsi="Courier New"/>
+          <w:sz w:val="18"/>
+        </w:rPr>
+        <w:tab/>
+      </w:r>
+      <w:r>
+        <w:rPr>
+          <w:rFonts w:ascii="Courier New" w:hAnsi="Courier New"/>
+          <w:sz w:val="18"/>
+        </w:rPr>
+        <w:tab/>
+      </w:r>
+      <w:r>
+        <w:rPr>
+          <w:rFonts w:ascii="Courier New" w:hAnsi="Courier New"/>
+          <w:sz w:val="18"/>
+        </w:rPr>
+        <w:tab/>
+        <w:t xml:space="preserve">'generation': </w:t>
+      </w:r>
+      <w:commentRangeStart w:id="8"/>
+      <w:r>
+        <w:rPr>
+          <w:rFonts w:ascii="Courier New" w:hAnsi="Courier New"/>
+          <w:sz w:val="18"/>
+        </w:rPr>
+        <w:t>0</w:t>
+      </w:r>
+      <w:commentRangeEnd w:id="8"/>
       <w:r>
         <w:rPr>
           <w:rStyle w:val="Refdecomentario"/>
           <w:sz w:val="14"/>
         </w:rPr>
-        <w:commentReference w:id="9"/>
-      </w:r>
-      <w:r>
-        <w:rPr>
-          <w:rFonts w:ascii="Courier New" w:hAnsi="Courier New"/>
-          <w:sz w:val="18"/>
-        </w:rPr>
-        <w:t>{'category': '</w:t>
-      </w:r>
-      <w:r>
-        <w:rPr>
-          <w:rFonts w:ascii="Courier New" w:hAnsi="Courier New"/>
-          <w:sz w:val="18"/>
-        </w:rPr>
-        <w:t>Mutants</w:t>
-      </w:r>
-      <w:r>
-        <w:rPr>
-          <w:rFonts w:ascii="Courier New" w:hAnsi="Courier New"/>
-          <w:sz w:val="18"/>
-        </w:rPr>
-        <w:t>',</w:t>
-      </w:r>
-    </w:p>
-    <w:p>
-      <w:pPr>
-        <w:rPr>
-          <w:rFonts w:ascii="Courier New" w:hAnsi="Courier New"/>
-          <w:sz w:val="18"/>
-        </w:rPr>
-      </w:pPr>
-      <w:r>
-        <w:rPr>
-          <w:rFonts w:ascii="Courier New" w:hAnsi="Courier New"/>
-          <w:sz w:val="18"/>
-        </w:rPr>
-        <w:t xml:space="preserve">   </w:t>
-      </w:r>
-      <w:r>
-        <w:rPr>
-          <w:rFonts w:ascii="Courier New" w:hAnsi="Courier New"/>
-          <w:sz w:val="18"/>
-        </w:rPr>
-        <w:tab/>
-      </w:r>
-      <w:r>
-        <w:rPr>
-          <w:rFonts w:ascii="Courier New" w:hAnsi="Courier New"/>
-          <w:sz w:val="18"/>
-        </w:rPr>
-        <w:tab/>
-      </w:r>
-      <w:r>
-        <w:rPr>
-          <w:rFonts w:ascii="Courier New" w:hAnsi="Courier New"/>
-          <w:sz w:val="18"/>
-        </w:rPr>
-        <w:tab/>
-      </w:r>
-      <w:r>
-        <w:rPr>
-          <w:rFonts w:ascii="Courier New" w:hAnsi="Courier New"/>
-          <w:sz w:val="18"/>
-        </w:rPr>
-        <w:tab/>
-      </w:r>
-      <w:r>
-        <w:rPr>
-          <w:rFonts w:ascii="Courier New" w:hAnsi="Courier New"/>
-          <w:sz w:val="18"/>
-        </w:rPr>
-        <w:t xml:space="preserve">'number_of_organisms': </w:t>
-      </w:r>
-      <w:r>
-        <w:rPr>
-          <w:rFonts w:ascii="Courier New" w:hAnsi="Courier New"/>
-          <w:sz w:val="18"/>
-        </w:rPr>
-        <w:t>10</w:t>
-      </w:r>
-      <w:r>
-        <w:rPr>
-          <w:rFonts w:ascii="Courier New" w:hAnsi="Courier New"/>
-          <w:sz w:val="18"/>
-        </w:rPr>
-        <w:t>0</w:t>
-      </w:r>
-      <w:r>
-        <w:rPr>
-          <w:rFonts w:ascii="Courier New" w:hAnsi="Courier New"/>
-          <w:sz w:val="18"/>
-        </w:rPr>
-        <w:t>,</w:t>
-      </w:r>
-    </w:p>
-    <w:p>
-      <w:pPr>
-        <w:rPr>
-          <w:rFonts w:ascii="Courier New" w:hAnsi="Courier New"/>
-          <w:sz w:val="18"/>
-        </w:rPr>
-      </w:pPr>
-      <w:r>
-        <w:rPr>
-          <w:rFonts w:ascii="Courier New" w:hAnsi="Courier New"/>
-          <w:sz w:val="18"/>
-        </w:rPr>
-        <w:t xml:space="preserve">                </w:t>
-      </w:r>
-      <w:r>
-        <w:rPr>
-          <w:rFonts w:ascii="Courier New" w:hAnsi="Courier New"/>
-          <w:sz w:val="18"/>
-        </w:rPr>
-        <w:t xml:space="preserve">   </w:t>
-      </w:r>
-      <w:r>
-        <w:rPr>
-          <w:rFonts w:ascii="Courier New" w:hAnsi="Courier New"/>
-          <w:sz w:val="18"/>
-        </w:rPr>
-        <w:tab/>
-      </w:r>
-      <w:r>
-        <w:rPr>
-          <w:rFonts w:ascii="Courier New" w:hAnsi="Courier New"/>
-          <w:sz w:val="18"/>
-        </w:rPr>
-        <w:t>'genes': {</w:t>
-      </w:r>
-    </w:p>
-    <w:p>
-      <w:pPr>
-        <w:rPr>
-          <w:rFonts w:ascii="Courier New" w:hAnsi="Courier New"/>
-          <w:sz w:val="18"/>
-        </w:rPr>
-      </w:pPr>
-      <w:r>
-        <w:rPr>
-          <w:rFonts w:ascii="Courier New" w:hAnsi="Courier New"/>
-          <w:sz w:val="18"/>
-        </w:rPr>
-        <w:t xml:space="preserve">     </w:t>
-      </w:r>
-      <w:r>
-        <w:rPr>
-          <w:rFonts w:ascii="Courier New" w:hAnsi="Courier New"/>
-          <w:sz w:val="18"/>
-        </w:rPr>
-        <w:t xml:space="preserve">               </w:t>
-      </w:r>
-      <w:r>
-        <w:rPr>
-          <w:rFonts w:ascii="Courier New" w:hAnsi="Courier New"/>
-          <w:sz w:val="18"/>
-        </w:rPr>
-        <w:tab/>
-      </w:r>
-      <w:r>
-        <w:rPr>
-          <w:rFonts w:ascii="Courier New" w:hAnsi="Courier New"/>
-          <w:sz w:val="18"/>
-        </w:rPr>
-        <w:tab/>
-      </w:r>
-      <w:r>
-        <w:rPr>
-          <w:rFonts w:ascii="Courier New" w:hAnsi="Courier New"/>
-          <w:sz w:val="18"/>
-        </w:rPr>
-        <w:t>'strength': gaussian(mean=10, variance=2),</w:t>
-      </w:r>
-    </w:p>
-    <w:p>
-      <w:pPr>
-        <w:rPr>
-          <w:rFonts w:ascii="Courier New" w:hAnsi="Courier New"/>
-          <w:sz w:val="18"/>
-        </w:rPr>
-      </w:pPr>
-      <w:r>
-        <w:rPr>
-          <w:rFonts w:ascii="Courier New" w:hAnsi="Courier New"/>
-          <w:sz w:val="18"/>
-        </w:rPr>
-        <w:t xml:space="preserve">     </w:t>
-      </w:r>
-      <w:r>
-        <w:rPr>
-          <w:rFonts w:ascii="Courier New" w:hAnsi="Courier New"/>
-          <w:sz w:val="18"/>
-        </w:rPr>
-        <w:t xml:space="preserve">                   </w:t>
-      </w:r>
-      <w:r>
-        <w:rPr>
-          <w:rFonts w:ascii="Courier New" w:hAnsi="Courier New"/>
-          <w:sz w:val="18"/>
-        </w:rPr>
-        <w:tab/>
-      </w:r>
-      <w:r>
-        <w:rPr>
-          <w:rFonts w:ascii="Courier New" w:hAnsi="Courier New"/>
-          <w:sz w:val="18"/>
-        </w:rPr>
-        <w:t>'photosynthesis_capacity'</w:t>
-      </w:r>
-      <w:r>
-        <w:rPr>
-          <w:rFonts w:ascii="Courier New" w:hAnsi="Courier New"/>
-          <w:sz w:val="18"/>
-        </w:rPr>
-        <w:t>: gausian(mean=20, variance=10)</w:t>
-      </w:r>
-      <w:r>
-        <w:rPr>
-          <w:rFonts w:ascii="Courier New" w:hAnsi="Courier New"/>
-          <w:sz w:val="18"/>
-        </w:rPr>
-        <w:t>,</w:t>
-      </w:r>
-    </w:p>
-    <w:p>
-      <w:pPr>
-        <w:rPr>
-          <w:rFonts w:ascii="Courier New" w:hAnsi="Courier New"/>
-          <w:sz w:val="18"/>
-        </w:rPr>
-      </w:pPr>
-      <w:r>
-        <w:rPr>
-          <w:rFonts w:ascii="Courier New" w:hAnsi="Courier New"/>
-          <w:sz w:val="18"/>
-        </w:rPr>
-        <w:t xml:space="preserve">                          </w:t>
-      </w:r>
-      <w:r>
-        <w:rPr>
-          <w:rFonts w:ascii="Courier New" w:hAnsi="Courier New"/>
-          <w:sz w:val="18"/>
-        </w:rPr>
-        <w:tab/>
-        <w:t xml:space="preserve">'speed': </w:t>
-      </w:r>
-      <w:commentRangeStart w:id="10"/>
-      <w:r>
-        <w:rPr>
-          <w:rFonts w:ascii="Courier New" w:hAnsi="Courier New"/>
-          <w:sz w:val="18"/>
-        </w:rPr>
-        <w:t>discrete</w:t>
-      </w:r>
-      <w:commentRangeEnd w:id="10"/>
+        <w:commentReference w:id="8"/>
+      </w:r>
+      <w:r>
+        <w:rPr>
+          <w:rFonts w:ascii="Courier New" w:hAnsi="Courier New"/>
+          <w:sz w:val="18"/>
+        </w:rPr>
+        <w:t xml:space="preserve"> },</w:t>
+      </w:r>
+    </w:p>
+    <w:p>
+      <w:pPr>
+        <w:rPr>
+          <w:rFonts w:ascii="Courier New" w:hAnsi="Courier New"/>
+          <w:sz w:val="18"/>
+        </w:rPr>
+      </w:pPr>
+      <w:r>
+        <w:rPr>
+          <w:rFonts w:ascii="Courier New" w:hAnsi="Courier New"/>
+          <w:sz w:val="18"/>
+        </w:rPr>
+        <w:t xml:space="preserve">                    </w:t>
+      </w:r>
+      <w:r>
+        <w:rPr>
+          <w:rFonts w:ascii="Courier New" w:hAnsi="Courier New"/>
+          <w:sz w:val="18"/>
+        </w:rPr>
+        <w:tab/>
+      </w:r>
+      <w:r>
+        <w:rPr>
+          <w:rFonts w:ascii="Courier New" w:hAnsi="Courier New"/>
+          <w:sz w:val="18"/>
+        </w:rPr>
+        <w:tab/>
+      </w:r>
+      <w:r>
+        <w:rPr>
+          <w:rFonts w:ascii="Courier New" w:hAnsi="Courier New"/>
+          <w:sz w:val="18"/>
+        </w:rPr>
+        <w:t xml:space="preserve">'mutability': </w:t>
+      </w:r>
+      <w:r>
+        <w:rPr>
+          <w:rFonts w:ascii="Courier New" w:hAnsi="Courier New"/>
+          <w:sz w:val="18"/>
+        </w:rPr>
+        <w:t xml:space="preserve">{'mutation_frequency': </w:t>
+      </w:r>
+      <w:commentRangeStart w:id="9"/>
+      <w:r>
+        <w:rPr>
+          <w:rFonts w:ascii="Courier New" w:hAnsi="Courier New"/>
+          <w:sz w:val="18"/>
+        </w:rPr>
+        <w:t>0.1</w:t>
+      </w:r>
+      <w:commentRangeEnd w:id="9"/>
       <w:r>
         <w:rPr>
           <w:rStyle w:val="Refdecomentario"/>
           <w:sz w:val="14"/>
         </w:rPr>
-        <w:commentReference w:id="10"/>
-      </w:r>
-      <w:r>
-        <w:rPr>
-          <w:rFonts w:ascii="Courier New" w:hAnsi="Courier New"/>
-          <w:sz w:val="18"/>
-        </w:rPr>
-        <w:t>([</w:t>
+        <w:commentReference w:id="9"/>
+      </w:r>
+      <w:r>
+        <w:rPr>
+          <w:rFonts w:ascii="Courier New" w:hAnsi="Courier New"/>
+          <w:sz w:val="18"/>
+        </w:rPr>
+        <w:t>}</w:t>
+      </w:r>
+      <w:r>
+        <w:rPr>
+          <w:rFonts w:ascii="Courier New" w:hAnsi="Courier New"/>
+          <w:sz w:val="18"/>
+        </w:rPr>
+        <w:t xml:space="preserve"> },</w:t>
+      </w:r>
+    </w:p>
+    <w:p>
+      <w:pPr>
+        <w:rPr>
+          <w:rFonts w:ascii="Courier New" w:hAnsi="Courier New"/>
+          <w:sz w:val="18"/>
+        </w:rPr>
+      </w:pPr>
+      <w:r>
+        <w:rPr>
+          <w:rFonts w:ascii="Courier New" w:hAnsi="Courier New"/>
+          <w:sz w:val="18"/>
+        </w:rPr>
+        <w:tab/>
+      </w:r>
+      <w:r>
+        <w:rPr>
+          <w:rFonts w:ascii="Courier New" w:hAnsi="Courier New"/>
+          <w:sz w:val="18"/>
+        </w:rPr>
+        <w:tab/>
+      </w:r>
+      <w:r>
+        <w:rPr>
+          <w:rFonts w:ascii="Courier New" w:hAnsi="Courier New"/>
+          <w:sz w:val="18"/>
+        </w:rPr>
+        <w:tab/>
+      </w:r>
+      <w:r>
+        <w:rPr>
+          <w:rFonts w:ascii="Courier New" w:hAnsi="Courier New"/>
+          <w:sz w:val="18"/>
+        </w:rPr>
+        <w:tab/>
+      </w:r>
+      <w:r>
+        <w:rPr>
+          <w:rFonts w:ascii="Courier New" w:hAnsi="Courier New"/>
+          <w:sz w:val="18"/>
+        </w:rPr>
+        <w:t>'status': {</w:t>
+      </w:r>
+    </w:p>
+    <w:p>
+      <w:pPr>
+        <w:rPr>
+          <w:rFonts w:ascii="Courier New" w:hAnsi="Courier New"/>
+          <w:sz w:val="18"/>
+        </w:rPr>
+      </w:pPr>
+      <w:r>
+        <w:rPr>
+          <w:rFonts w:ascii="Courier New" w:hAnsi="Courier New"/>
+          <w:sz w:val="18"/>
+        </w:rPr>
+        <w:t xml:space="preserve">           </w:t>
+      </w:r>
+      <w:r>
+        <w:rPr>
+          <w:rFonts w:ascii="Courier New" w:hAnsi="Courier New"/>
+          <w:sz w:val="18"/>
+        </w:rPr>
+        <w:t xml:space="preserve">         </w:t>
+      </w:r>
+      <w:r>
+        <w:rPr>
+          <w:rFonts w:ascii="Courier New" w:hAnsi="Courier New"/>
+          <w:sz w:val="18"/>
+        </w:rPr>
+        <w:tab/>
+      </w:r>
+      <w:r>
+        <w:rPr>
+          <w:rFonts w:ascii="Courier New" w:hAnsi="Courier New"/>
+          <w:sz w:val="18"/>
+        </w:rPr>
+        <w:tab/>
+      </w:r>
+      <w:r>
+        <w:rPr>
+          <w:rFonts w:ascii="Courier New" w:hAnsi="Courier New"/>
+          <w:sz w:val="18"/>
+        </w:rPr>
+        <w:t>'energy_reserve': 100.0</w:t>
+      </w:r>
+      <w:r>
+        <w:rPr>
+          <w:rFonts w:ascii="Courier New" w:hAnsi="Courier New"/>
+          <w:sz w:val="18"/>
+        </w:rPr>
+        <w:t>}</w:t>
+      </w:r>
+      <w:r>
+        <w:rPr>
+          <w:rFonts w:ascii="Courier New" w:hAnsi="Courier New"/>
+          <w:sz w:val="18"/>
+        </w:rPr>
+        <w:t xml:space="preserve"> </w:t>
+      </w:r>
+      <w:r>
+        <w:rPr>
+          <w:rFonts w:ascii="Courier New" w:hAnsi="Courier New"/>
+          <w:sz w:val="18"/>
+        </w:rPr>
+        <w:t>}</w:t>
+      </w:r>
+      <w:r>
+        <w:rPr>
+          <w:rFonts w:ascii="Courier New" w:hAnsi="Courier New"/>
+          <w:sz w:val="18"/>
+        </w:rPr>
+        <w:t>,</w:t>
+      </w:r>
+    </w:p>
+    <w:p>
+      <w:pPr>
+        <w:rPr>
+          <w:rFonts w:ascii="Courier New" w:hAnsi="Courier New"/>
+          <w:sz w:val="18"/>
+        </w:rPr>
+      </w:pPr>
+      <w:r>
+        <w:rPr>
+          <w:rFonts w:ascii="Courier New" w:hAnsi="Courier New"/>
+          <w:sz w:val="18"/>
+        </w:rPr>
+        <w:tab/>
+      </w:r>
+      <w:r>
+        <w:rPr>
+          <w:rFonts w:ascii="Courier New" w:hAnsi="Courier New"/>
+          <w:sz w:val="18"/>
+        </w:rPr>
+        <w:tab/>
+      </w:r>
+      <w:r>
+        <w:rPr>
+          <w:rFonts w:ascii="Courier New" w:hAnsi="Courier New"/>
+          <w:sz w:val="18"/>
+        </w:rPr>
+        <w:tab/>
+      </w:r>
+      <w:r>
+        <w:rPr>
+          <w:rFonts w:ascii="Courier New" w:hAnsi="Courier New"/>
+          <w:sz w:val="18"/>
+        </w:rPr>
+        <w:t>{</w:t>
+      </w:r>
+      <w:r>
+        <w:rPr>
+          <w:rFonts w:ascii="Courier New" w:hAnsi="Courier New"/>
+          <w:sz w:val="18"/>
+        </w:rPr>
+        <w:t>'category': '</w:t>
+      </w:r>
+      <w:r>
+        <w:rPr>
+          <w:rFonts w:ascii="Courier New" w:hAnsi="Courier New"/>
+          <w:sz w:val="18"/>
+        </w:rPr>
+        <w:t>No_</w:t>
+      </w:r>
+      <w:r>
+        <w:rPr>
+          <w:rFonts w:ascii="Courier New" w:hAnsi="Courier New"/>
+          <w:sz w:val="18"/>
+        </w:rPr>
+        <w:t>Mutants',</w:t>
+      </w:r>
+    </w:p>
+    <w:p>
+      <w:pPr>
+        <w:rPr>
+          <w:rFonts w:ascii="Courier New" w:hAnsi="Courier New"/>
+          <w:sz w:val="18"/>
+        </w:rPr>
+      </w:pPr>
+      <w:r>
+        <w:rPr>
+          <w:rFonts w:ascii="Courier New" w:hAnsi="Courier New"/>
+          <w:sz w:val="18"/>
+        </w:rPr>
+        <w:t xml:space="preserve">   </w:t>
+      </w:r>
+      <w:r>
+        <w:rPr>
+          <w:rFonts w:ascii="Courier New" w:hAnsi="Courier New"/>
+          <w:sz w:val="18"/>
+        </w:rPr>
+        <w:tab/>
+      </w:r>
+      <w:r>
+        <w:rPr>
+          <w:rFonts w:ascii="Courier New" w:hAnsi="Courier New"/>
+          <w:sz w:val="18"/>
+        </w:rPr>
+        <w:tab/>
+      </w:r>
+      <w:r>
+        <w:rPr>
+          <w:rFonts w:ascii="Courier New" w:hAnsi="Courier New"/>
+          <w:sz w:val="18"/>
+        </w:rPr>
+        <w:tab/>
+      </w:r>
+      <w:r>
+        <w:rPr>
+          <w:rFonts w:ascii="Courier New" w:hAnsi="Courier New"/>
+          <w:sz w:val="18"/>
+        </w:rPr>
+        <w:tab/>
+        <w:t>'number_of_organisms': 100,</w:t>
+      </w:r>
+    </w:p>
+    <w:p>
+      <w:pPr>
+        <w:rPr>
+          <w:rFonts w:ascii="Courier New" w:hAnsi="Courier New"/>
+          <w:sz w:val="18"/>
+        </w:rPr>
+      </w:pPr>
+      <w:r>
+        <w:rPr>
+          <w:rFonts w:ascii="Courier New" w:hAnsi="Courier New"/>
+          <w:sz w:val="18"/>
+        </w:rPr>
+        <w:t xml:space="preserve">                   </w:t>
+      </w:r>
+      <w:r>
+        <w:rPr>
+          <w:rFonts w:ascii="Courier New" w:hAnsi="Courier New"/>
+          <w:sz w:val="18"/>
+        </w:rPr>
+        <w:tab/>
+        <w:t>'genes': {</w:t>
+      </w:r>
+    </w:p>
+    <w:p>
+      <w:pPr>
+        <w:rPr>
+          <w:rFonts w:ascii="Courier New" w:hAnsi="Courier New"/>
+          <w:sz w:val="18"/>
+        </w:rPr>
+      </w:pPr>
+      <w:r>
+        <w:rPr>
+          <w:rFonts w:ascii="Courier New" w:hAnsi="Courier New"/>
+          <w:sz w:val="18"/>
+        </w:rPr>
+        <w:t xml:space="preserve">                    </w:t>
+      </w:r>
+      <w:r>
+        <w:rPr>
+          <w:rFonts w:ascii="Courier New" w:hAnsi="Courier New"/>
+          <w:sz w:val="18"/>
+        </w:rPr>
+        <w:tab/>
+      </w:r>
+      <w:r>
+        <w:rPr>
+          <w:rFonts w:ascii="Courier New" w:hAnsi="Courier New"/>
+          <w:sz w:val="18"/>
+        </w:rPr>
+        <w:tab/>
+        <w:t>'strength': gaussian(mean=10, variance=2),</w:t>
+      </w:r>
+    </w:p>
+    <w:p>
+      <w:pPr>
+        <w:rPr>
+          <w:rFonts w:ascii="Courier New" w:hAnsi="Courier New"/>
+          <w:sz w:val="18"/>
+        </w:rPr>
+      </w:pPr>
+      <w:r>
+        <w:rPr>
+          <w:rFonts w:ascii="Courier New" w:hAnsi="Courier New"/>
+          <w:sz w:val="18"/>
+        </w:rPr>
+        <w:t xml:space="preserve">                        </w:t>
+      </w:r>
+      <w:r>
+        <w:rPr>
+          <w:rFonts w:ascii="Courier New" w:hAnsi="Courier New"/>
+          <w:sz w:val="18"/>
+        </w:rPr>
+        <w:tab/>
+        <w:t>'photosynthesis_capacity': gausian(mean=20, variance=10),</w:t>
+      </w:r>
+    </w:p>
+    <w:p>
+      <w:pPr>
+        <w:rPr>
+          <w:rFonts w:ascii="Courier New" w:hAnsi="Courier New"/>
+          <w:sz w:val="18"/>
+        </w:rPr>
+      </w:pPr>
+      <w:r>
+        <w:rPr>
+          <w:rFonts w:ascii="Courier New" w:hAnsi="Courier New"/>
+          <w:sz w:val="18"/>
+        </w:rPr>
+        <w:t xml:space="preserve">                          </w:t>
+      </w:r>
+      <w:r>
+        <w:rPr>
+          <w:rFonts w:ascii="Courier New" w:hAnsi="Courier New"/>
+          <w:sz w:val="18"/>
+        </w:rPr>
+        <w:tab/>
+        <w:t>'speed': discrete([</w:t>
       </w:r>
     </w:p>
     <w:p>
@@ -4229,9 +5292,59 @@
           <w:sz w:val="18"/>
         </w:rPr>
         <w:tab/>
-        <w:t xml:space="preserve">'generation': </w:t>
-      </w:r>
-      <w:commentRangeStart w:id="11"/>
+        <w:t>'generation': 0 },</w:t>
+      </w:r>
+    </w:p>
+    <w:p>
+      <w:pPr>
+        <w:rPr>
+          <w:rFonts w:ascii="Courier New" w:hAnsi="Courier New"/>
+          <w:sz w:val="18"/>
+        </w:rPr>
+      </w:pPr>
+      <w:r>
+        <w:rPr>
+          <w:rFonts w:ascii="Courier New" w:hAnsi="Courier New"/>
+          <w:sz w:val="18"/>
+        </w:rPr>
+        <w:t xml:space="preserve">                    </w:t>
+      </w:r>
+      <w:r>
+        <w:rPr>
+          <w:rFonts w:ascii="Courier New" w:hAnsi="Courier New"/>
+          <w:sz w:val="18"/>
+        </w:rPr>
+        <w:tab/>
+      </w:r>
+      <w:r>
+        <w:rPr>
+          <w:rFonts w:ascii="Courier New" w:hAnsi="Courier New"/>
+          <w:sz w:val="18"/>
+        </w:rPr>
+        <w:tab/>
+      </w:r>
+      <w:r>
+        <w:rPr>
+          <w:rFonts w:ascii="Courier New" w:hAnsi="Courier New"/>
+          <w:sz w:val="18"/>
+        </w:rPr>
+        <w:t xml:space="preserve">'mutability': </w:t>
+      </w:r>
+      <w:r>
+        <w:rPr>
+          <w:rFonts w:ascii="Courier New" w:hAnsi="Courier New"/>
+          <w:sz w:val="18"/>
+        </w:rPr>
+        <w:t xml:space="preserve">{'mutation_frequency': </w:t>
+      </w:r>
+      <w:commentRangeStart w:id="10"/>
+      <w:r>
+        <w:rPr>
+          <w:rFonts w:ascii="Courier New" w:hAnsi="Courier New"/>
+          <w:sz w:val="18"/>
+        </w:rPr>
+        <w:t>0.</w:t>
+      </w:r>
       <w:r>
         <w:rPr>
           <w:rFonts w:ascii="Courier New" w:hAnsi="Courier New"/>
@@ -4239,13 +5352,20 @@
         </w:rPr>
         <w:t>0</w:t>
       </w:r>
-      <w:commentRangeEnd w:id="11"/>
+      <w:commentRangeEnd w:id="10"/>
       <w:r>
         <w:rPr>
           <w:rStyle w:val="Refdecomentario"/>
           <w:sz w:val="14"/>
         </w:rPr>
-        <w:commentReference w:id="11"/>
+        <w:commentReference w:id="10"/>
+      </w:r>
+      <w:r>
+        <w:rPr>
+          <w:rFonts w:ascii="Courier New" w:hAnsi="Courier New"/>
+          <w:sz w:val="18"/>
+        </w:rPr>
+        <w:t>}</w:t>
       </w:r>
       <w:r>
         <w:rPr>
@@ -4267,6 +5387,43 @@
           <w:rFonts w:ascii="Courier New" w:hAnsi="Courier New"/>
           <w:sz w:val="18"/>
         </w:rPr>
+        <w:tab/>
+      </w:r>
+      <w:r>
+        <w:rPr>
+          <w:rFonts w:ascii="Courier New" w:hAnsi="Courier New"/>
+          <w:sz w:val="18"/>
+        </w:rPr>
+        <w:tab/>
+      </w:r>
+      <w:r>
+        <w:rPr>
+          <w:rFonts w:ascii="Courier New" w:hAnsi="Courier New"/>
+          <w:sz w:val="18"/>
+        </w:rPr>
+        <w:tab/>
+      </w:r>
+      <w:r>
+        <w:rPr>
+          <w:rFonts w:ascii="Courier New" w:hAnsi="Courier New"/>
+          <w:sz w:val="18"/>
+        </w:rPr>
+        <w:tab/>
+        <w:t>'status': {</w:t>
+      </w:r>
+    </w:p>
+    <w:p>
+      <w:pPr>
+        <w:rPr>
+          <w:rFonts w:ascii="Courier New" w:hAnsi="Courier New"/>
+          <w:sz w:val="18"/>
+        </w:rPr>
+      </w:pPr>
+      <w:r>
+        <w:rPr>
+          <w:rFonts w:ascii="Courier New" w:hAnsi="Courier New"/>
+          <w:sz w:val="18"/>
+        </w:rPr>
         <w:t xml:space="preserve">                    </w:t>
       </w:r>
       <w:r>
@@ -4282,157 +5439,634 @@
           <w:sz w:val="18"/>
         </w:rPr>
         <w:tab/>
-      </w:r>
-      <w:r>
-        <w:rPr>
-          <w:rFonts w:ascii="Courier New" w:hAnsi="Courier New"/>
-          <w:sz w:val="18"/>
-        </w:rPr>
-        <w:t xml:space="preserve">'mutability': </w:t>
-      </w:r>
-      <w:r>
-        <w:rPr>
-          <w:rFonts w:ascii="Courier New" w:hAnsi="Courier New"/>
-          <w:sz w:val="18"/>
-        </w:rPr>
-        <w:t xml:space="preserve">{'mutation_frequency': </w:t>
-      </w:r>
-      <w:commentRangeStart w:id="12"/>
-      <w:r>
-        <w:rPr>
-          <w:rFonts w:ascii="Courier New" w:hAnsi="Courier New"/>
-          <w:sz w:val="18"/>
-        </w:rPr>
-        <w:t>0.1</w:t>
-      </w:r>
-      <w:commentRangeEnd w:id="12"/>
+        <w:t>'energy_res</w:t>
+      </w:r>
+      <w:r>
+        <w:rPr>
+          <w:rFonts w:ascii="Courier New" w:hAnsi="Courier New"/>
+          <w:sz w:val="18"/>
+        </w:rPr>
+        <w:t>erve': 100.0</w:t>
+      </w:r>
+      <w:r>
+        <w:rPr>
+          <w:rFonts w:ascii="Courier New" w:hAnsi="Courier New"/>
+          <w:sz w:val="18"/>
+        </w:rPr>
+        <w:t xml:space="preserve">} } </w:t>
+      </w:r>
+      <w:r>
+        <w:rPr>
+          <w:rFonts w:ascii="Courier New" w:hAnsi="Courier New"/>
+          <w:sz w:val="18"/>
+        </w:rPr>
+        <w:t>],</w:t>
+      </w:r>
+    </w:p>
+    <w:p>
+      <w:pPr>
+        <w:rPr>
+          <w:rFonts w:ascii="Courier New" w:hAnsi="Courier New"/>
+          <w:sz w:val="18"/>
+        </w:rPr>
+      </w:pPr>
+      <w:r>
+        <w:rPr>
+          <w:rFonts w:ascii="Courier New" w:hAnsi="Courier New"/>
+          <w:sz w:val="18"/>
+        </w:rPr>
+        <w:t xml:space="preserve">  'outlays': {</w:t>
+      </w:r>
+    </w:p>
+    <w:p>
+      <w:pPr>
+        <w:rPr>
+          <w:rFonts w:ascii="Courier New" w:hAnsi="Courier New"/>
+          <w:sz w:val="18"/>
+        </w:rPr>
+      </w:pPr>
+      <w:r>
+        <w:rPr>
+          <w:rFonts w:ascii="Courier New" w:hAnsi="Courier New"/>
+          <w:sz w:val="18"/>
+        </w:rPr>
+        <w:t xml:space="preserve">        </w:t>
+      </w:r>
+      <w:r>
+        <w:rPr>
+          <w:rFonts w:ascii="Courier New" w:hAnsi="Courier New"/>
+          <w:sz w:val="18"/>
+        </w:rPr>
+        <w:tab/>
+      </w:r>
+      <w:r>
+        <w:rPr>
+          <w:rFonts w:ascii="Courier New" w:hAnsi="Courier New"/>
+          <w:sz w:val="18"/>
+        </w:rPr>
+        <w:t>'hunting': linear_func({</w:t>
+      </w:r>
+    </w:p>
+    <w:p>
+      <w:pPr>
+        <w:rPr>
+          <w:rFonts w:ascii="Courier New" w:hAnsi="Courier New"/>
+          <w:sz w:val="18"/>
+        </w:rPr>
+      </w:pPr>
+      <w:r>
+        <w:rPr>
+          <w:rFonts w:ascii="Courier New" w:hAnsi="Courier New"/>
+          <w:sz w:val="18"/>
+        </w:rPr>
+        <w:t xml:space="preserve">                            'terms': [{'parameter': 'strength', 'coefficient': 3.0}, </w:t>
+      </w:r>
+    </w:p>
+    <w:p>
+      <w:pPr>
+        <w:rPr>
+          <w:rFonts w:ascii="Courier New" w:hAnsi="Courier New"/>
+          <w:sz w:val="18"/>
+        </w:rPr>
+      </w:pPr>
+      <w:r>
+        <w:rPr>
+          <w:rFonts w:ascii="Courier New" w:hAnsi="Courier New"/>
+          <w:sz w:val="18"/>
+        </w:rPr>
+        <w:t xml:space="preserve">                                      {'parameter': 'speed', 'coefficient': 0.2}, </w:t>
+      </w:r>
+    </w:p>
+    <w:p>
+      <w:pPr>
+        <w:rPr>
+          <w:rFonts w:ascii="Courier New" w:hAnsi="Courier New"/>
+          <w:sz w:val="18"/>
+        </w:rPr>
+      </w:pPr>
+      <w:r>
+        <w:rPr>
+          <w:rFonts w:ascii="Courier New" w:hAnsi="Courier New"/>
+          <w:sz w:val="18"/>
+        </w:rPr>
+        <w:t xml:space="preserve">                                      {'parameter': None, 'coefficient': 5.0}]})</w:t>
+      </w:r>
+    </w:p>
+    <w:p>
+      <w:pPr>
+        <w:rPr>
+          <w:rFonts w:ascii="Courier New" w:hAnsi="Courier New"/>
+          <w:sz w:val="18"/>
+        </w:rPr>
+      </w:pPr>
+      <w:r>
+        <w:rPr>
+          <w:rFonts w:ascii="Courier New" w:hAnsi="Courier New"/>
+          <w:sz w:val="18"/>
+        </w:rPr>
+        <w:t xml:space="preserve">        </w:t>
+      </w:r>
+      <w:r>
+        <w:rPr>
+          <w:rFonts w:ascii="Courier New" w:hAnsi="Courier New"/>
+          <w:sz w:val="18"/>
+        </w:rPr>
+        <w:tab/>
+      </w:r>
+      <w:r>
+        <w:rPr>
+          <w:rFonts w:ascii="Courier New" w:hAnsi="Courier New"/>
+          <w:sz w:val="18"/>
+        </w:rPr>
+        <w:t>'moving': linear_func({</w:t>
+      </w:r>
+    </w:p>
+    <w:p>
+      <w:pPr>
+        <w:rPr>
+          <w:rFonts w:ascii="Courier New" w:hAnsi="Courier New"/>
+          <w:sz w:val="18"/>
+        </w:rPr>
+      </w:pPr>
+      <w:r>
+        <w:rPr>
+          <w:rFonts w:ascii="Courier New" w:hAnsi="Courier New"/>
+          <w:sz w:val="18"/>
+        </w:rPr>
+        <w:t xml:space="preserve">                            'terms': [{'parameter': 'strength', 'coefficient': 1.0}, </w:t>
+      </w:r>
+    </w:p>
+    <w:p>
+      <w:pPr>
+        <w:rPr>
+          <w:rFonts w:ascii="Courier New" w:hAnsi="Courier New"/>
+          <w:sz w:val="18"/>
+        </w:rPr>
+      </w:pPr>
+      <w:r>
+        <w:rPr>
+          <w:rFonts w:ascii="Courier New" w:hAnsi="Courier New"/>
+          <w:sz w:val="18"/>
+        </w:rPr>
+        <w:t xml:space="preserve">                                      {'parameter': 'photosynthesis_capacity', 'coefficient': 25.0}, </w:t>
+      </w:r>
+    </w:p>
+    <w:p>
+      <w:pPr>
+        <w:rPr>
+          <w:rFonts w:ascii="Courier New" w:hAnsi="Courier New"/>
+          <w:sz w:val="18"/>
+        </w:rPr>
+      </w:pPr>
+      <w:r>
+        <w:rPr>
+          <w:rFonts w:ascii="Courier New" w:hAnsi="Courier New"/>
+          <w:sz w:val="18"/>
+        </w:rPr>
+        <w:t xml:space="preserve">                                      {'parameter': 'speed', 'coefficient': 5.0}, </w:t>
+      </w:r>
+    </w:p>
+    <w:p>
+      <w:pPr>
+        <w:rPr>
+          <w:rFonts w:ascii="Courier New" w:hAnsi="Courier New"/>
+          <w:sz w:val="18"/>
+        </w:rPr>
+      </w:pPr>
+      <w:r>
+        <w:rPr>
+          <w:rFonts w:ascii="Courier New" w:hAnsi="Courier New"/>
+          <w:sz w:val="18"/>
+        </w:rPr>
+        <w:t xml:space="preserve">                                      {'parameter': None, 'coefficient': 1.0}]})</w:t>
+      </w:r>
+    </w:p>
+    <w:p>
+      <w:pPr>
+        <w:rPr>
+          <w:rFonts w:ascii="Courier New" w:hAnsi="Courier New"/>
+          <w:sz w:val="18"/>
+        </w:rPr>
+      </w:pPr>
+      <w:r>
+        <w:rPr>
+          <w:rFonts w:ascii="Courier New" w:hAnsi="Courier New"/>
+          <w:sz w:val="18"/>
+        </w:rPr>
+        <w:t xml:space="preserve">        </w:t>
+      </w:r>
+      <w:r>
+        <w:rPr>
+          <w:rFonts w:ascii="Courier New" w:hAnsi="Courier New"/>
+          <w:sz w:val="18"/>
+        </w:rPr>
+        <w:tab/>
+      </w:r>
+      <w:r>
+        <w:rPr>
+          <w:rFonts w:ascii="Courier New" w:hAnsi="Courier New"/>
+          <w:sz w:val="18"/>
+        </w:rPr>
+        <w:t>'procreating': linear_func({</w:t>
+      </w:r>
+    </w:p>
+    <w:p>
+      <w:pPr>
+        <w:rPr>
+          <w:rFonts w:ascii="Courier New" w:hAnsi="Courier New"/>
+          <w:sz w:val="18"/>
+        </w:rPr>
+      </w:pPr>
+      <w:r>
+        <w:rPr>
+          <w:rFonts w:ascii="Courier New" w:hAnsi="Courier New"/>
+          <w:sz w:val="18"/>
+        </w:rPr>
+        <w:t xml:space="preserve">                            'terms': [{'parameter': 'strength', 'coefficient': 3.0}, </w:t>
+      </w:r>
+    </w:p>
+    <w:p>
+      <w:pPr>
+        <w:rPr>
+          <w:rFonts w:ascii="Courier New" w:hAnsi="Courier New"/>
+          <w:sz w:val="18"/>
+        </w:rPr>
+      </w:pPr>
+      <w:r>
+        <w:rPr>
+          <w:rFonts w:ascii="Courier New" w:hAnsi="Courier New"/>
+          <w:sz w:val="18"/>
+        </w:rPr>
+        <w:t xml:space="preserve">                                      {'parameter': 'photosynthesis_capacity', 'coefficient': 3.0}, </w:t>
+      </w:r>
+    </w:p>
+    <w:p>
+      <w:pPr>
+        <w:rPr>
+          <w:rFonts w:ascii="Courier New" w:hAnsi="Courier New"/>
+          <w:sz w:val="18"/>
+        </w:rPr>
+      </w:pPr>
+      <w:r>
+        <w:rPr>
+          <w:rFonts w:ascii="Courier New" w:hAnsi="Courier New"/>
+          <w:sz w:val="18"/>
+        </w:rPr>
+        <w:t xml:space="preserve">                                      {'parameter': 'speed', 'coefficient': 3.0}, </w:t>
+      </w:r>
+    </w:p>
+    <w:p>
+      <w:pPr>
+        <w:rPr>
+          <w:rFonts w:ascii="Courier New" w:hAnsi="Courier New"/>
+          <w:sz w:val="18"/>
+        </w:rPr>
+      </w:pPr>
+      <w:r>
+        <w:rPr>
+          <w:rFonts w:ascii="Courier New" w:hAnsi="Courier New"/>
+          <w:sz w:val="18"/>
+        </w:rPr>
+        <w:t xml:space="preserve">                                      {'parameter': None, 'coefficient': 5.0}]}),</w:t>
+      </w:r>
+    </w:p>
+    <w:p>
+      <w:pPr>
+        <w:rPr>
+          <w:rFonts w:ascii="Courier New" w:hAnsi="Courier New"/>
+          <w:sz w:val="18"/>
+        </w:rPr>
+      </w:pPr>
+      <w:r>
+        <w:rPr>
+          <w:rFonts w:ascii="Courier New" w:hAnsi="Courier New"/>
+          <w:sz w:val="18"/>
+        </w:rPr>
+        <w:tab/>
+        <w:t xml:space="preserve">   </w:t>
+      </w:r>
+      <w:r>
+        <w:rPr>
+          <w:rFonts w:ascii="Courier New" w:hAnsi="Courier New"/>
+          <w:sz w:val="18"/>
+        </w:rPr>
+        <w:tab/>
+      </w:r>
+      <w:r>
+        <w:rPr>
+          <w:rFonts w:ascii="Courier New" w:hAnsi="Courier New"/>
+          <w:sz w:val="18"/>
+        </w:rPr>
+        <w:t xml:space="preserve">'living': linear_func({    </w:t>
+      </w:r>
+    </w:p>
+    <w:p>
+      <w:pPr>
+        <w:rPr>
+          <w:rFonts w:ascii="Courier New" w:hAnsi="Courier New"/>
+          <w:sz w:val="18"/>
+        </w:rPr>
+      </w:pPr>
+      <w:r>
+        <w:rPr>
+          <w:rFonts w:ascii="Courier New" w:hAnsi="Courier New"/>
+          <w:sz w:val="18"/>
+        </w:rPr>
+        <w:t xml:space="preserve">                            'terms': [{'parameter': 'strength', 'coefficient': 1.0}, </w:t>
+      </w:r>
+    </w:p>
+    <w:p>
+      <w:pPr>
+        <w:rPr>
+          <w:rFonts w:ascii="Courier New" w:hAnsi="Courier New"/>
+          <w:sz w:val="18"/>
+        </w:rPr>
+      </w:pPr>
+      <w:r>
+        <w:rPr>
+          <w:rFonts w:ascii="Courier New" w:hAnsi="Courier New"/>
+          <w:sz w:val="18"/>
+        </w:rPr>
+        <w:t xml:space="preserve">                                      {'parameter': 'photosynthesis_capacity', 'coefficient': -1.0},</w:t>
+      </w:r>
+    </w:p>
+    <w:p>
+      <w:pPr>
+        <w:rPr>
+          <w:rFonts w:ascii="Courier New" w:hAnsi="Courier New"/>
+          <w:sz w:val="18"/>
+        </w:rPr>
+      </w:pPr>
+      <w:r>
+        <w:rPr>
+          <w:rFonts w:ascii="Courier New" w:hAnsi="Courier New"/>
+          <w:sz w:val="18"/>
+        </w:rPr>
+        <w:t xml:space="preserve">                                      {'parameter': 'speed', 'coefficient': 2.0}, </w:t>
+      </w:r>
+    </w:p>
+    <w:p>
+      <w:pPr>
+        <w:rPr>
+          <w:rFonts w:ascii="Courier New" w:hAnsi="Courier New"/>
+          <w:sz w:val="18"/>
+        </w:rPr>
+      </w:pPr>
+      <w:r>
+        <w:rPr>
+          <w:rFonts w:ascii="Courier New" w:hAnsi="Courier New"/>
+          <w:sz w:val="18"/>
+        </w:rPr>
+        <w:t xml:space="preserve">                                      {'parameter': None, 'coefficient': 5.0}]})</w:t>
+      </w:r>
+    </w:p>
+    <w:p>
+      <w:pPr>
+        <w:rPr>
+          <w:rFonts w:ascii="Courier New" w:hAnsi="Courier New"/>
+          <w:sz w:val="18"/>
+        </w:rPr>
+      </w:pPr>
+      <w:r>
+        <w:rPr>
+          <w:rFonts w:ascii="Courier New" w:hAnsi="Courier New"/>
+          <w:sz w:val="18"/>
+        </w:rPr>
+        <w:t xml:space="preserve">              },</w:t>
+      </w:r>
+    </w:p>
+    <w:p>
+      <w:pPr>
+        <w:rPr>
+          <w:rFonts w:ascii="Courier New" w:hAnsi="Courier New"/>
+          <w:sz w:val="18"/>
+        </w:rPr>
+      </w:pPr>
+      <w:r>
+        <w:rPr>
+          <w:rFonts w:ascii="Courier New" w:hAnsi="Courier New"/>
+          <w:sz w:val="18"/>
+        </w:rPr>
+        <w:t xml:space="preserve">  'constraints': {</w:t>
+      </w:r>
+    </w:p>
+    <w:p>
+      <w:pPr>
+        <w:rPr>
+          <w:rFonts w:ascii="Courier New" w:hAnsi="Courier New"/>
+          <w:sz w:val="18"/>
+        </w:rPr>
+      </w:pPr>
+      <w:r>
+        <w:rPr>
+          <w:rFonts w:ascii="Courier New" w:hAnsi="Courier New"/>
+          <w:sz w:val="18"/>
+        </w:rPr>
+        <w:t xml:space="preserve">              'hunting': {</w:t>
+      </w:r>
+    </w:p>
+    <w:p>
+      <w:pPr>
+        <w:rPr>
+          <w:rFonts w:ascii="Courier New" w:hAnsi="Courier New"/>
+          <w:sz w:val="18"/>
+        </w:rPr>
+      </w:pPr>
+      <w:r>
+        <w:rPr>
+          <w:rFonts w:ascii="Courier New" w:hAnsi="Courier New"/>
+          <w:sz w:val="18"/>
+        </w:rPr>
+        <w:t xml:space="preserve">                   'comparison': {</w:t>
+      </w:r>
+    </w:p>
+    <w:p>
+      <w:pPr>
+        <w:rPr>
+          <w:rFonts w:ascii="Courier New" w:hAnsi="Courier New"/>
+          <w:sz w:val="18"/>
+        </w:rPr>
+      </w:pPr>
+      <w:r>
+        <w:rPr>
+          <w:rFonts w:ascii="Courier New" w:hAnsi="Courier New"/>
+          <w:sz w:val="18"/>
+        </w:rPr>
+        <w:t xml:space="preserve">                         (aquí habría que expresar de alguna manera que la condición para que un bicho se </w:t>
+      </w:r>
+    </w:p>
+    <w:p>
+      <w:pPr>
+        <w:rPr>
+          <w:rFonts w:ascii="Courier New" w:hAnsi="Courier New"/>
+          <w:sz w:val="18"/>
+        </w:rPr>
+      </w:pPr>
+      <w:r>
+        <w:rPr>
+          <w:rFonts w:ascii="Courier New" w:hAnsi="Courier New"/>
+          <w:sz w:val="18"/>
+        </w:rPr>
+        <w:tab/>
+      </w:r>
+      <w:r>
+        <w:rPr>
+          <w:rFonts w:ascii="Courier New" w:hAnsi="Courier New"/>
+          <w:sz w:val="18"/>
+        </w:rPr>
+        <w:tab/>
+      </w:r>
+      <w:r>
+        <w:rPr>
+          <w:rFonts w:ascii="Courier New" w:hAnsi="Courier New"/>
+          <w:sz w:val="18"/>
+        </w:rPr>
+        <w:tab/>
+      </w:r>
+      <w:r>
+        <w:rPr>
+          <w:rFonts w:ascii="Courier New" w:hAnsi="Courier New"/>
+          <w:sz w:val="18"/>
+        </w:rPr>
+        <w:tab/>
+      </w:r>
+      <w:r>
+        <w:rPr>
+          <w:rFonts w:ascii="Courier New" w:hAnsi="Courier New"/>
+          <w:sz w:val="18"/>
+        </w:rPr>
+        <w:t>pueda comer a otro es que la fuerza (strength) del primero sea mayor que la del segundo)</w:t>
+      </w:r>
+    </w:p>
+    <w:p>
+      <w:pPr>
+        <w:rPr>
+          <w:rFonts w:ascii="Courier New" w:hAnsi="Courier New"/>
+          <w:sz w:val="18"/>
+        </w:rPr>
+      </w:pPr>
+      <w:r>
+        <w:rPr>
+          <w:rFonts w:ascii="Courier New" w:hAnsi="Courier New"/>
+          <w:sz w:val="18"/>
+        </w:rPr>
+        <w:t xml:space="preserve">                   }</w:t>
+      </w:r>
+    </w:p>
+    <w:p>
+      <w:pPr>
+        <w:rPr>
+          <w:rFonts w:ascii="Courier New" w:hAnsi="Courier New"/>
+          <w:sz w:val="18"/>
+        </w:rPr>
+      </w:pPr>
+      <w:r>
+        <w:rPr>
+          <w:rFonts w:ascii="Courier New" w:hAnsi="Courier New"/>
+          <w:sz w:val="18"/>
+        </w:rPr>
+        <w:t xml:space="preserve">               },</w:t>
+      </w:r>
+    </w:p>
+    <w:p>
+      <w:pPr>
+        <w:rPr>
+          <w:rFonts w:ascii="Courier New" w:hAnsi="Courier New"/>
+          <w:sz w:val="18"/>
+        </w:rPr>
+      </w:pPr>
+    </w:p>
+    <w:p>
+      <w:pPr>
+        <w:rPr>
+          <w:rFonts w:ascii="Courier New" w:hAnsi="Courier New"/>
+          <w:sz w:val="18"/>
+        </w:rPr>
+      </w:pPr>
+      <w:r>
+        <w:rPr>
+          <w:rFonts w:ascii="Courier New" w:hAnsi="Courier New"/>
+          <w:sz w:val="18"/>
+        </w:rPr>
+        <w:t xml:space="preserve">  'mutability': {</w:t>
+      </w:r>
+    </w:p>
+    <w:p>
+      <w:pPr>
+        <w:rPr>
+          <w:rFonts w:ascii="Courier New" w:hAnsi="Courier New"/>
+          <w:sz w:val="18"/>
+        </w:rPr>
+      </w:pPr>
+      <w:r>
+        <w:rPr>
+          <w:rFonts w:ascii="Courier New" w:hAnsi="Courier New"/>
+          <w:sz w:val="18"/>
+        </w:rPr>
+        <w:tab/>
+        <w:t>'strength': {</w:t>
+      </w:r>
+    </w:p>
+    <w:p>
+      <w:pPr>
+        <w:rPr>
+          <w:rFonts w:ascii="Courier New" w:hAnsi="Courier New"/>
+          <w:sz w:val="18"/>
+        </w:rPr>
+      </w:pPr>
+      <w:r>
+        <w:rPr>
+          <w:rFonts w:ascii="Courier New" w:hAnsi="Courier New"/>
+          <w:sz w:val="18"/>
+        </w:rPr>
+        <w:tab/>
+      </w:r>
+      <w:r>
+        <w:rPr>
+          <w:rFonts w:ascii="Courier New" w:hAnsi="Courier New"/>
+          <w:sz w:val="18"/>
+        </w:rPr>
+        <w:tab/>
+        <w:t>'increments': gaussian(mean=0, variance=0.01),</w:t>
+      </w:r>
+    </w:p>
+    <w:p>
+      <w:pPr>
+        <w:rPr>
+          <w:rFonts w:ascii="Courier New" w:hAnsi="Courier New"/>
+          <w:sz w:val="18"/>
+        </w:rPr>
+      </w:pPr>
+      <w:r>
+        <w:rPr>
+          <w:rFonts w:ascii="Courier New" w:hAnsi="Courier New"/>
+          <w:sz w:val="18"/>
+        </w:rPr>
+        <w:tab/>
+      </w:r>
+      <w:r>
+        <w:rPr>
+          <w:rFonts w:ascii="Courier New" w:hAnsi="Courier New"/>
+          <w:sz w:val="18"/>
+        </w:rPr>
+        <w:tab/>
+        <w:t xml:space="preserve">'mutation_frequency': </w:t>
+      </w:r>
+      <w:commentRangeStart w:id="11"/>
+      <w:r>
+        <w:rPr>
+          <w:rFonts w:ascii="Courier New" w:hAnsi="Courier New"/>
+          <w:sz w:val="18"/>
+        </w:rPr>
+        <w:t>0.05</w:t>
+      </w:r>
+      <w:commentRangeEnd w:id="11"/>
       <w:r>
         <w:rPr>
           <w:rStyle w:val="Refdecomentario"/>
           <w:sz w:val="14"/>
         </w:rPr>
-        <w:commentReference w:id="12"/>
-      </w:r>
-      <w:r>
-        <w:rPr>
-          <w:rFonts w:ascii="Courier New" w:hAnsi="Courier New"/>
-          <w:sz w:val="18"/>
-        </w:rPr>
-        <w:t>}</w:t>
-      </w:r>
-      <w:r>
-        <w:rPr>
-          <w:rFonts w:ascii="Courier New" w:hAnsi="Courier New"/>
-          <w:sz w:val="18"/>
-        </w:rPr>
-        <w:t xml:space="preserve"> },</w:t>
-      </w:r>
-    </w:p>
-    <w:p>
-      <w:pPr>
-        <w:rPr>
-          <w:rFonts w:ascii="Courier New" w:hAnsi="Courier New"/>
-          <w:sz w:val="18"/>
-        </w:rPr>
-      </w:pPr>
-      <w:r>
-        <w:rPr>
-          <w:rFonts w:ascii="Courier New" w:hAnsi="Courier New"/>
-          <w:sz w:val="18"/>
-        </w:rPr>
-        <w:tab/>
-      </w:r>
-      <w:r>
-        <w:rPr>
-          <w:rFonts w:ascii="Courier New" w:hAnsi="Courier New"/>
-          <w:sz w:val="18"/>
-        </w:rPr>
-        <w:tab/>
-      </w:r>
-      <w:r>
-        <w:rPr>
-          <w:rFonts w:ascii="Courier New" w:hAnsi="Courier New"/>
-          <w:sz w:val="18"/>
-        </w:rPr>
-        <w:tab/>
-      </w:r>
-      <w:r>
-        <w:rPr>
-          <w:rFonts w:ascii="Courier New" w:hAnsi="Courier New"/>
-          <w:sz w:val="18"/>
-        </w:rPr>
-        <w:tab/>
-      </w:r>
-      <w:r>
-        <w:rPr>
-          <w:rFonts w:ascii="Courier New" w:hAnsi="Courier New"/>
-          <w:sz w:val="18"/>
-        </w:rPr>
-        <w:t>'status': {</w:t>
-      </w:r>
-    </w:p>
-    <w:p>
-      <w:pPr>
-        <w:rPr>
-          <w:rFonts w:ascii="Courier New" w:hAnsi="Courier New"/>
-          <w:sz w:val="18"/>
-        </w:rPr>
-      </w:pPr>
-      <w:r>
-        <w:rPr>
-          <w:rFonts w:ascii="Courier New" w:hAnsi="Courier New"/>
-          <w:sz w:val="18"/>
-        </w:rPr>
-        <w:t xml:space="preserve">           </w:t>
-      </w:r>
-      <w:r>
-        <w:rPr>
-          <w:rFonts w:ascii="Courier New" w:hAnsi="Courier New"/>
-          <w:sz w:val="18"/>
-        </w:rPr>
-        <w:t xml:space="preserve">         </w:t>
-      </w:r>
-      <w:r>
-        <w:rPr>
-          <w:rFonts w:ascii="Courier New" w:hAnsi="Courier New"/>
-          <w:sz w:val="18"/>
-        </w:rPr>
-        <w:tab/>
-      </w:r>
-      <w:r>
-        <w:rPr>
-          <w:rFonts w:ascii="Courier New" w:hAnsi="Courier New"/>
-          <w:sz w:val="18"/>
-        </w:rPr>
-        <w:tab/>
-      </w:r>
-      <w:r>
-        <w:rPr>
-          <w:rFonts w:ascii="Courier New" w:hAnsi="Courier New"/>
-          <w:sz w:val="18"/>
-        </w:rPr>
-        <w:t>'energy_reserve': 100.0</w:t>
-      </w:r>
-      <w:r>
-        <w:rPr>
-          <w:rFonts w:ascii="Courier New" w:hAnsi="Courier New"/>
-          <w:sz w:val="18"/>
-        </w:rPr>
-        <w:t>}</w:t>
-      </w:r>
-      <w:r>
-        <w:rPr>
-          <w:rFonts w:ascii="Courier New" w:hAnsi="Courier New"/>
-          <w:sz w:val="18"/>
-        </w:rPr>
-        <w:t xml:space="preserve"> </w:t>
-      </w:r>
-      <w:r>
-        <w:rPr>
-          <w:rFonts w:ascii="Courier New" w:hAnsi="Courier New"/>
-          <w:sz w:val="18"/>
-        </w:rPr>
-        <w:t>}</w:t>
+        <w:commentReference w:id="11"/>
       </w:r>
       <w:r>
         <w:rPr>
@@ -4462,248 +6096,36 @@
           <w:sz w:val="18"/>
         </w:rPr>
         <w:tab/>
-      </w:r>
-      <w:r>
-        <w:rPr>
-          <w:rFonts w:ascii="Courier New" w:hAnsi="Courier New"/>
-          <w:sz w:val="18"/>
-        </w:rPr>
-        <w:tab/>
-      </w:r>
-      <w:r>
-        <w:rPr>
-          <w:rFonts w:ascii="Courier New" w:hAnsi="Courier New"/>
-          <w:sz w:val="18"/>
-        </w:rPr>
-        <w:t>{</w:t>
-      </w:r>
-      <w:r>
-        <w:rPr>
-          <w:rFonts w:ascii="Courier New" w:hAnsi="Courier New"/>
-          <w:sz w:val="18"/>
-        </w:rPr>
-        <w:t>'category': '</w:t>
-      </w:r>
-      <w:r>
-        <w:rPr>
-          <w:rFonts w:ascii="Courier New" w:hAnsi="Courier New"/>
-          <w:sz w:val="18"/>
-        </w:rPr>
-        <w:t>No_</w:t>
-      </w:r>
-      <w:r>
-        <w:rPr>
-          <w:rFonts w:ascii="Courier New" w:hAnsi="Courier New"/>
-          <w:sz w:val="18"/>
-        </w:rPr>
-        <w:t>Mutants',</w:t>
-      </w:r>
-    </w:p>
-    <w:p>
-      <w:pPr>
-        <w:rPr>
-          <w:rFonts w:ascii="Courier New" w:hAnsi="Courier New"/>
-          <w:sz w:val="18"/>
-        </w:rPr>
-      </w:pPr>
-      <w:r>
-        <w:rPr>
-          <w:rFonts w:ascii="Courier New" w:hAnsi="Courier New"/>
-          <w:sz w:val="18"/>
-        </w:rPr>
-        <w:t xml:space="preserve">   </w:t>
-      </w:r>
-      <w:r>
-        <w:rPr>
-          <w:rFonts w:ascii="Courier New" w:hAnsi="Courier New"/>
-          <w:sz w:val="18"/>
-        </w:rPr>
-        <w:tab/>
-      </w:r>
-      <w:r>
-        <w:rPr>
-          <w:rFonts w:ascii="Courier New" w:hAnsi="Courier New"/>
-          <w:sz w:val="18"/>
-        </w:rPr>
-        <w:tab/>
-      </w:r>
-      <w:r>
-        <w:rPr>
-          <w:rFonts w:ascii="Courier New" w:hAnsi="Courier New"/>
-          <w:sz w:val="18"/>
-        </w:rPr>
-        <w:tab/>
-      </w:r>
-      <w:r>
-        <w:rPr>
-          <w:rFonts w:ascii="Courier New" w:hAnsi="Courier New"/>
-          <w:sz w:val="18"/>
-        </w:rPr>
-        <w:tab/>
-        <w:t>'number_of_organisms': 100,</w:t>
-      </w:r>
-    </w:p>
-    <w:p>
-      <w:pPr>
-        <w:rPr>
-          <w:rFonts w:ascii="Courier New" w:hAnsi="Courier New"/>
-          <w:sz w:val="18"/>
-        </w:rPr>
-      </w:pPr>
-      <w:r>
-        <w:rPr>
-          <w:rFonts w:ascii="Courier New" w:hAnsi="Courier New"/>
-          <w:sz w:val="18"/>
-        </w:rPr>
-        <w:t xml:space="preserve">                   </w:t>
-      </w:r>
-      <w:r>
-        <w:rPr>
-          <w:rFonts w:ascii="Courier New" w:hAnsi="Courier New"/>
-          <w:sz w:val="18"/>
-        </w:rPr>
-        <w:tab/>
-        <w:t>'genes': {</w:t>
-      </w:r>
-    </w:p>
-    <w:p>
-      <w:pPr>
-        <w:rPr>
-          <w:rFonts w:ascii="Courier New" w:hAnsi="Courier New"/>
-          <w:sz w:val="18"/>
-        </w:rPr>
-      </w:pPr>
-      <w:r>
-        <w:rPr>
-          <w:rFonts w:ascii="Courier New" w:hAnsi="Courier New"/>
-          <w:sz w:val="18"/>
-        </w:rPr>
-        <w:t xml:space="preserve">                    </w:t>
-      </w:r>
-      <w:r>
-        <w:rPr>
-          <w:rFonts w:ascii="Courier New" w:hAnsi="Courier New"/>
-          <w:sz w:val="18"/>
-        </w:rPr>
-        <w:tab/>
-      </w:r>
-      <w:r>
-        <w:rPr>
-          <w:rFonts w:ascii="Courier New" w:hAnsi="Courier New"/>
-          <w:sz w:val="18"/>
-        </w:rPr>
-        <w:tab/>
-        <w:t>'strength': gaussian(mean=10, variance=2),</w:t>
-      </w:r>
-    </w:p>
-    <w:p>
-      <w:pPr>
-        <w:rPr>
-          <w:rFonts w:ascii="Courier New" w:hAnsi="Courier New"/>
-          <w:sz w:val="18"/>
-        </w:rPr>
-      </w:pPr>
-      <w:r>
-        <w:rPr>
-          <w:rFonts w:ascii="Courier New" w:hAnsi="Courier New"/>
-          <w:sz w:val="18"/>
-        </w:rPr>
-        <w:t xml:space="preserve">                        </w:t>
-      </w:r>
-      <w:r>
-        <w:rPr>
-          <w:rFonts w:ascii="Courier New" w:hAnsi="Courier New"/>
-          <w:sz w:val="18"/>
-        </w:rPr>
-        <w:tab/>
-        <w:t>'photosynthesis_capacity': gausian(mean=20, variance=10),</w:t>
-      </w:r>
-    </w:p>
-    <w:p>
-      <w:pPr>
-        <w:rPr>
-          <w:rFonts w:ascii="Courier New" w:hAnsi="Courier New"/>
-          <w:sz w:val="18"/>
-        </w:rPr>
-      </w:pPr>
-      <w:r>
-        <w:rPr>
-          <w:rFonts w:ascii="Courier New" w:hAnsi="Courier New"/>
-          <w:sz w:val="18"/>
-        </w:rPr>
-        <w:t xml:space="preserve">                          </w:t>
-      </w:r>
-      <w:r>
-        <w:rPr>
-          <w:rFonts w:ascii="Courier New" w:hAnsi="Courier New"/>
-          <w:sz w:val="18"/>
-        </w:rPr>
-        <w:tab/>
-        <w:t>'speed': discrete([</w:t>
-      </w:r>
-    </w:p>
-    <w:p>
-      <w:pPr>
-        <w:rPr>
-          <w:rFonts w:ascii="Courier New" w:hAnsi="Courier New"/>
-          <w:sz w:val="18"/>
-        </w:rPr>
-      </w:pPr>
-      <w:r>
-        <w:rPr>
-          <w:rFonts w:ascii="Courier New" w:hAnsi="Courier New"/>
-          <w:sz w:val="18"/>
-        </w:rPr>
-        <w:tab/>
-      </w:r>
-      <w:r>
-        <w:rPr>
-          <w:rFonts w:ascii="Courier New" w:hAnsi="Courier New"/>
-          <w:sz w:val="18"/>
-        </w:rPr>
-        <w:tab/>
-      </w:r>
-      <w:r>
-        <w:rPr>
-          <w:rFonts w:ascii="Courier New" w:hAnsi="Courier New"/>
-          <w:sz w:val="18"/>
-        </w:rPr>
-        <w:tab/>
-      </w:r>
-      <w:r>
-        <w:rPr>
-          <w:rFonts w:ascii="Courier New" w:hAnsi="Courier New"/>
-          <w:sz w:val="18"/>
-        </w:rPr>
-        <w:tab/>
-      </w:r>
-      <w:r>
-        <w:rPr>
-          <w:rFonts w:ascii="Courier New" w:hAnsi="Courier New"/>
-          <w:sz w:val="18"/>
-        </w:rPr>
-        <w:tab/>
-      </w:r>
-      <w:r>
-        <w:rPr>
-          <w:rFonts w:ascii="Courier New" w:hAnsi="Courier New"/>
-          <w:sz w:val="18"/>
-        </w:rPr>
-        <w:tab/>
-      </w:r>
-      <w:r>
-        <w:rPr>
-          <w:rFonts w:ascii="Courier New" w:hAnsi="Courier New"/>
-          <w:sz w:val="18"/>
-        </w:rPr>
-        <w:tab/>
-        <w:t>{'value': 0.0, 'frequency': 0.25</w:t>
-      </w:r>
-      <w:r>
-        <w:rPr>
-          <w:rFonts w:ascii="Courier New" w:hAnsi="Courier New"/>
-          <w:sz w:val="18"/>
-        </w:rPr>
+        <w:t>'allowed_interval': [0, 'infinity']</w:t>
+      </w:r>
+      <w:r>
+        <w:rPr>
+          <w:rFonts w:ascii="Courier New" w:hAnsi="Courier New"/>
+          <w:sz w:val="18"/>
+        </w:rPr>
+        <w:tab/>
+      </w:r>
+    </w:p>
+    <w:p>
+      <w:pPr>
+        <w:rPr>
+          <w:rFonts w:ascii="Courier New" w:hAnsi="Courier New"/>
+          <w:sz w:val="18"/>
+        </w:rPr>
+      </w:pPr>
+      <w:r>
+        <w:rPr>
+          <w:rFonts w:ascii="Courier New" w:hAnsi="Courier New"/>
+          <w:sz w:val="18"/>
+        </w:rPr>
+        <w:tab/>
+      </w:r>
+      <w:r>
+        <w:rPr>
+          <w:rFonts w:ascii="Courier New" w:hAnsi="Courier New"/>
+          <w:sz w:val="18"/>
+        </w:rPr>
+        <w:tab/>
         <w:t>},</w:t>
       </w:r>
     </w:p>
@@ -4720,172 +6142,111 @@
           <w:sz w:val="18"/>
         </w:rPr>
         <w:tab/>
-      </w:r>
-      <w:r>
-        <w:rPr>
-          <w:rFonts w:ascii="Courier New" w:hAnsi="Courier New"/>
-          <w:sz w:val="18"/>
-        </w:rPr>
-        <w:tab/>
-      </w:r>
-      <w:r>
-        <w:rPr>
-          <w:rFonts w:ascii="Courier New" w:hAnsi="Courier New"/>
-          <w:sz w:val="18"/>
-        </w:rPr>
-        <w:tab/>
-      </w:r>
-      <w:r>
-        <w:rPr>
-          <w:rFonts w:ascii="Courier New" w:hAnsi="Courier New"/>
-          <w:sz w:val="18"/>
-        </w:rPr>
-        <w:tab/>
-      </w:r>
-      <w:r>
-        <w:rPr>
-          <w:rFonts w:ascii="Courier New" w:hAnsi="Courier New"/>
-          <w:sz w:val="18"/>
-        </w:rPr>
-        <w:tab/>
-      </w:r>
-      <w:r>
-        <w:rPr>
-          <w:rFonts w:ascii="Courier New" w:hAnsi="Courier New"/>
-          <w:sz w:val="18"/>
-        </w:rPr>
-        <w:tab/>
-      </w:r>
-      <w:r>
-        <w:rPr>
-          <w:rFonts w:ascii="Courier New" w:hAnsi="Courier New"/>
-          <w:sz w:val="18"/>
-        </w:rPr>
-        <w:tab/>
-        <w:t>{'value': 1.0, 'frequency': 0.75</w:t>
-      </w:r>
-      <w:r>
-        <w:rPr>
-          <w:rFonts w:ascii="Courier New" w:hAnsi="Courier New"/>
-          <w:sz w:val="18"/>
-        </w:rPr>
-        <w:t xml:space="preserve">}]),  </w:t>
-      </w:r>
-    </w:p>
-    <w:p>
-      <w:pPr>
-        <w:rPr>
-          <w:rFonts w:ascii="Courier New" w:hAnsi="Courier New"/>
-          <w:sz w:val="18"/>
-        </w:rPr>
-      </w:pPr>
-      <w:r>
-        <w:rPr>
-          <w:rFonts w:ascii="Courier New" w:hAnsi="Courier New"/>
-          <w:sz w:val="18"/>
-        </w:rPr>
-        <w:tab/>
-      </w:r>
-      <w:r>
-        <w:rPr>
-          <w:rFonts w:ascii="Courier New" w:hAnsi="Courier New"/>
-          <w:sz w:val="18"/>
-        </w:rPr>
-        <w:tab/>
-      </w:r>
-      <w:r>
-        <w:rPr>
-          <w:rFonts w:ascii="Courier New" w:hAnsi="Courier New"/>
-          <w:sz w:val="18"/>
-        </w:rPr>
-        <w:tab/>
-      </w:r>
-      <w:r>
-        <w:rPr>
-          <w:rFonts w:ascii="Courier New" w:hAnsi="Courier New"/>
-          <w:sz w:val="18"/>
-        </w:rPr>
-        <w:tab/>
-      </w:r>
-      <w:r>
-        <w:rPr>
-          <w:rFonts w:ascii="Courier New" w:hAnsi="Courier New"/>
-          <w:sz w:val="18"/>
-        </w:rPr>
-        <w:tab/>
-        <w:t>'generation': 0 },</w:t>
-      </w:r>
-    </w:p>
-    <w:p>
-      <w:pPr>
-        <w:rPr>
-          <w:rFonts w:ascii="Courier New" w:hAnsi="Courier New"/>
-          <w:sz w:val="18"/>
-        </w:rPr>
-      </w:pPr>
-      <w:r>
-        <w:rPr>
-          <w:rFonts w:ascii="Courier New" w:hAnsi="Courier New"/>
-          <w:sz w:val="18"/>
-        </w:rPr>
-        <w:t xml:space="preserve">                    </w:t>
-      </w:r>
-      <w:r>
-        <w:rPr>
-          <w:rFonts w:ascii="Courier New" w:hAnsi="Courier New"/>
-          <w:sz w:val="18"/>
-        </w:rPr>
-        <w:tab/>
-      </w:r>
-      <w:r>
-        <w:rPr>
-          <w:rFonts w:ascii="Courier New" w:hAnsi="Courier New"/>
-          <w:sz w:val="18"/>
-        </w:rPr>
-        <w:tab/>
-      </w:r>
-      <w:r>
-        <w:rPr>
-          <w:rFonts w:ascii="Courier New" w:hAnsi="Courier New"/>
-          <w:sz w:val="18"/>
-        </w:rPr>
-        <w:t xml:space="preserve">'mutability': </w:t>
-      </w:r>
-      <w:r>
-        <w:rPr>
-          <w:rFonts w:ascii="Courier New" w:hAnsi="Courier New"/>
-          <w:sz w:val="18"/>
-        </w:rPr>
-        <w:t xml:space="preserve">{'mutation_frequency': </w:t>
-      </w:r>
-      <w:commentRangeStart w:id="13"/>
-      <w:r>
-        <w:rPr>
-          <w:rFonts w:ascii="Courier New" w:hAnsi="Courier New"/>
-          <w:sz w:val="18"/>
-        </w:rPr>
-        <w:t>0.</w:t>
-      </w:r>
-      <w:r>
-        <w:rPr>
-          <w:rFonts w:ascii="Courier New" w:hAnsi="Courier New"/>
-          <w:sz w:val="18"/>
-        </w:rPr>
-        <w:t>0</w:t>
-      </w:r>
-      <w:commentRangeEnd w:id="13"/>
+        <w:t>'photosynthesis_capacity': {</w:t>
+      </w:r>
+    </w:p>
+    <w:p>
+      <w:pPr>
+        <w:rPr>
+          <w:rFonts w:ascii="Courier New" w:hAnsi="Courier New"/>
+          <w:sz w:val="18"/>
+        </w:rPr>
+      </w:pPr>
+      <w:r>
+        <w:rPr>
+          <w:rFonts w:ascii="Courier New" w:hAnsi="Courier New"/>
+          <w:sz w:val="18"/>
+        </w:rPr>
+        <w:tab/>
+      </w:r>
+      <w:r>
+        <w:rPr>
+          <w:rFonts w:ascii="Courier New" w:hAnsi="Courier New"/>
+          <w:sz w:val="18"/>
+        </w:rPr>
+        <w:tab/>
+      </w:r>
+      <w:commentRangeStart w:id="12"/>
+      <w:r>
+        <w:rPr>
+          <w:rFonts w:ascii="Courier New" w:hAnsi="Courier New"/>
+          <w:sz w:val="18"/>
+        </w:rPr>
+        <w:t>'</w:t>
+      </w:r>
+      <w:r>
+        <w:rPr>
+          <w:rFonts w:ascii="Courier New" w:hAnsi="Courier New"/>
+          <w:sz w:val="18"/>
+        </w:rPr>
+        <w:t>percentage_</w:t>
+      </w:r>
+      <w:r>
+        <w:rPr>
+          <w:rFonts w:ascii="Courier New" w:hAnsi="Courier New"/>
+          <w:sz w:val="18"/>
+        </w:rPr>
+        <w:t>increments'</w:t>
+      </w:r>
+      <w:commentRangeEnd w:id="12"/>
       <w:r>
         <w:rPr>
           <w:rStyle w:val="Refdecomentario"/>
           <w:sz w:val="14"/>
         </w:rPr>
-        <w:commentReference w:id="13"/>
-      </w:r>
-      <w:r>
-        <w:rPr>
-          <w:rFonts w:ascii="Courier New" w:hAnsi="Courier New"/>
-          <w:sz w:val="18"/>
-        </w:rPr>
+        <w:commentReference w:id="12"/>
+      </w:r>
+      <w:r>
+        <w:rPr>
+          <w:rFonts w:ascii="Courier New" w:hAnsi="Courier New"/>
+          <w:sz w:val="18"/>
+        </w:rPr>
+        <w:t>: gaussian(mean=0, variance=0.15),</w:t>
+      </w:r>
+    </w:p>
+    <w:p>
+      <w:pPr>
+        <w:rPr>
+          <w:rFonts w:ascii="Courier New" w:hAnsi="Courier New"/>
+          <w:sz w:val="18"/>
+        </w:rPr>
+      </w:pPr>
+      <w:r>
+        <w:rPr>
+          <w:rFonts w:ascii="Courier New" w:hAnsi="Courier New"/>
+          <w:sz w:val="18"/>
+        </w:rPr>
+        <w:tab/>
+      </w:r>
+      <w:r>
+        <w:rPr>
+          <w:rFonts w:ascii="Courier New" w:hAnsi="Courier New"/>
+          <w:sz w:val="18"/>
+        </w:rPr>
+        <w:tab/>
+        <w:t>'mutation_frequency': 0.001</w:t>
+      </w:r>
+    </w:p>
+    <w:p>
+      <w:pPr>
+        <w:rPr>
+          <w:rFonts w:ascii="Courier New" w:hAnsi="Courier New"/>
+          <w:sz w:val="18"/>
+        </w:rPr>
+      </w:pPr>
+      <w:r>
+        <w:rPr>
+          <w:rFonts w:ascii="Courier New" w:hAnsi="Courier New"/>
+          <w:sz w:val="18"/>
+        </w:rPr>
+        <w:tab/>
+      </w:r>
+      <w:r>
+        <w:rPr>
+          <w:rFonts w:ascii="Courier New" w:hAnsi="Courier New"/>
+          <w:sz w:val="18"/>
+        </w:rPr>
+        <w:tab/>
         <w:t>}</w:t>
       </w:r>
       <w:r>
@@ -4893,701 +6254,182 @@
           <w:rFonts w:ascii="Courier New" w:hAnsi="Courier New"/>
           <w:sz w:val="18"/>
         </w:rPr>
-        <w:t xml:space="preserve"> },</w:t>
-      </w:r>
-    </w:p>
-    <w:p>
-      <w:pPr>
-        <w:rPr>
-          <w:rFonts w:ascii="Courier New" w:hAnsi="Courier New"/>
-          <w:sz w:val="18"/>
-        </w:rPr>
-      </w:pPr>
-      <w:r>
-        <w:rPr>
-          <w:rFonts w:ascii="Courier New" w:hAnsi="Courier New"/>
-          <w:sz w:val="18"/>
-        </w:rPr>
-        <w:tab/>
-      </w:r>
-      <w:r>
-        <w:rPr>
-          <w:rFonts w:ascii="Courier New" w:hAnsi="Courier New"/>
-          <w:sz w:val="18"/>
-        </w:rPr>
-        <w:tab/>
-      </w:r>
-      <w:r>
-        <w:rPr>
-          <w:rFonts w:ascii="Courier New" w:hAnsi="Courier New"/>
-          <w:sz w:val="18"/>
-        </w:rPr>
-        <w:tab/>
-      </w:r>
-      <w:r>
-        <w:rPr>
-          <w:rFonts w:ascii="Courier New" w:hAnsi="Courier New"/>
-          <w:sz w:val="18"/>
-        </w:rPr>
-        <w:tab/>
-        <w:t>'status': {</w:t>
-      </w:r>
-    </w:p>
-    <w:p>
-      <w:pPr>
-        <w:rPr>
-          <w:rFonts w:ascii="Courier New" w:hAnsi="Courier New"/>
-          <w:sz w:val="18"/>
-        </w:rPr>
-      </w:pPr>
-      <w:r>
-        <w:rPr>
-          <w:rFonts w:ascii="Courier New" w:hAnsi="Courier New"/>
-          <w:sz w:val="18"/>
-        </w:rPr>
-        <w:t xml:space="preserve">                    </w:t>
-      </w:r>
-      <w:r>
-        <w:rPr>
-          <w:rFonts w:ascii="Courier New" w:hAnsi="Courier New"/>
-          <w:sz w:val="18"/>
-        </w:rPr>
-        <w:tab/>
-      </w:r>
-      <w:r>
-        <w:rPr>
-          <w:rFonts w:ascii="Courier New" w:hAnsi="Courier New"/>
-          <w:sz w:val="18"/>
-        </w:rPr>
-        <w:tab/>
-        <w:t>'energy_res</w:t>
-      </w:r>
-      <w:r>
-        <w:rPr>
-          <w:rFonts w:ascii="Courier New" w:hAnsi="Courier New"/>
-          <w:sz w:val="18"/>
-        </w:rPr>
-        <w:t>erve': 100.0</w:t>
-      </w:r>
-      <w:r>
-        <w:rPr>
-          <w:rFonts w:ascii="Courier New" w:hAnsi="Courier New"/>
-          <w:sz w:val="18"/>
-        </w:rPr>
-        <w:t xml:space="preserve">} } </w:t>
-      </w:r>
-      <w:r>
-        <w:rPr>
-          <w:rFonts w:ascii="Courier New" w:hAnsi="Courier New"/>
-          <w:sz w:val="18"/>
-        </w:rPr>
-        <w:t>],</w:t>
-      </w:r>
-    </w:p>
-    <w:p>
-      <w:pPr>
-        <w:rPr>
-          <w:rFonts w:ascii="Courier New" w:hAnsi="Courier New"/>
-          <w:sz w:val="18"/>
-        </w:rPr>
-      </w:pPr>
-      <w:r>
-        <w:rPr>
-          <w:rFonts w:ascii="Courier New" w:hAnsi="Courier New"/>
-          <w:sz w:val="18"/>
-        </w:rPr>
-        <w:t xml:space="preserve">  'outlays': {</w:t>
-      </w:r>
-    </w:p>
-    <w:p>
-      <w:pPr>
-        <w:rPr>
-          <w:rFonts w:ascii="Courier New" w:hAnsi="Courier New"/>
-          <w:sz w:val="18"/>
-        </w:rPr>
-      </w:pPr>
-      <w:r>
-        <w:rPr>
-          <w:rFonts w:ascii="Courier New" w:hAnsi="Courier New"/>
-          <w:sz w:val="18"/>
-        </w:rPr>
-        <w:t xml:space="preserve">        </w:t>
-      </w:r>
-      <w:r>
-        <w:rPr>
-          <w:rFonts w:ascii="Courier New" w:hAnsi="Courier New"/>
-          <w:sz w:val="18"/>
-        </w:rPr>
-        <w:tab/>
-      </w:r>
-      <w:r>
-        <w:rPr>
-          <w:rFonts w:ascii="Courier New" w:hAnsi="Courier New"/>
-          <w:sz w:val="18"/>
-        </w:rPr>
-        <w:t>'hunting': linear_func({</w:t>
-      </w:r>
-    </w:p>
-    <w:p>
-      <w:pPr>
-        <w:rPr>
-          <w:rFonts w:ascii="Courier New" w:hAnsi="Courier New"/>
-          <w:sz w:val="18"/>
-        </w:rPr>
-      </w:pPr>
-      <w:r>
-        <w:rPr>
-          <w:rFonts w:ascii="Courier New" w:hAnsi="Courier New"/>
-          <w:sz w:val="18"/>
-        </w:rPr>
-        <w:t xml:space="preserve">                            'terms': [{'parameter': 'strength', 'coefficient': 3.0}, </w:t>
-      </w:r>
-    </w:p>
-    <w:p>
-      <w:pPr>
-        <w:rPr>
-          <w:rFonts w:ascii="Courier New" w:hAnsi="Courier New"/>
-          <w:sz w:val="18"/>
-        </w:rPr>
-      </w:pPr>
-      <w:r>
-        <w:rPr>
-          <w:rFonts w:ascii="Courier New" w:hAnsi="Courier New"/>
-          <w:sz w:val="18"/>
-        </w:rPr>
-        <w:t xml:space="preserve">                                      {'parameter': 'speed', 'coefficient': 0.2}, </w:t>
-      </w:r>
-    </w:p>
-    <w:p>
-      <w:pPr>
-        <w:rPr>
-          <w:rFonts w:ascii="Courier New" w:hAnsi="Courier New"/>
-          <w:sz w:val="18"/>
-        </w:rPr>
-      </w:pPr>
-      <w:r>
-        <w:rPr>
-          <w:rFonts w:ascii="Courier New" w:hAnsi="Courier New"/>
-          <w:sz w:val="18"/>
-        </w:rPr>
-        <w:t xml:space="preserve">                                      {'parameter': None, 'coefficient': 5.0}]})</w:t>
-      </w:r>
-    </w:p>
-    <w:p>
-      <w:pPr>
-        <w:rPr>
-          <w:rFonts w:ascii="Courier New" w:hAnsi="Courier New"/>
-          <w:sz w:val="18"/>
-        </w:rPr>
-      </w:pPr>
-      <w:r>
-        <w:rPr>
-          <w:rFonts w:ascii="Courier New" w:hAnsi="Courier New"/>
-          <w:sz w:val="18"/>
-        </w:rPr>
-        <w:t xml:space="preserve">        </w:t>
-      </w:r>
-      <w:r>
-        <w:rPr>
-          <w:rFonts w:ascii="Courier New" w:hAnsi="Courier New"/>
-          <w:sz w:val="18"/>
-        </w:rPr>
-        <w:tab/>
-      </w:r>
-      <w:r>
-        <w:rPr>
-          <w:rFonts w:ascii="Courier New" w:hAnsi="Courier New"/>
-          <w:sz w:val="18"/>
-        </w:rPr>
-        <w:t>'moving': linear_func({</w:t>
-      </w:r>
-    </w:p>
-    <w:p>
-      <w:pPr>
-        <w:rPr>
-          <w:rFonts w:ascii="Courier New" w:hAnsi="Courier New"/>
-          <w:sz w:val="18"/>
-        </w:rPr>
-      </w:pPr>
-      <w:r>
-        <w:rPr>
-          <w:rFonts w:ascii="Courier New" w:hAnsi="Courier New"/>
-          <w:sz w:val="18"/>
-        </w:rPr>
-        <w:t xml:space="preserve">                            'terms': [{'parameter': 'strength', 'coefficient': 1.0}, </w:t>
-      </w:r>
-    </w:p>
-    <w:p>
-      <w:pPr>
-        <w:rPr>
-          <w:rFonts w:ascii="Courier New" w:hAnsi="Courier New"/>
-          <w:sz w:val="18"/>
-        </w:rPr>
-      </w:pPr>
-      <w:r>
-        <w:rPr>
-          <w:rFonts w:ascii="Courier New" w:hAnsi="Courier New"/>
-          <w:sz w:val="18"/>
-        </w:rPr>
-        <w:t xml:space="preserve">                                      {'parameter': 'photosynthesis_capacity', 'coefficient': 25.0}, </w:t>
-      </w:r>
-    </w:p>
-    <w:p>
-      <w:pPr>
-        <w:rPr>
-          <w:rFonts w:ascii="Courier New" w:hAnsi="Courier New"/>
-          <w:sz w:val="18"/>
-        </w:rPr>
-      </w:pPr>
-      <w:r>
-        <w:rPr>
-          <w:rFonts w:ascii="Courier New" w:hAnsi="Courier New"/>
-          <w:sz w:val="18"/>
-        </w:rPr>
-        <w:t xml:space="preserve">                                      {'parameter': 'speed', 'coefficient': 5.0}, </w:t>
-      </w:r>
-    </w:p>
-    <w:p>
-      <w:pPr>
-        <w:rPr>
-          <w:rFonts w:ascii="Courier New" w:hAnsi="Courier New"/>
-          <w:sz w:val="18"/>
-        </w:rPr>
-      </w:pPr>
-      <w:r>
-        <w:rPr>
-          <w:rFonts w:ascii="Courier New" w:hAnsi="Courier New"/>
-          <w:sz w:val="18"/>
-        </w:rPr>
-        <w:t xml:space="preserve">                                      {'parameter': None, 'coefficient': 1.0}]})</w:t>
-      </w:r>
-    </w:p>
-    <w:p>
-      <w:pPr>
-        <w:rPr>
-          <w:rFonts w:ascii="Courier New" w:hAnsi="Courier New"/>
-          <w:sz w:val="18"/>
-        </w:rPr>
-      </w:pPr>
-      <w:r>
-        <w:rPr>
-          <w:rFonts w:ascii="Courier New" w:hAnsi="Courier New"/>
-          <w:sz w:val="18"/>
-        </w:rPr>
-        <w:t xml:space="preserve">        </w:t>
-      </w:r>
-      <w:r>
-        <w:rPr>
-          <w:rFonts w:ascii="Courier New" w:hAnsi="Courier New"/>
-          <w:sz w:val="18"/>
-        </w:rPr>
-        <w:tab/>
-      </w:r>
-      <w:r>
-        <w:rPr>
-          <w:rFonts w:ascii="Courier New" w:hAnsi="Courier New"/>
-          <w:sz w:val="18"/>
-        </w:rPr>
-        <w:t>'procreating': linear_func({</w:t>
-      </w:r>
-    </w:p>
-    <w:p>
-      <w:pPr>
-        <w:rPr>
-          <w:rFonts w:ascii="Courier New" w:hAnsi="Courier New"/>
-          <w:sz w:val="18"/>
-        </w:rPr>
-      </w:pPr>
-      <w:r>
-        <w:rPr>
-          <w:rFonts w:ascii="Courier New" w:hAnsi="Courier New"/>
-          <w:sz w:val="18"/>
-        </w:rPr>
-        <w:t xml:space="preserve">                            'terms': [{'parameter': 'strength', 'coefficient': 3.0}, </w:t>
-      </w:r>
-    </w:p>
-    <w:p>
-      <w:pPr>
-        <w:rPr>
-          <w:rFonts w:ascii="Courier New" w:hAnsi="Courier New"/>
-          <w:sz w:val="18"/>
-        </w:rPr>
-      </w:pPr>
-      <w:r>
-        <w:rPr>
-          <w:rFonts w:ascii="Courier New" w:hAnsi="Courier New"/>
-          <w:sz w:val="18"/>
-        </w:rPr>
-        <w:t xml:space="preserve">                                      {'parameter': 'photosynthesis_capacity', 'coefficient': 3.0}, </w:t>
-      </w:r>
-    </w:p>
-    <w:p>
-      <w:pPr>
-        <w:rPr>
-          <w:rFonts w:ascii="Courier New" w:hAnsi="Courier New"/>
-          <w:sz w:val="18"/>
-        </w:rPr>
-      </w:pPr>
-      <w:r>
-        <w:rPr>
-          <w:rFonts w:ascii="Courier New" w:hAnsi="Courier New"/>
-          <w:sz w:val="18"/>
-        </w:rPr>
-        <w:t xml:space="preserve">                                      {'parameter': 'speed', 'coefficient': 3.0}, </w:t>
-      </w:r>
-    </w:p>
-    <w:p>
-      <w:pPr>
-        <w:rPr>
-          <w:rFonts w:ascii="Courier New" w:hAnsi="Courier New"/>
-          <w:sz w:val="18"/>
-        </w:rPr>
-      </w:pPr>
-      <w:r>
-        <w:rPr>
-          <w:rFonts w:ascii="Courier New" w:hAnsi="Courier New"/>
-          <w:sz w:val="18"/>
-        </w:rPr>
-        <w:t xml:space="preserve">                                      {'parameter': None, 'coefficient': 5.0}]}),</w:t>
-      </w:r>
-    </w:p>
-    <w:p>
-      <w:pPr>
-        <w:rPr>
-          <w:rFonts w:ascii="Courier New" w:hAnsi="Courier New"/>
-          <w:sz w:val="18"/>
-        </w:rPr>
-      </w:pPr>
-      <w:r>
-        <w:rPr>
-          <w:rFonts w:ascii="Courier New" w:hAnsi="Courier New"/>
-          <w:sz w:val="18"/>
-        </w:rPr>
-        <w:tab/>
-        <w:t xml:space="preserve">   </w:t>
-      </w:r>
-      <w:r>
-        <w:rPr>
-          <w:rFonts w:ascii="Courier New" w:hAnsi="Courier New"/>
-          <w:sz w:val="18"/>
-        </w:rPr>
-        <w:tab/>
-      </w:r>
-      <w:r>
-        <w:rPr>
-          <w:rFonts w:ascii="Courier New" w:hAnsi="Courier New"/>
-          <w:sz w:val="18"/>
-        </w:rPr>
-        <w:t xml:space="preserve">'living': linear_func({    </w:t>
-      </w:r>
-    </w:p>
-    <w:p>
-      <w:pPr>
-        <w:rPr>
-          <w:rFonts w:ascii="Courier New" w:hAnsi="Courier New"/>
-          <w:sz w:val="18"/>
-        </w:rPr>
-      </w:pPr>
-      <w:r>
-        <w:rPr>
-          <w:rFonts w:ascii="Courier New" w:hAnsi="Courier New"/>
-          <w:sz w:val="18"/>
-        </w:rPr>
-        <w:t xml:space="preserve">                            'terms': [{'parameter': 'strength', 'coefficient': 1.0}, </w:t>
-      </w:r>
-    </w:p>
-    <w:p>
-      <w:pPr>
-        <w:rPr>
-          <w:rFonts w:ascii="Courier New" w:hAnsi="Courier New"/>
-          <w:sz w:val="18"/>
-        </w:rPr>
-      </w:pPr>
-      <w:r>
-        <w:rPr>
-          <w:rFonts w:ascii="Courier New" w:hAnsi="Courier New"/>
-          <w:sz w:val="18"/>
-        </w:rPr>
-        <w:t xml:space="preserve">                                      {'parameter': 'photosynthesis_capacity', 'coefficient': -1.0},</w:t>
-      </w:r>
-    </w:p>
-    <w:p>
-      <w:pPr>
-        <w:rPr>
-          <w:rFonts w:ascii="Courier New" w:hAnsi="Courier New"/>
-          <w:sz w:val="18"/>
-        </w:rPr>
-      </w:pPr>
-      <w:r>
-        <w:rPr>
-          <w:rFonts w:ascii="Courier New" w:hAnsi="Courier New"/>
-          <w:sz w:val="18"/>
-        </w:rPr>
-        <w:t xml:space="preserve">                                      {'parameter': 'speed', 'coefficient': 2.0}, </w:t>
-      </w:r>
-    </w:p>
-    <w:p>
-      <w:pPr>
-        <w:rPr>
-          <w:rFonts w:ascii="Courier New" w:hAnsi="Courier New"/>
-          <w:sz w:val="18"/>
-        </w:rPr>
-      </w:pPr>
-      <w:r>
-        <w:rPr>
-          <w:rFonts w:ascii="Courier New" w:hAnsi="Courier New"/>
-          <w:sz w:val="18"/>
-        </w:rPr>
-        <w:t xml:space="preserve">                                      {'parameter': None, 'coefficient': 5.0}]})</w:t>
-      </w:r>
-    </w:p>
-    <w:p>
-      <w:pPr>
-        <w:rPr>
-          <w:rFonts w:ascii="Courier New" w:hAnsi="Courier New"/>
-          <w:sz w:val="18"/>
-        </w:rPr>
-      </w:pPr>
-      <w:r>
-        <w:rPr>
-          <w:rFonts w:ascii="Courier New" w:hAnsi="Courier New"/>
-          <w:sz w:val="18"/>
-        </w:rPr>
-        <w:t xml:space="preserve">              },</w:t>
-      </w:r>
-    </w:p>
-    <w:p>
-      <w:pPr>
-        <w:rPr>
-          <w:rFonts w:ascii="Courier New" w:hAnsi="Courier New"/>
-          <w:sz w:val="18"/>
-        </w:rPr>
-      </w:pPr>
-      <w:r>
-        <w:rPr>
-          <w:rFonts w:ascii="Courier New" w:hAnsi="Courier New"/>
-          <w:sz w:val="18"/>
-        </w:rPr>
-        <w:t xml:space="preserve">  'constraints': {</w:t>
-      </w:r>
-    </w:p>
-    <w:p>
-      <w:pPr>
-        <w:rPr>
-          <w:rFonts w:ascii="Courier New" w:hAnsi="Courier New"/>
-          <w:sz w:val="18"/>
-        </w:rPr>
-      </w:pPr>
-      <w:r>
-        <w:rPr>
-          <w:rFonts w:ascii="Courier New" w:hAnsi="Courier New"/>
-          <w:sz w:val="18"/>
-        </w:rPr>
-        <w:t xml:space="preserve">              'hunting': {</w:t>
-      </w:r>
-    </w:p>
-    <w:p>
-      <w:pPr>
-        <w:rPr>
-          <w:rFonts w:ascii="Courier New" w:hAnsi="Courier New"/>
-          <w:sz w:val="18"/>
-        </w:rPr>
-      </w:pPr>
-      <w:r>
-        <w:rPr>
-          <w:rFonts w:ascii="Courier New" w:hAnsi="Courier New"/>
-          <w:sz w:val="18"/>
-        </w:rPr>
-        <w:t xml:space="preserve">                   'comparison': {</w:t>
-      </w:r>
-    </w:p>
-    <w:p>
-      <w:pPr>
-        <w:rPr>
-          <w:rFonts w:ascii="Courier New" w:hAnsi="Courier New"/>
-          <w:sz w:val="18"/>
-        </w:rPr>
-      </w:pPr>
-      <w:r>
-        <w:rPr>
-          <w:rFonts w:ascii="Courier New" w:hAnsi="Courier New"/>
-          <w:sz w:val="18"/>
-        </w:rPr>
-        <w:t xml:space="preserve">                         (aquí habría que expresar de alguna manera que la condición para que un bicho se </w:t>
-      </w:r>
-    </w:p>
-    <w:p>
-      <w:pPr>
-        <w:rPr>
-          <w:rFonts w:ascii="Courier New" w:hAnsi="Courier New"/>
-          <w:sz w:val="18"/>
-        </w:rPr>
-      </w:pPr>
-      <w:r>
-        <w:rPr>
-          <w:rFonts w:ascii="Courier New" w:hAnsi="Courier New"/>
-          <w:sz w:val="18"/>
-        </w:rPr>
-        <w:tab/>
-      </w:r>
-      <w:r>
-        <w:rPr>
-          <w:rFonts w:ascii="Courier New" w:hAnsi="Courier New"/>
-          <w:sz w:val="18"/>
-        </w:rPr>
-        <w:tab/>
-      </w:r>
-      <w:r>
-        <w:rPr>
-          <w:rFonts w:ascii="Courier New" w:hAnsi="Courier New"/>
-          <w:sz w:val="18"/>
-        </w:rPr>
-        <w:tab/>
-      </w:r>
-      <w:r>
-        <w:rPr>
-          <w:rFonts w:ascii="Courier New" w:hAnsi="Courier New"/>
-          <w:sz w:val="18"/>
-        </w:rPr>
-        <w:tab/>
-      </w:r>
-      <w:r>
-        <w:rPr>
-          <w:rFonts w:ascii="Courier New" w:hAnsi="Courier New"/>
-          <w:sz w:val="18"/>
-        </w:rPr>
-        <w:t>pueda comer a otro es que la fuerza (strength) del primero sea mayor que la del segundo)</w:t>
-      </w:r>
-    </w:p>
-    <w:p>
-      <w:pPr>
-        <w:rPr>
-          <w:rFonts w:ascii="Courier New" w:hAnsi="Courier New"/>
-          <w:sz w:val="18"/>
-        </w:rPr>
-      </w:pPr>
-      <w:r>
-        <w:rPr>
-          <w:rFonts w:ascii="Courier New" w:hAnsi="Courier New"/>
-          <w:sz w:val="18"/>
-        </w:rPr>
-        <w:t xml:space="preserve">                   }</w:t>
-      </w:r>
-    </w:p>
-    <w:p>
-      <w:pPr>
-        <w:rPr>
-          <w:rFonts w:ascii="Courier New" w:hAnsi="Courier New"/>
-          <w:sz w:val="18"/>
-        </w:rPr>
-      </w:pPr>
-      <w:r>
-        <w:rPr>
-          <w:rFonts w:ascii="Courier New" w:hAnsi="Courier New"/>
-          <w:sz w:val="18"/>
-        </w:rPr>
-        <w:t xml:space="preserve">               },</w:t>
-      </w:r>
-    </w:p>
-    <w:p>
-      <w:pPr>
-        <w:rPr>
-          <w:rFonts w:ascii="Courier New" w:hAnsi="Courier New"/>
-          <w:sz w:val="18"/>
-        </w:rPr>
-      </w:pPr>
-    </w:p>
-    <w:p>
-      <w:pPr>
-        <w:rPr>
-          <w:rFonts w:ascii="Courier New" w:hAnsi="Courier New"/>
-          <w:sz w:val="18"/>
-        </w:rPr>
-      </w:pPr>
-      <w:r>
-        <w:rPr>
-          <w:rFonts w:ascii="Courier New" w:hAnsi="Courier New"/>
-          <w:sz w:val="18"/>
-        </w:rPr>
-        <w:t xml:space="preserve">  'mutability': {</w:t>
-      </w:r>
-    </w:p>
-    <w:p>
-      <w:pPr>
-        <w:rPr>
-          <w:rFonts w:ascii="Courier New" w:hAnsi="Courier New"/>
-          <w:sz w:val="18"/>
-        </w:rPr>
-      </w:pPr>
-      <w:r>
-        <w:rPr>
-          <w:rFonts w:ascii="Courier New" w:hAnsi="Courier New"/>
-          <w:sz w:val="18"/>
-        </w:rPr>
-        <w:tab/>
-        <w:t>'strength': {</w:t>
-      </w:r>
-    </w:p>
-    <w:p>
-      <w:pPr>
-        <w:rPr>
-          <w:rFonts w:ascii="Courier New" w:hAnsi="Courier New"/>
-          <w:sz w:val="18"/>
-        </w:rPr>
-      </w:pPr>
-      <w:r>
-        <w:rPr>
-          <w:rFonts w:ascii="Courier New" w:hAnsi="Courier New"/>
-          <w:sz w:val="18"/>
-        </w:rPr>
-        <w:tab/>
-      </w:r>
-      <w:r>
-        <w:rPr>
-          <w:rFonts w:ascii="Courier New" w:hAnsi="Courier New"/>
-          <w:sz w:val="18"/>
-        </w:rPr>
-        <w:tab/>
-        <w:t>'increments': gaussian(mean=0, variance=0.01),</w:t>
-      </w:r>
-    </w:p>
-    <w:p>
-      <w:pPr>
-        <w:rPr>
-          <w:rFonts w:ascii="Courier New" w:hAnsi="Courier New"/>
-          <w:sz w:val="18"/>
-        </w:rPr>
-      </w:pPr>
-      <w:r>
-        <w:rPr>
-          <w:rFonts w:ascii="Courier New" w:hAnsi="Courier New"/>
-          <w:sz w:val="18"/>
-        </w:rPr>
-        <w:tab/>
-      </w:r>
-      <w:r>
-        <w:rPr>
-          <w:rFonts w:ascii="Courier New" w:hAnsi="Courier New"/>
-          <w:sz w:val="18"/>
-        </w:rPr>
-        <w:tab/>
-        <w:t xml:space="preserve">'mutation_frequency': </w:t>
-      </w:r>
-      <w:commentRangeStart w:id="14"/>
-      <w:r>
-        <w:rPr>
-          <w:rFonts w:ascii="Courier New" w:hAnsi="Courier New"/>
-          <w:sz w:val="18"/>
-        </w:rPr>
-        <w:t>0.05</w:t>
-      </w:r>
-      <w:commentRangeEnd w:id="14"/>
+        <w:t>,</w:t>
+      </w:r>
+    </w:p>
+    <w:p>
+      <w:pPr>
+        <w:rPr>
+          <w:rFonts w:ascii="Courier New" w:hAnsi="Courier New"/>
+          <w:sz w:val="18"/>
+        </w:rPr>
+      </w:pPr>
+      <w:r>
+        <w:rPr>
+          <w:rFonts w:ascii="Courier New" w:hAnsi="Courier New"/>
+          <w:sz w:val="18"/>
+        </w:rPr>
+        <w:tab/>
+        <w:t xml:space="preserve">'speed': </w:t>
+      </w:r>
+      <w:commentRangeStart w:id="13"/>
+      <w:r>
+        <w:rPr>
+          <w:rFonts w:ascii="Courier New" w:hAnsi="Courier New"/>
+          <w:sz w:val="18"/>
+        </w:rPr>
+        <w:t>probabilistic_automaton</w:t>
+      </w:r>
+      <w:r>
+        <w:rPr>
+          <w:rFonts w:ascii="Courier New" w:hAnsi="Courier New"/>
+          <w:sz w:val="18"/>
+        </w:rPr>
+        <w:t>({</w:t>
+      </w:r>
+    </w:p>
+    <w:p>
+      <w:pPr>
+        <w:rPr>
+          <w:rFonts w:ascii="Courier New" w:hAnsi="Courier New"/>
+          <w:sz w:val="18"/>
+        </w:rPr>
+      </w:pPr>
+      <w:r>
+        <w:rPr>
+          <w:rFonts w:ascii="Courier New" w:hAnsi="Courier New"/>
+          <w:sz w:val="18"/>
+        </w:rPr>
+        <w:tab/>
+      </w:r>
+      <w:r>
+        <w:rPr>
+          <w:rFonts w:ascii="Courier New" w:hAnsi="Courier New"/>
+          <w:sz w:val="18"/>
+        </w:rPr>
+        <w:tab/>
+        <w:t>'states': {0.0, 1.0},</w:t>
+      </w:r>
+    </w:p>
+    <w:p>
+      <w:pPr>
+        <w:rPr>
+          <w:rFonts w:ascii="Courier New" w:hAnsi="Courier New"/>
+          <w:sz w:val="18"/>
+        </w:rPr>
+      </w:pPr>
+      <w:r>
+        <w:rPr>
+          <w:rFonts w:ascii="Courier New" w:hAnsi="Courier New"/>
+          <w:sz w:val="18"/>
+        </w:rPr>
+        <w:tab/>
+      </w:r>
+      <w:r>
+        <w:rPr>
+          <w:rFonts w:ascii="Courier New" w:hAnsi="Courier New"/>
+          <w:sz w:val="18"/>
+        </w:rPr>
+        <w:tab/>
+        <w:t>'probabilities_matrix': [</w:t>
+      </w:r>
+    </w:p>
+    <w:p>
+      <w:pPr>
+        <w:rPr>
+          <w:rFonts w:ascii="Courier New" w:hAnsi="Courier New"/>
+          <w:sz w:val="18"/>
+        </w:rPr>
+      </w:pPr>
+      <w:r>
+        <w:rPr>
+          <w:rFonts w:ascii="Courier New" w:hAnsi="Courier New"/>
+          <w:sz w:val="18"/>
+        </w:rPr>
+        <w:tab/>
+      </w:r>
+      <w:r>
+        <w:rPr>
+          <w:rFonts w:ascii="Courier New" w:hAnsi="Courier New"/>
+          <w:sz w:val="18"/>
+        </w:rPr>
+        <w:tab/>
+      </w:r>
+      <w:r>
+        <w:rPr>
+          <w:rFonts w:ascii="Courier New" w:hAnsi="Courier New"/>
+          <w:sz w:val="18"/>
+        </w:rPr>
+        <w:tab/>
+        <w:t>[0.99, 0.01]</w:t>
+      </w:r>
+    </w:p>
+    <w:p>
+      <w:pPr>
+        <w:rPr>
+          <w:rFonts w:ascii="Courier New" w:hAnsi="Courier New"/>
+          <w:sz w:val="18"/>
+        </w:rPr>
+      </w:pPr>
+      <w:r>
+        <w:rPr>
+          <w:rFonts w:ascii="Courier New" w:hAnsi="Courier New"/>
+          <w:sz w:val="18"/>
+        </w:rPr>
+        <w:tab/>
+      </w:r>
+      <w:r>
+        <w:rPr>
+          <w:rFonts w:ascii="Courier New" w:hAnsi="Courier New"/>
+          <w:sz w:val="18"/>
+        </w:rPr>
+        <w:tab/>
+      </w:r>
+      <w:r>
+        <w:rPr>
+          <w:rFonts w:ascii="Courier New" w:hAnsi="Courier New"/>
+          <w:sz w:val="18"/>
+        </w:rPr>
+        <w:tab/>
+        <w:t>[0.02, 0.98]]</w:t>
+      </w:r>
+    </w:p>
+    <w:p>
+      <w:pPr>
+        <w:rPr>
+          <w:rFonts w:ascii="Courier New" w:hAnsi="Courier New"/>
+          <w:sz w:val="18"/>
+        </w:rPr>
+      </w:pPr>
+      <w:r>
+        <w:rPr>
+          <w:rFonts w:ascii="Courier New" w:hAnsi="Courier New"/>
+          <w:sz w:val="18"/>
+        </w:rPr>
+        <w:tab/>
+      </w:r>
+      <w:r>
+        <w:rPr>
+          <w:rFonts w:ascii="Courier New" w:hAnsi="Courier New"/>
+          <w:sz w:val="18"/>
+        </w:rPr>
+        <w:tab/>
+        <w:t>}</w:t>
+      </w:r>
+      <w:r>
+        <w:rPr>
+          <w:rFonts w:ascii="Courier New" w:hAnsi="Courier New"/>
+          <w:sz w:val="18"/>
+        </w:rPr>
+        <w:t>)</w:t>
+      </w:r>
+      <w:commentRangeEnd w:id="13"/>
       <w:r>
         <w:rPr>
           <w:rStyle w:val="Refdecomentario"/>
           <w:sz w:val="14"/>
         </w:rPr>
-        <w:commentReference w:id="14"/>
+        <w:commentReference w:id="13"/>
       </w:r>
       <w:r>
         <w:rPr>
@@ -5610,449 +6452,86 @@
           <w:sz w:val="18"/>
         </w:rPr>
         <w:tab/>
-      </w:r>
-      <w:r>
-        <w:rPr>
-          <w:rFonts w:ascii="Courier New" w:hAnsi="Courier New"/>
-          <w:sz w:val="18"/>
-        </w:rPr>
-        <w:tab/>
-        <w:t>'allowed_interval': [0, 'infinity']</w:t>
-      </w:r>
-      <w:r>
-        <w:rPr>
-          <w:rFonts w:ascii="Courier New" w:hAnsi="Courier New"/>
-          <w:sz w:val="18"/>
-        </w:rPr>
-        <w:tab/>
-      </w:r>
-    </w:p>
-    <w:p>
-      <w:pPr>
-        <w:rPr>
-          <w:rFonts w:ascii="Courier New" w:hAnsi="Courier New"/>
-          <w:sz w:val="18"/>
-        </w:rPr>
-      </w:pPr>
-      <w:r>
-        <w:rPr>
-          <w:rFonts w:ascii="Courier New" w:hAnsi="Courier New"/>
-          <w:sz w:val="18"/>
-        </w:rPr>
-        <w:tab/>
-      </w:r>
-      <w:r>
-        <w:rPr>
-          <w:rFonts w:ascii="Courier New" w:hAnsi="Courier New"/>
-          <w:sz w:val="18"/>
-        </w:rPr>
-        <w:tab/>
-        <w:t>},</w:t>
-      </w:r>
-    </w:p>
-    <w:p>
-      <w:pPr>
-        <w:rPr>
-          <w:rFonts w:ascii="Courier New" w:hAnsi="Courier New"/>
-          <w:sz w:val="18"/>
-        </w:rPr>
-      </w:pPr>
-      <w:r>
-        <w:rPr>
-          <w:rFonts w:ascii="Courier New" w:hAnsi="Courier New"/>
-          <w:sz w:val="18"/>
-        </w:rPr>
-        <w:tab/>
-        <w:t>'photosynthesis_capacity': {</w:t>
-      </w:r>
-    </w:p>
-    <w:p>
-      <w:pPr>
-        <w:rPr>
-          <w:rFonts w:ascii="Courier New" w:hAnsi="Courier New"/>
-          <w:sz w:val="18"/>
-        </w:rPr>
-      </w:pPr>
-      <w:r>
-        <w:rPr>
-          <w:rFonts w:ascii="Courier New" w:hAnsi="Courier New"/>
-          <w:sz w:val="18"/>
-        </w:rPr>
-        <w:tab/>
-      </w:r>
-      <w:r>
-        <w:rPr>
-          <w:rFonts w:ascii="Courier New" w:hAnsi="Courier New"/>
-          <w:sz w:val="18"/>
-        </w:rPr>
-        <w:tab/>
-      </w:r>
-      <w:commentRangeStart w:id="15"/>
-      <w:r>
-        <w:rPr>
-          <w:rFonts w:ascii="Courier New" w:hAnsi="Courier New"/>
-          <w:sz w:val="18"/>
-        </w:rPr>
-        <w:t>'</w:t>
-      </w:r>
-      <w:r>
-        <w:rPr>
-          <w:rFonts w:ascii="Courier New" w:hAnsi="Courier New"/>
-          <w:sz w:val="18"/>
-        </w:rPr>
-        <w:t>percentage_</w:t>
-      </w:r>
-      <w:r>
-        <w:rPr>
-          <w:rFonts w:ascii="Courier New" w:hAnsi="Courier New"/>
-          <w:sz w:val="18"/>
-        </w:rPr>
-        <w:t>increments'</w:t>
-      </w:r>
-      <w:commentRangeEnd w:id="15"/>
+        <w:t>'generation': {</w:t>
+      </w:r>
+    </w:p>
+    <w:p>
+      <w:pPr>
+        <w:rPr>
+          <w:rFonts w:ascii="Courier New" w:hAnsi="Courier New"/>
+          <w:sz w:val="18"/>
+        </w:rPr>
+      </w:pPr>
+      <w:r>
+        <w:rPr>
+          <w:rFonts w:ascii="Courier New" w:hAnsi="Courier New"/>
+          <w:sz w:val="18"/>
+        </w:rPr>
+        <w:tab/>
+      </w:r>
+      <w:r>
+        <w:rPr>
+          <w:rFonts w:ascii="Courier New" w:hAnsi="Courier New"/>
+          <w:sz w:val="18"/>
+        </w:rPr>
+        <w:tab/>
+        <w:t xml:space="preserve">'increments': </w:t>
+      </w:r>
+      <w:commentRangeStart w:id="14"/>
+      <w:r>
+        <w:rPr>
+          <w:rFonts w:ascii="Courier New" w:hAnsi="Courier New"/>
+          <w:sz w:val="18"/>
+        </w:rPr>
+        <w:t>1</w:t>
+      </w:r>
+      <w:commentRangeEnd w:id="14"/>
       <w:r>
         <w:rPr>
           <w:rStyle w:val="Refdecomentario"/>
           <w:sz w:val="14"/>
         </w:rPr>
-        <w:commentReference w:id="15"/>
-      </w:r>
-      <w:r>
-        <w:rPr>
-          <w:rFonts w:ascii="Courier New" w:hAnsi="Courier New"/>
-          <w:sz w:val="18"/>
-        </w:rPr>
-        <w:t>: gaussian(mean=0, variance=0.15),</w:t>
-      </w:r>
-    </w:p>
-    <w:p>
-      <w:pPr>
-        <w:rPr>
-          <w:rFonts w:ascii="Courier New" w:hAnsi="Courier New"/>
-          <w:sz w:val="18"/>
-        </w:rPr>
-      </w:pPr>
-      <w:r>
-        <w:rPr>
-          <w:rFonts w:ascii="Courier New" w:hAnsi="Courier New"/>
-          <w:sz w:val="18"/>
-        </w:rPr>
-        <w:tab/>
-      </w:r>
-      <w:r>
-        <w:rPr>
-          <w:rFonts w:ascii="Courier New" w:hAnsi="Courier New"/>
-          <w:sz w:val="18"/>
-        </w:rPr>
-        <w:tab/>
-        <w:t>'mutation_frequency': 0.001</w:t>
-      </w:r>
-    </w:p>
-    <w:p>
-      <w:pPr>
-        <w:rPr>
-          <w:rFonts w:ascii="Courier New" w:hAnsi="Courier New"/>
-          <w:sz w:val="18"/>
-        </w:rPr>
-      </w:pPr>
-      <w:r>
-        <w:rPr>
-          <w:rFonts w:ascii="Courier New" w:hAnsi="Courier New"/>
-          <w:sz w:val="18"/>
-        </w:rPr>
-        <w:tab/>
-      </w:r>
-      <w:r>
-        <w:rPr>
-          <w:rFonts w:ascii="Courier New" w:hAnsi="Courier New"/>
-          <w:sz w:val="18"/>
-        </w:rPr>
-        <w:tab/>
-        <w:t>}</w:t>
-      </w:r>
-      <w:r>
-        <w:rPr>
-          <w:rFonts w:ascii="Courier New" w:hAnsi="Courier New"/>
-          <w:sz w:val="18"/>
-        </w:rPr>
-        <w:t>,</w:t>
-      </w:r>
-    </w:p>
-    <w:p>
-      <w:pPr>
-        <w:rPr>
-          <w:rFonts w:ascii="Courier New" w:hAnsi="Courier New"/>
-          <w:sz w:val="18"/>
-        </w:rPr>
-      </w:pPr>
-      <w:r>
-        <w:rPr>
-          <w:rFonts w:ascii="Courier New" w:hAnsi="Courier New"/>
-          <w:sz w:val="18"/>
-        </w:rPr>
-        <w:tab/>
-        <w:t xml:space="preserve">'speed': </w:t>
-      </w:r>
-      <w:commentRangeStart w:id="16"/>
-      <w:r>
-        <w:rPr>
-          <w:rFonts w:ascii="Courier New" w:hAnsi="Courier New"/>
-          <w:sz w:val="18"/>
-        </w:rPr>
-        <w:t>probabilistic_automaton</w:t>
-      </w:r>
-      <w:r>
-        <w:rPr>
-          <w:rFonts w:ascii="Courier New" w:hAnsi="Courier New"/>
-          <w:sz w:val="18"/>
-        </w:rPr>
-        <w:t>({</w:t>
-      </w:r>
-    </w:p>
-    <w:p>
-      <w:pPr>
-        <w:rPr>
-          <w:rFonts w:ascii="Courier New" w:hAnsi="Courier New"/>
-          <w:sz w:val="18"/>
-        </w:rPr>
-      </w:pPr>
-      <w:r>
-        <w:rPr>
-          <w:rFonts w:ascii="Courier New" w:hAnsi="Courier New"/>
-          <w:sz w:val="18"/>
-        </w:rPr>
-        <w:tab/>
-      </w:r>
-      <w:r>
-        <w:rPr>
-          <w:rFonts w:ascii="Courier New" w:hAnsi="Courier New"/>
-          <w:sz w:val="18"/>
-        </w:rPr>
-        <w:tab/>
-        <w:t>'states': {0.0, 1.0},</w:t>
-      </w:r>
-    </w:p>
-    <w:p>
-      <w:pPr>
-        <w:rPr>
-          <w:rFonts w:ascii="Courier New" w:hAnsi="Courier New"/>
-          <w:sz w:val="18"/>
-        </w:rPr>
-      </w:pPr>
-      <w:r>
-        <w:rPr>
-          <w:rFonts w:ascii="Courier New" w:hAnsi="Courier New"/>
-          <w:sz w:val="18"/>
-        </w:rPr>
-        <w:tab/>
-      </w:r>
-      <w:r>
-        <w:rPr>
-          <w:rFonts w:ascii="Courier New" w:hAnsi="Courier New"/>
-          <w:sz w:val="18"/>
-        </w:rPr>
-        <w:tab/>
-        <w:t>'probabilities_matrix': [</w:t>
-      </w:r>
-    </w:p>
-    <w:p>
-      <w:pPr>
-        <w:rPr>
-          <w:rFonts w:ascii="Courier New" w:hAnsi="Courier New"/>
-          <w:sz w:val="18"/>
-        </w:rPr>
-      </w:pPr>
-      <w:r>
-        <w:rPr>
-          <w:rFonts w:ascii="Courier New" w:hAnsi="Courier New"/>
-          <w:sz w:val="18"/>
-        </w:rPr>
-        <w:tab/>
-      </w:r>
-      <w:r>
-        <w:rPr>
-          <w:rFonts w:ascii="Courier New" w:hAnsi="Courier New"/>
-          <w:sz w:val="18"/>
-        </w:rPr>
-        <w:tab/>
-      </w:r>
-      <w:r>
-        <w:rPr>
-          <w:rFonts w:ascii="Courier New" w:hAnsi="Courier New"/>
-          <w:sz w:val="18"/>
-        </w:rPr>
-        <w:tab/>
-        <w:t>[0.99, 0.01]</w:t>
-      </w:r>
-    </w:p>
-    <w:p>
-      <w:pPr>
-        <w:rPr>
-          <w:rFonts w:ascii="Courier New" w:hAnsi="Courier New"/>
-          <w:sz w:val="18"/>
-        </w:rPr>
-      </w:pPr>
-      <w:r>
-        <w:rPr>
-          <w:rFonts w:ascii="Courier New" w:hAnsi="Courier New"/>
-          <w:sz w:val="18"/>
-        </w:rPr>
-        <w:tab/>
-      </w:r>
-      <w:r>
-        <w:rPr>
-          <w:rFonts w:ascii="Courier New" w:hAnsi="Courier New"/>
-          <w:sz w:val="18"/>
-        </w:rPr>
-        <w:tab/>
-      </w:r>
-      <w:r>
-        <w:rPr>
-          <w:rFonts w:ascii="Courier New" w:hAnsi="Courier New"/>
-          <w:sz w:val="18"/>
-        </w:rPr>
-        <w:tab/>
-        <w:t>[0.02, 0.98]]</w:t>
-      </w:r>
-    </w:p>
-    <w:p>
-      <w:pPr>
-        <w:rPr>
-          <w:rFonts w:ascii="Courier New" w:hAnsi="Courier New"/>
-          <w:sz w:val="18"/>
-        </w:rPr>
-      </w:pPr>
-      <w:r>
-        <w:rPr>
-          <w:rFonts w:ascii="Courier New" w:hAnsi="Courier New"/>
-          <w:sz w:val="18"/>
-        </w:rPr>
-        <w:tab/>
-      </w:r>
-      <w:r>
-        <w:rPr>
-          <w:rFonts w:ascii="Courier New" w:hAnsi="Courier New"/>
-          <w:sz w:val="18"/>
-        </w:rPr>
-        <w:tab/>
-        <w:t>}</w:t>
-      </w:r>
-      <w:r>
-        <w:rPr>
-          <w:rFonts w:ascii="Courier New" w:hAnsi="Courier New"/>
-          <w:sz w:val="18"/>
-        </w:rPr>
-        <w:t>)</w:t>
-      </w:r>
-      <w:commentRangeEnd w:id="16"/>
+        <w:commentReference w:id="14"/>
+      </w:r>
+    </w:p>
+    <w:p>
+      <w:pPr>
+        <w:rPr>
+          <w:rFonts w:ascii="Courier New" w:hAnsi="Courier New"/>
+          <w:sz w:val="18"/>
+        </w:rPr>
+      </w:pPr>
+    </w:p>
+    <w:p>
+      <w:pPr>
+        <w:rPr>
+          <w:rFonts w:ascii="Courier New" w:hAnsi="Courier New"/>
+          <w:sz w:val="18"/>
+        </w:rPr>
+      </w:pPr>
+      <w:r>
+        <w:rPr>
+          <w:rFonts w:ascii="Courier New" w:hAnsi="Courier New"/>
+          <w:sz w:val="18"/>
+        </w:rPr>
+        <w:tab/>
+        <w:t>'</w:t>
+      </w:r>
+      <w:commentRangeStart w:id="15"/>
+      <w:r>
+        <w:rPr>
+          <w:rFonts w:ascii="Courier New" w:hAnsi="Courier New"/>
+          <w:sz w:val="18"/>
+        </w:rPr>
+        <w:t>mutability</w:t>
+      </w:r>
+      <w:commentRangeEnd w:id="15"/>
       <w:r>
         <w:rPr>
           <w:rStyle w:val="Refdecomentario"/>
           <w:sz w:val="14"/>
         </w:rPr>
-        <w:commentReference w:id="16"/>
-      </w:r>
-      <w:r>
-        <w:rPr>
-          <w:rFonts w:ascii="Courier New" w:hAnsi="Courier New"/>
-          <w:sz w:val="18"/>
-        </w:rPr>
-        <w:t>,</w:t>
-      </w:r>
-    </w:p>
-    <w:p>
-      <w:pPr>
-        <w:rPr>
-          <w:rFonts w:ascii="Courier New" w:hAnsi="Courier New"/>
-          <w:sz w:val="18"/>
-        </w:rPr>
-      </w:pPr>
-      <w:r>
-        <w:rPr>
-          <w:rFonts w:ascii="Courier New" w:hAnsi="Courier New"/>
-          <w:sz w:val="18"/>
-        </w:rPr>
-        <w:tab/>
-        <w:t>'generation': {</w:t>
-      </w:r>
-    </w:p>
-    <w:p>
-      <w:pPr>
-        <w:rPr>
-          <w:rFonts w:ascii="Courier New" w:hAnsi="Courier New"/>
-          <w:sz w:val="18"/>
-        </w:rPr>
-      </w:pPr>
-      <w:r>
-        <w:rPr>
-          <w:rFonts w:ascii="Courier New" w:hAnsi="Courier New"/>
-          <w:sz w:val="18"/>
-        </w:rPr>
-        <w:tab/>
-      </w:r>
-      <w:r>
-        <w:rPr>
-          <w:rFonts w:ascii="Courier New" w:hAnsi="Courier New"/>
-          <w:sz w:val="18"/>
-        </w:rPr>
-        <w:tab/>
-        <w:t xml:space="preserve">'increments': </w:t>
-      </w:r>
-      <w:commentRangeStart w:id="17"/>
-      <w:r>
-        <w:rPr>
-          <w:rFonts w:ascii="Courier New" w:hAnsi="Courier New"/>
-          <w:sz w:val="18"/>
-        </w:rPr>
-        <w:t>1</w:t>
-      </w:r>
-      <w:commentRangeEnd w:id="17"/>
-      <w:r>
-        <w:rPr>
-          <w:rStyle w:val="Refdecomentario"/>
-          <w:sz w:val="14"/>
-        </w:rPr>
-        <w:commentReference w:id="17"/>
-      </w:r>
-    </w:p>
-    <w:p>
-      <w:pPr>
-        <w:rPr>
-          <w:rFonts w:ascii="Courier New" w:hAnsi="Courier New"/>
-          <w:sz w:val="18"/>
-        </w:rPr>
-      </w:pPr>
-    </w:p>
-    <w:p>
-      <w:pPr>
-        <w:rPr>
-          <w:rFonts w:ascii="Courier New" w:hAnsi="Courier New"/>
-          <w:sz w:val="18"/>
-        </w:rPr>
-      </w:pPr>
-      <w:r>
-        <w:rPr>
-          <w:rFonts w:ascii="Courier New" w:hAnsi="Courier New"/>
-          <w:sz w:val="18"/>
-        </w:rPr>
-        <w:tab/>
-        <w:t>'</w:t>
-      </w:r>
-      <w:commentRangeStart w:id="18"/>
-      <w:r>
-        <w:rPr>
-          <w:rFonts w:ascii="Courier New" w:hAnsi="Courier New"/>
-          <w:sz w:val="18"/>
-        </w:rPr>
-        <w:t>mutability</w:t>
-      </w:r>
-      <w:commentRangeEnd w:id="18"/>
-      <w:r>
-        <w:rPr>
-          <w:rStyle w:val="Refdecomentario"/>
-          <w:sz w:val="14"/>
-        </w:rPr>
-        <w:commentReference w:id="18"/>
+        <w:commentReference w:id="15"/>
       </w:r>
       <w:r>
         <w:rPr>
@@ -6360,7 +6839,7 @@
 
 <file path=word/comments.xml><?xml version="1.0" encoding="utf-8"?>
 <w:comments xmlns:wpc="http://schemas.microsoft.com/office/word/2010/wordprocessingCanvas" xmlns:mo="http://schemas.microsoft.com/office/mac/office/2008/main" xmlns:mc="http://schemas.openxmlformats.org/markup-compatibility/2006" xmlns:mv="urn:schemas-microsoft-com:mac:vml" xmlns:o="urn:schemas-microsoft-com:office:office" xmlns:r="http://schemas.openxmlformats.org/officeDocument/2006/relationships" xmlns:m="http://schemas.openxmlformats.org/officeDocument/2006/math" xmlns:v="urn:schemas-microsoft-com:vml" xmlns:wp14="http://schemas.microsoft.com/office/word/2010/wordprocessingDrawing" xmlns:wp="http://schemas.openxmlformats.org/drawingml/2006/wordprocessingDrawing" xmlns:w10="urn:schemas-microsoft-com:office:word" xmlns:w="http://schemas.openxmlformats.org/wordprocessingml/2006/main" xmlns:w14="http://schemas.microsoft.com/office/word/2010/wordml" xmlns:wpg="http://schemas.microsoft.com/office/word/2010/wordprocessingGroup" xmlns:wpi="http://schemas.microsoft.com/office/word/2010/wordprocessingInk" xmlns:wne="http://schemas.microsoft.com/office/word/2006/wordml" xmlns:wps="http://schemas.microsoft.com/office/word/2010/wordprocessingShape" mc:Ignorable="w14 wp14">
-  <w:comment w:id="1" w:author="Juan Luis Salas García" w:date="2015-04-28T16:27:00Z" w:initials="JL">
+  <w:comment w:id="0" w:author="Juan Luis Salas García" w:date="2015-04-28T16:27:00Z" w:initials="JL">
     <w:p>
       <w:pPr>
         <w:pStyle w:val="Textocomentario"/>
@@ -6376,7 +6855,7 @@
       </w:r>
     </w:p>
   </w:comment>
-  <w:comment w:id="2" w:author="Juan Luis Salas García" w:date="2015-04-28T16:34:00Z" w:initials="JL">
+  <w:comment w:id="2" w:author="Juan Luis Salas García" w:date="2015-04-28T17:08:00Z" w:initials="JL">
     <w:p>
       <w:pPr>
         <w:pStyle w:val="Textocomentario"/>
@@ -6388,11 +6867,11 @@
         <w:annotationRef/>
       </w:r>
       <w:r>
-        <w:t>He puesto un valor muy elevado para dificultar que las plantas se muevan. Si desarrollan la capacidad de moverse, les costará caro energéticamente</w:t>
+        <w:t>Aquí especificamos cómo ha de mutar cada uno de los genes cuando un organismo procree</w:t>
       </w:r>
     </w:p>
   </w:comment>
-  <w:comment w:id="3" w:author="Juan Luis Salas García" w:date="2015-04-28T16:08:00Z" w:initials="JL">
+  <w:comment w:id="3" w:author="Juan Luis Salas García" w:date="2015-04-28T16:50:00Z" w:initials="JL">
     <w:p>
       <w:pPr>
         <w:pStyle w:val="Textocomentario"/>
@@ -6404,22 +6883,11 @@
         <w:annotationRef/>
       </w:r>
       <w:r>
-        <w:rPr>
-          <w:rFonts w:ascii="Courier New" w:hAnsi="Courier New"/>
-          <w:sz w:val="14"/>
-        </w:rPr>
-        <w:t>'living' es la acción que consiste simplemente en mantenerse vivo</w:t>
-      </w:r>
-      <w:r>
-        <w:rPr>
-          <w:rFonts w:ascii="Courier New" w:hAnsi="Courier New"/>
-          <w:sz w:val="14"/>
-        </w:rPr>
-        <w:t>. Podríamos llamarla también 'age'</w:t>
+        <w:t>No permitimos que la strength sea negativa, porque los organismos ganarían energía sin hacer nada, simplemente siendo unos flojos.</w:t>
       </w:r>
     </w:p>
   </w:comment>
-  <w:comment w:id="4" w:author="Juan Luis Salas García" w:date="2015-04-28T16:32:00Z" w:initials="JL">
+  <w:comment w:id="4" w:author="Juan Luis Salas García" w:date="2015-04-28T17:07:00Z" w:initials="JL">
     <w:p>
       <w:pPr>
         <w:pStyle w:val="Textocomentario"/>
@@ -6431,63 +6899,11 @@
         <w:annotationRef/>
       </w:r>
       <w:r>
-        <w:t>Un gasto energético negativo significa que el organismo gana energía, proporcionalmente a su 'photosynthesis_capacity'.</w:t>
-      </w:r>
-      <w:r>
-        <w:br/>
-        <w:t>Se puede hacer simplemente así o crear otra acción que se llame 'doing_photosynthesis'</w:t>
+        <w:t>El gen 'speed' es un gen inmutable, ya que no especificamos cómo ha de mutar.</w:t>
       </w:r>
     </w:p>
   </w:comment>
-  <w:comment w:id="5" w:author="Juan Luis Salas García" w:date="2015-04-28T17:08:00Z" w:initials="JL">
-    <w:p>
-      <w:pPr>
-        <w:pStyle w:val="Textocomentario"/>
-      </w:pPr>
-      <w:r>
-        <w:rPr>
-          <w:rStyle w:val="Refdecomentario"/>
-        </w:rPr>
-        <w:annotationRef/>
-      </w:r>
-      <w:r>
-        <w:t>Aquí especificamos cómo ha de mutar cada uno de los genes cuando un organismo procree</w:t>
-      </w:r>
-    </w:p>
-  </w:comment>
-  <w:comment w:id="6" w:author="Juan Luis Salas García" w:date="2015-04-28T16:50:00Z" w:initials="JL">
-    <w:p>
-      <w:pPr>
-        <w:pStyle w:val="Textocomentario"/>
-      </w:pPr>
-      <w:r>
-        <w:rPr>
-          <w:rStyle w:val="Refdecomentario"/>
-        </w:rPr>
-        <w:annotationRef/>
-      </w:r>
-      <w:r>
-        <w:t>No permitimos que la strength sea negativa, porque los organismos ganarían energía sin hacer nada, simplemente siendo unos flojos.</w:t>
-      </w:r>
-    </w:p>
-  </w:comment>
-  <w:comment w:id="7" w:author="Juan Luis Salas García" w:date="2015-04-28T17:07:00Z" w:initials="JL">
-    <w:p>
-      <w:pPr>
-        <w:pStyle w:val="Textocomentario"/>
-      </w:pPr>
-      <w:r>
-        <w:rPr>
-          <w:rStyle w:val="Refdecomentario"/>
-        </w:rPr>
-        <w:annotationRef/>
-      </w:r>
-      <w:r>
-        <w:t>El gen 'speed' es un gen inmutable, ya que no especificamos cómo ha de mutar.</w:t>
-      </w:r>
-    </w:p>
-  </w:comment>
-  <w:comment w:id="8" w:author="Juan Luis Salas García" w:date="2015-04-28T17:23:00Z" w:initials="JL">
+  <w:comment w:id="5" w:author="Juan Luis Salas García" w:date="2015-04-28T17:23:00Z" w:initials="JL">
     <w:p>
       <w:pPr>
         <w:pStyle w:val="Textocomentario"/>
@@ -6507,7 +6923,7 @@
       </w:r>
     </w:p>
   </w:comment>
-  <w:comment w:id="9" w:author="Juan Luis Salas García" w:date="2015-04-28T17:41:00Z" w:initials="JL">
+  <w:comment w:id="6" w:author="Juan Luis Salas García" w:date="2015-04-28T17:41:00Z" w:initials="JL">
     <w:p>
       <w:pPr>
         <w:pStyle w:val="Textocomentario"/>
@@ -6523,7 +6939,7 @@
       </w:r>
     </w:p>
   </w:comment>
-  <w:comment w:id="10" w:author="Juan Luis Salas García" w:date="2015-04-28T17:36:00Z" w:initials="JL">
+  <w:comment w:id="7" w:author="Juan Luis Salas García" w:date="2015-04-28T17:36:00Z" w:initials="JL">
     <w:p>
       <w:pPr>
         <w:pStyle w:val="Textocomentario"/>
@@ -6539,7 +6955,7 @@
       </w:r>
     </w:p>
   </w:comment>
-  <w:comment w:id="11" w:author="Juan Luis Salas García" w:date="2015-04-28T17:39:00Z" w:initials="JL">
+  <w:comment w:id="8" w:author="Juan Luis Salas García" w:date="2015-04-28T17:39:00Z" w:initials="JL">
     <w:p>
       <w:pPr>
         <w:pStyle w:val="Textocomentario"/>
@@ -6555,7 +6971,7 @@
       </w:r>
     </w:p>
   </w:comment>
-  <w:comment w:id="12" w:author="Juan Luis Salas García" w:date="2015-04-28T18:06:00Z" w:initials="JL">
+  <w:comment w:id="9" w:author="Juan Luis Salas García" w:date="2015-04-28T18:06:00Z" w:initials="JL">
     <w:p>
       <w:pPr>
         <w:pStyle w:val="Textocomentario"/>
@@ -6571,7 +6987,7 @@
       </w:r>
     </w:p>
   </w:comment>
-  <w:comment w:id="13" w:author="Juan Luis Salas García" w:date="2015-04-28T18:02:00Z" w:initials="JL">
+  <w:comment w:id="10" w:author="Juan Luis Salas García" w:date="2015-04-28T18:02:00Z" w:initials="JL">
     <w:p>
       <w:pPr>
         <w:pStyle w:val="Textocomentario"/>
@@ -6587,7 +7003,7 @@
       </w:r>
     </w:p>
   </w:comment>
-  <w:comment w:id="14" w:author="Juan Luis Salas García" w:date="2015-04-28T18:05:00Z" w:initials="JL">
+  <w:comment w:id="11" w:author="Juan Luis Salas García" w:date="2015-04-28T18:05:00Z" w:initials="JL">
     <w:p>
       <w:pPr>
         <w:pStyle w:val="Textocomentario"/>
@@ -6603,7 +7019,7 @@
       </w:r>
     </w:p>
   </w:comment>
-  <w:comment w:id="15" w:author="Juan Luis Salas García" w:date="2015-04-28T18:14:00Z" w:initials="JL">
+  <w:comment w:id="12" w:author="Juan Luis Salas García" w:date="2015-04-28T18:14:00Z" w:initials="JL">
     <w:p>
       <w:pPr>
         <w:pStyle w:val="Textocomentario"/>
@@ -6619,7 +7035,7 @@
       </w:r>
     </w:p>
   </w:comment>
-  <w:comment w:id="16" w:author="Juan Luis Salas García" w:date="2015-04-28T17:53:00Z" w:initials="JL">
+  <w:comment w:id="13" w:author="Juan Luis Salas García" w:date="2015-04-28T17:53:00Z" w:initials="JL">
     <w:p>
       <w:pPr>
         <w:pStyle w:val="Textocomentario"/>
@@ -6639,7 +7055,7 @@
       </w:r>
     </w:p>
   </w:comment>
-  <w:comment w:id="17" w:author="Juan Luis Salas García" w:date="2015-04-28T17:46:00Z" w:initials="JL">
+  <w:comment w:id="14" w:author="Juan Luis Salas García" w:date="2015-04-28T17:46:00Z" w:initials="JL">
     <w:p>
       <w:pPr>
         <w:pStyle w:val="Textocomentario"/>
@@ -6655,7 +7071,7 @@
       </w:r>
     </w:p>
   </w:comment>
-  <w:comment w:id="18" w:author="Juan Luis Salas García" w:date="2015-04-28T18:11:00Z" w:initials="JL">
+  <w:comment w:id="15" w:author="Juan Luis Salas García" w:date="2015-04-28T18:11:00Z" w:initials="JL">
     <w:p>
       <w:pPr>
         <w:pStyle w:val="Textocomentario"/>
@@ -7665,7 +8081,7 @@
 </file>
 
 <file path=customXml/itemProps1.xml><?xml version="1.0" encoding="utf-8"?>
-<ds:datastoreItem xmlns:ds="http://schemas.openxmlformats.org/officeDocument/2006/customXml" ds:itemID="{71BF46EB-288C-364D-B6F8-31F8363E1514}">
+<ds:datastoreItem xmlns:ds="http://schemas.openxmlformats.org/officeDocument/2006/customXml" ds:itemID="{7D5550B9-598F-074D-A44B-3CA5FD68DC77}">
   <ds:schemaRefs>
     <ds:schemaRef ds:uri="http://schemas.openxmlformats.org/officeDocument/2006/bibliography"/>
   </ds:schemaRefs>

--- a/Sintaxis Experiment 1.docx
+++ b/Sintaxis Experiment 1.docx
@@ -102,7 +102,22 @@
           <w:rFonts w:ascii="Courier New" w:hAnsi="Courier New"/>
           <w:sz w:val="18"/>
         </w:rPr>
-        <w:t># Default experiment</w:t>
+        <w:t xml:space="preserve"># </w:t>
+      </w:r>
+      <w:commentRangeStart w:id="0"/>
+      <w:r>
+        <w:rPr>
+          <w:rFonts w:ascii="Courier New" w:hAnsi="Courier New"/>
+          <w:sz w:val="18"/>
+        </w:rPr>
+        <w:t>Default experiment</w:t>
+      </w:r>
+      <w:commentRangeEnd w:id="0"/>
+      <w:r>
+        <w:rPr>
+          <w:rStyle w:val="Refdecomentario"/>
+        </w:rPr>
+        <w:commentReference w:id="0"/>
       </w:r>
       <w:r>
         <w:rPr>
@@ -1607,7 +1622,7 @@
         </w:rPr>
         <w:t>}</w:t>
       </w:r>
-      <w:commentRangeStart w:id="0"/>
+      <w:commentRangeStart w:id="2"/>
       <w:r>
         <w:rPr>
           <w:rFonts w:ascii="Courier New" w:hAnsi="Courier New"/>
@@ -1615,13 +1630,13 @@
         </w:rPr>
         <w:t xml:space="preserve">  </w:t>
       </w:r>
-      <w:commentRangeEnd w:id="0"/>
+      <w:commentRangeEnd w:id="2"/>
       <w:r>
         <w:rPr>
           <w:rStyle w:val="Refdecomentario"/>
           <w:sz w:val="14"/>
         </w:rPr>
-        <w:commentReference w:id="0"/>
+        <w:commentReference w:id="2"/>
       </w:r>
     </w:p>
     <w:p>
@@ -3661,7 +3676,7 @@
         <w:tab/>
         <w:t xml:space="preserve">'name': </w:t>
       </w:r>
-      <w:commentRangeStart w:id="1"/>
+      <w:commentRangeStart w:id="3"/>
       <w:r>
         <w:rPr>
           <w:rFonts w:ascii="Courier New" w:hAnsi="Courier New"/>
@@ -3669,12 +3684,12 @@
         </w:rPr>
         <w:t>'compare_predator_vs_prey'</w:t>
       </w:r>
-      <w:commentRangeEnd w:id="1"/>
+      <w:commentRangeEnd w:id="3"/>
       <w:r>
         <w:rPr>
           <w:rStyle w:val="Refdecomentario"/>
         </w:rPr>
-        <w:commentReference w:id="1"/>
+        <w:commentReference w:id="3"/>
       </w:r>
       <w:r>
         <w:rPr>
@@ -3705,7 +3720,7 @@
         </w:rPr>
         <w:tab/>
       </w:r>
-      <w:commentRangeStart w:id="2"/>
+      <w:commentRangeStart w:id="4"/>
       <w:r>
         <w:rPr>
           <w:rFonts w:ascii="Courier New" w:hAnsi="Courier New"/>
@@ -3713,12 +3728,12 @@
         </w:rPr>
         <w:t>'a'</w:t>
       </w:r>
-      <w:commentRangeEnd w:id="2"/>
+      <w:commentRangeEnd w:id="4"/>
       <w:r>
         <w:rPr>
           <w:rStyle w:val="Refdecomentario"/>
         </w:rPr>
-        <w:commentReference w:id="2"/>
+        <w:commentReference w:id="4"/>
       </w:r>
       <w:r>
         <w:rPr>
@@ -3900,7 +3915,7 @@
         <w:tab/>
         <w:t xml:space="preserve">'type': </w:t>
       </w:r>
-      <w:commentRangeStart w:id="4"/>
+      <w:commentRangeStart w:id="5"/>
       <w:r>
         <w:rPr>
           <w:rFonts w:ascii="Courier New" w:hAnsi="Courier New"/>
@@ -3908,12 +3923,12 @@
         </w:rPr>
         <w:t>'built-in function'</w:t>
       </w:r>
-      <w:commentRangeEnd w:id="4"/>
+      <w:commentRangeEnd w:id="5"/>
       <w:r>
         <w:rPr>
           <w:rStyle w:val="Refdecomentario"/>
         </w:rPr>
-        <w:commentReference w:id="4"/>
+        <w:commentReference w:id="5"/>
       </w:r>
       <w:r>
         <w:rPr>
@@ -4683,7 +4698,7 @@
         <w:tab/>
         <w:t>}</w:t>
       </w:r>
-      <w:commentRangeStart w:id="5"/>
+      <w:commentRangeStart w:id="6"/>
       <w:r>
         <w:rPr>
           <w:rFonts w:ascii="Courier New" w:hAnsi="Courier New"/>
@@ -4691,13 +4706,13 @@
         </w:rPr>
         <w:t xml:space="preserve">  </w:t>
       </w:r>
-      <w:commentRangeEnd w:id="5"/>
+      <w:commentRangeEnd w:id="6"/>
       <w:r>
         <w:rPr>
           <w:rStyle w:val="Refdecomentario"/>
           <w:sz w:val="14"/>
         </w:rPr>
-        <w:commentReference w:id="5"/>
+        <w:commentReference w:id="6"/>
       </w:r>
     </w:p>
     <w:p>
@@ -5591,7 +5606,7 @@
         </w:rPr>
         <w:t xml:space="preserve">'generation': </w:t>
       </w:r>
-      <w:commentRangeStart w:id="6"/>
+      <w:commentRangeStart w:id="7"/>
       <w:r>
         <w:rPr>
           <w:rFonts w:ascii="Courier New" w:hAnsi="Courier New"/>
@@ -5599,13 +5614,13 @@
         </w:rPr>
         <w:t>0</w:t>
       </w:r>
-      <w:commentRangeEnd w:id="6"/>
+      <w:commentRangeEnd w:id="7"/>
       <w:r>
         <w:rPr>
           <w:rStyle w:val="Refdecomentario"/>
           <w:sz w:val="14"/>
         </w:rPr>
-        <w:commentReference w:id="6"/>
+        <w:commentReference w:id="7"/>
       </w:r>
       <w:r>
         <w:rPr>
@@ -5643,7 +5658,7 @@
         </w:rPr>
         <w:t xml:space="preserve">'mutation_frequency': </w:t>
       </w:r>
-      <w:commentRangeStart w:id="7"/>
+      <w:commentRangeStart w:id="8"/>
       <w:r>
         <w:rPr>
           <w:rFonts w:ascii="Courier New" w:hAnsi="Courier New"/>
@@ -5651,13 +5666,13 @@
         </w:rPr>
         <w:t>0.1</w:t>
       </w:r>
-      <w:commentRangeEnd w:id="7"/>
+      <w:commentRangeEnd w:id="8"/>
       <w:r>
         <w:rPr>
           <w:rStyle w:val="Refdecomentario"/>
           <w:sz w:val="14"/>
         </w:rPr>
-        <w:commentReference w:id="7"/>
+        <w:commentReference w:id="8"/>
       </w:r>
       <w:r>
         <w:rPr>
@@ -6549,7 +6564,7 @@
         </w:rPr>
         <w:tab/>
       </w:r>
-      <w:commentRangeStart w:id="8"/>
+      <w:commentRangeStart w:id="9"/>
       <w:r>
         <w:rPr>
           <w:rFonts w:ascii="Courier New" w:hAnsi="Courier New"/>
@@ -6571,12 +6586,12 @@
         </w:rPr>
         <w:t>increments'</w:t>
       </w:r>
-      <w:commentRangeEnd w:id="8"/>
+      <w:commentRangeEnd w:id="9"/>
       <w:r>
         <w:rPr>
           <w:rStyle w:val="Refdecomentario"/>
         </w:rPr>
-        <w:commentReference w:id="8"/>
+        <w:commentReference w:id="9"/>
       </w:r>
       <w:r>
         <w:rPr>
@@ -6805,7 +6820,7 @@
         <w:tab/>
         <w:t xml:space="preserve">'mutation_frequency': </w:t>
       </w:r>
-      <w:commentRangeStart w:id="9"/>
+      <w:commentRangeStart w:id="10"/>
       <w:r>
         <w:rPr>
           <w:rFonts w:ascii="Courier New" w:hAnsi="Courier New"/>
@@ -6813,13 +6828,13 @@
         </w:rPr>
         <w:t>0.05</w:t>
       </w:r>
-      <w:commentRangeEnd w:id="9"/>
+      <w:commentRangeEnd w:id="10"/>
       <w:r>
         <w:rPr>
           <w:rStyle w:val="Refdecomentario"/>
           <w:sz w:val="14"/>
         </w:rPr>
-        <w:commentReference w:id="9"/>
+        <w:commentReference w:id="10"/>
       </w:r>
       <w:r>
         <w:rPr>
@@ -6904,7 +6919,7 @@
         </w:rPr>
         <w:t xml:space="preserve"> </w:t>
       </w:r>
-      <w:commentRangeStart w:id="10"/>
+      <w:commentRangeStart w:id="11"/>
       <w:r>
         <w:rPr>
           <w:rFonts w:ascii="Courier New" w:hAnsi="Courier New"/>
@@ -7069,13 +7084,13 @@
         </w:rPr>
         <w:t>}</w:t>
       </w:r>
-      <w:commentRangeEnd w:id="10"/>
+      <w:commentRangeEnd w:id="11"/>
       <w:r>
         <w:rPr>
           <w:rStyle w:val="Refdecomentario"/>
           <w:sz w:val="14"/>
         </w:rPr>
-        <w:commentReference w:id="10"/>
+        <w:commentReference w:id="11"/>
       </w:r>
       <w:r>
         <w:rPr>
@@ -7123,7 +7138,7 @@
         <w:tab/>
         <w:t xml:space="preserve">'increments': </w:t>
       </w:r>
-      <w:commentRangeStart w:id="11"/>
+      <w:commentRangeStart w:id="12"/>
       <w:r>
         <w:rPr>
           <w:rFonts w:ascii="Courier New" w:hAnsi="Courier New"/>
@@ -7131,13 +7146,13 @@
         </w:rPr>
         <w:t>1</w:t>
       </w:r>
-      <w:commentRangeEnd w:id="11"/>
+      <w:commentRangeEnd w:id="12"/>
       <w:r>
         <w:rPr>
           <w:rStyle w:val="Refdecomentario"/>
           <w:sz w:val="14"/>
         </w:rPr>
-        <w:commentReference w:id="11"/>
+        <w:commentReference w:id="12"/>
       </w:r>
     </w:p>
     <w:p>
@@ -7636,7 +7651,7 @@
 
 <file path=word/comments.xml><?xml version="1.0" encoding="utf-8"?>
 <w:comments xmlns:wpc="http://schemas.microsoft.com/office/word/2010/wordprocessingCanvas" xmlns:mo="http://schemas.microsoft.com/office/mac/office/2008/main" xmlns:mc="http://schemas.openxmlformats.org/markup-compatibility/2006" xmlns:mv="urn:schemas-microsoft-com:mac:vml" xmlns:o="urn:schemas-microsoft-com:office:office" xmlns:r="http://schemas.openxmlformats.org/officeDocument/2006/relationships" xmlns:m="http://schemas.openxmlformats.org/officeDocument/2006/math" xmlns:v="urn:schemas-microsoft-com:vml" xmlns:wp14="http://schemas.microsoft.com/office/word/2010/wordprocessingDrawing" xmlns:wp="http://schemas.openxmlformats.org/drawingml/2006/wordprocessingDrawing" xmlns:w10="urn:schemas-microsoft-com:office:word" xmlns:w="http://schemas.openxmlformats.org/wordprocessingml/2006/main" xmlns:w14="http://schemas.microsoft.com/office/word/2010/wordml" xmlns:wpg="http://schemas.microsoft.com/office/word/2010/wordprocessingGroup" xmlns:wpi="http://schemas.microsoft.com/office/word/2010/wordprocessingInk" xmlns:wne="http://schemas.microsoft.com/office/word/2006/wordml" xmlns:wps="http://schemas.microsoft.com/office/word/2010/wordprocessingShape" mc:Ignorable="w14 wp14">
-  <w:comment w:id="0" w:author="Juan Luis Salas García" w:date="2015-04-28T16:27:00Z" w:initials="JL">
+  <w:comment w:id="0" w:author="Juan Luis Salas García" w:date="2015-04-30T14:54:00Z" w:initials="JL">
     <w:p>
       <w:pPr>
         <w:pStyle w:val="Textocomentario"/>
@@ -7648,11 +7663,29 @@
         <w:annotationRef/>
       </w:r>
       <w:r>
+        <w:t>Estos serán los valores por defecto</w:t>
+      </w:r>
+      <w:bookmarkStart w:id="1" w:name="_GoBack"/>
+      <w:bookmarkEnd w:id="1"/>
+    </w:p>
+  </w:comment>
+  <w:comment w:id="2" w:author="Juan Luis Salas García" w:date="2015-04-28T16:27:00Z" w:initials="JL">
+    <w:p>
+      <w:pPr>
+        <w:pStyle w:val="Textocomentario"/>
+      </w:pPr>
+      <w:r>
+        <w:rPr>
+          <w:rStyle w:val="Refdecomentario"/>
+        </w:rPr>
+        <w:annotationRef/>
+      </w:r>
+      <w:r>
         <w:t>No es necesario poner 'coordinates', ya que ese parámetro lo traen "de serie", por defecto.</w:t>
       </w:r>
     </w:p>
   </w:comment>
-  <w:comment w:id="1" w:author="Juan Luis Salas García" w:date="2015-04-30T14:50:00Z" w:initials="JL">
+  <w:comment w:id="3" w:author="Juan Luis Salas García" w:date="2015-04-30T14:50:00Z" w:initials="JL">
     <w:p>
       <w:pPr>
         <w:pStyle w:val="Textocomentario"/>
@@ -7668,7 +7701,7 @@
       </w:r>
     </w:p>
   </w:comment>
-  <w:comment w:id="2" w:author="Juan Luis Salas García" w:date="2015-04-30T14:52:00Z" w:initials="JL">
+  <w:comment w:id="4" w:author="Juan Luis Salas García" w:date="2015-04-30T14:52:00Z" w:initials="JL">
     <w:p>
       <w:pPr>
         <w:pStyle w:val="Textocomentario"/>
@@ -7682,11 +7715,9 @@
       <w:r>
         <w:t>El programa buscará todos los keys del diccionario de 'hunting'. En este caso, el parámetro 'a' tomará el valor de predator.strength()</w:t>
       </w:r>
-      <w:bookmarkStart w:id="3" w:name="_GoBack"/>
-      <w:bookmarkEnd w:id="3"/>
     </w:p>
   </w:comment>
-  <w:comment w:id="4" w:author="Juan Luis Salas García" w:date="2015-04-30T14:48:00Z" w:initials="JL">
+  <w:comment w:id="5" w:author="Juan Luis Salas García" w:date="2015-04-30T14:48:00Z" w:initials="JL">
     <w:p>
       <w:pPr>
         <w:pStyle w:val="Textocomentario"/>
@@ -7702,7 +7733,7 @@
       </w:r>
     </w:p>
   </w:comment>
-  <w:comment w:id="5" w:author="Juan Luis Salas García" w:date="2015-04-28T17:07:00Z" w:initials="JL">
+  <w:comment w:id="6" w:author="Juan Luis Salas García" w:date="2015-04-28T17:07:00Z" w:initials="JL">
     <w:p>
       <w:pPr>
         <w:pStyle w:val="Textocomentario"/>
@@ -7718,7 +7749,7 @@
       </w:r>
     </w:p>
   </w:comment>
-  <w:comment w:id="6" w:author="Juan Luis Salas García" w:date="2015-04-28T17:39:00Z" w:initials="JL">
+  <w:comment w:id="7" w:author="Juan Luis Salas García" w:date="2015-04-28T17:39:00Z" w:initials="JL">
     <w:p>
       <w:pPr>
         <w:pStyle w:val="Textocomentario"/>
@@ -7734,7 +7765,7 @@
       </w:r>
     </w:p>
   </w:comment>
-  <w:comment w:id="7" w:author="Juan Luis Salas García" w:date="2015-04-28T18:06:00Z" w:initials="JL">
+  <w:comment w:id="8" w:author="Juan Luis Salas García" w:date="2015-04-28T18:06:00Z" w:initials="JL">
     <w:p>
       <w:pPr>
         <w:pStyle w:val="Textocomentario"/>
@@ -7750,7 +7781,7 @@
       </w:r>
     </w:p>
   </w:comment>
-  <w:comment w:id="8" w:author="Juan Luis Salas García" w:date="2015-04-30T14:35:00Z" w:initials="JL">
+  <w:comment w:id="9" w:author="Juan Luis Salas García" w:date="2015-04-30T14:35:00Z" w:initials="JL">
     <w:p>
       <w:pPr>
         <w:pStyle w:val="Textocomentario"/>
@@ -7771,7 +7802,7 @@
       </w:pPr>
     </w:p>
   </w:comment>
-  <w:comment w:id="9" w:author="Juan Luis Salas García" w:date="2015-04-28T18:05:00Z" w:initials="JL">
+  <w:comment w:id="10" w:author="Juan Luis Salas García" w:date="2015-04-28T18:05:00Z" w:initials="JL">
     <w:p>
       <w:pPr>
         <w:pStyle w:val="Textocomentario"/>
@@ -7787,7 +7818,7 @@
       </w:r>
     </w:p>
   </w:comment>
-  <w:comment w:id="10" w:author="Juan Luis Salas García" w:date="2015-04-28T17:53:00Z" w:initials="JL">
+  <w:comment w:id="11" w:author="Juan Luis Salas García" w:date="2015-04-28T17:53:00Z" w:initials="JL">
     <w:p>
       <w:pPr>
         <w:pStyle w:val="Textocomentario"/>
@@ -7807,7 +7838,7 @@
       </w:r>
     </w:p>
   </w:comment>
-  <w:comment w:id="11" w:author="Juan Luis Salas García" w:date="2015-04-28T17:46:00Z" w:initials="JL">
+  <w:comment w:id="12" w:author="Juan Luis Salas García" w:date="2015-04-28T17:46:00Z" w:initials="JL">
     <w:p>
       <w:pPr>
         <w:pStyle w:val="Textocomentario"/>
@@ -8817,7 +8848,7 @@
 </file>
 
 <file path=customXml/itemProps1.xml><?xml version="1.0" encoding="utf-8"?>
-<ds:datastoreItem xmlns:ds="http://schemas.openxmlformats.org/officeDocument/2006/customXml" ds:itemID="{C231F460-2B4A-A94B-A3F3-E969CC500956}">
+<ds:datastoreItem xmlns:ds="http://schemas.openxmlformats.org/officeDocument/2006/customXml" ds:itemID="{0D6B3F6E-50CE-8E42-8821-00DB8DD52969}">
   <ds:schemaRefs>
     <ds:schemaRef ds:uri="http://schemas.openxmlformats.org/officeDocument/2006/bibliography"/>
   </ds:schemaRefs>

--- a/Sintaxis Experiment 1.docx
+++ b/Sintaxis Experiment 1.docx
@@ -8774,74 +8774,154 @@
           <w:rFonts w:ascii="Courier New" w:hAnsi="Courier New"/>
           <w:sz w:val="18"/>
         </w:rPr>
-        <w:t xml:space="preserve">  </w:t>
-      </w:r>
-      <w:r>
-        <w:rPr>
-          <w:rFonts w:ascii="Courier New" w:hAnsi="Courier New"/>
-          <w:sz w:val="18"/>
-        </w:rPr>
-        <w:t>'constraints': {},</w:t>
-      </w:r>
-    </w:p>
-    <w:p>
-      <w:pPr>
-        <w:rPr>
-          <w:rFonts w:ascii="Courier New" w:hAnsi="Courier New"/>
-          <w:sz w:val="18"/>
-        </w:rPr>
-      </w:pPr>
-      <w:r>
-        <w:rPr>
-          <w:rFonts w:ascii="Courier New" w:hAnsi="Courier New"/>
-          <w:sz w:val="18"/>
-        </w:rPr>
-        <w:t xml:space="preserve">  'mutability': {</w:t>
-      </w:r>
-    </w:p>
-    <w:p>
-      <w:pPr>
-        <w:rPr>
-          <w:rFonts w:ascii="Courier New" w:hAnsi="Courier New"/>
-          <w:sz w:val="18"/>
-        </w:rPr>
-      </w:pPr>
-      <w:r>
-        <w:rPr>
-          <w:rFonts w:ascii="Courier New" w:hAnsi="Courier New"/>
-          <w:sz w:val="18"/>
-        </w:rPr>
-        <w:tab/>
-        <w:t>'all genes</w:t>
-      </w:r>
-      <w:r>
-        <w:rPr>
-          <w:rFonts w:ascii="Courier New" w:hAnsi="Courier New"/>
-          <w:sz w:val="18"/>
-        </w:rPr>
-        <w:t>': {</w:t>
-      </w:r>
-    </w:p>
-    <w:p>
-      <w:pPr>
-        <w:rPr>
-          <w:rFonts w:ascii="Courier New" w:hAnsi="Courier New"/>
-          <w:sz w:val="18"/>
-        </w:rPr>
-      </w:pPr>
-      <w:r>
-        <w:rPr>
-          <w:rFonts w:ascii="Courier New" w:hAnsi="Courier New"/>
-          <w:sz w:val="18"/>
-        </w:rPr>
-        <w:tab/>
-      </w:r>
-      <w:r>
-        <w:rPr>
-          <w:rFonts w:ascii="Courier New" w:hAnsi="Courier New"/>
-          <w:sz w:val="18"/>
-        </w:rPr>
-        <w:tab/>
+        <w:t>'constraints': {</w:t>
+      </w:r>
+    </w:p>
+    <w:p>
+      <w:pPr>
+        <w:rPr>
+          <w:rFonts w:ascii="Courier New" w:hAnsi="Courier New"/>
+          <w:sz w:val="18"/>
+        </w:rPr>
+      </w:pPr>
+      <w:r>
+        <w:rPr>
+          <w:rFonts w:ascii="Courier New" w:hAnsi="Courier New"/>
+          <w:sz w:val="18"/>
+        </w:rPr>
+        <w:t xml:space="preserve">   </w:t>
+      </w:r>
+      <w:r>
+        <w:rPr>
+          <w:rFonts w:ascii="Courier New" w:hAnsi="Courier New"/>
+          <w:sz w:val="18"/>
+        </w:rPr>
+        <w:tab/>
+        <w:t>'procrea</w:t>
+      </w:r>
+      <w:r>
+        <w:rPr>
+          <w:rFonts w:ascii="Courier New" w:hAnsi="Courier New"/>
+          <w:sz w:val="18"/>
+        </w:rPr>
+        <w:t>ting': {</w:t>
+      </w:r>
+    </w:p>
+    <w:p>
+      <w:pPr>
+        <w:rPr>
+          <w:rFonts w:ascii="Courier New" w:hAnsi="Courier New"/>
+          <w:sz w:val="18"/>
+        </w:rPr>
+      </w:pPr>
+      <w:r>
+        <w:rPr>
+          <w:rFonts w:ascii="Courier New" w:hAnsi="Courier New"/>
+          <w:sz w:val="18"/>
+        </w:rPr>
+        <w:tab/>
+      </w:r>
+      <w:r>
+        <w:rPr>
+          <w:rFonts w:ascii="Courier New" w:hAnsi="Courier New"/>
+          <w:sz w:val="18"/>
+        </w:rPr>
+        <w:tab/>
+        <w:t>'type': 'threshold',</w:t>
+      </w:r>
+    </w:p>
+    <w:p>
+      <w:pPr>
+        <w:rPr>
+          <w:rFonts w:ascii="Courier New" w:hAnsi="Courier New"/>
+          <w:sz w:val="18"/>
+        </w:rPr>
+      </w:pPr>
+      <w:r>
+        <w:rPr>
+          <w:rFonts w:ascii="Courier New" w:hAnsi="Courier New"/>
+          <w:sz w:val="18"/>
+        </w:rPr>
+        <w:tab/>
+      </w:r>
+      <w:r>
+        <w:rPr>
+          <w:rFonts w:ascii="Courier New" w:hAnsi="Courier New"/>
+          <w:sz w:val="18"/>
+        </w:rPr>
+        <w:tab/>
+        <w:t>'para</w:t>
+      </w:r>
+      <w:r>
+        <w:rPr>
+          <w:rFonts w:ascii="Courier New" w:hAnsi="Courier New"/>
+          <w:sz w:val="18"/>
+        </w:rPr>
+        <w:t>meter': 'energy_reserve</w:t>
+      </w:r>
+      <w:r>
+        <w:rPr>
+          <w:rFonts w:ascii="Courier New" w:hAnsi="Courier New"/>
+          <w:sz w:val="18"/>
+        </w:rPr>
+        <w:t>',</w:t>
+      </w:r>
+    </w:p>
+    <w:p>
+      <w:pPr>
+        <w:rPr>
+          <w:rFonts w:ascii="Courier New" w:hAnsi="Courier New"/>
+          <w:sz w:val="18"/>
+        </w:rPr>
+      </w:pPr>
+      <w:r>
+        <w:rPr>
+          <w:rFonts w:ascii="Courier New" w:hAnsi="Courier New"/>
+          <w:sz w:val="18"/>
+        </w:rPr>
+        <w:tab/>
+      </w:r>
+      <w:r>
+        <w:rPr>
+          <w:rFonts w:ascii="Courier New" w:hAnsi="Courier New"/>
+          <w:sz w:val="18"/>
+        </w:rPr>
+        <w:tab/>
+        <w:t>'threshold</w:t>
+      </w:r>
+      <w:r>
+        <w:rPr>
+          <w:rFonts w:ascii="Courier New" w:hAnsi="Courier New"/>
+          <w:sz w:val="18"/>
+        </w:rPr>
+        <w:t>': '</w:t>
+      </w:r>
+      <w:r>
+        <w:rPr>
+          <w:rFonts w:ascii="Courier New" w:hAnsi="Courier New"/>
+          <w:sz w:val="18"/>
+        </w:rPr>
+        <w:t>minimun_</w:t>
+      </w:r>
+      <w:r>
+        <w:rPr>
+          <w:rFonts w:ascii="Courier New" w:hAnsi="Courier New"/>
+          <w:sz w:val="18"/>
+        </w:rPr>
+        <w:t>energy_reserve</w:t>
+      </w:r>
+      <w:r>
+        <w:rPr>
+          <w:rFonts w:ascii="Courier New" w:hAnsi="Courier New"/>
+          <w:sz w:val="18"/>
+        </w:rPr>
+        <w:t>_at_procreation</w:t>
+      </w:r>
+      <w:r>
+        <w:rPr>
+          <w:rFonts w:ascii="Courier New" w:hAnsi="Courier New"/>
+          <w:sz w:val="18"/>
+        </w:rPr>
         <w:t>'</w:t>
       </w:r>
       <w:r>
@@ -8849,204 +8929,7 @@
           <w:rFonts w:ascii="Courier New" w:hAnsi="Courier New"/>
           <w:sz w:val="18"/>
         </w:rPr>
-        <w:t>percentage_</w:t>
-      </w:r>
-      <w:r>
-        <w:rPr>
-          <w:rFonts w:ascii="Courier New" w:hAnsi="Courier New"/>
-          <w:sz w:val="18"/>
-        </w:rPr>
-        <w:t xml:space="preserve">increments': </w:t>
-      </w:r>
-      <w:r>
-        <w:rPr>
-          <w:rFonts w:ascii="Courier New" w:hAnsi="Courier New"/>
-          <w:sz w:val="18"/>
-        </w:rPr>
-        <w:t>{</w:t>
-      </w:r>
-    </w:p>
-    <w:p>
-      <w:pPr>
-        <w:rPr>
-          <w:rFonts w:ascii="Courier New" w:hAnsi="Courier New"/>
-          <w:sz w:val="18"/>
-        </w:rPr>
-      </w:pPr>
-      <w:r>
-        <w:rPr>
-          <w:rFonts w:ascii="Courier New" w:hAnsi="Courier New"/>
-          <w:sz w:val="18"/>
-        </w:rPr>
-        <w:tab/>
-      </w:r>
-      <w:r>
-        <w:rPr>
-          <w:rFonts w:ascii="Courier New" w:hAnsi="Courier New"/>
-          <w:sz w:val="18"/>
-        </w:rPr>
-        <w:tab/>
-      </w:r>
-      <w:r>
-        <w:rPr>
-          <w:rFonts w:ascii="Courier New" w:hAnsi="Courier New"/>
-          <w:sz w:val="18"/>
-        </w:rPr>
-        <w:tab/>
-        <w:t>'type': 'built-in function',</w:t>
-      </w:r>
-    </w:p>
-    <w:p>
-      <w:pPr>
-        <w:rPr>
-          <w:rFonts w:ascii="Courier New" w:hAnsi="Courier New"/>
-          <w:sz w:val="18"/>
-        </w:rPr>
-      </w:pPr>
-      <w:r>
-        <w:rPr>
-          <w:rFonts w:ascii="Courier New" w:hAnsi="Courier New"/>
-          <w:sz w:val="18"/>
-        </w:rPr>
-        <w:tab/>
-      </w:r>
-      <w:r>
-        <w:rPr>
-          <w:rFonts w:ascii="Courier New" w:hAnsi="Courier New"/>
-          <w:sz w:val="18"/>
-        </w:rPr>
-        <w:tab/>
-      </w:r>
-      <w:r>
-        <w:rPr>
-          <w:rFonts w:ascii="Courier New" w:hAnsi="Courier New"/>
-          <w:sz w:val="18"/>
-        </w:rPr>
-        <w:tab/>
-        <w:t>'name': '</w:t>
-      </w:r>
-      <w:r>
-        <w:rPr>
-          <w:rFonts w:ascii="Courier New" w:hAnsi="Courier New"/>
-          <w:sz w:val="18"/>
-        </w:rPr>
-        <w:t>gaussian</w:t>
-      </w:r>
-      <w:r>
-        <w:rPr>
-          <w:rFonts w:ascii="Courier New" w:hAnsi="Courier New"/>
-          <w:sz w:val="18"/>
-        </w:rPr>
-        <w:t>',</w:t>
-      </w:r>
-    </w:p>
-    <w:p>
-      <w:pPr>
-        <w:rPr>
-          <w:rFonts w:ascii="Courier New" w:hAnsi="Courier New"/>
-          <w:sz w:val="18"/>
-        </w:rPr>
-      </w:pPr>
-      <w:r>
-        <w:rPr>
-          <w:rFonts w:ascii="Courier New" w:hAnsi="Courier New"/>
-          <w:sz w:val="18"/>
-        </w:rPr>
-        <w:tab/>
-      </w:r>
-      <w:r>
-        <w:rPr>
-          <w:rFonts w:ascii="Courier New" w:hAnsi="Courier New"/>
-          <w:sz w:val="18"/>
-        </w:rPr>
-        <w:tab/>
-      </w:r>
-      <w:r>
-        <w:rPr>
-          <w:rFonts w:ascii="Courier New" w:hAnsi="Courier New"/>
-          <w:sz w:val="18"/>
-        </w:rPr>
-        <w:tab/>
-        <w:t>'</w:t>
-      </w:r>
-      <w:r>
-        <w:rPr>
-          <w:rFonts w:ascii="Courier New" w:hAnsi="Courier New"/>
-          <w:sz w:val="18"/>
-        </w:rPr>
-        <w:t>mean</w:t>
-      </w:r>
-      <w:r>
-        <w:rPr>
-          <w:rFonts w:ascii="Courier New" w:hAnsi="Courier New"/>
-          <w:sz w:val="18"/>
-        </w:rPr>
-        <w:t xml:space="preserve">': </w:t>
-      </w:r>
-      <w:r>
-        <w:rPr>
-          <w:rFonts w:ascii="Courier New" w:hAnsi="Courier New"/>
-          <w:sz w:val="18"/>
-        </w:rPr>
-        <w:t>0</w:t>
-      </w:r>
-      <w:r>
-        <w:rPr>
-          <w:rFonts w:ascii="Courier New" w:hAnsi="Courier New"/>
-          <w:sz w:val="18"/>
-        </w:rPr>
-        <w:t>.0</w:t>
-      </w:r>
-      <w:r>
-        <w:rPr>
-          <w:rFonts w:ascii="Courier New" w:hAnsi="Courier New"/>
-          <w:sz w:val="18"/>
-        </w:rPr>
-        <w:t xml:space="preserve">, </w:t>
-      </w:r>
-    </w:p>
-    <w:p>
-      <w:pPr>
-        <w:rPr>
-          <w:rFonts w:ascii="Courier New" w:hAnsi="Courier New"/>
-          <w:sz w:val="18"/>
-        </w:rPr>
-      </w:pPr>
-      <w:r>
-        <w:rPr>
-          <w:rFonts w:ascii="Courier New" w:hAnsi="Courier New"/>
-          <w:sz w:val="18"/>
-        </w:rPr>
-        <w:tab/>
-      </w:r>
-      <w:r>
-        <w:rPr>
-          <w:rFonts w:ascii="Courier New" w:hAnsi="Courier New"/>
-          <w:sz w:val="18"/>
-        </w:rPr>
-        <w:tab/>
-      </w:r>
-      <w:r>
-        <w:rPr>
-          <w:rFonts w:ascii="Courier New" w:hAnsi="Courier New"/>
-          <w:sz w:val="18"/>
-        </w:rPr>
-        <w:tab/>
-        <w:t>'</w:t>
-      </w:r>
-      <w:r>
-        <w:rPr>
-          <w:rFonts w:ascii="Courier New" w:hAnsi="Courier New"/>
-          <w:sz w:val="18"/>
-        </w:rPr>
-        <w:t>variance</w:t>
-      </w:r>
-      <w:r>
-        <w:rPr>
-          <w:rFonts w:ascii="Courier New" w:hAnsi="Courier New"/>
-          <w:sz w:val="18"/>
-        </w:rPr>
-        <w:t>' 0.01}</w:t>
+        <w:t>}</w:t>
       </w:r>
       <w:r>
         <w:rPr>
@@ -9075,41 +8958,560 @@
           <w:rFonts w:ascii="Courier New" w:hAnsi="Courier New"/>
           <w:sz w:val="18"/>
         </w:rPr>
-        <w:tab/>
-        <w:t>'mutation_frequency': 0.05,</w:t>
-      </w:r>
-    </w:p>
-    <w:p>
-      <w:pPr>
-        <w:rPr>
-          <w:rFonts w:ascii="Courier New" w:hAnsi="Courier New"/>
-          <w:sz w:val="18"/>
-        </w:rPr>
-      </w:pPr>
-      <w:r>
-        <w:rPr>
-          <w:rFonts w:ascii="Courier New" w:hAnsi="Courier New"/>
-          <w:sz w:val="18"/>
-        </w:rPr>
-        <w:tab/>
-      </w:r>
-      <w:r>
-        <w:rPr>
-          <w:rFonts w:ascii="Courier New" w:hAnsi="Courier New"/>
-          <w:sz w:val="18"/>
-        </w:rPr>
-        <w:tab/>
-        <w:t>'allowed_interval': [0, 'infinity']</w:t>
-      </w:r>
-      <w:r>
-        <w:rPr>
-          <w:rFonts w:ascii="Courier New" w:hAnsi="Courier New"/>
-          <w:sz w:val="18"/>
-        </w:rPr>
-        <w:tab/>
+        <w:t>'hunting': {</w:t>
+      </w:r>
+    </w:p>
+    <w:p>
+      <w:pPr>
+        <w:rPr>
+          <w:rFonts w:ascii="Courier New" w:hAnsi="Courier New"/>
+          <w:sz w:val="18"/>
+        </w:rPr>
+      </w:pPr>
+      <w:r>
+        <w:rPr>
+          <w:rFonts w:ascii="Courier New" w:hAnsi="Courier New"/>
+          <w:sz w:val="18"/>
+        </w:rPr>
+        <w:tab/>
+      </w:r>
+      <w:r>
+        <w:rPr>
+          <w:rFonts w:ascii="Courier New" w:hAnsi="Courier New"/>
+          <w:sz w:val="18"/>
+        </w:rPr>
+        <w:tab/>
+        <w:t>'type': 'interpreted function',</w:t>
+      </w:r>
+    </w:p>
+    <w:p>
+      <w:pPr>
+        <w:rPr>
+          <w:rFonts w:ascii="Courier New" w:hAnsi="Courier New"/>
+          <w:sz w:val="18"/>
+        </w:rPr>
+      </w:pPr>
+      <w:r>
+        <w:rPr>
+          <w:rFonts w:ascii="Courier New" w:hAnsi="Courier New"/>
+          <w:sz w:val="18"/>
+        </w:rPr>
+        <w:tab/>
+      </w:r>
+      <w:r>
+        <w:rPr>
+          <w:rFonts w:ascii="Courier New" w:hAnsi="Courier New"/>
+          <w:sz w:val="18"/>
+        </w:rPr>
+        <w:tab/>
+        <w:t>'name': 'compare_predator_vs_prey',</w:t>
+      </w:r>
+    </w:p>
+    <w:p>
+      <w:pPr>
+        <w:rPr>
+          <w:rFonts w:ascii="Courier New" w:hAnsi="Courier New"/>
+          <w:sz w:val="18"/>
+        </w:rPr>
+      </w:pPr>
+      <w:r>
+        <w:rPr>
+          <w:rFonts w:ascii="Courier New" w:hAnsi="Courier New"/>
+          <w:sz w:val="18"/>
+        </w:rPr>
+        <w:tab/>
+      </w:r>
+      <w:r>
+        <w:rPr>
+          <w:rFonts w:ascii="Courier New" w:hAnsi="Courier New"/>
+          <w:sz w:val="18"/>
+        </w:rPr>
+        <w:tab/>
+        <w:t>'a'</w:t>
+      </w:r>
+      <w:r>
+        <w:rPr>
+          <w:rFonts w:ascii="Courier New" w:hAnsi="Courier New"/>
+          <w:sz w:val="18"/>
+        </w:rPr>
+        <w:t>: ('predator', 'attack_capacity</w:t>
+      </w:r>
+      <w:r>
+        <w:rPr>
+          <w:rFonts w:ascii="Courier New" w:hAnsi="Courier New"/>
+          <w:sz w:val="18"/>
+        </w:rPr>
+        <w:t>'),</w:t>
+      </w:r>
+    </w:p>
+    <w:p>
+      <w:pPr>
+        <w:rPr>
+          <w:rFonts w:ascii="Courier New" w:hAnsi="Courier New"/>
+          <w:sz w:val="18"/>
+        </w:rPr>
+      </w:pPr>
+      <w:r>
+        <w:rPr>
+          <w:rFonts w:ascii="Courier New" w:hAnsi="Courier New"/>
+          <w:sz w:val="18"/>
+        </w:rPr>
+        <w:tab/>
+      </w:r>
+      <w:r>
+        <w:rPr>
+          <w:rFonts w:ascii="Courier New" w:hAnsi="Courier New"/>
+          <w:sz w:val="18"/>
+        </w:rPr>
+        <w:tab/>
+        <w:t>'b': ('prey', 'defense_capacity</w:t>
       </w:r>
       <w:bookmarkStart w:id="16" w:name="_GoBack"/>
       <w:bookmarkEnd w:id="16"/>
+      <w:r>
+        <w:rPr>
+          <w:rFonts w:ascii="Courier New" w:hAnsi="Courier New"/>
+          <w:sz w:val="18"/>
+        </w:rPr>
+        <w:t>'),</w:t>
+      </w:r>
+    </w:p>
+    <w:p>
+      <w:pPr>
+        <w:rPr>
+          <w:rFonts w:ascii="Courier New" w:hAnsi="Courier New"/>
+          <w:sz w:val="18"/>
+        </w:rPr>
+      </w:pPr>
+      <w:r>
+        <w:rPr>
+          <w:rFonts w:ascii="Courier New" w:hAnsi="Courier New"/>
+          <w:sz w:val="18"/>
+        </w:rPr>
+        <w:tab/>
+      </w:r>
+      <w:r>
+        <w:rPr>
+          <w:rFonts w:ascii="Courier New" w:hAnsi="Courier New"/>
+          <w:sz w:val="18"/>
+        </w:rPr>
+        <w:tab/>
+        <w:t>'r1': ('random number', 'uniform_distribution [0, 1]'),</w:t>
+      </w:r>
+    </w:p>
+    <w:p>
+      <w:pPr>
+        <w:rPr>
+          <w:rFonts w:ascii="Courier New" w:hAnsi="Courier New"/>
+          <w:sz w:val="18"/>
+        </w:rPr>
+      </w:pPr>
+      <w:r>
+        <w:rPr>
+          <w:rFonts w:ascii="Courier New" w:hAnsi="Courier New"/>
+          <w:sz w:val="18"/>
+        </w:rPr>
+        <w:tab/>
+      </w:r>
+      <w:r>
+        <w:rPr>
+          <w:rFonts w:ascii="Courier New" w:hAnsi="Courier New"/>
+          <w:sz w:val="18"/>
+        </w:rPr>
+        <w:tab/>
+        <w:t>'r2': ('random number', 'uniform_distribution [0, 1]'),</w:t>
+      </w:r>
+    </w:p>
+    <w:p>
+      <w:pPr>
+        <w:rPr>
+          <w:rFonts w:ascii="Courier New" w:hAnsi="Courier New"/>
+          <w:sz w:val="18"/>
+        </w:rPr>
+      </w:pPr>
+      <w:r>
+        <w:rPr>
+          <w:rFonts w:ascii="Courier New" w:hAnsi="Courier New"/>
+          <w:sz w:val="18"/>
+        </w:rPr>
+        <w:tab/>
+      </w:r>
+      <w:r>
+        <w:rPr>
+          <w:rFonts w:ascii="Courier New" w:hAnsi="Courier New"/>
+          <w:sz w:val="18"/>
+        </w:rPr>
+        <w:tab/>
+        <w:t xml:space="preserve">'expression': "a*r1 &gt; b*r2  </w:t>
+      </w:r>
+      <w:r>
+        <w:rPr>
+          <w:rFonts w:ascii="Courier New" w:hAnsi="Courier New"/>
+          <w:sz w:val="18"/>
+        </w:rPr>
+        <w:t>}</w:t>
+      </w:r>
+      <w:r>
+        <w:rPr>
+          <w:rFonts w:ascii="Courier New" w:hAnsi="Courier New"/>
+          <w:sz w:val="18"/>
+        </w:rPr>
+        <w:t xml:space="preserve"> </w:t>
+      </w:r>
+      <w:r>
+        <w:rPr>
+          <w:rFonts w:ascii="Courier New" w:hAnsi="Courier New"/>
+          <w:sz w:val="18"/>
+        </w:rPr>
+        <w:t>},</w:t>
+      </w:r>
+    </w:p>
+    <w:p>
+      <w:pPr>
+        <w:rPr>
+          <w:rFonts w:ascii="Courier New" w:hAnsi="Courier New"/>
+          <w:sz w:val="18"/>
+        </w:rPr>
+      </w:pPr>
+      <w:r>
+        <w:rPr>
+          <w:rFonts w:ascii="Courier New" w:hAnsi="Courier New"/>
+          <w:sz w:val="18"/>
+        </w:rPr>
+        <w:tab/>
+      </w:r>
+      <w:r>
+        <w:rPr>
+          <w:rFonts w:ascii="Courier New" w:hAnsi="Courier New"/>
+          <w:sz w:val="18"/>
+        </w:rPr>
+        <w:t>},</w:t>
+      </w:r>
+    </w:p>
+    <w:p>
+      <w:pPr>
+        <w:rPr>
+          <w:rFonts w:ascii="Courier New" w:hAnsi="Courier New"/>
+          <w:sz w:val="18"/>
+        </w:rPr>
+      </w:pPr>
+      <w:r>
+        <w:rPr>
+          <w:rFonts w:ascii="Courier New" w:hAnsi="Courier New"/>
+          <w:sz w:val="18"/>
+        </w:rPr>
+        <w:t xml:space="preserve">  'mutability': {</w:t>
+      </w:r>
+    </w:p>
+    <w:p>
+      <w:pPr>
+        <w:rPr>
+          <w:rFonts w:ascii="Courier New" w:hAnsi="Courier New"/>
+          <w:sz w:val="18"/>
+        </w:rPr>
+      </w:pPr>
+      <w:r>
+        <w:rPr>
+          <w:rFonts w:ascii="Courier New" w:hAnsi="Courier New"/>
+          <w:sz w:val="18"/>
+        </w:rPr>
+        <w:tab/>
+        <w:t>'all genes</w:t>
+      </w:r>
+      <w:r>
+        <w:rPr>
+          <w:rFonts w:ascii="Courier New" w:hAnsi="Courier New"/>
+          <w:sz w:val="18"/>
+        </w:rPr>
+        <w:t>': {</w:t>
+      </w:r>
+    </w:p>
+    <w:p>
+      <w:pPr>
+        <w:rPr>
+          <w:rFonts w:ascii="Courier New" w:hAnsi="Courier New"/>
+          <w:sz w:val="18"/>
+        </w:rPr>
+      </w:pPr>
+      <w:r>
+        <w:rPr>
+          <w:rFonts w:ascii="Courier New" w:hAnsi="Courier New"/>
+          <w:sz w:val="18"/>
+        </w:rPr>
+        <w:tab/>
+      </w:r>
+      <w:r>
+        <w:rPr>
+          <w:rFonts w:ascii="Courier New" w:hAnsi="Courier New"/>
+          <w:sz w:val="18"/>
+        </w:rPr>
+        <w:tab/>
+        <w:t>'</w:t>
+      </w:r>
+      <w:r>
+        <w:rPr>
+          <w:rFonts w:ascii="Courier New" w:hAnsi="Courier New"/>
+          <w:sz w:val="18"/>
+        </w:rPr>
+        <w:t>percentage_</w:t>
+      </w:r>
+      <w:r>
+        <w:rPr>
+          <w:rFonts w:ascii="Courier New" w:hAnsi="Courier New"/>
+          <w:sz w:val="18"/>
+        </w:rPr>
+        <w:t xml:space="preserve">increments': </w:t>
+      </w:r>
+      <w:r>
+        <w:rPr>
+          <w:rFonts w:ascii="Courier New" w:hAnsi="Courier New"/>
+          <w:sz w:val="18"/>
+        </w:rPr>
+        <w:t>{</w:t>
+      </w:r>
+    </w:p>
+    <w:p>
+      <w:pPr>
+        <w:rPr>
+          <w:rFonts w:ascii="Courier New" w:hAnsi="Courier New"/>
+          <w:sz w:val="18"/>
+        </w:rPr>
+      </w:pPr>
+      <w:r>
+        <w:rPr>
+          <w:rFonts w:ascii="Courier New" w:hAnsi="Courier New"/>
+          <w:sz w:val="18"/>
+        </w:rPr>
+        <w:tab/>
+      </w:r>
+      <w:r>
+        <w:rPr>
+          <w:rFonts w:ascii="Courier New" w:hAnsi="Courier New"/>
+          <w:sz w:val="18"/>
+        </w:rPr>
+        <w:tab/>
+      </w:r>
+      <w:r>
+        <w:rPr>
+          <w:rFonts w:ascii="Courier New" w:hAnsi="Courier New"/>
+          <w:sz w:val="18"/>
+        </w:rPr>
+        <w:tab/>
+        <w:t>'type': 'built-in function',</w:t>
+      </w:r>
+    </w:p>
+    <w:p>
+      <w:pPr>
+        <w:rPr>
+          <w:rFonts w:ascii="Courier New" w:hAnsi="Courier New"/>
+          <w:sz w:val="18"/>
+        </w:rPr>
+      </w:pPr>
+      <w:r>
+        <w:rPr>
+          <w:rFonts w:ascii="Courier New" w:hAnsi="Courier New"/>
+          <w:sz w:val="18"/>
+        </w:rPr>
+        <w:tab/>
+      </w:r>
+      <w:r>
+        <w:rPr>
+          <w:rFonts w:ascii="Courier New" w:hAnsi="Courier New"/>
+          <w:sz w:val="18"/>
+        </w:rPr>
+        <w:tab/>
+      </w:r>
+      <w:r>
+        <w:rPr>
+          <w:rFonts w:ascii="Courier New" w:hAnsi="Courier New"/>
+          <w:sz w:val="18"/>
+        </w:rPr>
+        <w:tab/>
+        <w:t>'name': '</w:t>
+      </w:r>
+      <w:r>
+        <w:rPr>
+          <w:rFonts w:ascii="Courier New" w:hAnsi="Courier New"/>
+          <w:sz w:val="18"/>
+        </w:rPr>
+        <w:t>gaussian</w:t>
+      </w:r>
+      <w:r>
+        <w:rPr>
+          <w:rFonts w:ascii="Courier New" w:hAnsi="Courier New"/>
+          <w:sz w:val="18"/>
+        </w:rPr>
+        <w:t>',</w:t>
+      </w:r>
+    </w:p>
+    <w:p>
+      <w:pPr>
+        <w:rPr>
+          <w:rFonts w:ascii="Courier New" w:hAnsi="Courier New"/>
+          <w:sz w:val="18"/>
+        </w:rPr>
+      </w:pPr>
+      <w:r>
+        <w:rPr>
+          <w:rFonts w:ascii="Courier New" w:hAnsi="Courier New"/>
+          <w:sz w:val="18"/>
+        </w:rPr>
+        <w:tab/>
+      </w:r>
+      <w:r>
+        <w:rPr>
+          <w:rFonts w:ascii="Courier New" w:hAnsi="Courier New"/>
+          <w:sz w:val="18"/>
+        </w:rPr>
+        <w:tab/>
+      </w:r>
+      <w:r>
+        <w:rPr>
+          <w:rFonts w:ascii="Courier New" w:hAnsi="Courier New"/>
+          <w:sz w:val="18"/>
+        </w:rPr>
+        <w:tab/>
+        <w:t>'</w:t>
+      </w:r>
+      <w:r>
+        <w:rPr>
+          <w:rFonts w:ascii="Courier New" w:hAnsi="Courier New"/>
+          <w:sz w:val="18"/>
+        </w:rPr>
+        <w:t>mean</w:t>
+      </w:r>
+      <w:r>
+        <w:rPr>
+          <w:rFonts w:ascii="Courier New" w:hAnsi="Courier New"/>
+          <w:sz w:val="18"/>
+        </w:rPr>
+        <w:t xml:space="preserve">': </w:t>
+      </w:r>
+      <w:r>
+        <w:rPr>
+          <w:rFonts w:ascii="Courier New" w:hAnsi="Courier New"/>
+          <w:sz w:val="18"/>
+        </w:rPr>
+        <w:t>0</w:t>
+      </w:r>
+      <w:r>
+        <w:rPr>
+          <w:rFonts w:ascii="Courier New" w:hAnsi="Courier New"/>
+          <w:sz w:val="18"/>
+        </w:rPr>
+        <w:t>.0</w:t>
+      </w:r>
+      <w:r>
+        <w:rPr>
+          <w:rFonts w:ascii="Courier New" w:hAnsi="Courier New"/>
+          <w:sz w:val="18"/>
+        </w:rPr>
+        <w:t xml:space="preserve">, </w:t>
+      </w:r>
+    </w:p>
+    <w:p>
+      <w:pPr>
+        <w:rPr>
+          <w:rFonts w:ascii="Courier New" w:hAnsi="Courier New"/>
+          <w:sz w:val="18"/>
+        </w:rPr>
+      </w:pPr>
+      <w:r>
+        <w:rPr>
+          <w:rFonts w:ascii="Courier New" w:hAnsi="Courier New"/>
+          <w:sz w:val="18"/>
+        </w:rPr>
+        <w:tab/>
+      </w:r>
+      <w:r>
+        <w:rPr>
+          <w:rFonts w:ascii="Courier New" w:hAnsi="Courier New"/>
+          <w:sz w:val="18"/>
+        </w:rPr>
+        <w:tab/>
+      </w:r>
+      <w:r>
+        <w:rPr>
+          <w:rFonts w:ascii="Courier New" w:hAnsi="Courier New"/>
+          <w:sz w:val="18"/>
+        </w:rPr>
+        <w:tab/>
+        <w:t>'</w:t>
+      </w:r>
+      <w:r>
+        <w:rPr>
+          <w:rFonts w:ascii="Courier New" w:hAnsi="Courier New"/>
+          <w:sz w:val="18"/>
+        </w:rPr>
+        <w:t>variance</w:t>
+      </w:r>
+      <w:r>
+        <w:rPr>
+          <w:rFonts w:ascii="Courier New" w:hAnsi="Courier New"/>
+          <w:sz w:val="18"/>
+        </w:rPr>
+        <w:t>' 0.01}</w:t>
+      </w:r>
+      <w:r>
+        <w:rPr>
+          <w:rFonts w:ascii="Courier New" w:hAnsi="Courier New"/>
+          <w:sz w:val="18"/>
+        </w:rPr>
+        <w:t>,</w:t>
+      </w:r>
+    </w:p>
+    <w:p>
+      <w:pPr>
+        <w:rPr>
+          <w:rFonts w:ascii="Courier New" w:hAnsi="Courier New"/>
+          <w:sz w:val="18"/>
+        </w:rPr>
+      </w:pPr>
+      <w:r>
+        <w:rPr>
+          <w:rFonts w:ascii="Courier New" w:hAnsi="Courier New"/>
+          <w:sz w:val="18"/>
+        </w:rPr>
+        <w:tab/>
+      </w:r>
+      <w:r>
+        <w:rPr>
+          <w:rFonts w:ascii="Courier New" w:hAnsi="Courier New"/>
+          <w:sz w:val="18"/>
+        </w:rPr>
+        <w:tab/>
+        <w:t>'mutation_frequency': 0.05,</w:t>
+      </w:r>
+    </w:p>
+    <w:p>
+      <w:pPr>
+        <w:rPr>
+          <w:rFonts w:ascii="Courier New" w:hAnsi="Courier New"/>
+          <w:sz w:val="18"/>
+        </w:rPr>
+      </w:pPr>
+      <w:r>
+        <w:rPr>
+          <w:rFonts w:ascii="Courier New" w:hAnsi="Courier New"/>
+          <w:sz w:val="18"/>
+        </w:rPr>
+        <w:tab/>
+      </w:r>
+      <w:r>
+        <w:rPr>
+          <w:rFonts w:ascii="Courier New" w:hAnsi="Courier New"/>
+          <w:sz w:val="18"/>
+        </w:rPr>
+        <w:tab/>
+        <w:t>'allowed_interval': [0, 'infinity']</w:t>
+      </w:r>
+      <w:r>
+        <w:rPr>
+          <w:rFonts w:ascii="Courier New" w:hAnsi="Courier New"/>
+          <w:sz w:val="18"/>
+        </w:rPr>
+        <w:tab/>
+      </w:r>
       <w:r>
         <w:rPr>
           <w:rFonts w:ascii="Courier New" w:hAnsi="Courier New"/>
@@ -10523,7 +10925,7 @@
 </file>
 
 <file path=customXml/itemProps1.xml><?xml version="1.0" encoding="utf-8"?>
-<ds:datastoreItem xmlns:ds="http://schemas.openxmlformats.org/officeDocument/2006/customXml" ds:itemID="{77DDF575-F74E-8A49-BCE4-96266F59853A}">
+<ds:datastoreItem xmlns:ds="http://schemas.openxmlformats.org/officeDocument/2006/customXml" ds:itemID="{F054688B-769F-E943-B42C-E3BF963F60DE}">
   <ds:schemaRefs>
     <ds:schemaRef ds:uri="http://schemas.openxmlformats.org/officeDocument/2006/bibliography"/>
   </ds:schemaRefs>

--- a/Sintaxis Experiment 1.docx
+++ b/Sintaxis Experiment 1.docx
@@ -3509,7 +3509,16 @@
           <w:sz w:val="18"/>
         </w:rPr>
         <w:tab/>
-        <w:t>'name': 'ornanism constraint',</w:t>
+        <w:t>'name': 'org</w:t>
+      </w:r>
+      <w:bookmarkStart w:id="2" w:name="_GoBack"/>
+      <w:bookmarkEnd w:id="2"/>
+      <w:r>
+        <w:rPr>
+          <w:rFonts w:ascii="Courier New" w:hAnsi="Courier New"/>
+          <w:sz w:val="18"/>
+        </w:rPr>
+        <w:t>anism constraint',</w:t>
       </w:r>
     </w:p>
     <w:p>
@@ -3683,7 +3692,7 @@
         <w:tab/>
         <w:t xml:space="preserve">'name': </w:t>
       </w:r>
-      <w:commentRangeStart w:id="2"/>
+      <w:commentRangeStart w:id="3"/>
       <w:r>
         <w:rPr>
           <w:rFonts w:ascii="Courier New" w:hAnsi="Courier New"/>
@@ -3691,12 +3700,12 @@
         </w:rPr>
         <w:t>'compare_predator_vs_prey'</w:t>
       </w:r>
-      <w:commentRangeEnd w:id="2"/>
+      <w:commentRangeEnd w:id="3"/>
       <w:r>
         <w:rPr>
           <w:rStyle w:val="Refdecomentario"/>
         </w:rPr>
-        <w:commentReference w:id="2"/>
+        <w:commentReference w:id="3"/>
       </w:r>
       <w:r>
         <w:rPr>
@@ -3727,7 +3736,7 @@
         </w:rPr>
         <w:tab/>
       </w:r>
-      <w:commentRangeStart w:id="3"/>
+      <w:commentRangeStart w:id="4"/>
       <w:r>
         <w:rPr>
           <w:rFonts w:ascii="Courier New" w:hAnsi="Courier New"/>
@@ -3735,12 +3744,12 @@
         </w:rPr>
         <w:t>'a'</w:t>
       </w:r>
-      <w:commentRangeEnd w:id="3"/>
+      <w:commentRangeEnd w:id="4"/>
       <w:r>
         <w:rPr>
           <w:rStyle w:val="Refdecomentario"/>
         </w:rPr>
-        <w:commentReference w:id="3"/>
+        <w:commentReference w:id="4"/>
       </w:r>
       <w:r>
         <w:rPr>
@@ -3922,7 +3931,7 @@
         <w:tab/>
         <w:t xml:space="preserve">'type': </w:t>
       </w:r>
-      <w:commentRangeStart w:id="4"/>
+      <w:commentRangeStart w:id="5"/>
       <w:r>
         <w:rPr>
           <w:rFonts w:ascii="Courier New" w:hAnsi="Courier New"/>
@@ -3930,12 +3939,12 @@
         </w:rPr>
         <w:t>'built-in function'</w:t>
       </w:r>
-      <w:commentRangeEnd w:id="4"/>
+      <w:commentRangeEnd w:id="5"/>
       <w:r>
         <w:rPr>
           <w:rStyle w:val="Refdecomentario"/>
         </w:rPr>
-        <w:commentReference w:id="4"/>
+        <w:commentReference w:id="5"/>
       </w:r>
       <w:r>
         <w:rPr>
@@ -4705,7 +4714,7 @@
         <w:tab/>
         <w:t>}</w:t>
       </w:r>
-      <w:commentRangeStart w:id="5"/>
+      <w:commentRangeStart w:id="6"/>
       <w:r>
         <w:rPr>
           <w:rFonts w:ascii="Courier New" w:hAnsi="Courier New"/>
@@ -4713,13 +4722,13 @@
         </w:rPr>
         <w:t xml:space="preserve">  </w:t>
       </w:r>
-      <w:commentRangeEnd w:id="5"/>
+      <w:commentRangeEnd w:id="6"/>
       <w:r>
         <w:rPr>
           <w:rStyle w:val="Refdecomentario"/>
           <w:sz w:val="14"/>
         </w:rPr>
-        <w:commentReference w:id="5"/>
+        <w:commentReference w:id="6"/>
       </w:r>
     </w:p>
     <w:p>
@@ -5613,7 +5622,7 @@
         </w:rPr>
         <w:t xml:space="preserve">'generation': </w:t>
       </w:r>
-      <w:commentRangeStart w:id="6"/>
+      <w:commentRangeStart w:id="7"/>
       <w:r>
         <w:rPr>
           <w:rFonts w:ascii="Courier New" w:hAnsi="Courier New"/>
@@ -5621,13 +5630,13 @@
         </w:rPr>
         <w:t>0</w:t>
       </w:r>
-      <w:commentRangeEnd w:id="6"/>
+      <w:commentRangeEnd w:id="7"/>
       <w:r>
         <w:rPr>
           <w:rStyle w:val="Refdecomentario"/>
           <w:sz w:val="14"/>
         </w:rPr>
-        <w:commentReference w:id="6"/>
+        <w:commentReference w:id="7"/>
       </w:r>
       <w:r>
         <w:rPr>
@@ -5672,7 +5681,7 @@
         </w:rPr>
         <w:t xml:space="preserve">'mutation_frequency': </w:t>
       </w:r>
-      <w:commentRangeStart w:id="7"/>
+      <w:commentRangeStart w:id="8"/>
       <w:r>
         <w:rPr>
           <w:rFonts w:ascii="Courier New" w:hAnsi="Courier New"/>
@@ -5680,13 +5689,13 @@
         </w:rPr>
         <w:t>0.1</w:t>
       </w:r>
-      <w:commentRangeEnd w:id="7"/>
+      <w:commentRangeEnd w:id="8"/>
       <w:r>
         <w:rPr>
           <w:rStyle w:val="Refdecomentario"/>
           <w:sz w:val="14"/>
         </w:rPr>
-        <w:commentReference w:id="7"/>
+        <w:commentReference w:id="8"/>
       </w:r>
       <w:r>
         <w:rPr>
@@ -6564,7 +6573,7 @@
         </w:rPr>
         <w:tab/>
       </w:r>
-      <w:commentRangeStart w:id="8"/>
+      <w:commentRangeStart w:id="9"/>
       <w:r>
         <w:rPr>
           <w:rFonts w:ascii="Courier New" w:hAnsi="Courier New"/>
@@ -6586,12 +6595,12 @@
         </w:rPr>
         <w:t>increments'</w:t>
       </w:r>
-      <w:commentRangeEnd w:id="8"/>
+      <w:commentRangeEnd w:id="9"/>
       <w:r>
         <w:rPr>
           <w:rStyle w:val="Refdecomentario"/>
         </w:rPr>
-        <w:commentReference w:id="8"/>
+        <w:commentReference w:id="9"/>
       </w:r>
       <w:r>
         <w:rPr>
@@ -6820,7 +6829,7 @@
         <w:tab/>
         <w:t xml:space="preserve">'mutation_frequency': </w:t>
       </w:r>
-      <w:commentRangeStart w:id="9"/>
+      <w:commentRangeStart w:id="10"/>
       <w:r>
         <w:rPr>
           <w:rFonts w:ascii="Courier New" w:hAnsi="Courier New"/>
@@ -6828,13 +6837,13 @@
         </w:rPr>
         <w:t>0.05</w:t>
       </w:r>
-      <w:commentRangeEnd w:id="9"/>
+      <w:commentRangeEnd w:id="10"/>
       <w:r>
         <w:rPr>
           <w:rStyle w:val="Refdecomentario"/>
           <w:sz w:val="14"/>
         </w:rPr>
-        <w:commentReference w:id="9"/>
+        <w:commentReference w:id="10"/>
       </w:r>
       <w:r>
         <w:rPr>
@@ -6919,7 +6928,7 @@
         </w:rPr>
         <w:t xml:space="preserve"> </w:t>
       </w:r>
-      <w:commentRangeStart w:id="10"/>
+      <w:commentRangeStart w:id="11"/>
       <w:r>
         <w:rPr>
           <w:rFonts w:ascii="Courier New" w:hAnsi="Courier New"/>
@@ -7084,13 +7093,13 @@
         </w:rPr>
         <w:t>}</w:t>
       </w:r>
-      <w:commentRangeEnd w:id="10"/>
+      <w:commentRangeEnd w:id="11"/>
       <w:r>
         <w:rPr>
           <w:rStyle w:val="Refdecomentario"/>
           <w:sz w:val="14"/>
         </w:rPr>
-        <w:commentReference w:id="10"/>
+        <w:commentReference w:id="11"/>
       </w:r>
       <w:r>
         <w:rPr>
@@ -7138,7 +7147,7 @@
         <w:tab/>
         <w:t xml:space="preserve">'increments': </w:t>
       </w:r>
-      <w:commentRangeStart w:id="11"/>
+      <w:commentRangeStart w:id="12"/>
       <w:r>
         <w:rPr>
           <w:rFonts w:ascii="Courier New" w:hAnsi="Courier New"/>
@@ -7146,13 +7155,13 @@
         </w:rPr>
         <w:t>1</w:t>
       </w:r>
-      <w:commentRangeEnd w:id="11"/>
+      <w:commentRangeEnd w:id="12"/>
       <w:r>
         <w:rPr>
           <w:rStyle w:val="Refdecomentario"/>
           <w:sz w:val="14"/>
         </w:rPr>
-        <w:commentReference w:id="11"/>
+        <w:commentReference w:id="12"/>
       </w:r>
       <w:r>
         <w:rPr>
@@ -8041,7 +8050,7 @@
         </w:rPr>
         <w:tab/>
       </w:r>
-      <w:commentRangeStart w:id="12"/>
+      <w:commentRangeStart w:id="13"/>
       <w:r>
         <w:rPr>
           <w:rFonts w:ascii="Courier New" w:hAnsi="Courier New"/>
@@ -8049,12 +8058,12 @@
         </w:rPr>
         <w:t>'energy_reserve_at_birth'</w:t>
       </w:r>
-      <w:commentRangeEnd w:id="12"/>
+      <w:commentRangeEnd w:id="13"/>
       <w:r>
         <w:rPr>
           <w:rStyle w:val="Refdecomentario"/>
         </w:rPr>
-        <w:commentReference w:id="12"/>
+        <w:commentReference w:id="13"/>
       </w:r>
       <w:r>
         <w:rPr>
@@ -8092,7 +8101,7 @@
         </w:rPr>
         <w:tab/>
       </w:r>
-      <w:commentRangeStart w:id="13"/>
+      <w:commentRangeStart w:id="14"/>
       <w:r>
         <w:rPr>
           <w:rFonts w:ascii="Courier New" w:hAnsi="Courier New"/>
@@ -8107,12 +8116,12 @@
         </w:rPr>
         <w:t>minimun_energy_reserve_at_procreation'</w:t>
       </w:r>
-      <w:commentRangeEnd w:id="13"/>
+      <w:commentRangeEnd w:id="14"/>
       <w:r>
         <w:rPr>
           <w:rStyle w:val="Refdecomentario"/>
         </w:rPr>
-        <w:commentReference w:id="13"/>
+        <w:commentReference w:id="14"/>
       </w:r>
       <w:r>
         <w:rPr>
@@ -8238,7 +8247,7 @@
         </w:rPr>
         <w:t>'</w:t>
       </w:r>
-      <w:commentRangeStart w:id="14"/>
+      <w:commentRangeStart w:id="15"/>
       <w:r>
         <w:rPr>
           <w:rFonts w:ascii="Courier New" w:hAnsi="Courier New"/>
@@ -8246,12 +8255,12 @@
         </w:rPr>
         <w:t>living</w:t>
       </w:r>
-      <w:commentRangeEnd w:id="14"/>
+      <w:commentRangeEnd w:id="15"/>
       <w:r>
         <w:rPr>
           <w:rStyle w:val="Refdecomentario"/>
         </w:rPr>
-        <w:commentReference w:id="14"/>
+        <w:commentReference w:id="15"/>
       </w:r>
       <w:r>
         <w:rPr>
@@ -8611,7 +8620,7 @@
         </w:rPr>
         <w:t xml:space="preserve"> </w:t>
       </w:r>
-      <w:commentRangeStart w:id="15"/>
+      <w:commentRangeStart w:id="16"/>
       <w:r>
         <w:rPr>
           <w:rFonts w:ascii="Courier New" w:hAnsi="Courier New"/>
@@ -8626,12 +8635,12 @@
         </w:rPr>
         <w:t>.0</w:t>
       </w:r>
-      <w:commentRangeEnd w:id="15"/>
+      <w:commentRangeEnd w:id="16"/>
       <w:r>
         <w:rPr>
           <w:rStyle w:val="Refdecomentario"/>
         </w:rPr>
-        <w:commentReference w:id="15"/>
+        <w:commentReference w:id="16"/>
       </w:r>
       <w:r>
         <w:rPr>
@@ -9066,8 +9075,6 @@
         <w:tab/>
         <w:t>'b': ('prey', 'defense_capacity</w:t>
       </w:r>
-      <w:bookmarkStart w:id="16" w:name="_GoBack"/>
-      <w:bookmarkEnd w:id="16"/>
       <w:r>
         <w:rPr>
           <w:rFonts w:ascii="Courier New" w:hAnsi="Courier New"/>
@@ -9698,7 +9705,7 @@
       </w:r>
     </w:p>
   </w:comment>
-  <w:comment w:id="2" w:author="Juan Luis Salas García" w:date="2015-04-30T14:50:00Z" w:initials="JL">
+  <w:comment w:id="3" w:author="Juan Luis Salas García" w:date="2015-04-30T14:50:00Z" w:initials="JL">
     <w:p>
       <w:pPr>
         <w:pStyle w:val="Textocomentario"/>
@@ -9714,7 +9721,7 @@
       </w:r>
     </w:p>
   </w:comment>
-  <w:comment w:id="3" w:author="Juan Luis Salas García" w:date="2015-04-30T14:52:00Z" w:initials="JL">
+  <w:comment w:id="4" w:author="Juan Luis Salas García" w:date="2015-04-30T14:52:00Z" w:initials="JL">
     <w:p>
       <w:pPr>
         <w:pStyle w:val="Textocomentario"/>
@@ -9730,7 +9737,7 @@
       </w:r>
     </w:p>
   </w:comment>
-  <w:comment w:id="4" w:author="Juan Luis Salas García" w:date="2015-04-30T14:48:00Z" w:initials="JL">
+  <w:comment w:id="5" w:author="Juan Luis Salas García" w:date="2015-04-30T14:48:00Z" w:initials="JL">
     <w:p>
       <w:pPr>
         <w:pStyle w:val="Textocomentario"/>
@@ -9746,7 +9753,7 @@
       </w:r>
     </w:p>
   </w:comment>
-  <w:comment w:id="5" w:author="Juan Luis Salas García" w:date="2015-04-28T17:07:00Z" w:initials="JL">
+  <w:comment w:id="6" w:author="Juan Luis Salas García" w:date="2015-04-28T17:07:00Z" w:initials="JL">
     <w:p>
       <w:pPr>
         <w:pStyle w:val="Textocomentario"/>
@@ -9762,7 +9769,7 @@
       </w:r>
     </w:p>
   </w:comment>
-  <w:comment w:id="6" w:author="Juan Luis Salas García" w:date="2015-04-28T17:39:00Z" w:initials="JL">
+  <w:comment w:id="7" w:author="Juan Luis Salas García" w:date="2015-04-28T17:39:00Z" w:initials="JL">
     <w:p>
       <w:pPr>
         <w:pStyle w:val="Textocomentario"/>
@@ -9778,7 +9785,7 @@
       </w:r>
     </w:p>
   </w:comment>
-  <w:comment w:id="7" w:author="Juan Luis Salas García" w:date="2015-04-28T18:06:00Z" w:initials="JL">
+  <w:comment w:id="8" w:author="Juan Luis Salas García" w:date="2015-04-28T18:06:00Z" w:initials="JL">
     <w:p>
       <w:pPr>
         <w:pStyle w:val="Textocomentario"/>
@@ -9794,7 +9801,7 @@
       </w:r>
     </w:p>
   </w:comment>
-  <w:comment w:id="8" w:author="Juan Luis Salas García" w:date="2015-04-30T14:35:00Z" w:initials="JL">
+  <w:comment w:id="9" w:author="Juan Luis Salas García" w:date="2015-04-30T14:35:00Z" w:initials="JL">
     <w:p>
       <w:pPr>
         <w:pStyle w:val="Textocomentario"/>
@@ -9815,7 +9822,7 @@
       </w:pPr>
     </w:p>
   </w:comment>
-  <w:comment w:id="9" w:author="Juan Luis Salas García" w:date="2015-04-28T18:05:00Z" w:initials="JL">
+  <w:comment w:id="10" w:author="Juan Luis Salas García" w:date="2015-04-28T18:05:00Z" w:initials="JL">
     <w:p>
       <w:pPr>
         <w:pStyle w:val="Textocomentario"/>
@@ -9831,7 +9838,7 @@
       </w:r>
     </w:p>
   </w:comment>
-  <w:comment w:id="10" w:author="Juan Luis Salas García" w:date="2015-04-28T17:53:00Z" w:initials="JL">
+  <w:comment w:id="11" w:author="Juan Luis Salas García" w:date="2015-04-28T17:53:00Z" w:initials="JL">
     <w:p>
       <w:pPr>
         <w:pStyle w:val="Textocomentario"/>
@@ -9851,7 +9858,7 @@
       </w:r>
     </w:p>
   </w:comment>
-  <w:comment w:id="11" w:author="Juan Luis Salas García" w:date="2015-04-28T17:46:00Z" w:initials="JL">
+  <w:comment w:id="12" w:author="Juan Luis Salas García" w:date="2015-04-28T17:46:00Z" w:initials="JL">
     <w:p>
       <w:pPr>
         <w:pStyle w:val="Textocomentario"/>
@@ -9867,7 +9874,7 @@
       </w:r>
     </w:p>
   </w:comment>
-  <w:comment w:id="12" w:author="Juan Luis Salas García" w:date="2015-05-04T19:25:00Z" w:initials="JL">
+  <w:comment w:id="13" w:author="Juan Luis Salas García" w:date="2015-05-04T19:25:00Z" w:initials="JL">
     <w:p>
       <w:pPr>
         <w:pStyle w:val="Textocomentario"/>
@@ -9883,7 +9890,7 @@
       </w:r>
     </w:p>
   </w:comment>
-  <w:comment w:id="13" w:author="Juan Luis Salas García" w:date="2015-05-04T20:20:00Z" w:initials="JL">
+  <w:comment w:id="14" w:author="Juan Luis Salas García" w:date="2015-05-04T20:20:00Z" w:initials="JL">
     <w:p>
       <w:pPr>
         <w:pStyle w:val="Textocomentario"/>
@@ -9899,7 +9906,7 @@
       </w:r>
     </w:p>
   </w:comment>
-  <w:comment w:id="14" w:author="Juan Luis Salas García" w:date="2015-05-04T19:29:00Z" w:initials="JL">
+  <w:comment w:id="15" w:author="Juan Luis Salas García" w:date="2015-05-04T19:29:00Z" w:initials="JL">
     <w:p>
       <w:pPr>
         <w:pStyle w:val="Textocomentario"/>
@@ -9915,7 +9922,7 @@
       </w:r>
     </w:p>
   </w:comment>
-  <w:comment w:id="15" w:author="Juan Luis Salas García" w:date="2015-05-04T19:39:00Z" w:initials="JL">
+  <w:comment w:id="16" w:author="Juan Luis Salas García" w:date="2015-05-04T19:39:00Z" w:initials="JL">
     <w:p>
       <w:pPr>
         <w:pStyle w:val="Textocomentario"/>
@@ -10925,7 +10932,7 @@
 </file>
 
 <file path=customXml/itemProps1.xml><?xml version="1.0" encoding="utf-8"?>
-<ds:datastoreItem xmlns:ds="http://schemas.openxmlformats.org/officeDocument/2006/customXml" ds:itemID="{F054688B-769F-E943-B42C-E3BF963F60DE}">
+<ds:datastoreItem xmlns:ds="http://schemas.openxmlformats.org/officeDocument/2006/customXml" ds:itemID="{1856FA85-EE9F-714C-BDE2-B8DF1119F4DC}">
   <ds:schemaRefs>
     <ds:schemaRef ds:uri="http://schemas.openxmlformats.org/officeDocument/2006/bibliography"/>
   </ds:schemaRefs>

--- a/Sintaxis Experiment 1.docx
+++ b/Sintaxis Experiment 1.docx
@@ -247,6 +247,13 @@
         </w:rPr>
         <w:t>"</w:t>
       </w:r>
+      <w:r>
+        <w:rPr>
+          <w:rFonts w:ascii="Courier New" w:hAnsi="Courier New"/>
+          <w:sz w:val="18"/>
+        </w:rPr>
+        <w:t>,</w:t>
+      </w:r>
     </w:p>
     <w:p>
       <w:pPr>
@@ -1047,6 +1054,13 @@
         </w:rPr>
         <w:t>"</w:t>
       </w:r>
+      <w:r>
+        <w:rPr>
+          <w:rFonts w:ascii="Courier New" w:hAnsi="Courier New"/>
+          <w:sz w:val="18"/>
+        </w:rPr>
+        <w:t>,</w:t>
+      </w:r>
     </w:p>
     <w:p>
       <w:pPr>
@@ -1393,7 +1407,21 @@
           <w:rFonts w:ascii="Courier New" w:hAnsi="Courier New"/>
           <w:sz w:val="18"/>
         </w:rPr>
-        <w:t>' 2}</w:t>
+        <w:t>'</w:t>
+      </w:r>
+      <w:r>
+        <w:rPr>
+          <w:rFonts w:ascii="Courier New" w:hAnsi="Courier New"/>
+          <w:sz w:val="18"/>
+        </w:rPr>
+        <w:t>:</w:t>
+      </w:r>
+      <w:r>
+        <w:rPr>
+          <w:rFonts w:ascii="Courier New" w:hAnsi="Courier New"/>
+          <w:sz w:val="18"/>
+        </w:rPr>
+        <w:t xml:space="preserve"> 2}</w:t>
       </w:r>
       <w:r>
         <w:rPr>
@@ -1613,21 +1641,7 @@
           <w:rFonts w:ascii="Courier New" w:hAnsi="Courier New"/>
           <w:sz w:val="18"/>
         </w:rPr>
-        <w:t>100.0</w:t>
-      </w:r>
-      <w:r>
-        <w:rPr>
-          <w:rFonts w:ascii="Courier New" w:hAnsi="Courier New"/>
-          <w:sz w:val="18"/>
-        </w:rPr>
-        <w:t>}</w:t>
-      </w:r>
-      <w:r>
-        <w:rPr>
-          <w:rFonts w:ascii="Courier New" w:hAnsi="Courier New"/>
-          <w:sz w:val="18"/>
-        </w:rPr>
-        <w:t>}</w:t>
+        <w:t>100.0}</w:t>
       </w:r>
       <w:commentRangeStart w:id="1"/>
       <w:r>
@@ -1886,6 +1900,13 @@
         <w:tab/>
         <w:t>'name': 'discrete distribution'</w:t>
       </w:r>
+      <w:r>
+        <w:rPr>
+          <w:rFonts w:ascii="Courier New" w:hAnsi="Courier New"/>
+          <w:sz w:val="18"/>
+        </w:rPr>
+        <w:t>,</w:t>
+      </w:r>
     </w:p>
     <w:p>
       <w:pPr>
@@ -3511,8 +3532,6 @@
         <w:tab/>
         <w:t>'name': 'org</w:t>
       </w:r>
-      <w:bookmarkStart w:id="2" w:name="_GoBack"/>
-      <w:bookmarkEnd w:id="2"/>
       <w:r>
         <w:rPr>
           <w:rFonts w:ascii="Courier New" w:hAnsi="Courier New"/>
@@ -3692,13 +3711,57 @@
         <w:tab/>
         <w:t xml:space="preserve">'name': </w:t>
       </w:r>
+      <w:commentRangeStart w:id="2"/>
+      <w:r>
+        <w:rPr>
+          <w:rFonts w:ascii="Courier New" w:hAnsi="Courier New"/>
+          <w:sz w:val="18"/>
+        </w:rPr>
+        <w:t>'compare_predator_vs_prey'</w:t>
+      </w:r>
+      <w:commentRangeEnd w:id="2"/>
+      <w:r>
+        <w:rPr>
+          <w:rStyle w:val="Refdecomentario"/>
+        </w:rPr>
+        <w:commentReference w:id="2"/>
+      </w:r>
+      <w:r>
+        <w:rPr>
+          <w:rFonts w:ascii="Courier New" w:hAnsi="Courier New"/>
+          <w:sz w:val="18"/>
+        </w:rPr>
+        <w:t>,</w:t>
+      </w:r>
+    </w:p>
+    <w:p>
+      <w:pPr>
+        <w:rPr>
+          <w:rFonts w:ascii="Courier New" w:hAnsi="Courier New"/>
+          <w:sz w:val="18"/>
+        </w:rPr>
+      </w:pPr>
+      <w:r>
+        <w:rPr>
+          <w:rFonts w:ascii="Courier New" w:hAnsi="Courier New"/>
+          <w:sz w:val="18"/>
+        </w:rPr>
+        <w:tab/>
+      </w:r>
+      <w:r>
+        <w:rPr>
+          <w:rFonts w:ascii="Courier New" w:hAnsi="Courier New"/>
+          <w:sz w:val="18"/>
+        </w:rPr>
+        <w:tab/>
+      </w:r>
       <w:commentRangeStart w:id="3"/>
       <w:r>
         <w:rPr>
           <w:rFonts w:ascii="Courier New" w:hAnsi="Courier New"/>
           <w:sz w:val="18"/>
         </w:rPr>
-        <w:t>'compare_predator_vs_prey'</w:t>
+        <w:t>'a'</w:t>
       </w:r>
       <w:commentRangeEnd w:id="3"/>
       <w:r>
@@ -3712,6 +3775,140 @@
           <w:rFonts w:ascii="Courier New" w:hAnsi="Courier New"/>
           <w:sz w:val="18"/>
         </w:rPr>
+        <w:t>: ('predator', 'strength'),</w:t>
+      </w:r>
+    </w:p>
+    <w:p>
+      <w:pPr>
+        <w:rPr>
+          <w:rFonts w:ascii="Courier New" w:hAnsi="Courier New"/>
+          <w:sz w:val="18"/>
+        </w:rPr>
+      </w:pPr>
+      <w:r>
+        <w:rPr>
+          <w:rFonts w:ascii="Courier New" w:hAnsi="Courier New"/>
+          <w:sz w:val="18"/>
+        </w:rPr>
+        <w:tab/>
+      </w:r>
+      <w:r>
+        <w:rPr>
+          <w:rFonts w:ascii="Courier New" w:hAnsi="Courier New"/>
+          <w:sz w:val="18"/>
+        </w:rPr>
+        <w:tab/>
+        <w:t>'b': ('prey', 'strength'),</w:t>
+      </w:r>
+    </w:p>
+    <w:p>
+      <w:pPr>
+        <w:rPr>
+          <w:rFonts w:ascii="Courier New" w:hAnsi="Courier New"/>
+          <w:sz w:val="18"/>
+        </w:rPr>
+      </w:pPr>
+      <w:r>
+        <w:rPr>
+          <w:rFonts w:ascii="Courier New" w:hAnsi="Courier New"/>
+          <w:sz w:val="18"/>
+        </w:rPr>
+        <w:tab/>
+      </w:r>
+      <w:r>
+        <w:rPr>
+          <w:rFonts w:ascii="Courier New" w:hAnsi="Courier New"/>
+          <w:sz w:val="18"/>
+        </w:rPr>
+        <w:tab/>
+        <w:t>'r1': ('random number', 'uniform_distribution [0, 1]'),</w:t>
+      </w:r>
+    </w:p>
+    <w:p>
+      <w:pPr>
+        <w:rPr>
+          <w:rFonts w:ascii="Courier New" w:hAnsi="Courier New"/>
+          <w:sz w:val="18"/>
+        </w:rPr>
+      </w:pPr>
+      <w:r>
+        <w:rPr>
+          <w:rFonts w:ascii="Courier New" w:hAnsi="Courier New"/>
+          <w:sz w:val="18"/>
+        </w:rPr>
+        <w:tab/>
+      </w:r>
+      <w:r>
+        <w:rPr>
+          <w:rFonts w:ascii="Courier New" w:hAnsi="Courier New"/>
+          <w:sz w:val="18"/>
+        </w:rPr>
+        <w:tab/>
+        <w:t>'r2': ('random number', 'uniform_distribution [0, 1]'),</w:t>
+      </w:r>
+    </w:p>
+    <w:p>
+      <w:pPr>
+        <w:rPr>
+          <w:rFonts w:ascii="Courier New" w:hAnsi="Courier New"/>
+          <w:sz w:val="18"/>
+        </w:rPr>
+      </w:pPr>
+      <w:r>
+        <w:rPr>
+          <w:rFonts w:ascii="Courier New" w:hAnsi="Courier New"/>
+          <w:sz w:val="18"/>
+        </w:rPr>
+        <w:tab/>
+      </w:r>
+      <w:r>
+        <w:rPr>
+          <w:rFonts w:ascii="Courier New" w:hAnsi="Courier New"/>
+          <w:sz w:val="18"/>
+        </w:rPr>
+        <w:tab/>
+        <w:t>'expres</w:t>
+      </w:r>
+      <w:r>
+        <w:rPr>
+          <w:rFonts w:ascii="Courier New" w:hAnsi="Courier New"/>
+          <w:sz w:val="18"/>
+        </w:rPr>
+        <w:t>s</w:t>
+      </w:r>
+      <w:r>
+        <w:rPr>
+          <w:rFonts w:ascii="Courier New" w:hAnsi="Courier New"/>
+          <w:sz w:val="18"/>
+        </w:rPr>
+        <w:t>ion': "a*r1 &gt; b*r2</w:t>
+      </w:r>
+      <w:r>
+        <w:rPr>
+          <w:rFonts w:ascii="Courier New" w:hAnsi="Courier New"/>
+          <w:sz w:val="18"/>
+        </w:rPr>
+        <w:t>"</w:t>
+      </w:r>
+      <w:r>
+        <w:rPr>
+          <w:rFonts w:ascii="Courier New" w:hAnsi="Courier New"/>
+          <w:sz w:val="18"/>
+        </w:rPr>
+        <w:t xml:space="preserve"> </w:t>
+      </w:r>
+      <w:r>
+        <w:rPr>
+          <w:rFonts w:ascii="Courier New" w:hAnsi="Courier New"/>
+          <w:sz w:val="18"/>
+        </w:rPr>
+        <w:t>}</w:t>
+      </w:r>
+      <w:r>
+        <w:rPr>
+          <w:rFonts w:ascii="Courier New" w:hAnsi="Courier New"/>
+          <w:sz w:val="18"/>
+        </w:rPr>
         <w:t>,</w:t>
       </w:r>
     </w:p>
@@ -3728,13 +3925,30 @@
           <w:sz w:val="18"/>
         </w:rPr>
         <w:tab/>
-      </w:r>
-      <w:r>
-        <w:rPr>
-          <w:rFonts w:ascii="Courier New" w:hAnsi="Courier New"/>
-          <w:sz w:val="18"/>
-        </w:rPr>
-        <w:tab/>
+        <w:t>'dying': {</w:t>
+      </w:r>
+    </w:p>
+    <w:p>
+      <w:pPr>
+        <w:rPr>
+          <w:rFonts w:ascii="Courier New" w:hAnsi="Courier New"/>
+          <w:sz w:val="18"/>
+        </w:rPr>
+      </w:pPr>
+      <w:r>
+        <w:rPr>
+          <w:rFonts w:ascii="Courier New" w:hAnsi="Courier New"/>
+          <w:sz w:val="18"/>
+        </w:rPr>
+        <w:tab/>
+      </w:r>
+      <w:r>
+        <w:rPr>
+          <w:rFonts w:ascii="Courier New" w:hAnsi="Courier New"/>
+          <w:sz w:val="18"/>
+        </w:rPr>
+        <w:tab/>
+        <w:t xml:space="preserve">'type': </w:t>
       </w:r>
       <w:commentRangeStart w:id="4"/>
       <w:r>
@@ -3742,7 +3956,7 @@
           <w:rFonts w:ascii="Courier New" w:hAnsi="Courier New"/>
           <w:sz w:val="18"/>
         </w:rPr>
-        <w:t>'a'</w:t>
+        <w:t>'built-in function'</w:t>
       </w:r>
       <w:commentRangeEnd w:id="4"/>
       <w:r>
@@ -3756,113 +3970,472 @@
           <w:rFonts w:ascii="Courier New" w:hAnsi="Courier New"/>
           <w:sz w:val="18"/>
         </w:rPr>
-        <w:t>: ('predator', 'strength'),</w:t>
-      </w:r>
-    </w:p>
-    <w:p>
-      <w:pPr>
-        <w:rPr>
-          <w:rFonts w:ascii="Courier New" w:hAnsi="Courier New"/>
-          <w:sz w:val="18"/>
-        </w:rPr>
-      </w:pPr>
-      <w:r>
-        <w:rPr>
-          <w:rFonts w:ascii="Courier New" w:hAnsi="Courier New"/>
-          <w:sz w:val="18"/>
-        </w:rPr>
-        <w:tab/>
-      </w:r>
-      <w:r>
-        <w:rPr>
-          <w:rFonts w:ascii="Courier New" w:hAnsi="Courier New"/>
-          <w:sz w:val="18"/>
-        </w:rPr>
-        <w:tab/>
-        <w:t>'b': ('prey', 'strength'),</w:t>
-      </w:r>
-    </w:p>
-    <w:p>
-      <w:pPr>
-        <w:rPr>
-          <w:rFonts w:ascii="Courier New" w:hAnsi="Courier New"/>
-          <w:sz w:val="18"/>
-        </w:rPr>
-      </w:pPr>
-      <w:r>
-        <w:rPr>
-          <w:rFonts w:ascii="Courier New" w:hAnsi="Courier New"/>
-          <w:sz w:val="18"/>
-        </w:rPr>
-        <w:tab/>
-      </w:r>
-      <w:r>
-        <w:rPr>
-          <w:rFonts w:ascii="Courier New" w:hAnsi="Courier New"/>
-          <w:sz w:val="18"/>
-        </w:rPr>
-        <w:tab/>
-        <w:t>'r1': ('random number', 'uniform_distribution [0, 1]'),</w:t>
-      </w:r>
-    </w:p>
-    <w:p>
-      <w:pPr>
-        <w:rPr>
-          <w:rFonts w:ascii="Courier New" w:hAnsi="Courier New"/>
-          <w:sz w:val="18"/>
-        </w:rPr>
-      </w:pPr>
-      <w:r>
-        <w:rPr>
-          <w:rFonts w:ascii="Courier New" w:hAnsi="Courier New"/>
-          <w:sz w:val="18"/>
-        </w:rPr>
-        <w:tab/>
-      </w:r>
-      <w:r>
-        <w:rPr>
-          <w:rFonts w:ascii="Courier New" w:hAnsi="Courier New"/>
-          <w:sz w:val="18"/>
-        </w:rPr>
-        <w:tab/>
-        <w:t>'r2': ('random number', 'uniform_distribution [0, 1]'),</w:t>
-      </w:r>
-    </w:p>
-    <w:p>
-      <w:pPr>
-        <w:rPr>
-          <w:rFonts w:ascii="Courier New" w:hAnsi="Courier New"/>
-          <w:sz w:val="18"/>
-        </w:rPr>
-      </w:pPr>
-      <w:r>
-        <w:rPr>
-          <w:rFonts w:ascii="Courier New" w:hAnsi="Courier New"/>
-          <w:sz w:val="18"/>
-        </w:rPr>
-        <w:tab/>
-      </w:r>
-      <w:r>
-        <w:rPr>
-          <w:rFonts w:ascii="Courier New" w:hAnsi="Courier New"/>
-          <w:sz w:val="18"/>
-        </w:rPr>
-        <w:tab/>
-        <w:t>'expres</w:t>
-      </w:r>
-      <w:r>
-        <w:rPr>
-          <w:rFonts w:ascii="Courier New" w:hAnsi="Courier New"/>
-          <w:sz w:val="18"/>
-        </w:rPr>
-        <w:t>s</w:t>
-      </w:r>
-      <w:r>
-        <w:rPr>
-          <w:rFonts w:ascii="Courier New" w:hAnsi="Courier New"/>
-          <w:sz w:val="18"/>
-        </w:rPr>
-        <w:t xml:space="preserve">ion': "a*r1 &gt; b*r2  </w:t>
+        <w:t>,</w:t>
+      </w:r>
+    </w:p>
+    <w:p>
+      <w:pPr>
+        <w:rPr>
+          <w:rFonts w:ascii="Courier New" w:hAnsi="Courier New"/>
+          <w:sz w:val="18"/>
+        </w:rPr>
+      </w:pPr>
+      <w:r>
+        <w:rPr>
+          <w:rFonts w:ascii="Courier New" w:hAnsi="Courier New"/>
+          <w:sz w:val="18"/>
+        </w:rPr>
+        <w:tab/>
+      </w:r>
+      <w:r>
+        <w:rPr>
+          <w:rFonts w:ascii="Courier New" w:hAnsi="Courier New"/>
+          <w:sz w:val="18"/>
+        </w:rPr>
+        <w:tab/>
+        <w:t>'name': 'death_because_of_low_energy',</w:t>
+      </w:r>
+    </w:p>
+    <w:p>
+      <w:pPr>
+        <w:rPr>
+          <w:rFonts w:ascii="Courier New" w:hAnsi="Courier New"/>
+          <w:sz w:val="18"/>
+        </w:rPr>
+      </w:pPr>
+      <w:r>
+        <w:rPr>
+          <w:rFonts w:ascii="Courier New" w:hAnsi="Courier New"/>
+          <w:sz w:val="18"/>
+        </w:rPr>
+        <w:tab/>
+      </w:r>
+      <w:r>
+        <w:rPr>
+          <w:rFonts w:ascii="Courier New" w:hAnsi="Courier New"/>
+          <w:sz w:val="18"/>
+        </w:rPr>
+        <w:tab/>
+        <w:t>'minimun_level_of_energy': 10.0</w:t>
+      </w:r>
+    </w:p>
+    <w:p>
+      <w:pPr>
+        <w:rPr>
+          <w:rFonts w:ascii="Courier New" w:hAnsi="Courier New"/>
+          <w:sz w:val="18"/>
+        </w:rPr>
+      </w:pPr>
+      <w:r>
+        <w:rPr>
+          <w:rFonts w:ascii="Courier New" w:hAnsi="Courier New"/>
+          <w:sz w:val="18"/>
+        </w:rPr>
+        <w:tab/>
+      </w:r>
+      <w:r>
+        <w:rPr>
+          <w:rFonts w:ascii="Courier New" w:hAnsi="Courier New"/>
+          <w:sz w:val="18"/>
+        </w:rPr>
+        <w:tab/>
+        <w:t>} },</w:t>
+      </w:r>
+    </w:p>
+    <w:p>
+      <w:pPr>
+        <w:rPr>
+          <w:rFonts w:ascii="Courier New" w:hAnsi="Courier New"/>
+          <w:sz w:val="18"/>
+        </w:rPr>
+      </w:pPr>
+    </w:p>
+    <w:p>
+      <w:pPr>
+        <w:rPr>
+          <w:rFonts w:ascii="Courier New" w:hAnsi="Courier New"/>
+          <w:sz w:val="18"/>
+        </w:rPr>
+      </w:pPr>
+      <w:r>
+        <w:rPr>
+          <w:rFonts w:ascii="Courier New" w:hAnsi="Courier New"/>
+          <w:sz w:val="18"/>
+        </w:rPr>
+        <w:t xml:space="preserve">  'mutability': {</w:t>
+      </w:r>
+    </w:p>
+    <w:p>
+      <w:pPr>
+        <w:rPr>
+          <w:rFonts w:ascii="Courier New" w:hAnsi="Courier New"/>
+          <w:sz w:val="18"/>
+        </w:rPr>
+      </w:pPr>
+      <w:r>
+        <w:rPr>
+          <w:rFonts w:ascii="Courier New" w:hAnsi="Courier New"/>
+          <w:sz w:val="18"/>
+        </w:rPr>
+        <w:tab/>
+        <w:t>'strength': {</w:t>
+      </w:r>
+    </w:p>
+    <w:p>
+      <w:pPr>
+        <w:rPr>
+          <w:rFonts w:ascii="Courier New" w:hAnsi="Courier New"/>
+          <w:sz w:val="18"/>
+        </w:rPr>
+      </w:pPr>
+      <w:r>
+        <w:rPr>
+          <w:rFonts w:ascii="Courier New" w:hAnsi="Courier New"/>
+          <w:sz w:val="18"/>
+        </w:rPr>
+        <w:tab/>
+      </w:r>
+      <w:r>
+        <w:rPr>
+          <w:rFonts w:ascii="Courier New" w:hAnsi="Courier New"/>
+          <w:sz w:val="18"/>
+        </w:rPr>
+        <w:tab/>
+        <w:t xml:space="preserve">'increments': </w:t>
+      </w:r>
+      <w:r>
+        <w:rPr>
+          <w:rFonts w:ascii="Courier New" w:hAnsi="Courier New"/>
+          <w:sz w:val="18"/>
+        </w:rPr>
+        <w:t>{</w:t>
+      </w:r>
+    </w:p>
+    <w:p>
+      <w:pPr>
+        <w:rPr>
+          <w:rFonts w:ascii="Courier New" w:hAnsi="Courier New"/>
+          <w:sz w:val="18"/>
+        </w:rPr>
+      </w:pPr>
+      <w:r>
+        <w:rPr>
+          <w:rFonts w:ascii="Courier New" w:hAnsi="Courier New"/>
+          <w:sz w:val="18"/>
+        </w:rPr>
+        <w:tab/>
+      </w:r>
+      <w:r>
+        <w:rPr>
+          <w:rFonts w:ascii="Courier New" w:hAnsi="Courier New"/>
+          <w:sz w:val="18"/>
+        </w:rPr>
+        <w:tab/>
+      </w:r>
+      <w:r>
+        <w:rPr>
+          <w:rFonts w:ascii="Courier New" w:hAnsi="Courier New"/>
+          <w:sz w:val="18"/>
+        </w:rPr>
+        <w:tab/>
+        <w:t>'type': 'built-in function',</w:t>
+      </w:r>
+    </w:p>
+    <w:p>
+      <w:pPr>
+        <w:rPr>
+          <w:rFonts w:ascii="Courier New" w:hAnsi="Courier New"/>
+          <w:sz w:val="18"/>
+        </w:rPr>
+      </w:pPr>
+      <w:r>
+        <w:rPr>
+          <w:rFonts w:ascii="Courier New" w:hAnsi="Courier New"/>
+          <w:sz w:val="18"/>
+        </w:rPr>
+        <w:tab/>
+      </w:r>
+      <w:r>
+        <w:rPr>
+          <w:rFonts w:ascii="Courier New" w:hAnsi="Courier New"/>
+          <w:sz w:val="18"/>
+        </w:rPr>
+        <w:tab/>
+      </w:r>
+      <w:r>
+        <w:rPr>
+          <w:rFonts w:ascii="Courier New" w:hAnsi="Courier New"/>
+          <w:sz w:val="18"/>
+        </w:rPr>
+        <w:tab/>
+        <w:t>'name': '</w:t>
+      </w:r>
+      <w:r>
+        <w:rPr>
+          <w:rFonts w:ascii="Courier New" w:hAnsi="Courier New"/>
+          <w:sz w:val="18"/>
+        </w:rPr>
+        <w:t>gaussian</w:t>
+      </w:r>
+      <w:r>
+        <w:rPr>
+          <w:rFonts w:ascii="Courier New" w:hAnsi="Courier New"/>
+          <w:sz w:val="18"/>
+        </w:rPr>
+        <w:t>',</w:t>
+      </w:r>
+    </w:p>
+    <w:p>
+      <w:pPr>
+        <w:rPr>
+          <w:rFonts w:ascii="Courier New" w:hAnsi="Courier New"/>
+          <w:sz w:val="18"/>
+        </w:rPr>
+      </w:pPr>
+      <w:r>
+        <w:rPr>
+          <w:rFonts w:ascii="Courier New" w:hAnsi="Courier New"/>
+          <w:sz w:val="18"/>
+        </w:rPr>
+        <w:tab/>
+      </w:r>
+      <w:r>
+        <w:rPr>
+          <w:rFonts w:ascii="Courier New" w:hAnsi="Courier New"/>
+          <w:sz w:val="18"/>
+        </w:rPr>
+        <w:tab/>
+      </w:r>
+      <w:r>
+        <w:rPr>
+          <w:rFonts w:ascii="Courier New" w:hAnsi="Courier New"/>
+          <w:sz w:val="18"/>
+        </w:rPr>
+        <w:tab/>
+        <w:t>'</w:t>
+      </w:r>
+      <w:r>
+        <w:rPr>
+          <w:rFonts w:ascii="Courier New" w:hAnsi="Courier New"/>
+          <w:sz w:val="18"/>
+        </w:rPr>
+        <w:t>mean</w:t>
+      </w:r>
+      <w:r>
+        <w:rPr>
+          <w:rFonts w:ascii="Courier New" w:hAnsi="Courier New"/>
+          <w:sz w:val="18"/>
+        </w:rPr>
+        <w:t xml:space="preserve">': </w:t>
+      </w:r>
+      <w:r>
+        <w:rPr>
+          <w:rFonts w:ascii="Courier New" w:hAnsi="Courier New"/>
+          <w:sz w:val="18"/>
+        </w:rPr>
+        <w:t>0</w:t>
+      </w:r>
+      <w:r>
+        <w:rPr>
+          <w:rFonts w:ascii="Courier New" w:hAnsi="Courier New"/>
+          <w:sz w:val="18"/>
+        </w:rPr>
+        <w:t>.0</w:t>
+      </w:r>
+      <w:r>
+        <w:rPr>
+          <w:rFonts w:ascii="Courier New" w:hAnsi="Courier New"/>
+          <w:sz w:val="18"/>
+        </w:rPr>
+        <w:t xml:space="preserve">, </w:t>
+      </w:r>
+    </w:p>
+    <w:p>
+      <w:pPr>
+        <w:rPr>
+          <w:rFonts w:ascii="Courier New" w:hAnsi="Courier New"/>
+          <w:sz w:val="18"/>
+        </w:rPr>
+      </w:pPr>
+      <w:r>
+        <w:rPr>
+          <w:rFonts w:ascii="Courier New" w:hAnsi="Courier New"/>
+          <w:sz w:val="18"/>
+        </w:rPr>
+        <w:tab/>
+      </w:r>
+      <w:r>
+        <w:rPr>
+          <w:rFonts w:ascii="Courier New" w:hAnsi="Courier New"/>
+          <w:sz w:val="18"/>
+        </w:rPr>
+        <w:tab/>
+      </w:r>
+      <w:r>
+        <w:rPr>
+          <w:rFonts w:ascii="Courier New" w:hAnsi="Courier New"/>
+          <w:sz w:val="18"/>
+        </w:rPr>
+        <w:tab/>
+        <w:t>'</w:t>
+      </w:r>
+      <w:r>
+        <w:rPr>
+          <w:rFonts w:ascii="Courier New" w:hAnsi="Courier New"/>
+          <w:sz w:val="18"/>
+        </w:rPr>
+        <w:t>variance</w:t>
+      </w:r>
+      <w:r>
+        <w:rPr>
+          <w:rFonts w:ascii="Courier New" w:hAnsi="Courier New"/>
+          <w:sz w:val="18"/>
+        </w:rPr>
+        <w:t>'</w:t>
+      </w:r>
+      <w:r>
+        <w:rPr>
+          <w:rFonts w:ascii="Courier New" w:hAnsi="Courier New"/>
+          <w:sz w:val="18"/>
+        </w:rPr>
+        <w:t>:</w:t>
+      </w:r>
+      <w:r>
+        <w:rPr>
+          <w:rFonts w:ascii="Courier New" w:hAnsi="Courier New"/>
+          <w:sz w:val="18"/>
+        </w:rPr>
+        <w:t xml:space="preserve"> 0.01}</w:t>
+      </w:r>
+      <w:r>
+        <w:rPr>
+          <w:rFonts w:ascii="Courier New" w:hAnsi="Courier New"/>
+          <w:sz w:val="18"/>
+        </w:rPr>
+        <w:t>,</w:t>
+      </w:r>
+    </w:p>
+    <w:p>
+      <w:pPr>
+        <w:rPr>
+          <w:rFonts w:ascii="Courier New" w:hAnsi="Courier New"/>
+          <w:sz w:val="18"/>
+        </w:rPr>
+      </w:pPr>
+      <w:r>
+        <w:rPr>
+          <w:rFonts w:ascii="Courier New" w:hAnsi="Courier New"/>
+          <w:sz w:val="18"/>
+        </w:rPr>
+        <w:tab/>
+      </w:r>
+      <w:r>
+        <w:rPr>
+          <w:rFonts w:ascii="Courier New" w:hAnsi="Courier New"/>
+          <w:sz w:val="18"/>
+        </w:rPr>
+        <w:tab/>
+      </w:r>
+      <w:r>
+        <w:rPr>
+          <w:rFonts w:ascii="Courier New" w:hAnsi="Courier New"/>
+          <w:sz w:val="18"/>
+        </w:rPr>
+        <w:t xml:space="preserve">'mutation_frequency': </w:t>
+      </w:r>
+      <w:r>
+        <w:rPr>
+          <w:rFonts w:ascii="Courier New" w:hAnsi="Courier New"/>
+          <w:sz w:val="18"/>
+        </w:rPr>
+        <w:t>0.05</w:t>
+      </w:r>
+      <w:r>
+        <w:rPr>
+          <w:rFonts w:ascii="Courier New" w:hAnsi="Courier New"/>
+          <w:sz w:val="18"/>
+        </w:rPr>
+        <w:t>,</w:t>
+      </w:r>
+    </w:p>
+    <w:p>
+      <w:pPr>
+        <w:rPr>
+          <w:rFonts w:ascii="Courier New" w:hAnsi="Courier New"/>
+          <w:sz w:val="18"/>
+        </w:rPr>
+      </w:pPr>
+      <w:r>
+        <w:rPr>
+          <w:rFonts w:ascii="Courier New" w:hAnsi="Courier New"/>
+          <w:sz w:val="18"/>
+        </w:rPr>
+        <w:tab/>
+      </w:r>
+      <w:r>
+        <w:rPr>
+          <w:rFonts w:ascii="Courier New" w:hAnsi="Courier New"/>
+          <w:sz w:val="18"/>
+        </w:rPr>
+        <w:tab/>
+      </w:r>
+      <w:r>
+        <w:rPr>
+          <w:rFonts w:ascii="Courier New" w:hAnsi="Courier New"/>
+          <w:sz w:val="18"/>
+        </w:rPr>
+        <w:t>'allowed</w:t>
+      </w:r>
+      <w:r>
+        <w:rPr>
+          <w:rFonts w:ascii="Courier New" w:hAnsi="Courier New"/>
+          <w:sz w:val="18"/>
+        </w:rPr>
+        <w:t>_interval': [0, 'infinity']</w:t>
+      </w:r>
+    </w:p>
+    <w:p>
+      <w:pPr>
+        <w:rPr>
+          <w:rFonts w:ascii="Courier New" w:hAnsi="Courier New"/>
+          <w:sz w:val="18"/>
+        </w:rPr>
+      </w:pPr>
+      <w:r>
+        <w:rPr>
+          <w:rFonts w:ascii="Courier New" w:hAnsi="Courier New"/>
+          <w:sz w:val="18"/>
+        </w:rPr>
+        <w:tab/>
+      </w:r>
+      <w:r>
+        <w:rPr>
+          <w:rFonts w:ascii="Courier New" w:hAnsi="Courier New"/>
+          <w:sz w:val="18"/>
+        </w:rPr>
+        <w:tab/>
+      </w:r>
+    </w:p>
+    <w:p>
+      <w:pPr>
+        <w:rPr>
+          <w:rFonts w:ascii="Courier New" w:hAnsi="Courier New"/>
+          <w:sz w:val="18"/>
+        </w:rPr>
+      </w:pPr>
+      <w:r>
+        <w:rPr>
+          <w:rFonts w:ascii="Courier New" w:hAnsi="Courier New"/>
+          <w:sz w:val="18"/>
+        </w:rPr>
+        <w:tab/>
+      </w:r>
+      <w:r>
+        <w:rPr>
+          <w:rFonts w:ascii="Courier New" w:hAnsi="Courier New"/>
+          <w:sz w:val="18"/>
+        </w:rPr>
+        <w:tab/>
       </w:r>
       <w:r>
         <w:rPr>
@@ -3876,20 +4449,6 @@
           <w:rFonts w:ascii="Courier New" w:hAnsi="Courier New"/>
           <w:sz w:val="18"/>
         </w:rPr>
-        <w:t xml:space="preserve"> </w:t>
-      </w:r>
-      <w:r>
-        <w:rPr>
-          <w:rFonts w:ascii="Courier New" w:hAnsi="Courier New"/>
-          <w:sz w:val="18"/>
-        </w:rPr>
-        <w:t>}</w:t>
-      </w:r>
-      <w:r>
-        <w:rPr>
-          <w:rFonts w:ascii="Courier New" w:hAnsi="Courier New"/>
-          <w:sz w:val="18"/>
-        </w:rPr>
         <w:t>,</w:t>
       </w:r>
     </w:p>
@@ -3906,183 +4465,44 @@
           <w:sz w:val="18"/>
         </w:rPr>
         <w:tab/>
-        <w:t>'dying': {</w:t>
-      </w:r>
-    </w:p>
-    <w:p>
-      <w:pPr>
-        <w:rPr>
-          <w:rFonts w:ascii="Courier New" w:hAnsi="Courier New"/>
-          <w:sz w:val="18"/>
-        </w:rPr>
-      </w:pPr>
-      <w:r>
-        <w:rPr>
-          <w:rFonts w:ascii="Courier New" w:hAnsi="Courier New"/>
-          <w:sz w:val="18"/>
-        </w:rPr>
-        <w:tab/>
-      </w:r>
-      <w:r>
-        <w:rPr>
-          <w:rFonts w:ascii="Courier New" w:hAnsi="Courier New"/>
-          <w:sz w:val="18"/>
-        </w:rPr>
-        <w:tab/>
-        <w:t xml:space="preserve">'type': </w:t>
-      </w:r>
-      <w:commentRangeStart w:id="5"/>
-      <w:r>
-        <w:rPr>
-          <w:rFonts w:ascii="Courier New" w:hAnsi="Courier New"/>
-          <w:sz w:val="18"/>
-        </w:rPr>
-        <w:t>'built-in function'</w:t>
-      </w:r>
-      <w:commentRangeEnd w:id="5"/>
-      <w:r>
-        <w:rPr>
-          <w:rStyle w:val="Refdecomentario"/>
-        </w:rPr>
-        <w:commentReference w:id="5"/>
-      </w:r>
-      <w:r>
-        <w:rPr>
-          <w:rFonts w:ascii="Courier New" w:hAnsi="Courier New"/>
-          <w:sz w:val="18"/>
-        </w:rPr>
-        <w:t>,</w:t>
-      </w:r>
-    </w:p>
-    <w:p>
-      <w:pPr>
-        <w:rPr>
-          <w:rFonts w:ascii="Courier New" w:hAnsi="Courier New"/>
-          <w:sz w:val="18"/>
-        </w:rPr>
-      </w:pPr>
-      <w:r>
-        <w:rPr>
-          <w:rFonts w:ascii="Courier New" w:hAnsi="Courier New"/>
-          <w:sz w:val="18"/>
-        </w:rPr>
-        <w:tab/>
-      </w:r>
-      <w:r>
-        <w:rPr>
-          <w:rFonts w:ascii="Courier New" w:hAnsi="Courier New"/>
-          <w:sz w:val="18"/>
-        </w:rPr>
-        <w:tab/>
-        <w:t>'name': 'death_because_of_low_energy',</w:t>
-      </w:r>
-    </w:p>
-    <w:p>
-      <w:pPr>
-        <w:rPr>
-          <w:rFonts w:ascii="Courier New" w:hAnsi="Courier New"/>
-          <w:sz w:val="18"/>
-        </w:rPr>
-      </w:pPr>
-      <w:r>
-        <w:rPr>
-          <w:rFonts w:ascii="Courier New" w:hAnsi="Courier New"/>
-          <w:sz w:val="18"/>
-        </w:rPr>
-        <w:tab/>
-      </w:r>
-      <w:r>
-        <w:rPr>
-          <w:rFonts w:ascii="Courier New" w:hAnsi="Courier New"/>
-          <w:sz w:val="18"/>
-        </w:rPr>
-        <w:tab/>
-        <w:t>'minimun_level_of_energy': 10.0</w:t>
-      </w:r>
-    </w:p>
-    <w:p>
-      <w:pPr>
-        <w:rPr>
-          <w:rFonts w:ascii="Courier New" w:hAnsi="Courier New"/>
-          <w:sz w:val="18"/>
-        </w:rPr>
-      </w:pPr>
-      <w:r>
-        <w:rPr>
-          <w:rFonts w:ascii="Courier New" w:hAnsi="Courier New"/>
-          <w:sz w:val="18"/>
-        </w:rPr>
-        <w:tab/>
-      </w:r>
-      <w:r>
-        <w:rPr>
-          <w:rFonts w:ascii="Courier New" w:hAnsi="Courier New"/>
-          <w:sz w:val="18"/>
-        </w:rPr>
-        <w:tab/>
-        <w:t>} },</w:t>
-      </w:r>
-    </w:p>
-    <w:p>
-      <w:pPr>
-        <w:rPr>
-          <w:rFonts w:ascii="Courier New" w:hAnsi="Courier New"/>
-          <w:sz w:val="18"/>
-        </w:rPr>
-      </w:pPr>
-    </w:p>
-    <w:p>
-      <w:pPr>
-        <w:rPr>
-          <w:rFonts w:ascii="Courier New" w:hAnsi="Courier New"/>
-          <w:sz w:val="18"/>
-        </w:rPr>
-      </w:pPr>
-      <w:r>
-        <w:rPr>
-          <w:rFonts w:ascii="Courier New" w:hAnsi="Courier New"/>
-          <w:sz w:val="18"/>
-        </w:rPr>
-        <w:t xml:space="preserve">  'mutability': {</w:t>
-      </w:r>
-    </w:p>
-    <w:p>
-      <w:pPr>
-        <w:rPr>
-          <w:rFonts w:ascii="Courier New" w:hAnsi="Courier New"/>
-          <w:sz w:val="18"/>
-        </w:rPr>
-      </w:pPr>
-      <w:r>
-        <w:rPr>
-          <w:rFonts w:ascii="Courier New" w:hAnsi="Courier New"/>
-          <w:sz w:val="18"/>
-        </w:rPr>
-        <w:tab/>
-        <w:t>'strength': {</w:t>
-      </w:r>
-    </w:p>
-    <w:p>
-      <w:pPr>
-        <w:rPr>
-          <w:rFonts w:ascii="Courier New" w:hAnsi="Courier New"/>
-          <w:sz w:val="18"/>
-        </w:rPr>
-      </w:pPr>
-      <w:r>
-        <w:rPr>
-          <w:rFonts w:ascii="Courier New" w:hAnsi="Courier New"/>
-          <w:sz w:val="18"/>
-        </w:rPr>
-        <w:tab/>
-      </w:r>
-      <w:r>
-        <w:rPr>
-          <w:rFonts w:ascii="Courier New" w:hAnsi="Courier New"/>
-          <w:sz w:val="18"/>
-        </w:rPr>
-        <w:tab/>
-        <w:t xml:space="preserve">'increments': </w:t>
+        <w:t>'photosynthesis_capacity':</w:t>
+      </w:r>
+      <w:r>
+        <w:rPr>
+          <w:rFonts w:ascii="Courier New" w:hAnsi="Courier New"/>
+          <w:sz w:val="18"/>
+        </w:rPr>
+        <w:t xml:space="preserve"> {</w:t>
+      </w:r>
+    </w:p>
+    <w:p>
+      <w:pPr>
+        <w:rPr>
+          <w:rFonts w:ascii="Courier New" w:hAnsi="Courier New"/>
+          <w:sz w:val="18"/>
+        </w:rPr>
+      </w:pPr>
+      <w:r>
+        <w:rPr>
+          <w:rFonts w:ascii="Courier New" w:hAnsi="Courier New"/>
+          <w:sz w:val="18"/>
+        </w:rPr>
+        <w:tab/>
+      </w:r>
+      <w:r>
+        <w:rPr>
+          <w:rFonts w:ascii="Courier New" w:hAnsi="Courier New"/>
+          <w:sz w:val="18"/>
+        </w:rPr>
+        <w:tab/>
+        <w:t>'increments'</w:t>
+      </w:r>
+      <w:r>
+        <w:rPr>
+          <w:rFonts w:ascii="Courier New" w:hAnsi="Courier New"/>
+          <w:sz w:val="18"/>
+        </w:rPr>
+        <w:t xml:space="preserve">: </w:t>
       </w:r>
       <w:r>
         <w:rPr>
@@ -4272,314 +4692,6 @@
           <w:rFonts w:ascii="Courier New" w:hAnsi="Courier New"/>
           <w:sz w:val="18"/>
         </w:rPr>
-        <w:t>' 0.01}</w:t>
-      </w:r>
-      <w:r>
-        <w:rPr>
-          <w:rFonts w:ascii="Courier New" w:hAnsi="Courier New"/>
-          <w:sz w:val="18"/>
-        </w:rPr>
-        <w:t>,</w:t>
-      </w:r>
-    </w:p>
-    <w:p>
-      <w:pPr>
-        <w:rPr>
-          <w:rFonts w:ascii="Courier New" w:hAnsi="Courier New"/>
-          <w:sz w:val="18"/>
-        </w:rPr>
-      </w:pPr>
-      <w:r>
-        <w:rPr>
-          <w:rFonts w:ascii="Courier New" w:hAnsi="Courier New"/>
-          <w:sz w:val="18"/>
-        </w:rPr>
-        <w:tab/>
-      </w:r>
-      <w:r>
-        <w:rPr>
-          <w:rFonts w:ascii="Courier New" w:hAnsi="Courier New"/>
-          <w:sz w:val="18"/>
-        </w:rPr>
-        <w:tab/>
-      </w:r>
-      <w:r>
-        <w:rPr>
-          <w:rFonts w:ascii="Courier New" w:hAnsi="Courier New"/>
-          <w:sz w:val="18"/>
-        </w:rPr>
-        <w:t xml:space="preserve">'mutation_frequency': </w:t>
-      </w:r>
-      <w:r>
-        <w:rPr>
-          <w:rFonts w:ascii="Courier New" w:hAnsi="Courier New"/>
-          <w:sz w:val="18"/>
-        </w:rPr>
-        <w:t>0.05</w:t>
-      </w:r>
-      <w:r>
-        <w:rPr>
-          <w:rFonts w:ascii="Courier New" w:hAnsi="Courier New"/>
-          <w:sz w:val="18"/>
-        </w:rPr>
-        <w:t>,</w:t>
-      </w:r>
-    </w:p>
-    <w:p>
-      <w:pPr>
-        <w:rPr>
-          <w:rFonts w:ascii="Courier New" w:hAnsi="Courier New"/>
-          <w:sz w:val="18"/>
-        </w:rPr>
-      </w:pPr>
-      <w:r>
-        <w:rPr>
-          <w:rFonts w:ascii="Courier New" w:hAnsi="Courier New"/>
-          <w:sz w:val="18"/>
-        </w:rPr>
-        <w:tab/>
-      </w:r>
-      <w:r>
-        <w:rPr>
-          <w:rFonts w:ascii="Courier New" w:hAnsi="Courier New"/>
-          <w:sz w:val="18"/>
-        </w:rPr>
-        <w:tab/>
-      </w:r>
-      <w:r>
-        <w:rPr>
-          <w:rFonts w:ascii="Courier New" w:hAnsi="Courier New"/>
-          <w:sz w:val="18"/>
-        </w:rPr>
-        <w:t>'allowed</w:t>
-      </w:r>
-      <w:r>
-        <w:rPr>
-          <w:rFonts w:ascii="Courier New" w:hAnsi="Courier New"/>
-          <w:sz w:val="18"/>
-        </w:rPr>
-        <w:t>_interval': [0, 'infinity']</w:t>
-      </w:r>
-    </w:p>
-    <w:p>
-      <w:pPr>
-        <w:rPr>
-          <w:rFonts w:ascii="Courier New" w:hAnsi="Courier New"/>
-          <w:sz w:val="18"/>
-        </w:rPr>
-      </w:pPr>
-      <w:r>
-        <w:rPr>
-          <w:rFonts w:ascii="Courier New" w:hAnsi="Courier New"/>
-          <w:sz w:val="18"/>
-        </w:rPr>
-        <w:tab/>
-      </w:r>
-      <w:r>
-        <w:rPr>
-          <w:rFonts w:ascii="Courier New" w:hAnsi="Courier New"/>
-          <w:sz w:val="18"/>
-        </w:rPr>
-        <w:tab/>
-      </w:r>
-    </w:p>
-    <w:p>
-      <w:pPr>
-        <w:rPr>
-          <w:rFonts w:ascii="Courier New" w:hAnsi="Courier New"/>
-          <w:sz w:val="18"/>
-        </w:rPr>
-      </w:pPr>
-      <w:r>
-        <w:rPr>
-          <w:rFonts w:ascii="Courier New" w:hAnsi="Courier New"/>
-          <w:sz w:val="18"/>
-        </w:rPr>
-        <w:tab/>
-      </w:r>
-      <w:r>
-        <w:rPr>
-          <w:rFonts w:ascii="Courier New" w:hAnsi="Courier New"/>
-          <w:sz w:val="18"/>
-        </w:rPr>
-        <w:tab/>
-      </w:r>
-      <w:r>
-        <w:rPr>
-          <w:rFonts w:ascii="Courier New" w:hAnsi="Courier New"/>
-          <w:sz w:val="18"/>
-        </w:rPr>
-        <w:t>}</w:t>
-      </w:r>
-      <w:r>
-        <w:rPr>
-          <w:rFonts w:ascii="Courier New" w:hAnsi="Courier New"/>
-          <w:sz w:val="18"/>
-        </w:rPr>
-        <w:t>,</w:t>
-      </w:r>
-    </w:p>
-    <w:p>
-      <w:pPr>
-        <w:rPr>
-          <w:rFonts w:ascii="Courier New" w:hAnsi="Courier New"/>
-          <w:sz w:val="18"/>
-        </w:rPr>
-      </w:pPr>
-      <w:r>
-        <w:rPr>
-          <w:rFonts w:ascii="Courier New" w:hAnsi="Courier New"/>
-          <w:sz w:val="18"/>
-        </w:rPr>
-        <w:tab/>
-        <w:t>'photosynthesis_capacity':</w:t>
-      </w:r>
-      <w:r>
-        <w:rPr>
-          <w:rFonts w:ascii="Courier New" w:hAnsi="Courier New"/>
-          <w:sz w:val="18"/>
-        </w:rPr>
-        <w:t xml:space="preserve"> {</w:t>
-      </w:r>
-    </w:p>
-    <w:p>
-      <w:pPr>
-        <w:rPr>
-          <w:rFonts w:ascii="Courier New" w:hAnsi="Courier New"/>
-          <w:sz w:val="18"/>
-        </w:rPr>
-      </w:pPr>
-      <w:r>
-        <w:rPr>
-          <w:rFonts w:ascii="Courier New" w:hAnsi="Courier New"/>
-          <w:sz w:val="18"/>
-        </w:rPr>
-        <w:tab/>
-      </w:r>
-      <w:r>
-        <w:rPr>
-          <w:rFonts w:ascii="Courier New" w:hAnsi="Courier New"/>
-          <w:sz w:val="18"/>
-        </w:rPr>
-        <w:tab/>
-        <w:t>'increments'</w:t>
-      </w:r>
-      <w:r>
-        <w:rPr>
-          <w:rFonts w:ascii="Courier New" w:hAnsi="Courier New"/>
-          <w:sz w:val="18"/>
-        </w:rPr>
-        <w:t xml:space="preserve">: </w:t>
-      </w:r>
-      <w:r>
-        <w:rPr>
-          <w:rFonts w:ascii="Courier New" w:hAnsi="Courier New"/>
-          <w:sz w:val="18"/>
-        </w:rPr>
-        <w:t>{</w:t>
-      </w:r>
-    </w:p>
-    <w:p>
-      <w:pPr>
-        <w:rPr>
-          <w:rFonts w:ascii="Courier New" w:hAnsi="Courier New"/>
-          <w:sz w:val="18"/>
-        </w:rPr>
-      </w:pPr>
-      <w:r>
-        <w:rPr>
-          <w:rFonts w:ascii="Courier New" w:hAnsi="Courier New"/>
-          <w:sz w:val="18"/>
-        </w:rPr>
-        <w:tab/>
-      </w:r>
-      <w:r>
-        <w:rPr>
-          <w:rFonts w:ascii="Courier New" w:hAnsi="Courier New"/>
-          <w:sz w:val="18"/>
-        </w:rPr>
-        <w:tab/>
-      </w:r>
-      <w:r>
-        <w:rPr>
-          <w:rFonts w:ascii="Courier New" w:hAnsi="Courier New"/>
-          <w:sz w:val="18"/>
-        </w:rPr>
-        <w:tab/>
-        <w:t>'type': 'built-in function',</w:t>
-      </w:r>
-    </w:p>
-    <w:p>
-      <w:pPr>
-        <w:rPr>
-          <w:rFonts w:ascii="Courier New" w:hAnsi="Courier New"/>
-          <w:sz w:val="18"/>
-        </w:rPr>
-      </w:pPr>
-      <w:r>
-        <w:rPr>
-          <w:rFonts w:ascii="Courier New" w:hAnsi="Courier New"/>
-          <w:sz w:val="18"/>
-        </w:rPr>
-        <w:tab/>
-      </w:r>
-      <w:r>
-        <w:rPr>
-          <w:rFonts w:ascii="Courier New" w:hAnsi="Courier New"/>
-          <w:sz w:val="18"/>
-        </w:rPr>
-        <w:tab/>
-      </w:r>
-      <w:r>
-        <w:rPr>
-          <w:rFonts w:ascii="Courier New" w:hAnsi="Courier New"/>
-          <w:sz w:val="18"/>
-        </w:rPr>
-        <w:tab/>
-        <w:t>'name': '</w:t>
-      </w:r>
-      <w:r>
-        <w:rPr>
-          <w:rFonts w:ascii="Courier New" w:hAnsi="Courier New"/>
-          <w:sz w:val="18"/>
-        </w:rPr>
-        <w:t>gaussian</w:t>
-      </w:r>
-      <w:r>
-        <w:rPr>
-          <w:rFonts w:ascii="Courier New" w:hAnsi="Courier New"/>
-          <w:sz w:val="18"/>
-        </w:rPr>
-        <w:t>',</w:t>
-      </w:r>
-    </w:p>
-    <w:p>
-      <w:pPr>
-        <w:rPr>
-          <w:rFonts w:ascii="Courier New" w:hAnsi="Courier New"/>
-          <w:sz w:val="18"/>
-        </w:rPr>
-      </w:pPr>
-      <w:r>
-        <w:rPr>
-          <w:rFonts w:ascii="Courier New" w:hAnsi="Courier New"/>
-          <w:sz w:val="18"/>
-        </w:rPr>
-        <w:tab/>
-      </w:r>
-      <w:r>
-        <w:rPr>
-          <w:rFonts w:ascii="Courier New" w:hAnsi="Courier New"/>
-          <w:sz w:val="18"/>
-        </w:rPr>
-        <w:tab/>
-      </w:r>
-      <w:r>
-        <w:rPr>
-          <w:rFonts w:ascii="Courier New" w:hAnsi="Courier New"/>
-          <w:sz w:val="18"/>
-        </w:rPr>
-        <w:tab/>
         <w:t>'</w:t>
       </w:r>
       <w:r>
@@ -4587,79 +4699,16 @@
           <w:rFonts w:ascii="Courier New" w:hAnsi="Courier New"/>
           <w:sz w:val="18"/>
         </w:rPr>
-        <w:t>mean</w:t>
-      </w:r>
-      <w:r>
-        <w:rPr>
-          <w:rFonts w:ascii="Courier New" w:hAnsi="Courier New"/>
-          <w:sz w:val="18"/>
-        </w:rPr>
-        <w:t xml:space="preserve">': </w:t>
-      </w:r>
-      <w:r>
-        <w:rPr>
-          <w:rFonts w:ascii="Courier New" w:hAnsi="Courier New"/>
-          <w:sz w:val="18"/>
-        </w:rPr>
-        <w:t>0</w:t>
-      </w:r>
-      <w:r>
-        <w:rPr>
-          <w:rFonts w:ascii="Courier New" w:hAnsi="Courier New"/>
-          <w:sz w:val="18"/>
-        </w:rPr>
-        <w:t>.0</w:t>
-      </w:r>
-      <w:r>
-        <w:rPr>
-          <w:rFonts w:ascii="Courier New" w:hAnsi="Courier New"/>
-          <w:sz w:val="18"/>
-        </w:rPr>
-        <w:t xml:space="preserve">, </w:t>
-      </w:r>
-    </w:p>
-    <w:p>
-      <w:pPr>
-        <w:rPr>
-          <w:rFonts w:ascii="Courier New" w:hAnsi="Courier New"/>
-          <w:sz w:val="18"/>
-        </w:rPr>
-      </w:pPr>
-      <w:r>
-        <w:rPr>
-          <w:rFonts w:ascii="Courier New" w:hAnsi="Courier New"/>
-          <w:sz w:val="18"/>
-        </w:rPr>
-        <w:tab/>
-      </w:r>
-      <w:r>
-        <w:rPr>
-          <w:rFonts w:ascii="Courier New" w:hAnsi="Courier New"/>
-          <w:sz w:val="18"/>
-        </w:rPr>
-        <w:tab/>
-      </w:r>
-      <w:r>
-        <w:rPr>
-          <w:rFonts w:ascii="Courier New" w:hAnsi="Courier New"/>
-          <w:sz w:val="18"/>
-        </w:rPr>
-        <w:tab/>
-        <w:t>'</w:t>
-      </w:r>
-      <w:r>
-        <w:rPr>
-          <w:rFonts w:ascii="Courier New" w:hAnsi="Courier New"/>
-          <w:sz w:val="18"/>
-        </w:rPr>
-        <w:t>variance</w:t>
-      </w:r>
-      <w:r>
-        <w:rPr>
-          <w:rFonts w:ascii="Courier New" w:hAnsi="Courier New"/>
-          <w:sz w:val="18"/>
-        </w:rPr>
-        <w:t>' 0.15}</w:t>
+        <w:t>:</w:t>
+      </w:r>
+      <w:bookmarkStart w:id="5" w:name="_GoBack"/>
+      <w:bookmarkEnd w:id="5"/>
+      <w:r>
+        <w:rPr>
+          <w:rFonts w:ascii="Courier New" w:hAnsi="Courier New"/>
+          <w:sz w:val="18"/>
+        </w:rPr>
+        <w:t xml:space="preserve"> 0.15}</w:t>
       </w:r>
       <w:r>
         <w:rPr>
@@ -9705,7 +9754,7 @@
       </w:r>
     </w:p>
   </w:comment>
-  <w:comment w:id="3" w:author="Juan Luis Salas García" w:date="2015-04-30T14:50:00Z" w:initials="JL">
+  <w:comment w:id="2" w:author="Juan Luis Salas García" w:date="2015-04-30T14:50:00Z" w:initials="JL">
     <w:p>
       <w:pPr>
         <w:pStyle w:val="Textocomentario"/>
@@ -9721,7 +9770,7 @@
       </w:r>
     </w:p>
   </w:comment>
-  <w:comment w:id="4" w:author="Juan Luis Salas García" w:date="2015-04-30T14:52:00Z" w:initials="JL">
+  <w:comment w:id="3" w:author="Juan Luis Salas García" w:date="2015-04-30T14:52:00Z" w:initials="JL">
     <w:p>
       <w:pPr>
         <w:pStyle w:val="Textocomentario"/>
@@ -9737,7 +9786,7 @@
       </w:r>
     </w:p>
   </w:comment>
-  <w:comment w:id="5" w:author="Juan Luis Salas García" w:date="2015-04-30T14:48:00Z" w:initials="JL">
+  <w:comment w:id="4" w:author="Juan Luis Salas García" w:date="2015-04-30T14:48:00Z" w:initials="JL">
     <w:p>
       <w:pPr>
         <w:pStyle w:val="Textocomentario"/>
@@ -10932,7 +10981,7 @@
 </file>
 
 <file path=customXml/itemProps1.xml><?xml version="1.0" encoding="utf-8"?>
-<ds:datastoreItem xmlns:ds="http://schemas.openxmlformats.org/officeDocument/2006/customXml" ds:itemID="{1856FA85-EE9F-714C-BDE2-B8DF1119F4DC}">
+<ds:datastoreItem xmlns:ds="http://schemas.openxmlformats.org/officeDocument/2006/customXml" ds:itemID="{A83DA277-E57E-FC41-8D1D-CBD5633A1237}">
   <ds:schemaRefs>
     <ds:schemaRef ds:uri="http://schemas.openxmlformats.org/officeDocument/2006/bibliography"/>
   </ds:schemaRefs>

--- a/Sintaxis Experiment 1.docx
+++ b/Sintaxis Experiment 1.docx
@@ -4701,8 +4701,6 @@
         </w:rPr>
         <w:t>:</w:t>
       </w:r>
-      <w:bookmarkStart w:id="5" w:name="_GoBack"/>
-      <w:bookmarkEnd w:id="5"/>
       <w:r>
         <w:rPr>
           <w:rFonts w:ascii="Courier New" w:hAnsi="Courier New"/>
@@ -4763,7 +4761,7 @@
         <w:tab/>
         <w:t>}</w:t>
       </w:r>
-      <w:commentRangeStart w:id="6"/>
+      <w:commentRangeStart w:id="5"/>
       <w:r>
         <w:rPr>
           <w:rFonts w:ascii="Courier New" w:hAnsi="Courier New"/>
@@ -4771,13 +4769,13 @@
         </w:rPr>
         <w:t xml:space="preserve">  </w:t>
       </w:r>
-      <w:commentRangeEnd w:id="6"/>
+      <w:commentRangeEnd w:id="5"/>
       <w:r>
         <w:rPr>
           <w:rStyle w:val="Refdecomentario"/>
           <w:sz w:val="14"/>
         </w:rPr>
-        <w:commentReference w:id="6"/>
+        <w:commentReference w:id="5"/>
       </w:r>
     </w:p>
     <w:p>
@@ -5671,7 +5669,7 @@
         </w:rPr>
         <w:t xml:space="preserve">'generation': </w:t>
       </w:r>
-      <w:commentRangeStart w:id="7"/>
+      <w:commentRangeStart w:id="6"/>
       <w:r>
         <w:rPr>
           <w:rFonts w:ascii="Courier New" w:hAnsi="Courier New"/>
@@ -5679,13 +5677,13 @@
         </w:rPr>
         <w:t>0</w:t>
       </w:r>
-      <w:commentRangeEnd w:id="7"/>
+      <w:commentRangeEnd w:id="6"/>
       <w:r>
         <w:rPr>
           <w:rStyle w:val="Refdecomentario"/>
           <w:sz w:val="14"/>
         </w:rPr>
-        <w:commentReference w:id="7"/>
+        <w:commentReference w:id="6"/>
       </w:r>
       <w:r>
         <w:rPr>
@@ -5730,7 +5728,7 @@
         </w:rPr>
         <w:t xml:space="preserve">'mutation_frequency': </w:t>
       </w:r>
-      <w:commentRangeStart w:id="8"/>
+      <w:commentRangeStart w:id="7"/>
       <w:r>
         <w:rPr>
           <w:rFonts w:ascii="Courier New" w:hAnsi="Courier New"/>
@@ -5738,12 +5736,931 @@
         </w:rPr>
         <w:t>0.1</w:t>
       </w:r>
-      <w:commentRangeEnd w:id="8"/>
+      <w:commentRangeEnd w:id="7"/>
       <w:r>
         <w:rPr>
           <w:rStyle w:val="Refdecomentario"/>
           <w:sz w:val="14"/>
         </w:rPr>
+        <w:commentReference w:id="7"/>
+      </w:r>
+      <w:r>
+        <w:rPr>
+          <w:rFonts w:ascii="Courier New" w:hAnsi="Courier New"/>
+          <w:sz w:val="18"/>
+        </w:rPr>
+        <w:t>},</w:t>
+      </w:r>
+    </w:p>
+    <w:p>
+      <w:pPr>
+        <w:rPr>
+          <w:rFonts w:ascii="Courier New" w:hAnsi="Courier New"/>
+          <w:sz w:val="18"/>
+        </w:rPr>
+      </w:pPr>
+      <w:r>
+        <w:rPr>
+          <w:rFonts w:ascii="Courier New" w:hAnsi="Courier New"/>
+          <w:sz w:val="18"/>
+        </w:rPr>
+        <w:tab/>
+      </w:r>
+      <w:r>
+        <w:rPr>
+          <w:rFonts w:ascii="Courier New" w:hAnsi="Courier New"/>
+          <w:sz w:val="18"/>
+        </w:rPr>
+        <w:tab/>
+      </w:r>
+      <w:r>
+        <w:rPr>
+          <w:rFonts w:ascii="Courier New" w:hAnsi="Courier New"/>
+          <w:sz w:val="18"/>
+        </w:rPr>
+        <w:t>'status': {</w:t>
+      </w:r>
+    </w:p>
+    <w:p>
+      <w:pPr>
+        <w:rPr>
+          <w:rFonts w:ascii="Courier New" w:hAnsi="Courier New"/>
+          <w:sz w:val="18"/>
+        </w:rPr>
+      </w:pPr>
+      <w:r>
+        <w:rPr>
+          <w:rFonts w:ascii="Courier New" w:hAnsi="Courier New"/>
+          <w:sz w:val="18"/>
+        </w:rPr>
+        <w:t xml:space="preserve">           </w:t>
+      </w:r>
+      <w:r>
+        <w:rPr>
+          <w:rFonts w:ascii="Courier New" w:hAnsi="Courier New"/>
+          <w:sz w:val="18"/>
+        </w:rPr>
+        <w:t xml:space="preserve">      </w:t>
+      </w:r>
+      <w:r>
+        <w:rPr>
+          <w:rFonts w:ascii="Courier New" w:hAnsi="Courier New"/>
+          <w:sz w:val="18"/>
+        </w:rPr>
+        <w:tab/>
+      </w:r>
+      <w:r>
+        <w:rPr>
+          <w:rFonts w:ascii="Courier New" w:hAnsi="Courier New"/>
+          <w:sz w:val="18"/>
+        </w:rPr>
+        <w:t>'energy_reserve': 100.0</w:t>
+      </w:r>
+      <w:r>
+        <w:rPr>
+          <w:rFonts w:ascii="Courier New" w:hAnsi="Courier New"/>
+          <w:sz w:val="18"/>
+        </w:rPr>
+        <w:t>}</w:t>
+      </w:r>
+      <w:r>
+        <w:rPr>
+          <w:rFonts w:ascii="Courier New" w:hAnsi="Courier New"/>
+          <w:sz w:val="18"/>
+        </w:rPr>
+        <w:t xml:space="preserve"> </w:t>
+      </w:r>
+      <w:r>
+        <w:rPr>
+          <w:rFonts w:ascii="Courier New" w:hAnsi="Courier New"/>
+          <w:sz w:val="18"/>
+        </w:rPr>
+        <w:t>}</w:t>
+      </w:r>
+      <w:r>
+        <w:rPr>
+          <w:rFonts w:ascii="Courier New" w:hAnsi="Courier New"/>
+          <w:sz w:val="18"/>
+        </w:rPr>
+        <w:t>,</w:t>
+      </w:r>
+    </w:p>
+    <w:p>
+      <w:pPr>
+        <w:rPr>
+          <w:rFonts w:ascii="Courier New" w:hAnsi="Courier New"/>
+          <w:sz w:val="18"/>
+        </w:rPr>
+      </w:pPr>
+      <w:r>
+        <w:rPr>
+          <w:rFonts w:ascii="Courier New" w:hAnsi="Courier New"/>
+          <w:sz w:val="18"/>
+        </w:rPr>
+        <w:tab/>
+      </w:r>
+      <w:r>
+        <w:rPr>
+          <w:rFonts w:ascii="Courier New" w:hAnsi="Courier New"/>
+          <w:sz w:val="18"/>
+        </w:rPr>
+        <w:t>{</w:t>
+      </w:r>
+      <w:r>
+        <w:rPr>
+          <w:rFonts w:ascii="Courier New" w:hAnsi="Courier New"/>
+          <w:sz w:val="18"/>
+        </w:rPr>
+        <w:t>'category': '</w:t>
+      </w:r>
+      <w:r>
+        <w:rPr>
+          <w:rFonts w:ascii="Courier New" w:hAnsi="Courier New"/>
+          <w:sz w:val="18"/>
+        </w:rPr>
+        <w:t>No_</w:t>
+      </w:r>
+      <w:r>
+        <w:rPr>
+          <w:rFonts w:ascii="Courier New" w:hAnsi="Courier New"/>
+          <w:sz w:val="18"/>
+        </w:rPr>
+        <w:t>Mutants',</w:t>
+      </w:r>
+    </w:p>
+    <w:p>
+      <w:pPr>
+        <w:rPr>
+          <w:rFonts w:ascii="Courier New" w:hAnsi="Courier New"/>
+          <w:sz w:val="18"/>
+        </w:rPr>
+      </w:pPr>
+      <w:r>
+        <w:rPr>
+          <w:rFonts w:ascii="Courier New" w:hAnsi="Courier New"/>
+          <w:sz w:val="18"/>
+        </w:rPr>
+        <w:tab/>
+      </w:r>
+      <w:r>
+        <w:rPr>
+          <w:rFonts w:ascii="Courier New" w:hAnsi="Courier New"/>
+          <w:sz w:val="18"/>
+        </w:rPr>
+        <w:tab/>
+      </w:r>
+      <w:r>
+        <w:rPr>
+          <w:rFonts w:ascii="Courier New" w:hAnsi="Courier New"/>
+          <w:sz w:val="18"/>
+        </w:rPr>
+        <w:t>'genes': {</w:t>
+      </w:r>
+    </w:p>
+    <w:p>
+      <w:pPr>
+        <w:rPr>
+          <w:rFonts w:ascii="Courier New" w:hAnsi="Courier New"/>
+          <w:sz w:val="18"/>
+        </w:rPr>
+      </w:pPr>
+      <w:r>
+        <w:rPr>
+          <w:rFonts w:ascii="Courier New" w:hAnsi="Courier New"/>
+          <w:sz w:val="18"/>
+        </w:rPr>
+        <w:t xml:space="preserve">     </w:t>
+      </w:r>
+      <w:r>
+        <w:rPr>
+          <w:rFonts w:ascii="Courier New" w:hAnsi="Courier New"/>
+          <w:sz w:val="18"/>
+        </w:rPr>
+        <w:t xml:space="preserve">       </w:t>
+      </w:r>
+      <w:r>
+        <w:rPr>
+          <w:rFonts w:ascii="Courier New" w:hAnsi="Courier New"/>
+          <w:sz w:val="18"/>
+        </w:rPr>
+        <w:tab/>
+      </w:r>
+      <w:r>
+        <w:rPr>
+          <w:rFonts w:ascii="Courier New" w:hAnsi="Courier New"/>
+          <w:sz w:val="18"/>
+        </w:rPr>
+        <w:tab/>
+      </w:r>
+      <w:r>
+        <w:rPr>
+          <w:rFonts w:ascii="Courier New" w:hAnsi="Courier New"/>
+          <w:sz w:val="18"/>
+        </w:rPr>
+        <w:t xml:space="preserve">'strength': </w:t>
+      </w:r>
+      <w:r>
+        <w:rPr>
+          <w:rFonts w:ascii="Courier New" w:hAnsi="Courier New"/>
+          <w:sz w:val="18"/>
+        </w:rPr>
+        <w:t>'default'</w:t>
+      </w:r>
+      <w:r>
+        <w:rPr>
+          <w:rFonts w:ascii="Courier New" w:hAnsi="Courier New"/>
+          <w:sz w:val="18"/>
+        </w:rPr>
+        <w:t>,</w:t>
+      </w:r>
+    </w:p>
+    <w:p>
+      <w:pPr>
+        <w:rPr>
+          <w:rFonts w:ascii="Courier New" w:hAnsi="Courier New"/>
+          <w:sz w:val="18"/>
+        </w:rPr>
+      </w:pPr>
+      <w:r>
+        <w:rPr>
+          <w:rFonts w:ascii="Courier New" w:hAnsi="Courier New"/>
+          <w:sz w:val="18"/>
+        </w:rPr>
+        <w:t xml:space="preserve">     </w:t>
+      </w:r>
+      <w:r>
+        <w:rPr>
+          <w:rFonts w:ascii="Courier New" w:hAnsi="Courier New"/>
+          <w:sz w:val="18"/>
+        </w:rPr>
+        <w:t xml:space="preserve">          </w:t>
+      </w:r>
+      <w:r>
+        <w:rPr>
+          <w:rFonts w:ascii="Courier New" w:hAnsi="Courier New"/>
+          <w:sz w:val="18"/>
+        </w:rPr>
+        <w:t xml:space="preserve">    </w:t>
+      </w:r>
+      <w:r>
+        <w:rPr>
+          <w:rFonts w:ascii="Courier New" w:hAnsi="Courier New"/>
+          <w:sz w:val="18"/>
+        </w:rPr>
+        <w:tab/>
+        <w:t>'photosynthesis_capacity':</w:t>
+      </w:r>
+      <w:r>
+        <w:rPr>
+          <w:rFonts w:ascii="Courier New" w:hAnsi="Courier New"/>
+          <w:sz w:val="18"/>
+        </w:rPr>
+        <w:t xml:space="preserve"> 20.0</w:t>
+      </w:r>
+      <w:r>
+        <w:rPr>
+          <w:rFonts w:ascii="Courier New" w:hAnsi="Courier New"/>
+          <w:sz w:val="18"/>
+        </w:rPr>
+        <w:t>,</w:t>
+      </w:r>
+    </w:p>
+    <w:p>
+      <w:pPr>
+        <w:rPr>
+          <w:rFonts w:ascii="Courier New" w:hAnsi="Courier New"/>
+          <w:sz w:val="18"/>
+        </w:rPr>
+      </w:pPr>
+      <w:r>
+        <w:rPr>
+          <w:rFonts w:ascii="Courier New" w:hAnsi="Courier New"/>
+          <w:sz w:val="18"/>
+        </w:rPr>
+        <w:t xml:space="preserve">      </w:t>
+      </w:r>
+      <w:r>
+        <w:rPr>
+          <w:rFonts w:ascii="Courier New" w:hAnsi="Courier New"/>
+          <w:sz w:val="18"/>
+        </w:rPr>
+        <w:t xml:space="preserve">           </w:t>
+      </w:r>
+      <w:r>
+        <w:rPr>
+          <w:rFonts w:ascii="Courier New" w:hAnsi="Courier New"/>
+          <w:sz w:val="18"/>
+        </w:rPr>
+        <w:tab/>
+        <w:t xml:space="preserve">'speed': </w:t>
+      </w:r>
+      <w:r>
+        <w:rPr>
+          <w:rFonts w:ascii="Courier New" w:hAnsi="Courier New"/>
+          <w:sz w:val="18"/>
+        </w:rPr>
+        <w:t>{</w:t>
+      </w:r>
+    </w:p>
+    <w:p>
+      <w:pPr>
+        <w:rPr>
+          <w:rFonts w:ascii="Courier New" w:hAnsi="Courier New"/>
+          <w:sz w:val="18"/>
+        </w:rPr>
+      </w:pPr>
+      <w:r>
+        <w:rPr>
+          <w:rFonts w:ascii="Courier New" w:hAnsi="Courier New"/>
+          <w:sz w:val="18"/>
+        </w:rPr>
+        <w:tab/>
+      </w:r>
+      <w:r>
+        <w:rPr>
+          <w:rFonts w:ascii="Courier New" w:hAnsi="Courier New"/>
+          <w:sz w:val="18"/>
+        </w:rPr>
+        <w:tab/>
+      </w:r>
+      <w:r>
+        <w:rPr>
+          <w:rFonts w:ascii="Courier New" w:hAnsi="Courier New"/>
+          <w:sz w:val="18"/>
+        </w:rPr>
+        <w:tab/>
+      </w:r>
+      <w:r>
+        <w:rPr>
+          <w:rFonts w:ascii="Courier New" w:hAnsi="Courier New"/>
+          <w:sz w:val="18"/>
+        </w:rPr>
+        <w:tab/>
+        <w:t>'type': 'built-in function',</w:t>
+      </w:r>
+    </w:p>
+    <w:p>
+      <w:pPr>
+        <w:rPr>
+          <w:rFonts w:ascii="Courier New" w:hAnsi="Courier New"/>
+          <w:sz w:val="18"/>
+        </w:rPr>
+      </w:pPr>
+      <w:r>
+        <w:rPr>
+          <w:rFonts w:ascii="Courier New" w:hAnsi="Courier New"/>
+          <w:sz w:val="18"/>
+        </w:rPr>
+        <w:tab/>
+      </w:r>
+      <w:r>
+        <w:rPr>
+          <w:rFonts w:ascii="Courier New" w:hAnsi="Courier New"/>
+          <w:sz w:val="18"/>
+        </w:rPr>
+        <w:tab/>
+      </w:r>
+      <w:r>
+        <w:rPr>
+          <w:rFonts w:ascii="Courier New" w:hAnsi="Courier New"/>
+          <w:sz w:val="18"/>
+        </w:rPr>
+        <w:tab/>
+      </w:r>
+      <w:r>
+        <w:rPr>
+          <w:rFonts w:ascii="Courier New" w:hAnsi="Courier New"/>
+          <w:sz w:val="18"/>
+        </w:rPr>
+        <w:tab/>
+        <w:t>'name': '</w:t>
+      </w:r>
+      <w:r>
+        <w:rPr>
+          <w:rFonts w:ascii="Courier New" w:hAnsi="Courier New"/>
+          <w:sz w:val="18"/>
+        </w:rPr>
+        <w:t>discrete</w:t>
+      </w:r>
+      <w:r>
+        <w:rPr>
+          <w:rFonts w:ascii="Courier New" w:hAnsi="Courier New"/>
+          <w:sz w:val="18"/>
+        </w:rPr>
+        <w:t xml:space="preserve"> distribution',</w:t>
+      </w:r>
+    </w:p>
+    <w:p>
+      <w:pPr>
+        <w:rPr>
+          <w:rFonts w:ascii="Courier New" w:hAnsi="Courier New"/>
+          <w:sz w:val="18"/>
+        </w:rPr>
+      </w:pPr>
+      <w:r>
+        <w:rPr>
+          <w:rFonts w:ascii="Courier New" w:hAnsi="Courier New"/>
+          <w:sz w:val="18"/>
+        </w:rPr>
+        <w:tab/>
+      </w:r>
+      <w:r>
+        <w:rPr>
+          <w:rFonts w:ascii="Courier New" w:hAnsi="Courier New"/>
+          <w:sz w:val="18"/>
+        </w:rPr>
+        <w:tab/>
+      </w:r>
+      <w:r>
+        <w:rPr>
+          <w:rFonts w:ascii="Courier New" w:hAnsi="Courier New"/>
+          <w:sz w:val="18"/>
+        </w:rPr>
+        <w:tab/>
+      </w:r>
+      <w:r>
+        <w:rPr>
+          <w:rFonts w:ascii="Courier New" w:hAnsi="Courier New"/>
+          <w:sz w:val="18"/>
+        </w:rPr>
+        <w:tab/>
+        <w:t xml:space="preserve">'value_list': </w:t>
+      </w:r>
+      <w:r>
+        <w:rPr>
+          <w:rFonts w:ascii="Courier New" w:hAnsi="Courier New"/>
+          <w:sz w:val="18"/>
+        </w:rPr>
+        <w:t>[</w:t>
+      </w:r>
+    </w:p>
+    <w:p>
+      <w:pPr>
+        <w:rPr>
+          <w:rFonts w:ascii="Courier New" w:hAnsi="Courier New"/>
+          <w:sz w:val="18"/>
+        </w:rPr>
+      </w:pPr>
+      <w:r>
+        <w:rPr>
+          <w:rFonts w:ascii="Courier New" w:hAnsi="Courier New"/>
+          <w:sz w:val="18"/>
+        </w:rPr>
+        <w:tab/>
+      </w:r>
+      <w:r>
+        <w:rPr>
+          <w:rFonts w:ascii="Courier New" w:hAnsi="Courier New"/>
+          <w:sz w:val="18"/>
+        </w:rPr>
+        <w:tab/>
+      </w:r>
+      <w:r>
+        <w:rPr>
+          <w:rFonts w:ascii="Courier New" w:hAnsi="Courier New"/>
+          <w:sz w:val="18"/>
+        </w:rPr>
+        <w:tab/>
+      </w:r>
+      <w:r>
+        <w:rPr>
+          <w:rFonts w:ascii="Courier New" w:hAnsi="Courier New"/>
+          <w:sz w:val="18"/>
+        </w:rPr>
+        <w:tab/>
+      </w:r>
+      <w:r>
+        <w:rPr>
+          <w:rFonts w:ascii="Courier New" w:hAnsi="Courier New"/>
+          <w:sz w:val="18"/>
+        </w:rPr>
+        <w:tab/>
+      </w:r>
+      <w:r>
+        <w:rPr>
+          <w:rFonts w:ascii="Courier New" w:hAnsi="Courier New"/>
+          <w:sz w:val="18"/>
+        </w:rPr>
+        <w:t>{'value': 0.0, 'frequency': 0.25},</w:t>
+      </w:r>
+    </w:p>
+    <w:p>
+      <w:pPr>
+        <w:rPr>
+          <w:rFonts w:ascii="Courier New" w:hAnsi="Courier New"/>
+          <w:sz w:val="18"/>
+        </w:rPr>
+      </w:pPr>
+      <w:r>
+        <w:rPr>
+          <w:rFonts w:ascii="Courier New" w:hAnsi="Courier New"/>
+          <w:sz w:val="18"/>
+        </w:rPr>
+        <w:tab/>
+      </w:r>
+      <w:r>
+        <w:rPr>
+          <w:rFonts w:ascii="Courier New" w:hAnsi="Courier New"/>
+          <w:sz w:val="18"/>
+        </w:rPr>
+        <w:tab/>
+      </w:r>
+      <w:r>
+        <w:rPr>
+          <w:rFonts w:ascii="Courier New" w:hAnsi="Courier New"/>
+          <w:sz w:val="18"/>
+        </w:rPr>
+        <w:tab/>
+      </w:r>
+      <w:r>
+        <w:rPr>
+          <w:rFonts w:ascii="Courier New" w:hAnsi="Courier New"/>
+          <w:sz w:val="18"/>
+        </w:rPr>
+        <w:tab/>
+      </w:r>
+      <w:r>
+        <w:rPr>
+          <w:rFonts w:ascii="Courier New" w:hAnsi="Courier New"/>
+          <w:sz w:val="18"/>
+        </w:rPr>
+        <w:tab/>
+      </w:r>
+      <w:r>
+        <w:rPr>
+          <w:rFonts w:ascii="Courier New" w:hAnsi="Courier New"/>
+          <w:sz w:val="18"/>
+        </w:rPr>
+        <w:t>{'value': 1.0, 'frequency': 0.75</w:t>
+      </w:r>
+      <w:r>
+        <w:rPr>
+          <w:rFonts w:ascii="Courier New" w:hAnsi="Courier New"/>
+          <w:sz w:val="18"/>
+        </w:rPr>
+        <w:t>}]}</w:t>
+      </w:r>
+      <w:r>
+        <w:rPr>
+          <w:rFonts w:ascii="Courier New" w:hAnsi="Courier New"/>
+          <w:sz w:val="18"/>
+        </w:rPr>
+        <w:t xml:space="preserve">,  </w:t>
+      </w:r>
+    </w:p>
+    <w:p>
+      <w:pPr>
+        <w:rPr>
+          <w:rFonts w:ascii="Courier New" w:hAnsi="Courier New"/>
+          <w:sz w:val="18"/>
+        </w:rPr>
+      </w:pPr>
+      <w:r>
+        <w:rPr>
+          <w:rFonts w:ascii="Courier New" w:hAnsi="Courier New"/>
+          <w:sz w:val="18"/>
+        </w:rPr>
+        <w:tab/>
+      </w:r>
+      <w:r>
+        <w:rPr>
+          <w:rFonts w:ascii="Courier New" w:hAnsi="Courier New"/>
+          <w:sz w:val="18"/>
+        </w:rPr>
+        <w:tab/>
+      </w:r>
+      <w:r>
+        <w:rPr>
+          <w:rFonts w:ascii="Courier New" w:hAnsi="Courier New"/>
+          <w:sz w:val="18"/>
+        </w:rPr>
+        <w:tab/>
+      </w:r>
+      <w:r>
+        <w:rPr>
+          <w:rFonts w:ascii="Courier New" w:hAnsi="Courier New"/>
+          <w:sz w:val="18"/>
+        </w:rPr>
+        <w:t>'generation': 0</w:t>
+      </w:r>
+      <w:r>
+        <w:rPr>
+          <w:rFonts w:ascii="Courier New" w:hAnsi="Courier New"/>
+          <w:sz w:val="18"/>
+        </w:rPr>
+        <w:t>,</w:t>
+      </w:r>
+    </w:p>
+    <w:p>
+      <w:pPr>
+        <w:rPr>
+          <w:rFonts w:ascii="Courier New" w:hAnsi="Courier New"/>
+          <w:sz w:val="18"/>
+        </w:rPr>
+      </w:pPr>
+      <w:r>
+        <w:rPr>
+          <w:rFonts w:ascii="Courier New" w:hAnsi="Courier New"/>
+          <w:sz w:val="18"/>
+        </w:rPr>
+        <w:t xml:space="preserve">                   </w:t>
+      </w:r>
+      <w:r>
+        <w:rPr>
+          <w:rFonts w:ascii="Courier New" w:hAnsi="Courier New"/>
+          <w:sz w:val="18"/>
+        </w:rPr>
+        <w:tab/>
+      </w:r>
+      <w:r>
+        <w:rPr>
+          <w:rFonts w:ascii="Courier New" w:hAnsi="Courier New"/>
+          <w:sz w:val="18"/>
+        </w:rPr>
+        <w:t>'mutation_frequency': 0.</w:t>
+      </w:r>
+      <w:r>
+        <w:rPr>
+          <w:rFonts w:ascii="Courier New" w:hAnsi="Courier New"/>
+          <w:sz w:val="18"/>
+        </w:rPr>
+        <w:t>0</w:t>
+      </w:r>
+      <w:r>
+        <w:rPr>
+          <w:rFonts w:ascii="Courier New" w:hAnsi="Courier New"/>
+          <w:sz w:val="18"/>
+        </w:rPr>
+        <w:t>}</w:t>
+      </w:r>
+      <w:r>
+        <w:rPr>
+          <w:rFonts w:ascii="Courier New" w:hAnsi="Courier New"/>
+          <w:sz w:val="18"/>
+        </w:rPr>
+        <w:t>,</w:t>
+      </w:r>
+    </w:p>
+    <w:p>
+      <w:pPr>
+        <w:rPr>
+          <w:rFonts w:ascii="Courier New" w:hAnsi="Courier New"/>
+          <w:sz w:val="18"/>
+        </w:rPr>
+      </w:pPr>
+      <w:r>
+        <w:rPr>
+          <w:rFonts w:ascii="Courier New" w:hAnsi="Courier New"/>
+          <w:sz w:val="18"/>
+        </w:rPr>
+        <w:tab/>
+      </w:r>
+      <w:r>
+        <w:rPr>
+          <w:rFonts w:ascii="Courier New" w:hAnsi="Courier New"/>
+          <w:sz w:val="18"/>
+        </w:rPr>
+        <w:tab/>
+      </w:r>
+      <w:r>
+        <w:rPr>
+          <w:rFonts w:ascii="Courier New" w:hAnsi="Courier New"/>
+          <w:sz w:val="18"/>
+        </w:rPr>
+        <w:t>'status': {</w:t>
+      </w:r>
+    </w:p>
+    <w:p>
+      <w:pPr>
+        <w:rPr>
+          <w:rFonts w:ascii="Courier New" w:hAnsi="Courier New"/>
+          <w:sz w:val="18"/>
+        </w:rPr>
+      </w:pPr>
+      <w:r>
+        <w:rPr>
+          <w:rFonts w:ascii="Courier New" w:hAnsi="Courier New"/>
+          <w:sz w:val="18"/>
+        </w:rPr>
+        <w:t xml:space="preserve">           </w:t>
+      </w:r>
+      <w:r>
+        <w:rPr>
+          <w:rFonts w:ascii="Courier New" w:hAnsi="Courier New"/>
+          <w:sz w:val="18"/>
+        </w:rPr>
+        <w:t xml:space="preserve">         </w:t>
+      </w:r>
+      <w:r>
+        <w:rPr>
+          <w:rFonts w:ascii="Courier New" w:hAnsi="Courier New"/>
+          <w:sz w:val="18"/>
+        </w:rPr>
+        <w:t>'energy_reserve': 100.0} }</w:t>
+      </w:r>
+      <w:r>
+        <w:rPr>
+          <w:rFonts w:ascii="Courier New" w:hAnsi="Courier New"/>
+          <w:sz w:val="18"/>
+        </w:rPr>
+        <w:t>]</w:t>
+      </w:r>
+      <w:r>
+        <w:rPr>
+          <w:rFonts w:ascii="Courier New" w:hAnsi="Courier New"/>
+          <w:sz w:val="18"/>
+        </w:rPr>
+        <w:t>,</w:t>
+      </w:r>
+    </w:p>
+    <w:p>
+      <w:pPr>
+        <w:rPr>
+          <w:rFonts w:ascii="Courier New" w:hAnsi="Courier New"/>
+          <w:sz w:val="18"/>
+        </w:rPr>
+      </w:pPr>
+      <w:r>
+        <w:rPr>
+          <w:rFonts w:ascii="Courier New" w:hAnsi="Courier New"/>
+          <w:sz w:val="18"/>
+        </w:rPr>
+        <w:t xml:space="preserve">  </w:t>
+      </w:r>
+      <w:r>
+        <w:rPr>
+          <w:rFonts w:ascii="Courier New" w:hAnsi="Courier New"/>
+          <w:sz w:val="18"/>
+        </w:rPr>
+        <w:t>'outlays': {</w:t>
+      </w:r>
+    </w:p>
+    <w:p>
+      <w:pPr>
+        <w:rPr>
+          <w:rFonts w:ascii="Courier New" w:hAnsi="Courier New"/>
+          <w:sz w:val="18"/>
+        </w:rPr>
+      </w:pPr>
+      <w:r>
+        <w:rPr>
+          <w:rFonts w:ascii="Courier New" w:hAnsi="Courier New"/>
+          <w:sz w:val="18"/>
+        </w:rPr>
+        <w:tab/>
+        <w:t>'load outlays': "/</w:t>
+      </w:r>
+      <w:r>
+        <w:rPr>
+          <w:rFonts w:ascii="Courier New" w:hAnsi="Courier New"/>
+          <w:sz w:val="18"/>
+        </w:rPr>
+        <w:t>Pepito/</w:t>
+      </w:r>
+      <w:r>
+        <w:rPr>
+          <w:rFonts w:ascii="Courier New" w:hAnsi="Courier New"/>
+          <w:sz w:val="18"/>
+        </w:rPr>
+        <w:t>Experiments</w:t>
+      </w:r>
+      <w:r>
+        <w:rPr>
+          <w:rFonts w:ascii="Courier New" w:hAnsi="Courier New"/>
+          <w:sz w:val="18"/>
+        </w:rPr>
+        <w:t>/</w:t>
+      </w:r>
+      <w:r>
+        <w:rPr>
+          <w:rFonts w:ascii="Courier New" w:hAnsi="Courier New"/>
+          <w:sz w:val="18"/>
+        </w:rPr>
+        <w:t xml:space="preserve">cool </w:t>
+      </w:r>
+      <w:r>
+        <w:rPr>
+          <w:rFonts w:ascii="Courier New" w:hAnsi="Courier New"/>
+          <w:sz w:val="18"/>
+        </w:rPr>
+        <w:t>experiment.exp"</w:t>
+      </w:r>
+      <w:r>
+        <w:rPr>
+          <w:rFonts w:ascii="Courier New" w:hAnsi="Courier New"/>
+          <w:sz w:val="18"/>
+        </w:rPr>
+        <w:t xml:space="preserve"> </w:t>
+      </w:r>
+      <w:r>
+        <w:rPr>
+          <w:rFonts w:ascii="Courier New" w:hAnsi="Courier New"/>
+          <w:sz w:val="18"/>
+        </w:rPr>
+        <w:t>},</w:t>
+      </w:r>
+    </w:p>
+    <w:p>
+      <w:pPr>
+        <w:rPr>
+          <w:rFonts w:ascii="Courier New" w:hAnsi="Courier New"/>
+          <w:sz w:val="18"/>
+        </w:rPr>
+      </w:pPr>
+      <w:r>
+        <w:rPr>
+          <w:rFonts w:ascii="Courier New" w:hAnsi="Courier New"/>
+          <w:sz w:val="18"/>
+        </w:rPr>
+        <w:t xml:space="preserve">  </w:t>
+      </w:r>
+      <w:r>
+        <w:rPr>
+          <w:rFonts w:ascii="Courier New" w:hAnsi="Courier New"/>
+          <w:sz w:val="18"/>
+        </w:rPr>
+        <w:t>'constraints': {},</w:t>
+      </w:r>
+    </w:p>
+    <w:p>
+      <w:pPr>
+        <w:rPr>
+          <w:rFonts w:ascii="Courier New" w:hAnsi="Courier New"/>
+          <w:sz w:val="18"/>
+        </w:rPr>
+      </w:pPr>
+      <w:r>
+        <w:rPr>
+          <w:rFonts w:ascii="Courier New" w:hAnsi="Courier New"/>
+          <w:sz w:val="18"/>
+        </w:rPr>
+        <w:t xml:space="preserve">  'mutability': {</w:t>
+      </w:r>
+    </w:p>
+    <w:p>
+      <w:pPr>
+        <w:rPr>
+          <w:rFonts w:ascii="Courier New" w:hAnsi="Courier New"/>
+          <w:sz w:val="18"/>
+        </w:rPr>
+      </w:pPr>
+      <w:r>
+        <w:rPr>
+          <w:rFonts w:ascii="Courier New" w:hAnsi="Courier New"/>
+          <w:sz w:val="18"/>
+        </w:rPr>
+        <w:tab/>
+        <w:t>'strength': {</w:t>
+      </w:r>
+    </w:p>
+    <w:p>
+      <w:pPr>
+        <w:rPr>
+          <w:rFonts w:ascii="Courier New" w:hAnsi="Courier New"/>
+          <w:sz w:val="18"/>
+        </w:rPr>
+      </w:pPr>
+      <w:r>
+        <w:rPr>
+          <w:rFonts w:ascii="Courier New" w:hAnsi="Courier New"/>
+          <w:sz w:val="18"/>
+        </w:rPr>
+        <w:tab/>
+      </w:r>
+      <w:r>
+        <w:rPr>
+          <w:rFonts w:ascii="Courier New" w:hAnsi="Courier New"/>
+          <w:sz w:val="18"/>
+        </w:rPr>
+        <w:tab/>
+      </w:r>
+      <w:commentRangeStart w:id="8"/>
+      <w:r>
+        <w:rPr>
+          <w:rFonts w:ascii="Courier New" w:hAnsi="Courier New"/>
+          <w:sz w:val="18"/>
+        </w:rPr>
+        <w:t>'</w:t>
+      </w:r>
+      <w:r>
+        <w:rPr>
+          <w:rFonts w:ascii="Courier New" w:hAnsi="Courier New"/>
+          <w:sz w:val="18"/>
+        </w:rPr>
+        <w:t>percentage_</w:t>
+      </w:r>
+      <w:r>
+        <w:rPr>
+          <w:rFonts w:ascii="Courier New" w:hAnsi="Courier New"/>
+          <w:sz w:val="18"/>
+        </w:rPr>
+        <w:t>increments'</w:t>
+      </w:r>
+      <w:commentRangeEnd w:id="8"/>
+      <w:r>
+        <w:rPr>
+          <w:rStyle w:val="Refdecomentario"/>
+        </w:rPr>
         <w:commentReference w:id="8"/>
       </w:r>
       <w:r>
@@ -5751,93 +6668,211 @@
           <w:rFonts w:ascii="Courier New" w:hAnsi="Courier New"/>
           <w:sz w:val="18"/>
         </w:rPr>
-        <w:t>},</w:t>
-      </w:r>
-    </w:p>
-    <w:p>
-      <w:pPr>
-        <w:rPr>
-          <w:rFonts w:ascii="Courier New" w:hAnsi="Courier New"/>
-          <w:sz w:val="18"/>
-        </w:rPr>
-      </w:pPr>
-      <w:r>
-        <w:rPr>
-          <w:rFonts w:ascii="Courier New" w:hAnsi="Courier New"/>
-          <w:sz w:val="18"/>
-        </w:rPr>
-        <w:tab/>
-      </w:r>
-      <w:r>
-        <w:rPr>
-          <w:rFonts w:ascii="Courier New" w:hAnsi="Courier New"/>
-          <w:sz w:val="18"/>
-        </w:rPr>
-        <w:tab/>
-      </w:r>
-      <w:r>
-        <w:rPr>
-          <w:rFonts w:ascii="Courier New" w:hAnsi="Courier New"/>
-          <w:sz w:val="18"/>
-        </w:rPr>
-        <w:t>'status': {</w:t>
-      </w:r>
-    </w:p>
-    <w:p>
-      <w:pPr>
-        <w:rPr>
-          <w:rFonts w:ascii="Courier New" w:hAnsi="Courier New"/>
-          <w:sz w:val="18"/>
-        </w:rPr>
-      </w:pPr>
-      <w:r>
-        <w:rPr>
-          <w:rFonts w:ascii="Courier New" w:hAnsi="Courier New"/>
-          <w:sz w:val="18"/>
-        </w:rPr>
-        <w:t xml:space="preserve">           </w:t>
-      </w:r>
-      <w:r>
-        <w:rPr>
-          <w:rFonts w:ascii="Courier New" w:hAnsi="Courier New"/>
-          <w:sz w:val="18"/>
-        </w:rPr>
-        <w:t xml:space="preserve">      </w:t>
-      </w:r>
-      <w:r>
-        <w:rPr>
-          <w:rFonts w:ascii="Courier New" w:hAnsi="Courier New"/>
-          <w:sz w:val="18"/>
-        </w:rPr>
-        <w:tab/>
-      </w:r>
-      <w:r>
-        <w:rPr>
-          <w:rFonts w:ascii="Courier New" w:hAnsi="Courier New"/>
-          <w:sz w:val="18"/>
-        </w:rPr>
-        <w:t>'energy_reserve': 100.0</w:t>
-      </w:r>
-      <w:r>
-        <w:rPr>
-          <w:rFonts w:ascii="Courier New" w:hAnsi="Courier New"/>
-          <w:sz w:val="18"/>
-        </w:rPr>
-        <w:t>}</w:t>
-      </w:r>
-      <w:r>
-        <w:rPr>
-          <w:rFonts w:ascii="Courier New" w:hAnsi="Courier New"/>
-          <w:sz w:val="18"/>
-        </w:rPr>
-        <w:t xml:space="preserve"> </w:t>
-      </w:r>
-      <w:r>
-        <w:rPr>
-          <w:rFonts w:ascii="Courier New" w:hAnsi="Courier New"/>
-          <w:sz w:val="18"/>
-        </w:rPr>
-        <w:t>}</w:t>
+        <w:t xml:space="preserve">: </w:t>
+      </w:r>
+      <w:r>
+        <w:rPr>
+          <w:rFonts w:ascii="Courier New" w:hAnsi="Courier New"/>
+          <w:sz w:val="18"/>
+        </w:rPr>
+        <w:t>{</w:t>
+      </w:r>
+    </w:p>
+    <w:p>
+      <w:pPr>
+        <w:rPr>
+          <w:rFonts w:ascii="Courier New" w:hAnsi="Courier New"/>
+          <w:sz w:val="18"/>
+        </w:rPr>
+      </w:pPr>
+      <w:r>
+        <w:rPr>
+          <w:rFonts w:ascii="Courier New" w:hAnsi="Courier New"/>
+          <w:sz w:val="18"/>
+        </w:rPr>
+        <w:tab/>
+      </w:r>
+      <w:r>
+        <w:rPr>
+          <w:rFonts w:ascii="Courier New" w:hAnsi="Courier New"/>
+          <w:sz w:val="18"/>
+        </w:rPr>
+        <w:tab/>
+      </w:r>
+      <w:r>
+        <w:rPr>
+          <w:rFonts w:ascii="Courier New" w:hAnsi="Courier New"/>
+          <w:sz w:val="18"/>
+        </w:rPr>
+        <w:tab/>
+        <w:t>'type': 'built-in function',</w:t>
+      </w:r>
+    </w:p>
+    <w:p>
+      <w:pPr>
+        <w:rPr>
+          <w:rFonts w:ascii="Courier New" w:hAnsi="Courier New"/>
+          <w:sz w:val="18"/>
+        </w:rPr>
+      </w:pPr>
+      <w:r>
+        <w:rPr>
+          <w:rFonts w:ascii="Courier New" w:hAnsi="Courier New"/>
+          <w:sz w:val="18"/>
+        </w:rPr>
+        <w:tab/>
+      </w:r>
+      <w:r>
+        <w:rPr>
+          <w:rFonts w:ascii="Courier New" w:hAnsi="Courier New"/>
+          <w:sz w:val="18"/>
+        </w:rPr>
+        <w:tab/>
+      </w:r>
+      <w:r>
+        <w:rPr>
+          <w:rFonts w:ascii="Courier New" w:hAnsi="Courier New"/>
+          <w:sz w:val="18"/>
+        </w:rPr>
+        <w:tab/>
+        <w:t>'name': '</w:t>
+      </w:r>
+      <w:r>
+        <w:rPr>
+          <w:rFonts w:ascii="Courier New" w:hAnsi="Courier New"/>
+          <w:sz w:val="18"/>
+        </w:rPr>
+        <w:t>gaussian</w:t>
+      </w:r>
+      <w:r>
+        <w:rPr>
+          <w:rFonts w:ascii="Courier New" w:hAnsi="Courier New"/>
+          <w:sz w:val="18"/>
+        </w:rPr>
+        <w:t>',</w:t>
+      </w:r>
+    </w:p>
+    <w:p>
+      <w:pPr>
+        <w:rPr>
+          <w:rFonts w:ascii="Courier New" w:hAnsi="Courier New"/>
+          <w:sz w:val="18"/>
+        </w:rPr>
+      </w:pPr>
+      <w:r>
+        <w:rPr>
+          <w:rFonts w:ascii="Courier New" w:hAnsi="Courier New"/>
+          <w:sz w:val="18"/>
+        </w:rPr>
+        <w:tab/>
+      </w:r>
+      <w:r>
+        <w:rPr>
+          <w:rFonts w:ascii="Courier New" w:hAnsi="Courier New"/>
+          <w:sz w:val="18"/>
+        </w:rPr>
+        <w:tab/>
+      </w:r>
+      <w:r>
+        <w:rPr>
+          <w:rFonts w:ascii="Courier New" w:hAnsi="Courier New"/>
+          <w:sz w:val="18"/>
+        </w:rPr>
+        <w:tab/>
+        <w:t>'</w:t>
+      </w:r>
+      <w:r>
+        <w:rPr>
+          <w:rFonts w:ascii="Courier New" w:hAnsi="Courier New"/>
+          <w:sz w:val="18"/>
+        </w:rPr>
+        <w:t>mean</w:t>
+      </w:r>
+      <w:r>
+        <w:rPr>
+          <w:rFonts w:ascii="Courier New" w:hAnsi="Courier New"/>
+          <w:sz w:val="18"/>
+        </w:rPr>
+        <w:t xml:space="preserve">': </w:t>
+      </w:r>
+      <w:r>
+        <w:rPr>
+          <w:rFonts w:ascii="Courier New" w:hAnsi="Courier New"/>
+          <w:sz w:val="18"/>
+        </w:rPr>
+        <w:t>0</w:t>
+      </w:r>
+      <w:r>
+        <w:rPr>
+          <w:rFonts w:ascii="Courier New" w:hAnsi="Courier New"/>
+          <w:sz w:val="18"/>
+        </w:rPr>
+        <w:t>.0</w:t>
+      </w:r>
+      <w:r>
+        <w:rPr>
+          <w:rFonts w:ascii="Courier New" w:hAnsi="Courier New"/>
+          <w:sz w:val="18"/>
+        </w:rPr>
+        <w:t xml:space="preserve">, </w:t>
+      </w:r>
+    </w:p>
+    <w:p>
+      <w:pPr>
+        <w:rPr>
+          <w:rFonts w:ascii="Courier New" w:hAnsi="Courier New"/>
+          <w:sz w:val="18"/>
+        </w:rPr>
+      </w:pPr>
+      <w:r>
+        <w:rPr>
+          <w:rFonts w:ascii="Courier New" w:hAnsi="Courier New"/>
+          <w:sz w:val="18"/>
+        </w:rPr>
+        <w:tab/>
+      </w:r>
+      <w:r>
+        <w:rPr>
+          <w:rFonts w:ascii="Courier New" w:hAnsi="Courier New"/>
+          <w:sz w:val="18"/>
+        </w:rPr>
+        <w:tab/>
+      </w:r>
+      <w:r>
+        <w:rPr>
+          <w:rFonts w:ascii="Courier New" w:hAnsi="Courier New"/>
+          <w:sz w:val="18"/>
+        </w:rPr>
+        <w:tab/>
+        <w:t>'</w:t>
+      </w:r>
+      <w:r>
+        <w:rPr>
+          <w:rFonts w:ascii="Courier New" w:hAnsi="Courier New"/>
+          <w:sz w:val="18"/>
+        </w:rPr>
+        <w:t>variance</w:t>
+      </w:r>
+      <w:r>
+        <w:rPr>
+          <w:rFonts w:ascii="Courier New" w:hAnsi="Courier New"/>
+          <w:sz w:val="18"/>
+        </w:rPr>
+        <w:t>'</w:t>
+      </w:r>
+      <w:r>
+        <w:rPr>
+          <w:rFonts w:ascii="Courier New" w:hAnsi="Courier New"/>
+          <w:sz w:val="18"/>
+        </w:rPr>
+        <w:t>:</w:t>
+      </w:r>
+      <w:r>
+        <w:rPr>
+          <w:rFonts w:ascii="Courier New" w:hAnsi="Courier New"/>
+          <w:sz w:val="18"/>
+        </w:rPr>
+        <w:t xml:space="preserve"> 0.01}</w:t>
       </w:r>
       <w:r>
         <w:rPr>
@@ -5866,761 +6901,8 @@
           <w:rFonts w:ascii="Courier New" w:hAnsi="Courier New"/>
           <w:sz w:val="18"/>
         </w:rPr>
-        <w:t>{</w:t>
-      </w:r>
-      <w:r>
-        <w:rPr>
-          <w:rFonts w:ascii="Courier New" w:hAnsi="Courier New"/>
-          <w:sz w:val="18"/>
-        </w:rPr>
-        <w:t>'category': '</w:t>
-      </w:r>
-      <w:r>
-        <w:rPr>
-          <w:rFonts w:ascii="Courier New" w:hAnsi="Courier New"/>
-          <w:sz w:val="18"/>
-        </w:rPr>
-        <w:t>No_</w:t>
-      </w:r>
-      <w:r>
-        <w:rPr>
-          <w:rFonts w:ascii="Courier New" w:hAnsi="Courier New"/>
-          <w:sz w:val="18"/>
-        </w:rPr>
-        <w:t>Mutants',</w:t>
-      </w:r>
-    </w:p>
-    <w:p>
-      <w:pPr>
-        <w:rPr>
-          <w:rFonts w:ascii="Courier New" w:hAnsi="Courier New"/>
-          <w:sz w:val="18"/>
-        </w:rPr>
-      </w:pPr>
-      <w:r>
-        <w:rPr>
-          <w:rFonts w:ascii="Courier New" w:hAnsi="Courier New"/>
-          <w:sz w:val="18"/>
-        </w:rPr>
-        <w:tab/>
-      </w:r>
-      <w:r>
-        <w:rPr>
-          <w:rFonts w:ascii="Courier New" w:hAnsi="Courier New"/>
-          <w:sz w:val="18"/>
-        </w:rPr>
-        <w:tab/>
-      </w:r>
-      <w:r>
-        <w:rPr>
-          <w:rFonts w:ascii="Courier New" w:hAnsi="Courier New"/>
-          <w:sz w:val="18"/>
-        </w:rPr>
-        <w:t>'genes': {</w:t>
-      </w:r>
-    </w:p>
-    <w:p>
-      <w:pPr>
-        <w:rPr>
-          <w:rFonts w:ascii="Courier New" w:hAnsi="Courier New"/>
-          <w:sz w:val="18"/>
-        </w:rPr>
-      </w:pPr>
-      <w:r>
-        <w:rPr>
-          <w:rFonts w:ascii="Courier New" w:hAnsi="Courier New"/>
-          <w:sz w:val="18"/>
-        </w:rPr>
-        <w:t xml:space="preserve">     </w:t>
-      </w:r>
-      <w:r>
-        <w:rPr>
-          <w:rFonts w:ascii="Courier New" w:hAnsi="Courier New"/>
-          <w:sz w:val="18"/>
-        </w:rPr>
-        <w:t xml:space="preserve">       </w:t>
-      </w:r>
-      <w:r>
-        <w:rPr>
-          <w:rFonts w:ascii="Courier New" w:hAnsi="Courier New"/>
-          <w:sz w:val="18"/>
-        </w:rPr>
-        <w:tab/>
-      </w:r>
-      <w:r>
-        <w:rPr>
-          <w:rFonts w:ascii="Courier New" w:hAnsi="Courier New"/>
-          <w:sz w:val="18"/>
-        </w:rPr>
-        <w:tab/>
-      </w:r>
-      <w:r>
-        <w:rPr>
-          <w:rFonts w:ascii="Courier New" w:hAnsi="Courier New"/>
-          <w:sz w:val="18"/>
-        </w:rPr>
-        <w:t xml:space="preserve">'strength': </w:t>
-      </w:r>
-      <w:r>
-        <w:rPr>
-          <w:rFonts w:ascii="Courier New" w:hAnsi="Courier New"/>
-          <w:sz w:val="18"/>
-        </w:rPr>
-        <w:t>'default'</w:t>
-      </w:r>
-      <w:r>
-        <w:rPr>
-          <w:rFonts w:ascii="Courier New" w:hAnsi="Courier New"/>
-          <w:sz w:val="18"/>
-        </w:rPr>
-        <w:t>,</w:t>
-      </w:r>
-    </w:p>
-    <w:p>
-      <w:pPr>
-        <w:rPr>
-          <w:rFonts w:ascii="Courier New" w:hAnsi="Courier New"/>
-          <w:sz w:val="18"/>
-        </w:rPr>
-      </w:pPr>
-      <w:r>
-        <w:rPr>
-          <w:rFonts w:ascii="Courier New" w:hAnsi="Courier New"/>
-          <w:sz w:val="18"/>
-        </w:rPr>
-        <w:t xml:space="preserve">     </w:t>
-      </w:r>
-      <w:r>
-        <w:rPr>
-          <w:rFonts w:ascii="Courier New" w:hAnsi="Courier New"/>
-          <w:sz w:val="18"/>
-        </w:rPr>
-        <w:t xml:space="preserve">          </w:t>
-      </w:r>
-      <w:r>
-        <w:rPr>
-          <w:rFonts w:ascii="Courier New" w:hAnsi="Courier New"/>
-          <w:sz w:val="18"/>
-        </w:rPr>
-        <w:t xml:space="preserve">    </w:t>
-      </w:r>
-      <w:r>
-        <w:rPr>
-          <w:rFonts w:ascii="Courier New" w:hAnsi="Courier New"/>
-          <w:sz w:val="18"/>
-        </w:rPr>
-        <w:tab/>
-        <w:t>'photosynthesis_capacity':</w:t>
-      </w:r>
-      <w:r>
-        <w:rPr>
-          <w:rFonts w:ascii="Courier New" w:hAnsi="Courier New"/>
-          <w:sz w:val="18"/>
-        </w:rPr>
-        <w:t xml:space="preserve"> 20.0</w:t>
-      </w:r>
-      <w:r>
-        <w:rPr>
-          <w:rFonts w:ascii="Courier New" w:hAnsi="Courier New"/>
-          <w:sz w:val="18"/>
-        </w:rPr>
-        <w:t>,</w:t>
-      </w:r>
-    </w:p>
-    <w:p>
-      <w:pPr>
-        <w:rPr>
-          <w:rFonts w:ascii="Courier New" w:hAnsi="Courier New"/>
-          <w:sz w:val="18"/>
-        </w:rPr>
-      </w:pPr>
-      <w:r>
-        <w:rPr>
-          <w:rFonts w:ascii="Courier New" w:hAnsi="Courier New"/>
-          <w:sz w:val="18"/>
-        </w:rPr>
-        <w:t xml:space="preserve">      </w:t>
-      </w:r>
-      <w:r>
-        <w:rPr>
-          <w:rFonts w:ascii="Courier New" w:hAnsi="Courier New"/>
-          <w:sz w:val="18"/>
-        </w:rPr>
-        <w:t xml:space="preserve">           </w:t>
-      </w:r>
-      <w:r>
-        <w:rPr>
-          <w:rFonts w:ascii="Courier New" w:hAnsi="Courier New"/>
-          <w:sz w:val="18"/>
-        </w:rPr>
-        <w:tab/>
-        <w:t xml:space="preserve">'speed': </w:t>
-      </w:r>
-      <w:r>
-        <w:rPr>
-          <w:rFonts w:ascii="Courier New" w:hAnsi="Courier New"/>
-          <w:sz w:val="18"/>
-        </w:rPr>
-        <w:t>{</w:t>
-      </w:r>
-    </w:p>
-    <w:p>
-      <w:pPr>
-        <w:rPr>
-          <w:rFonts w:ascii="Courier New" w:hAnsi="Courier New"/>
-          <w:sz w:val="18"/>
-        </w:rPr>
-      </w:pPr>
-      <w:r>
-        <w:rPr>
-          <w:rFonts w:ascii="Courier New" w:hAnsi="Courier New"/>
-          <w:sz w:val="18"/>
-        </w:rPr>
-        <w:tab/>
-      </w:r>
-      <w:r>
-        <w:rPr>
-          <w:rFonts w:ascii="Courier New" w:hAnsi="Courier New"/>
-          <w:sz w:val="18"/>
-        </w:rPr>
-        <w:tab/>
-      </w:r>
-      <w:r>
-        <w:rPr>
-          <w:rFonts w:ascii="Courier New" w:hAnsi="Courier New"/>
-          <w:sz w:val="18"/>
-        </w:rPr>
-        <w:tab/>
-      </w:r>
-      <w:r>
-        <w:rPr>
-          <w:rFonts w:ascii="Courier New" w:hAnsi="Courier New"/>
-          <w:sz w:val="18"/>
-        </w:rPr>
-        <w:tab/>
-        <w:t>'type': 'built-in function',</w:t>
-      </w:r>
-    </w:p>
-    <w:p>
-      <w:pPr>
-        <w:rPr>
-          <w:rFonts w:ascii="Courier New" w:hAnsi="Courier New"/>
-          <w:sz w:val="18"/>
-        </w:rPr>
-      </w:pPr>
-      <w:r>
-        <w:rPr>
-          <w:rFonts w:ascii="Courier New" w:hAnsi="Courier New"/>
-          <w:sz w:val="18"/>
-        </w:rPr>
-        <w:tab/>
-      </w:r>
-      <w:r>
-        <w:rPr>
-          <w:rFonts w:ascii="Courier New" w:hAnsi="Courier New"/>
-          <w:sz w:val="18"/>
-        </w:rPr>
-        <w:tab/>
-      </w:r>
-      <w:r>
-        <w:rPr>
-          <w:rFonts w:ascii="Courier New" w:hAnsi="Courier New"/>
-          <w:sz w:val="18"/>
-        </w:rPr>
-        <w:tab/>
-      </w:r>
-      <w:r>
-        <w:rPr>
-          <w:rFonts w:ascii="Courier New" w:hAnsi="Courier New"/>
-          <w:sz w:val="18"/>
-        </w:rPr>
-        <w:tab/>
-        <w:t>'name': '</w:t>
-      </w:r>
-      <w:r>
-        <w:rPr>
-          <w:rFonts w:ascii="Courier New" w:hAnsi="Courier New"/>
-          <w:sz w:val="18"/>
-        </w:rPr>
-        <w:t>discrete</w:t>
-      </w:r>
-      <w:r>
-        <w:rPr>
-          <w:rFonts w:ascii="Courier New" w:hAnsi="Courier New"/>
-          <w:sz w:val="18"/>
-        </w:rPr>
-        <w:t xml:space="preserve"> distribution',</w:t>
-      </w:r>
-    </w:p>
-    <w:p>
-      <w:pPr>
-        <w:rPr>
-          <w:rFonts w:ascii="Courier New" w:hAnsi="Courier New"/>
-          <w:sz w:val="18"/>
-        </w:rPr>
-      </w:pPr>
-      <w:r>
-        <w:rPr>
-          <w:rFonts w:ascii="Courier New" w:hAnsi="Courier New"/>
-          <w:sz w:val="18"/>
-        </w:rPr>
-        <w:tab/>
-      </w:r>
-      <w:r>
-        <w:rPr>
-          <w:rFonts w:ascii="Courier New" w:hAnsi="Courier New"/>
-          <w:sz w:val="18"/>
-        </w:rPr>
-        <w:tab/>
-      </w:r>
-      <w:r>
-        <w:rPr>
-          <w:rFonts w:ascii="Courier New" w:hAnsi="Courier New"/>
-          <w:sz w:val="18"/>
-        </w:rPr>
-        <w:tab/>
-      </w:r>
-      <w:r>
-        <w:rPr>
-          <w:rFonts w:ascii="Courier New" w:hAnsi="Courier New"/>
-          <w:sz w:val="18"/>
-        </w:rPr>
-        <w:tab/>
-        <w:t xml:space="preserve">'value_list': </w:t>
-      </w:r>
-      <w:r>
-        <w:rPr>
-          <w:rFonts w:ascii="Courier New" w:hAnsi="Courier New"/>
-          <w:sz w:val="18"/>
-        </w:rPr>
-        <w:t>[</w:t>
-      </w:r>
-    </w:p>
-    <w:p>
-      <w:pPr>
-        <w:rPr>
-          <w:rFonts w:ascii="Courier New" w:hAnsi="Courier New"/>
-          <w:sz w:val="18"/>
-        </w:rPr>
-      </w:pPr>
-      <w:r>
-        <w:rPr>
-          <w:rFonts w:ascii="Courier New" w:hAnsi="Courier New"/>
-          <w:sz w:val="18"/>
-        </w:rPr>
-        <w:tab/>
-      </w:r>
-      <w:r>
-        <w:rPr>
-          <w:rFonts w:ascii="Courier New" w:hAnsi="Courier New"/>
-          <w:sz w:val="18"/>
-        </w:rPr>
-        <w:tab/>
-      </w:r>
-      <w:r>
-        <w:rPr>
-          <w:rFonts w:ascii="Courier New" w:hAnsi="Courier New"/>
-          <w:sz w:val="18"/>
-        </w:rPr>
-        <w:tab/>
-      </w:r>
-      <w:r>
-        <w:rPr>
-          <w:rFonts w:ascii="Courier New" w:hAnsi="Courier New"/>
-          <w:sz w:val="18"/>
-        </w:rPr>
-        <w:tab/>
-      </w:r>
-      <w:r>
-        <w:rPr>
-          <w:rFonts w:ascii="Courier New" w:hAnsi="Courier New"/>
-          <w:sz w:val="18"/>
-        </w:rPr>
-        <w:tab/>
-      </w:r>
-      <w:r>
-        <w:rPr>
-          <w:rFonts w:ascii="Courier New" w:hAnsi="Courier New"/>
-          <w:sz w:val="18"/>
-        </w:rPr>
-        <w:t>{'value': 0.0, 'frequency': 0.25},</w:t>
-      </w:r>
-    </w:p>
-    <w:p>
-      <w:pPr>
-        <w:rPr>
-          <w:rFonts w:ascii="Courier New" w:hAnsi="Courier New"/>
-          <w:sz w:val="18"/>
-        </w:rPr>
-      </w:pPr>
-      <w:r>
-        <w:rPr>
-          <w:rFonts w:ascii="Courier New" w:hAnsi="Courier New"/>
-          <w:sz w:val="18"/>
-        </w:rPr>
-        <w:tab/>
-      </w:r>
-      <w:r>
-        <w:rPr>
-          <w:rFonts w:ascii="Courier New" w:hAnsi="Courier New"/>
-          <w:sz w:val="18"/>
-        </w:rPr>
-        <w:tab/>
-      </w:r>
-      <w:r>
-        <w:rPr>
-          <w:rFonts w:ascii="Courier New" w:hAnsi="Courier New"/>
-          <w:sz w:val="18"/>
-        </w:rPr>
-        <w:tab/>
-      </w:r>
-      <w:r>
-        <w:rPr>
-          <w:rFonts w:ascii="Courier New" w:hAnsi="Courier New"/>
-          <w:sz w:val="18"/>
-        </w:rPr>
-        <w:tab/>
-      </w:r>
-      <w:r>
-        <w:rPr>
-          <w:rFonts w:ascii="Courier New" w:hAnsi="Courier New"/>
-          <w:sz w:val="18"/>
-        </w:rPr>
-        <w:tab/>
-      </w:r>
-      <w:r>
-        <w:rPr>
-          <w:rFonts w:ascii="Courier New" w:hAnsi="Courier New"/>
-          <w:sz w:val="18"/>
-        </w:rPr>
-        <w:t>{'value': 1.0, 'frequency': 0.75</w:t>
-      </w:r>
-      <w:r>
-        <w:rPr>
-          <w:rFonts w:ascii="Courier New" w:hAnsi="Courier New"/>
-          <w:sz w:val="18"/>
-        </w:rPr>
-        <w:t>}]}</w:t>
-      </w:r>
-      <w:r>
-        <w:rPr>
-          <w:rFonts w:ascii="Courier New" w:hAnsi="Courier New"/>
-          <w:sz w:val="18"/>
-        </w:rPr>
-        <w:t xml:space="preserve">,  </w:t>
-      </w:r>
-    </w:p>
-    <w:p>
-      <w:pPr>
-        <w:rPr>
-          <w:rFonts w:ascii="Courier New" w:hAnsi="Courier New"/>
-          <w:sz w:val="18"/>
-        </w:rPr>
-      </w:pPr>
-      <w:r>
-        <w:rPr>
-          <w:rFonts w:ascii="Courier New" w:hAnsi="Courier New"/>
-          <w:sz w:val="18"/>
-        </w:rPr>
-        <w:tab/>
-      </w:r>
-      <w:r>
-        <w:rPr>
-          <w:rFonts w:ascii="Courier New" w:hAnsi="Courier New"/>
-          <w:sz w:val="18"/>
-        </w:rPr>
-        <w:tab/>
-      </w:r>
-      <w:r>
-        <w:rPr>
-          <w:rFonts w:ascii="Courier New" w:hAnsi="Courier New"/>
-          <w:sz w:val="18"/>
-        </w:rPr>
-        <w:tab/>
-      </w:r>
-      <w:r>
-        <w:rPr>
-          <w:rFonts w:ascii="Courier New" w:hAnsi="Courier New"/>
-          <w:sz w:val="18"/>
-        </w:rPr>
-        <w:t>'generation': 0</w:t>
-      </w:r>
-      <w:r>
-        <w:rPr>
-          <w:rFonts w:ascii="Courier New" w:hAnsi="Courier New"/>
-          <w:sz w:val="18"/>
-        </w:rPr>
-        <w:t>,</w:t>
-      </w:r>
-    </w:p>
-    <w:p>
-      <w:pPr>
-        <w:rPr>
-          <w:rFonts w:ascii="Courier New" w:hAnsi="Courier New"/>
-          <w:sz w:val="18"/>
-        </w:rPr>
-      </w:pPr>
-      <w:r>
-        <w:rPr>
-          <w:rFonts w:ascii="Courier New" w:hAnsi="Courier New"/>
-          <w:sz w:val="18"/>
-        </w:rPr>
-        <w:t xml:space="preserve">                   </w:t>
-      </w:r>
-      <w:r>
-        <w:rPr>
-          <w:rFonts w:ascii="Courier New" w:hAnsi="Courier New"/>
-          <w:sz w:val="18"/>
-        </w:rPr>
-        <w:tab/>
-      </w:r>
-      <w:r>
-        <w:rPr>
-          <w:rFonts w:ascii="Courier New" w:hAnsi="Courier New"/>
-          <w:sz w:val="18"/>
-        </w:rPr>
-        <w:t>'mutation_frequency': 0.</w:t>
-      </w:r>
-      <w:r>
-        <w:rPr>
-          <w:rFonts w:ascii="Courier New" w:hAnsi="Courier New"/>
-          <w:sz w:val="18"/>
-        </w:rPr>
-        <w:t>0</w:t>
-      </w:r>
-      <w:r>
-        <w:rPr>
-          <w:rFonts w:ascii="Courier New" w:hAnsi="Courier New"/>
-          <w:sz w:val="18"/>
-        </w:rPr>
-        <w:t>}</w:t>
-      </w:r>
-      <w:r>
-        <w:rPr>
-          <w:rFonts w:ascii="Courier New" w:hAnsi="Courier New"/>
-          <w:sz w:val="18"/>
-        </w:rPr>
-        <w:t>,</w:t>
-      </w:r>
-    </w:p>
-    <w:p>
-      <w:pPr>
-        <w:rPr>
-          <w:rFonts w:ascii="Courier New" w:hAnsi="Courier New"/>
-          <w:sz w:val="18"/>
-        </w:rPr>
-      </w:pPr>
-      <w:r>
-        <w:rPr>
-          <w:rFonts w:ascii="Courier New" w:hAnsi="Courier New"/>
-          <w:sz w:val="18"/>
-        </w:rPr>
-        <w:tab/>
-      </w:r>
-      <w:r>
-        <w:rPr>
-          <w:rFonts w:ascii="Courier New" w:hAnsi="Courier New"/>
-          <w:sz w:val="18"/>
-        </w:rPr>
-        <w:tab/>
-      </w:r>
-      <w:r>
-        <w:rPr>
-          <w:rFonts w:ascii="Courier New" w:hAnsi="Courier New"/>
-          <w:sz w:val="18"/>
-        </w:rPr>
-        <w:t>'status': {</w:t>
-      </w:r>
-    </w:p>
-    <w:p>
-      <w:pPr>
-        <w:rPr>
-          <w:rFonts w:ascii="Courier New" w:hAnsi="Courier New"/>
-          <w:sz w:val="18"/>
-        </w:rPr>
-      </w:pPr>
-      <w:r>
-        <w:rPr>
-          <w:rFonts w:ascii="Courier New" w:hAnsi="Courier New"/>
-          <w:sz w:val="18"/>
-        </w:rPr>
-        <w:t xml:space="preserve">           </w:t>
-      </w:r>
-      <w:r>
-        <w:rPr>
-          <w:rFonts w:ascii="Courier New" w:hAnsi="Courier New"/>
-          <w:sz w:val="18"/>
-        </w:rPr>
-        <w:t xml:space="preserve">         </w:t>
-      </w:r>
-      <w:r>
-        <w:rPr>
-          <w:rFonts w:ascii="Courier New" w:hAnsi="Courier New"/>
-          <w:sz w:val="18"/>
-        </w:rPr>
-        <w:t>'energy_reserve': 100.0} },</w:t>
-      </w:r>
-    </w:p>
-    <w:p>
-      <w:pPr>
-        <w:rPr>
-          <w:rFonts w:ascii="Courier New" w:hAnsi="Courier New"/>
-          <w:sz w:val="18"/>
-        </w:rPr>
-      </w:pPr>
-      <w:r>
-        <w:rPr>
-          <w:rFonts w:ascii="Courier New" w:hAnsi="Courier New"/>
-          <w:sz w:val="18"/>
-        </w:rPr>
-        <w:t xml:space="preserve">  </w:t>
-      </w:r>
-      <w:r>
-        <w:rPr>
-          <w:rFonts w:ascii="Courier New" w:hAnsi="Courier New"/>
-          <w:sz w:val="18"/>
-        </w:rPr>
-        <w:t>'outlays': {</w:t>
-      </w:r>
-    </w:p>
-    <w:p>
-      <w:pPr>
-        <w:rPr>
-          <w:rFonts w:ascii="Courier New" w:hAnsi="Courier New"/>
-          <w:sz w:val="18"/>
-        </w:rPr>
-      </w:pPr>
-      <w:r>
-        <w:rPr>
-          <w:rFonts w:ascii="Courier New" w:hAnsi="Courier New"/>
-          <w:sz w:val="18"/>
-        </w:rPr>
-        <w:tab/>
-        <w:t>'load outlays': "/</w:t>
-      </w:r>
-      <w:r>
-        <w:rPr>
-          <w:rFonts w:ascii="Courier New" w:hAnsi="Courier New"/>
-          <w:sz w:val="18"/>
-        </w:rPr>
-        <w:t>Pepito/</w:t>
-      </w:r>
-      <w:r>
-        <w:rPr>
-          <w:rFonts w:ascii="Courier New" w:hAnsi="Courier New"/>
-          <w:sz w:val="18"/>
-        </w:rPr>
-        <w:t>Experiments</w:t>
-      </w:r>
-      <w:r>
-        <w:rPr>
-          <w:rFonts w:ascii="Courier New" w:hAnsi="Courier New"/>
-          <w:sz w:val="18"/>
-        </w:rPr>
-        <w:t>/</w:t>
-      </w:r>
-      <w:r>
-        <w:rPr>
-          <w:rFonts w:ascii="Courier New" w:hAnsi="Courier New"/>
-          <w:sz w:val="18"/>
-        </w:rPr>
-        <w:t xml:space="preserve">cool </w:t>
-      </w:r>
-      <w:r>
-        <w:rPr>
-          <w:rFonts w:ascii="Courier New" w:hAnsi="Courier New"/>
-          <w:sz w:val="18"/>
-        </w:rPr>
-        <w:t>experiment.exp"</w:t>
-      </w:r>
-      <w:r>
-        <w:rPr>
-          <w:rFonts w:ascii="Courier New" w:hAnsi="Courier New"/>
-          <w:sz w:val="18"/>
-        </w:rPr>
-        <w:t xml:space="preserve"> </w:t>
-      </w:r>
-      <w:r>
-        <w:rPr>
-          <w:rFonts w:ascii="Courier New" w:hAnsi="Courier New"/>
-          <w:sz w:val="18"/>
-        </w:rPr>
-        <w:t>},</w:t>
-      </w:r>
-    </w:p>
-    <w:p>
-      <w:pPr>
-        <w:rPr>
-          <w:rFonts w:ascii="Courier New" w:hAnsi="Courier New"/>
-          <w:sz w:val="18"/>
-        </w:rPr>
-      </w:pPr>
-      <w:r>
-        <w:rPr>
-          <w:rFonts w:ascii="Courier New" w:hAnsi="Courier New"/>
-          <w:sz w:val="18"/>
-        </w:rPr>
-        <w:t xml:space="preserve">  </w:t>
-      </w:r>
-      <w:r>
-        <w:rPr>
-          <w:rFonts w:ascii="Courier New" w:hAnsi="Courier New"/>
-          <w:sz w:val="18"/>
-        </w:rPr>
-        <w:t>'constraints': {},</w:t>
-      </w:r>
-    </w:p>
-    <w:p>
-      <w:pPr>
-        <w:rPr>
-          <w:rFonts w:ascii="Courier New" w:hAnsi="Courier New"/>
-          <w:sz w:val="18"/>
-        </w:rPr>
-      </w:pPr>
-      <w:r>
-        <w:rPr>
-          <w:rFonts w:ascii="Courier New" w:hAnsi="Courier New"/>
-          <w:sz w:val="18"/>
-        </w:rPr>
-        <w:t xml:space="preserve">  'mutability': {</w:t>
-      </w:r>
-    </w:p>
-    <w:p>
-      <w:pPr>
-        <w:rPr>
-          <w:rFonts w:ascii="Courier New" w:hAnsi="Courier New"/>
-          <w:sz w:val="18"/>
-        </w:rPr>
-      </w:pPr>
-      <w:r>
-        <w:rPr>
-          <w:rFonts w:ascii="Courier New" w:hAnsi="Courier New"/>
-          <w:sz w:val="18"/>
-        </w:rPr>
-        <w:tab/>
-        <w:t>'strength': {</w:t>
-      </w:r>
-    </w:p>
-    <w:p>
-      <w:pPr>
-        <w:rPr>
-          <w:rFonts w:ascii="Courier New" w:hAnsi="Courier New"/>
-          <w:sz w:val="18"/>
-        </w:rPr>
-      </w:pPr>
-      <w:r>
-        <w:rPr>
-          <w:rFonts w:ascii="Courier New" w:hAnsi="Courier New"/>
-          <w:sz w:val="18"/>
-        </w:rPr>
-        <w:tab/>
-      </w:r>
-      <w:r>
-        <w:rPr>
-          <w:rFonts w:ascii="Courier New" w:hAnsi="Courier New"/>
-          <w:sz w:val="18"/>
-        </w:rPr>
-        <w:tab/>
+        <w:tab/>
+        <w:t xml:space="preserve">'mutation_frequency': </w:t>
       </w:r>
       <w:commentRangeStart w:id="9"/>
       <w:r>
@@ -6628,271 +6910,15 @@
           <w:rFonts w:ascii="Courier New" w:hAnsi="Courier New"/>
           <w:sz w:val="18"/>
         </w:rPr>
-        <w:t>'</w:t>
-      </w:r>
-      <w:r>
-        <w:rPr>
-          <w:rFonts w:ascii="Courier New" w:hAnsi="Courier New"/>
-          <w:sz w:val="18"/>
-        </w:rPr>
-        <w:t>percentage_</w:t>
-      </w:r>
-      <w:r>
-        <w:rPr>
-          <w:rFonts w:ascii="Courier New" w:hAnsi="Courier New"/>
-          <w:sz w:val="18"/>
-        </w:rPr>
-        <w:t>increments'</w:t>
+        <w:t>0.05</w:t>
       </w:r>
       <w:commentRangeEnd w:id="9"/>
-      <w:r>
-        <w:rPr>
-          <w:rStyle w:val="Refdecomentario"/>
-        </w:rPr>
-        <w:commentReference w:id="9"/>
-      </w:r>
-      <w:r>
-        <w:rPr>
-          <w:rFonts w:ascii="Courier New" w:hAnsi="Courier New"/>
-          <w:sz w:val="18"/>
-        </w:rPr>
-        <w:t xml:space="preserve">: </w:t>
-      </w:r>
-      <w:r>
-        <w:rPr>
-          <w:rFonts w:ascii="Courier New" w:hAnsi="Courier New"/>
-          <w:sz w:val="18"/>
-        </w:rPr>
-        <w:t>{</w:t>
-      </w:r>
-    </w:p>
-    <w:p>
-      <w:pPr>
-        <w:rPr>
-          <w:rFonts w:ascii="Courier New" w:hAnsi="Courier New"/>
-          <w:sz w:val="18"/>
-        </w:rPr>
-      </w:pPr>
-      <w:r>
-        <w:rPr>
-          <w:rFonts w:ascii="Courier New" w:hAnsi="Courier New"/>
-          <w:sz w:val="18"/>
-        </w:rPr>
-        <w:tab/>
-      </w:r>
-      <w:r>
-        <w:rPr>
-          <w:rFonts w:ascii="Courier New" w:hAnsi="Courier New"/>
-          <w:sz w:val="18"/>
-        </w:rPr>
-        <w:tab/>
-      </w:r>
-      <w:r>
-        <w:rPr>
-          <w:rFonts w:ascii="Courier New" w:hAnsi="Courier New"/>
-          <w:sz w:val="18"/>
-        </w:rPr>
-        <w:tab/>
-        <w:t>'type': 'built-in function',</w:t>
-      </w:r>
-    </w:p>
-    <w:p>
-      <w:pPr>
-        <w:rPr>
-          <w:rFonts w:ascii="Courier New" w:hAnsi="Courier New"/>
-          <w:sz w:val="18"/>
-        </w:rPr>
-      </w:pPr>
-      <w:r>
-        <w:rPr>
-          <w:rFonts w:ascii="Courier New" w:hAnsi="Courier New"/>
-          <w:sz w:val="18"/>
-        </w:rPr>
-        <w:tab/>
-      </w:r>
-      <w:r>
-        <w:rPr>
-          <w:rFonts w:ascii="Courier New" w:hAnsi="Courier New"/>
-          <w:sz w:val="18"/>
-        </w:rPr>
-        <w:tab/>
-      </w:r>
-      <w:r>
-        <w:rPr>
-          <w:rFonts w:ascii="Courier New" w:hAnsi="Courier New"/>
-          <w:sz w:val="18"/>
-        </w:rPr>
-        <w:tab/>
-        <w:t>'name': '</w:t>
-      </w:r>
-      <w:r>
-        <w:rPr>
-          <w:rFonts w:ascii="Courier New" w:hAnsi="Courier New"/>
-          <w:sz w:val="18"/>
-        </w:rPr>
-        <w:t>gaussian</w:t>
-      </w:r>
-      <w:r>
-        <w:rPr>
-          <w:rFonts w:ascii="Courier New" w:hAnsi="Courier New"/>
-          <w:sz w:val="18"/>
-        </w:rPr>
-        <w:t>',</w:t>
-      </w:r>
-    </w:p>
-    <w:p>
-      <w:pPr>
-        <w:rPr>
-          <w:rFonts w:ascii="Courier New" w:hAnsi="Courier New"/>
-          <w:sz w:val="18"/>
-        </w:rPr>
-      </w:pPr>
-      <w:r>
-        <w:rPr>
-          <w:rFonts w:ascii="Courier New" w:hAnsi="Courier New"/>
-          <w:sz w:val="18"/>
-        </w:rPr>
-        <w:tab/>
-      </w:r>
-      <w:r>
-        <w:rPr>
-          <w:rFonts w:ascii="Courier New" w:hAnsi="Courier New"/>
-          <w:sz w:val="18"/>
-        </w:rPr>
-        <w:tab/>
-      </w:r>
-      <w:r>
-        <w:rPr>
-          <w:rFonts w:ascii="Courier New" w:hAnsi="Courier New"/>
-          <w:sz w:val="18"/>
-        </w:rPr>
-        <w:tab/>
-        <w:t>'</w:t>
-      </w:r>
-      <w:r>
-        <w:rPr>
-          <w:rFonts w:ascii="Courier New" w:hAnsi="Courier New"/>
-          <w:sz w:val="18"/>
-        </w:rPr>
-        <w:t>mean</w:t>
-      </w:r>
-      <w:r>
-        <w:rPr>
-          <w:rFonts w:ascii="Courier New" w:hAnsi="Courier New"/>
-          <w:sz w:val="18"/>
-        </w:rPr>
-        <w:t xml:space="preserve">': </w:t>
-      </w:r>
-      <w:r>
-        <w:rPr>
-          <w:rFonts w:ascii="Courier New" w:hAnsi="Courier New"/>
-          <w:sz w:val="18"/>
-        </w:rPr>
-        <w:t>0</w:t>
-      </w:r>
-      <w:r>
-        <w:rPr>
-          <w:rFonts w:ascii="Courier New" w:hAnsi="Courier New"/>
-          <w:sz w:val="18"/>
-        </w:rPr>
-        <w:t>.0</w:t>
-      </w:r>
-      <w:r>
-        <w:rPr>
-          <w:rFonts w:ascii="Courier New" w:hAnsi="Courier New"/>
-          <w:sz w:val="18"/>
-        </w:rPr>
-        <w:t xml:space="preserve">, </w:t>
-      </w:r>
-    </w:p>
-    <w:p>
-      <w:pPr>
-        <w:rPr>
-          <w:rFonts w:ascii="Courier New" w:hAnsi="Courier New"/>
-          <w:sz w:val="18"/>
-        </w:rPr>
-      </w:pPr>
-      <w:r>
-        <w:rPr>
-          <w:rFonts w:ascii="Courier New" w:hAnsi="Courier New"/>
-          <w:sz w:val="18"/>
-        </w:rPr>
-        <w:tab/>
-      </w:r>
-      <w:r>
-        <w:rPr>
-          <w:rFonts w:ascii="Courier New" w:hAnsi="Courier New"/>
-          <w:sz w:val="18"/>
-        </w:rPr>
-        <w:tab/>
-      </w:r>
-      <w:r>
-        <w:rPr>
-          <w:rFonts w:ascii="Courier New" w:hAnsi="Courier New"/>
-          <w:sz w:val="18"/>
-        </w:rPr>
-        <w:tab/>
-        <w:t>'</w:t>
-      </w:r>
-      <w:r>
-        <w:rPr>
-          <w:rFonts w:ascii="Courier New" w:hAnsi="Courier New"/>
-          <w:sz w:val="18"/>
-        </w:rPr>
-        <w:t>variance</w:t>
-      </w:r>
-      <w:r>
-        <w:rPr>
-          <w:rFonts w:ascii="Courier New" w:hAnsi="Courier New"/>
-          <w:sz w:val="18"/>
-        </w:rPr>
-        <w:t>' 0.01}</w:t>
-      </w:r>
-      <w:r>
-        <w:rPr>
-          <w:rFonts w:ascii="Courier New" w:hAnsi="Courier New"/>
-          <w:sz w:val="18"/>
-        </w:rPr>
-        <w:t>,</w:t>
-      </w:r>
-    </w:p>
-    <w:p>
-      <w:pPr>
-        <w:rPr>
-          <w:rFonts w:ascii="Courier New" w:hAnsi="Courier New"/>
-          <w:sz w:val="18"/>
-        </w:rPr>
-      </w:pPr>
-      <w:r>
-        <w:rPr>
-          <w:rFonts w:ascii="Courier New" w:hAnsi="Courier New"/>
-          <w:sz w:val="18"/>
-        </w:rPr>
-        <w:tab/>
-      </w:r>
-      <w:r>
-        <w:rPr>
-          <w:rFonts w:ascii="Courier New" w:hAnsi="Courier New"/>
-          <w:sz w:val="18"/>
-        </w:rPr>
-        <w:tab/>
-        <w:t xml:space="preserve">'mutation_frequency': </w:t>
-      </w:r>
-      <w:commentRangeStart w:id="10"/>
-      <w:r>
-        <w:rPr>
-          <w:rFonts w:ascii="Courier New" w:hAnsi="Courier New"/>
-          <w:sz w:val="18"/>
-        </w:rPr>
-        <w:t>0.05</w:t>
-      </w:r>
-      <w:commentRangeEnd w:id="10"/>
       <w:r>
         <w:rPr>
           <w:rStyle w:val="Refdecomentario"/>
           <w:sz w:val="14"/>
         </w:rPr>
-        <w:commentReference w:id="10"/>
+        <w:commentReference w:id="9"/>
       </w:r>
       <w:r>
         <w:rPr>
@@ -6977,7 +7003,7 @@
         </w:rPr>
         <w:t xml:space="preserve"> </w:t>
       </w:r>
-      <w:commentRangeStart w:id="11"/>
+      <w:commentRangeStart w:id="10"/>
       <w:r>
         <w:rPr>
           <w:rFonts w:ascii="Courier New" w:hAnsi="Courier New"/>
@@ -7006,7 +7032,21 @@
           <w:sz w:val="18"/>
         </w:rPr>
         <w:tab/>
-        <w:t>'type': p</w:t>
+        <w:t xml:space="preserve">'type': </w:t>
+      </w:r>
+      <w:r>
+        <w:rPr>
+          <w:rFonts w:ascii="Courier New" w:hAnsi="Courier New"/>
+          <w:sz w:val="18"/>
+        </w:rPr>
+        <w:t>'</w:t>
+      </w:r>
+      <w:r>
+        <w:rPr>
+          <w:rFonts w:ascii="Courier New" w:hAnsi="Courier New"/>
+          <w:sz w:val="18"/>
+        </w:rPr>
+        <w:t>p</w:t>
       </w:r>
       <w:r>
         <w:rPr>
@@ -7098,6 +7138,15 @@
         <w:tab/>
         <w:t>[0.99, 0.01]</w:t>
       </w:r>
+      <w:r>
+        <w:rPr>
+          <w:rFonts w:ascii="Courier New" w:hAnsi="Courier New"/>
+          <w:sz w:val="18"/>
+        </w:rPr>
+        <w:t>,</w:t>
+      </w:r>
+      <w:bookmarkStart w:id="11" w:name="_GoBack"/>
+      <w:bookmarkEnd w:id="11"/>
     </w:p>
     <w:p>
       <w:pPr>
@@ -7142,13 +7191,13 @@
         </w:rPr>
         <w:t>}</w:t>
       </w:r>
-      <w:commentRangeEnd w:id="11"/>
+      <w:commentRangeEnd w:id="10"/>
       <w:r>
         <w:rPr>
           <w:rStyle w:val="Refdecomentario"/>
           <w:sz w:val="14"/>
         </w:rPr>
-        <w:commentReference w:id="11"/>
+        <w:commentReference w:id="10"/>
       </w:r>
       <w:r>
         <w:rPr>
@@ -7468,7 +7517,21 @@
           <w:rFonts w:ascii="Courier New" w:hAnsi="Courier New"/>
           <w:sz w:val="18"/>
         </w:rPr>
-        <w:t>' 0.01}</w:t>
+        <w:t>'</w:t>
+      </w:r>
+      <w:r>
+        <w:rPr>
+          <w:rFonts w:ascii="Courier New" w:hAnsi="Courier New"/>
+          <w:sz w:val="18"/>
+        </w:rPr>
+        <w:t>:</w:t>
+      </w:r>
+      <w:r>
+        <w:rPr>
+          <w:rFonts w:ascii="Courier New" w:hAnsi="Courier New"/>
+          <w:sz w:val="18"/>
+        </w:rPr>
+        <w:t xml:space="preserve"> 0.01}</w:t>
       </w:r>
       <w:r>
         <w:rPr>
@@ -9198,7 +9261,21 @@
           <w:sz w:val="18"/>
         </w:rPr>
         <w:tab/>
-        <w:t xml:space="preserve">'expression': "a*r1 &gt; b*r2  </w:t>
+        <w:t>'expression': "a*r1 &gt; b*r2</w:t>
+      </w:r>
+      <w:r>
+        <w:rPr>
+          <w:rFonts w:ascii="Courier New" w:hAnsi="Courier New"/>
+          <w:sz w:val="18"/>
+        </w:rPr>
+        <w:t>"</w:t>
+      </w:r>
+      <w:r>
+        <w:rPr>
+          <w:rFonts w:ascii="Courier New" w:hAnsi="Courier New"/>
+          <w:sz w:val="18"/>
+        </w:rPr>
+        <w:t xml:space="preserve">  </w:t>
       </w:r>
       <w:r>
         <w:rPr>
@@ -9234,28 +9311,6 @@
           <w:rFonts w:ascii="Courier New" w:hAnsi="Courier New"/>
           <w:sz w:val="18"/>
         </w:rPr>
-        <w:tab/>
-      </w:r>
-      <w:r>
-        <w:rPr>
-          <w:rFonts w:ascii="Courier New" w:hAnsi="Courier New"/>
-          <w:sz w:val="18"/>
-        </w:rPr>
-        <w:t>},</w:t>
-      </w:r>
-    </w:p>
-    <w:p>
-      <w:pPr>
-        <w:rPr>
-          <w:rFonts w:ascii="Courier New" w:hAnsi="Courier New"/>
-          <w:sz w:val="18"/>
-        </w:rPr>
-      </w:pPr>
-      <w:r>
-        <w:rPr>
-          <w:rFonts w:ascii="Courier New" w:hAnsi="Courier New"/>
-          <w:sz w:val="18"/>
-        </w:rPr>
         <w:t xml:space="preserve">  'mutability': {</w:t>
       </w:r>
     </w:p>
@@ -9506,7 +9561,21 @@
           <w:rFonts w:ascii="Courier New" w:hAnsi="Courier New"/>
           <w:sz w:val="18"/>
         </w:rPr>
-        <w:t>' 0.01}</w:t>
+        <w:t>'</w:t>
+      </w:r>
+      <w:r>
+        <w:rPr>
+          <w:rFonts w:ascii="Courier New" w:hAnsi="Courier New"/>
+          <w:sz w:val="18"/>
+        </w:rPr>
+        <w:t>:</w:t>
+      </w:r>
+      <w:r>
+        <w:rPr>
+          <w:rFonts w:ascii="Courier New" w:hAnsi="Courier New"/>
+          <w:sz w:val="18"/>
+        </w:rPr>
+        <w:t xml:space="preserve"> 0.01}</w:t>
       </w:r>
       <w:r>
         <w:rPr>
@@ -9802,7 +9871,7 @@
       </w:r>
     </w:p>
   </w:comment>
-  <w:comment w:id="6" w:author="Juan Luis Salas García" w:date="2015-04-28T17:07:00Z" w:initials="JL">
+  <w:comment w:id="5" w:author="Juan Luis Salas García" w:date="2015-04-28T17:07:00Z" w:initials="JL">
     <w:p>
       <w:pPr>
         <w:pStyle w:val="Textocomentario"/>
@@ -9818,7 +9887,7 @@
       </w:r>
     </w:p>
   </w:comment>
-  <w:comment w:id="7" w:author="Juan Luis Salas García" w:date="2015-04-28T17:39:00Z" w:initials="JL">
+  <w:comment w:id="6" w:author="Juan Luis Salas García" w:date="2015-04-28T17:39:00Z" w:initials="JL">
     <w:p>
       <w:pPr>
         <w:pStyle w:val="Textocomentario"/>
@@ -9834,7 +9903,7 @@
       </w:r>
     </w:p>
   </w:comment>
-  <w:comment w:id="8" w:author="Juan Luis Salas García" w:date="2015-04-28T18:06:00Z" w:initials="JL">
+  <w:comment w:id="7" w:author="Juan Luis Salas García" w:date="2015-04-28T18:06:00Z" w:initials="JL">
     <w:p>
       <w:pPr>
         <w:pStyle w:val="Textocomentario"/>
@@ -9850,7 +9919,7 @@
       </w:r>
     </w:p>
   </w:comment>
-  <w:comment w:id="9" w:author="Juan Luis Salas García" w:date="2015-04-30T14:35:00Z" w:initials="JL">
+  <w:comment w:id="8" w:author="Juan Luis Salas García" w:date="2015-04-30T14:35:00Z" w:initials="JL">
     <w:p>
       <w:pPr>
         <w:pStyle w:val="Textocomentario"/>
@@ -9871,7 +9940,7 @@
       </w:pPr>
     </w:p>
   </w:comment>
-  <w:comment w:id="10" w:author="Juan Luis Salas García" w:date="2015-04-28T18:05:00Z" w:initials="JL">
+  <w:comment w:id="9" w:author="Juan Luis Salas García" w:date="2015-04-28T18:05:00Z" w:initials="JL">
     <w:p>
       <w:pPr>
         <w:pStyle w:val="Textocomentario"/>
@@ -9887,7 +9956,7 @@
       </w:r>
     </w:p>
   </w:comment>
-  <w:comment w:id="11" w:author="Juan Luis Salas García" w:date="2015-04-28T17:53:00Z" w:initials="JL">
+  <w:comment w:id="10" w:author="Juan Luis Salas García" w:date="2015-04-28T17:53:00Z" w:initials="JL">
     <w:p>
       <w:pPr>
         <w:pStyle w:val="Textocomentario"/>
@@ -10981,7 +11050,7 @@
 </file>
 
 <file path=customXml/itemProps1.xml><?xml version="1.0" encoding="utf-8"?>
-<ds:datastoreItem xmlns:ds="http://schemas.openxmlformats.org/officeDocument/2006/customXml" ds:itemID="{A83DA277-E57E-FC41-8D1D-CBD5633A1237}">
+<ds:datastoreItem xmlns:ds="http://schemas.openxmlformats.org/officeDocument/2006/customXml" ds:itemID="{8CD0768A-AD18-A543-85FC-989971FAA8FB}">
   <ds:schemaRefs>
     <ds:schemaRef ds:uri="http://schemas.openxmlformats.org/officeDocument/2006/bibliography"/>
   </ds:schemaRefs>

--- a/Sintaxis Experiment 1.docx
+++ b/Sintaxis Experiment 1.docx
@@ -4,30 +4,42 @@
   <w:body>
     <w:p>
       <w:pPr>
-        <w:rPr>
-          <w:sz w:val="18"/>
-        </w:rPr>
-      </w:pPr>
-      <w:r>
-        <w:rPr>
-          <w:sz w:val="18"/>
-        </w:rPr>
-        <w:t xml:space="preserve">Propongo que un experimento sea un diccionario. Cada valor puede ser un número o una distribución. Nosotros nos crearemos nuestro paquete de distribuciones. </w:t>
-      </w:r>
-    </w:p>
-    <w:p>
-      <w:pPr>
-        <w:rPr>
-          <w:sz w:val="18"/>
-        </w:rPr>
-      </w:pPr>
-    </w:p>
-    <w:p>
-      <w:pPr>
-        <w:rPr>
-          <w:sz w:val="18"/>
-        </w:rPr>
-      </w:pPr>
+        <w:jc w:val="center"/>
+        <w:rPr>
+          <w:sz w:val="36"/>
+          <w:szCs w:val="36"/>
+        </w:rPr>
+      </w:pPr>
+      <w:r>
+        <w:rPr>
+          <w:sz w:val="36"/>
+          <w:szCs w:val="36"/>
+        </w:rPr>
+        <w:t>SINTAXIS DEL ARCHIVO EXPERIMENTS.PY</w:t>
+      </w:r>
+    </w:p>
+    <w:p>
+      <w:pPr>
+        <w:rPr>
+          <w:sz w:val="18"/>
+        </w:rPr>
+      </w:pPr>
+    </w:p>
+    <w:p>
+      <w:pPr>
+        <w:rPr>
+          <w:sz w:val="18"/>
+        </w:rPr>
+      </w:pPr>
+    </w:p>
+    <w:p>
+      <w:pPr>
+        <w:rPr>
+          <w:sz w:val="18"/>
+        </w:rPr>
+      </w:pPr>
+      <w:bookmarkStart w:id="0" w:name="_GoBack"/>
+      <w:bookmarkEnd w:id="0"/>
       <w:r>
         <w:rPr>
           <w:sz w:val="18"/>
@@ -104,7 +116,7 @@
         </w:rPr>
         <w:t xml:space="preserve"># </w:t>
       </w:r>
-      <w:commentRangeStart w:id="0"/>
+      <w:commentRangeStart w:id="1"/>
       <w:r>
         <w:rPr>
           <w:rFonts w:ascii="Courier New" w:hAnsi="Courier New"/>
@@ -112,12 +124,12 @@
         </w:rPr>
         <w:t>Default experiment</w:t>
       </w:r>
-      <w:commentRangeEnd w:id="0"/>
+      <w:commentRangeEnd w:id="1"/>
       <w:r>
         <w:rPr>
           <w:rStyle w:val="Refdecomentario"/>
         </w:rPr>
-        <w:commentReference w:id="0"/>
+        <w:commentReference w:id="1"/>
       </w:r>
       <w:r>
         <w:rPr>
@@ -1357,6 +1369,7 @@
           <w:rFonts w:ascii="Courier New" w:hAnsi="Courier New"/>
           <w:sz w:val="18"/>
         </w:rPr>
+        <w:lastRenderedPageBreak/>
         <w:tab/>
       </w:r>
       <w:r>
@@ -1443,7 +1456,6 @@
           <w:rFonts w:ascii="Courier New" w:hAnsi="Courier New"/>
           <w:sz w:val="18"/>
         </w:rPr>
-        <w:lastRenderedPageBreak/>
         <w:t xml:space="preserve">                                     'photosynthesis_capacity': </w:t>
       </w:r>
       <w:r>
@@ -1643,7 +1655,7 @@
         </w:rPr>
         <w:t>100.0}</w:t>
       </w:r>
-      <w:commentRangeStart w:id="1"/>
+      <w:commentRangeStart w:id="2"/>
       <w:r>
         <w:rPr>
           <w:rFonts w:ascii="Courier New" w:hAnsi="Courier New"/>
@@ -1651,13 +1663,13 @@
         </w:rPr>
         <w:t xml:space="preserve">  </w:t>
       </w:r>
-      <w:commentRangeEnd w:id="1"/>
+      <w:commentRangeEnd w:id="2"/>
       <w:r>
         <w:rPr>
           <w:rStyle w:val="Refdecomentario"/>
           <w:sz w:val="14"/>
         </w:rPr>
-        <w:commentReference w:id="1"/>
+        <w:commentReference w:id="2"/>
       </w:r>
     </w:p>
     <w:p>
@@ -3711,7 +3723,7 @@
         <w:tab/>
         <w:t xml:space="preserve">'name': </w:t>
       </w:r>
-      <w:commentRangeStart w:id="2"/>
+      <w:commentRangeStart w:id="3"/>
       <w:r>
         <w:rPr>
           <w:rFonts w:ascii="Courier New" w:hAnsi="Courier New"/>
@@ -3719,12 +3731,12 @@
         </w:rPr>
         <w:t>'compare_predator_vs_prey'</w:t>
       </w:r>
-      <w:commentRangeEnd w:id="2"/>
+      <w:commentRangeEnd w:id="3"/>
       <w:r>
         <w:rPr>
           <w:rStyle w:val="Refdecomentario"/>
         </w:rPr>
-        <w:commentReference w:id="2"/>
+        <w:commentReference w:id="3"/>
       </w:r>
       <w:r>
         <w:rPr>
@@ -3755,7 +3767,7 @@
         </w:rPr>
         <w:tab/>
       </w:r>
-      <w:commentRangeStart w:id="3"/>
+      <w:commentRangeStart w:id="4"/>
       <w:r>
         <w:rPr>
           <w:rFonts w:ascii="Courier New" w:hAnsi="Courier New"/>
@@ -3763,12 +3775,12 @@
         </w:rPr>
         <w:t>'a'</w:t>
       </w:r>
-      <w:commentRangeEnd w:id="3"/>
+      <w:commentRangeEnd w:id="4"/>
       <w:r>
         <w:rPr>
           <w:rStyle w:val="Refdecomentario"/>
         </w:rPr>
-        <w:commentReference w:id="3"/>
+        <w:commentReference w:id="4"/>
       </w:r>
       <w:r>
         <w:rPr>
@@ -3950,7 +3962,7 @@
         <w:tab/>
         <w:t xml:space="preserve">'type': </w:t>
       </w:r>
-      <w:commentRangeStart w:id="4"/>
+      <w:commentRangeStart w:id="5"/>
       <w:r>
         <w:rPr>
           <w:rFonts w:ascii="Courier New" w:hAnsi="Courier New"/>
@@ -3958,12 +3970,12 @@
         </w:rPr>
         <w:t>'built-in function'</w:t>
       </w:r>
-      <w:commentRangeEnd w:id="4"/>
+      <w:commentRangeEnd w:id="5"/>
       <w:r>
         <w:rPr>
           <w:rStyle w:val="Refdecomentario"/>
         </w:rPr>
-        <w:commentReference w:id="4"/>
+        <w:commentReference w:id="5"/>
       </w:r>
       <w:r>
         <w:rPr>
@@ -4761,7 +4773,7 @@
         <w:tab/>
         <w:t>}</w:t>
       </w:r>
-      <w:commentRangeStart w:id="5"/>
+      <w:commentRangeStart w:id="6"/>
       <w:r>
         <w:rPr>
           <w:rFonts w:ascii="Courier New" w:hAnsi="Courier New"/>
@@ -4769,13 +4781,13 @@
         </w:rPr>
         <w:t xml:space="preserve">  </w:t>
       </w:r>
-      <w:commentRangeEnd w:id="5"/>
+      <w:commentRangeEnd w:id="6"/>
       <w:r>
         <w:rPr>
           <w:rStyle w:val="Refdecomentario"/>
           <w:sz w:val="14"/>
         </w:rPr>
-        <w:commentReference w:id="5"/>
+        <w:commentReference w:id="6"/>
       </w:r>
     </w:p>
     <w:p>
@@ -5669,7 +5681,7 @@
         </w:rPr>
         <w:t xml:space="preserve">'generation': </w:t>
       </w:r>
-      <w:commentRangeStart w:id="6"/>
+      <w:commentRangeStart w:id="7"/>
       <w:r>
         <w:rPr>
           <w:rFonts w:ascii="Courier New" w:hAnsi="Courier New"/>
@@ -5677,13 +5689,13 @@
         </w:rPr>
         <w:t>0</w:t>
       </w:r>
-      <w:commentRangeEnd w:id="6"/>
+      <w:commentRangeEnd w:id="7"/>
       <w:r>
         <w:rPr>
           <w:rStyle w:val="Refdecomentario"/>
           <w:sz w:val="14"/>
         </w:rPr>
-        <w:commentReference w:id="6"/>
+        <w:commentReference w:id="7"/>
       </w:r>
       <w:r>
         <w:rPr>
@@ -5728,7 +5740,7 @@
         </w:rPr>
         <w:t xml:space="preserve">'mutation_frequency': </w:t>
       </w:r>
-      <w:commentRangeStart w:id="7"/>
+      <w:commentRangeStart w:id="8"/>
       <w:r>
         <w:rPr>
           <w:rFonts w:ascii="Courier New" w:hAnsi="Courier New"/>
@@ -5736,13 +5748,13 @@
         </w:rPr>
         <w:t>0.1</w:t>
       </w:r>
-      <w:commentRangeEnd w:id="7"/>
+      <w:commentRangeEnd w:id="8"/>
       <w:r>
         <w:rPr>
           <w:rStyle w:val="Refdecomentario"/>
           <w:sz w:val="14"/>
         </w:rPr>
-        <w:commentReference w:id="7"/>
+        <w:commentReference w:id="8"/>
       </w:r>
       <w:r>
         <w:rPr>
@@ -6634,7 +6646,7 @@
         </w:rPr>
         <w:tab/>
       </w:r>
-      <w:commentRangeStart w:id="8"/>
+      <w:commentRangeStart w:id="9"/>
       <w:r>
         <w:rPr>
           <w:rFonts w:ascii="Courier New" w:hAnsi="Courier New"/>
@@ -6656,12 +6668,12 @@
         </w:rPr>
         <w:t>increments'</w:t>
       </w:r>
-      <w:commentRangeEnd w:id="8"/>
+      <w:commentRangeEnd w:id="9"/>
       <w:r>
         <w:rPr>
           <w:rStyle w:val="Refdecomentario"/>
         </w:rPr>
-        <w:commentReference w:id="8"/>
+        <w:commentReference w:id="9"/>
       </w:r>
       <w:r>
         <w:rPr>
@@ -6904,7 +6916,7 @@
         <w:tab/>
         <w:t xml:space="preserve">'mutation_frequency': </w:t>
       </w:r>
-      <w:commentRangeStart w:id="9"/>
+      <w:commentRangeStart w:id="10"/>
       <w:r>
         <w:rPr>
           <w:rFonts w:ascii="Courier New" w:hAnsi="Courier New"/>
@@ -6912,13 +6924,13 @@
         </w:rPr>
         <w:t>0.05</w:t>
       </w:r>
-      <w:commentRangeEnd w:id="9"/>
+      <w:commentRangeEnd w:id="10"/>
       <w:r>
         <w:rPr>
           <w:rStyle w:val="Refdecomentario"/>
           <w:sz w:val="14"/>
         </w:rPr>
-        <w:commentReference w:id="9"/>
+        <w:commentReference w:id="10"/>
       </w:r>
       <w:r>
         <w:rPr>
@@ -7003,7 +7015,7 @@
         </w:rPr>
         <w:t xml:space="preserve"> </w:t>
       </w:r>
-      <w:commentRangeStart w:id="10"/>
+      <w:commentRangeStart w:id="11"/>
       <w:r>
         <w:rPr>
           <w:rFonts w:ascii="Courier New" w:hAnsi="Courier New"/>
@@ -7145,8 +7157,6 @@
         </w:rPr>
         <w:t>,</w:t>
       </w:r>
-      <w:bookmarkStart w:id="11" w:name="_GoBack"/>
-      <w:bookmarkEnd w:id="11"/>
     </w:p>
     <w:p>
       <w:pPr>
@@ -7191,13 +7201,13 @@
         </w:rPr>
         <w:t>}</w:t>
       </w:r>
-      <w:commentRangeEnd w:id="10"/>
+      <w:commentRangeEnd w:id="11"/>
       <w:r>
         <w:rPr>
           <w:rStyle w:val="Refdecomentario"/>
           <w:sz w:val="14"/>
         </w:rPr>
-        <w:commentReference w:id="10"/>
+        <w:commentReference w:id="11"/>
       </w:r>
       <w:r>
         <w:rPr>
@@ -9791,7 +9801,7 @@
 
 <file path=word/comments.xml><?xml version="1.0" encoding="utf-8"?>
 <w:comments xmlns:wpc="http://schemas.microsoft.com/office/word/2010/wordprocessingCanvas" xmlns:mo="http://schemas.microsoft.com/office/mac/office/2008/main" xmlns:mc="http://schemas.openxmlformats.org/markup-compatibility/2006" xmlns:mv="urn:schemas-microsoft-com:mac:vml" xmlns:o="urn:schemas-microsoft-com:office:office" xmlns:r="http://schemas.openxmlformats.org/officeDocument/2006/relationships" xmlns:m="http://schemas.openxmlformats.org/officeDocument/2006/math" xmlns:v="urn:schemas-microsoft-com:vml" xmlns:wp14="http://schemas.microsoft.com/office/word/2010/wordprocessingDrawing" xmlns:wp="http://schemas.openxmlformats.org/drawingml/2006/wordprocessingDrawing" xmlns:w10="urn:schemas-microsoft-com:office:word" xmlns:w="http://schemas.openxmlformats.org/wordprocessingml/2006/main" xmlns:w14="http://schemas.microsoft.com/office/word/2010/wordml" xmlns:wpg="http://schemas.microsoft.com/office/word/2010/wordprocessingGroup" xmlns:wpi="http://schemas.microsoft.com/office/word/2010/wordprocessingInk" xmlns:wne="http://schemas.microsoft.com/office/word/2006/wordml" xmlns:wps="http://schemas.microsoft.com/office/word/2010/wordprocessingShape" mc:Ignorable="w14 wp14">
-  <w:comment w:id="0" w:author="Juan Luis Salas García" w:date="2015-04-30T14:54:00Z" w:initials="JL">
+  <w:comment w:id="1" w:author="Juan Luis Salas García" w:date="2015-04-30T14:54:00Z" w:initials="JL">
     <w:p>
       <w:pPr>
         <w:pStyle w:val="Textocomentario"/>
@@ -9807,7 +9817,7 @@
       </w:r>
     </w:p>
   </w:comment>
-  <w:comment w:id="1" w:author="Juan Luis Salas García" w:date="2015-04-28T16:27:00Z" w:initials="JL">
+  <w:comment w:id="2" w:author="Juan Luis Salas García" w:date="2015-04-28T16:27:00Z" w:initials="JL">
     <w:p>
       <w:pPr>
         <w:pStyle w:val="Textocomentario"/>
@@ -9823,7 +9833,7 @@
       </w:r>
     </w:p>
   </w:comment>
-  <w:comment w:id="2" w:author="Juan Luis Salas García" w:date="2015-04-30T14:50:00Z" w:initials="JL">
+  <w:comment w:id="3" w:author="Juan Luis Salas García" w:date="2015-04-30T14:50:00Z" w:initials="JL">
     <w:p>
       <w:pPr>
         <w:pStyle w:val="Textocomentario"/>
@@ -9839,7 +9849,7 @@
       </w:r>
     </w:p>
   </w:comment>
-  <w:comment w:id="3" w:author="Juan Luis Salas García" w:date="2015-04-30T14:52:00Z" w:initials="JL">
+  <w:comment w:id="4" w:author="Juan Luis Salas García" w:date="2015-04-30T14:52:00Z" w:initials="JL">
     <w:p>
       <w:pPr>
         <w:pStyle w:val="Textocomentario"/>
@@ -9855,7 +9865,7 @@
       </w:r>
     </w:p>
   </w:comment>
-  <w:comment w:id="4" w:author="Juan Luis Salas García" w:date="2015-04-30T14:48:00Z" w:initials="JL">
+  <w:comment w:id="5" w:author="Juan Luis Salas García" w:date="2015-04-30T14:48:00Z" w:initials="JL">
     <w:p>
       <w:pPr>
         <w:pStyle w:val="Textocomentario"/>
@@ -9871,7 +9881,7 @@
       </w:r>
     </w:p>
   </w:comment>
-  <w:comment w:id="5" w:author="Juan Luis Salas García" w:date="2015-04-28T17:07:00Z" w:initials="JL">
+  <w:comment w:id="6" w:author="Juan Luis Salas García" w:date="2015-04-28T17:07:00Z" w:initials="JL">
     <w:p>
       <w:pPr>
         <w:pStyle w:val="Textocomentario"/>
@@ -9887,7 +9897,7 @@
       </w:r>
     </w:p>
   </w:comment>
-  <w:comment w:id="6" w:author="Juan Luis Salas García" w:date="2015-04-28T17:39:00Z" w:initials="JL">
+  <w:comment w:id="7" w:author="Juan Luis Salas García" w:date="2015-04-28T17:39:00Z" w:initials="JL">
     <w:p>
       <w:pPr>
         <w:pStyle w:val="Textocomentario"/>
@@ -9903,7 +9913,7 @@
       </w:r>
     </w:p>
   </w:comment>
-  <w:comment w:id="7" w:author="Juan Luis Salas García" w:date="2015-04-28T18:06:00Z" w:initials="JL">
+  <w:comment w:id="8" w:author="Juan Luis Salas García" w:date="2015-04-28T18:06:00Z" w:initials="JL">
     <w:p>
       <w:pPr>
         <w:pStyle w:val="Textocomentario"/>
@@ -9919,7 +9929,7 @@
       </w:r>
     </w:p>
   </w:comment>
-  <w:comment w:id="8" w:author="Juan Luis Salas García" w:date="2015-04-30T14:35:00Z" w:initials="JL">
+  <w:comment w:id="9" w:author="Juan Luis Salas García" w:date="2015-04-30T14:35:00Z" w:initials="JL">
     <w:p>
       <w:pPr>
         <w:pStyle w:val="Textocomentario"/>
@@ -9940,7 +9950,7 @@
       </w:pPr>
     </w:p>
   </w:comment>
-  <w:comment w:id="9" w:author="Juan Luis Salas García" w:date="2015-04-28T18:05:00Z" w:initials="JL">
+  <w:comment w:id="10" w:author="Juan Luis Salas García" w:date="2015-04-28T18:05:00Z" w:initials="JL">
     <w:p>
       <w:pPr>
         <w:pStyle w:val="Textocomentario"/>
@@ -9956,7 +9966,7 @@
       </w:r>
     </w:p>
   </w:comment>
-  <w:comment w:id="10" w:author="Juan Luis Salas García" w:date="2015-04-28T17:53:00Z" w:initials="JL">
+  <w:comment w:id="11" w:author="Juan Luis Salas García" w:date="2015-04-28T17:53:00Z" w:initials="JL">
     <w:p>
       <w:pPr>
         <w:pStyle w:val="Textocomentario"/>
@@ -11050,7 +11060,7 @@
 </file>
 
 <file path=customXml/itemProps1.xml><?xml version="1.0" encoding="utf-8"?>
-<ds:datastoreItem xmlns:ds="http://schemas.openxmlformats.org/officeDocument/2006/customXml" ds:itemID="{8CD0768A-AD18-A543-85FC-989971FAA8FB}">
+<ds:datastoreItem xmlns:ds="http://schemas.openxmlformats.org/officeDocument/2006/customXml" ds:itemID="{B9F62689-309D-CE41-8649-4DB9C0276C48}">
   <ds:schemaRefs>
     <ds:schemaRef ds:uri="http://schemas.openxmlformats.org/officeDocument/2006/bibliography"/>
   </ds:schemaRefs>
